--- a/labor_3_jegyzokonyv.docx
+++ b/labor_3_jegyzokonyv.docx
@@ -58,7 +58,7 @@
                         <w:txbxContent>
                           <w:p>
                             <w:pPr>
-                              <w:pStyle w:val="Cm"/>
+                              <w:pStyle w:val="Title"/>
                               <w:ind w:firstLine="0"/>
                             </w:pPr>
                             <w:r>
@@ -67,7 +67,7 @@
                           </w:p>
                           <w:p>
                             <w:pPr>
-                              <w:pStyle w:val="Cm"/>
+                              <w:pStyle w:val="Title"/>
                               <w:ind w:firstLine="0"/>
                             </w:pPr>
                             <w:r>
@@ -76,7 +76,7 @@
                           </w:p>
                           <w:p>
                             <w:pPr>
-                              <w:pStyle w:val="Alcm"/>
+                              <w:pStyle w:val="Subtitle"/>
                               <w:ind w:firstLine="0"/>
                               <w:jc w:val="center"/>
                               <w:rPr>
@@ -94,7 +94,7 @@
                           </w:p>
                           <w:p>
                             <w:pPr>
-                              <w:pStyle w:val="Alcm"/>
+                              <w:pStyle w:val="Subtitle"/>
                               <w:numPr>
                                 <w:ilvl w:val="0"/>
                                 <w:numId w:val="0"/>
@@ -179,7 +179,7 @@
                   <w:txbxContent>
                     <w:p>
                       <w:pPr>
-                        <w:pStyle w:val="Cm"/>
+                        <w:pStyle w:val="Title"/>
                         <w:ind w:firstLine="0"/>
                       </w:pPr>
                       <w:r>
@@ -188,7 +188,7 @@
                     </w:p>
                     <w:p>
                       <w:pPr>
-                        <w:pStyle w:val="Cm"/>
+                        <w:pStyle w:val="Title"/>
                         <w:ind w:firstLine="0"/>
                       </w:pPr>
                       <w:r>
@@ -197,7 +197,7 @@
                     </w:p>
                     <w:p>
                       <w:pPr>
-                        <w:pStyle w:val="Alcm"/>
+                        <w:pStyle w:val="Subtitle"/>
                         <w:ind w:firstLine="0"/>
                         <w:jc w:val="center"/>
                         <w:rPr>
@@ -215,7 +215,7 @@
                     </w:p>
                     <w:p>
                       <w:pPr>
-                        <w:pStyle w:val="Alcm"/>
+                        <w:pStyle w:val="Subtitle"/>
                         <w:numPr>
                           <w:ilvl w:val="0"/>
                           <w:numId w:val="0"/>
@@ -315,21 +315,7 @@
     </w:p>
     <w:p>
       <w:r>
-        <w:t>A mintavételezéshez fontos szempont még az, hogy a jeleket mindig ugyan abban a pillanatban rögzítsük, hogy a kijelzőn ne „táncoljanak” a jelek. Ezért a szinkronizálásért felelős az indítójel, ami lehet maga a jel része, amit vizsgálunk, vagy egy külső jel. A „normális” beállítás az, hogy egy adott feszültség szintnél történik az indítási jel akár felfele futó jelnél, vagy lefele futó jelnél. Emellett létezik az úgy nevezett „</w:t>
-      </w:r>
-      <w:proofErr w:type="spellStart"/>
-      <w:r>
-        <w:t>auto</w:t>
-      </w:r>
-      <w:proofErr w:type="spellEnd"/>
-      <w:r>
-        <w:t xml:space="preserve">” üzemmód, </w:t>
-      </w:r>
-      <w:r>
-        <w:t>ahol,</w:t>
-      </w:r>
-      <w:r>
-        <w:t xml:space="preserve"> ha a jel nem megfelelő a normál szinkronnal való helyes működésre, akkor az oszcilloszkóp belső forrásból adja saját magának ezt a szinkron jelet.</w:t>
+        <w:t>A mintavételezéshez fontos szempont még az, hogy a jeleket mindig ugyan abban a pillanatban rögzítsük, hogy a kijelzőn ne „táncoljanak” a jelek. Ezért a szinkronizálásért felelős az indítójel, ami lehet maga a jel része, amit vizsgálunk, vagy egy külső jel. A „normális” beállítás az, hogy egy adott feszültség szintnél történik az indítási jel akár felfele futó jelnél, vagy lefele futó jelnél. Emellett létezik az úgy nevezett „auto” üzemmód, ahol, ha a jel nem megfelelő a normál szinkronnal való helyes működésre, akkor az oszcilloszkóp belső forrásból adja saját magának ezt a szinkron jelet.</w:t>
       </w:r>
     </w:p>
     <w:p>
@@ -409,21 +395,7 @@
         <w:rPr>
           <w:lang w:eastAsia="en-GB"/>
         </w:rPr>
-        <w:t xml:space="preserve"> </w:t>
-      </w:r>
-      <w:proofErr w:type="spellStart"/>
-      <w:r>
-        <w:rPr>
-          <w:lang w:eastAsia="en-GB"/>
-        </w:rPr>
-        <w:t>háromszögjelet</w:t>
-      </w:r>
-      <w:proofErr w:type="spellEnd"/>
-      <w:r>
-        <w:rPr>
-          <w:lang w:eastAsia="en-GB"/>
-        </w:rPr>
-        <w:t xml:space="preserve"> az oszcilloszkóp bemenetére. Állítsa az indítási (</w:t>
+        <w:t xml:space="preserve"> háromszögjelet az oszcilloszkóp bemenetére. Állítsa az indítási (</w:t>
       </w:r>
       <m:oMath>
         <m:r>
@@ -453,21 +425,7 @@
         <w:rPr>
           <w:lang w:eastAsia="en-GB"/>
         </w:rPr>
-        <w:t>-ra és a pozitív meredekségű szakaszra. Nézze meg, hogyan változik az oszcilloszkóp képernyőjén látható jelalak, ha az indítást a negatív meredekségű szakaszra ál</w:t>
-      </w:r>
-      <w:proofErr w:type="spellStart"/>
-      <w:r>
-        <w:rPr>
-          <w:lang w:eastAsia="en-GB"/>
-        </w:rPr>
-        <w:t>lítjuk</w:t>
-      </w:r>
-      <w:proofErr w:type="spellEnd"/>
-      <w:r>
-        <w:rPr>
-          <w:lang w:eastAsia="en-GB"/>
-        </w:rPr>
-        <w:t xml:space="preserve">. Ábrázolja a pozitív és negatív meredekségű szakaszokra állított indításnál kapott jelalakokat ugyanazon az ábrán. Magyarázza meg a különbséget. Állítsa ezután </w:t>
+        <w:t xml:space="preserve">-ra és a pozitív meredekségű szakaszra. Nézze meg, hogyan változik az oszcilloszkóp képernyőjén látható jelalak, ha az indítást a negatív meredekségű szakaszra állítjuk. Ábrázolja a pozitív és negatív meredekségű szakaszokra állított indításnál kapott jelalakokat ugyanazon az ábrán. Magyarázza meg a különbséget. Állítsa ezután </w:t>
       </w:r>
       <m:oMath>
         <m:r>
@@ -482,21 +440,7 @@
         <w:rPr>
           <w:lang w:eastAsia="en-GB"/>
         </w:rPr>
-        <w:t>-ra az indítási szintet (azaz a beállítandó szint nagyobb, mint maga a jel), és vizsgá</w:t>
-      </w:r>
-      <w:proofErr w:type="spellStart"/>
-      <w:r>
-        <w:rPr>
-          <w:lang w:eastAsia="en-GB"/>
-        </w:rPr>
-        <w:t>lja</w:t>
-      </w:r>
-      <w:proofErr w:type="spellEnd"/>
-      <w:r>
-        <w:rPr>
-          <w:lang w:eastAsia="en-GB"/>
-        </w:rPr>
-        <w:t xml:space="preserve"> meg az </w:t>
+        <w:t xml:space="preserve">-ra az indítási szintet (azaz a beállítandó szint nagyobb, mint maga a jel), és vizsgálja meg az </w:t>
       </w:r>
       <m:oMath>
         <m:r>
@@ -531,7 +475,7 @@
     </w:p>
     <w:tbl>
       <w:tblPr>
-        <w:tblStyle w:val="Rcsostblzat"/>
+        <w:tblStyle w:val="TableGrid"/>
         <w:tblW w:w="0" w:type="auto"/>
         <w:tblBorders>
           <w:top w:val="none" w:sz="0" w:space="0" w:color="auto"/>
@@ -664,7 +608,7 @@
                                 <w:bookmarkStart w:id="0" w:name="_Ref147576462"/>
                                 <w:p>
                                   <w:pPr>
-                                    <w:pStyle w:val="Kpalrs"/>
+                                    <w:pStyle w:val="Caption"/>
                                     <w:rPr>
                                       <w:noProof/>
                                       <w:sz w:val="24"/>
@@ -733,7 +677,7 @@
                           <w:bookmarkStart w:id="1" w:name="_Ref147576462"/>
                           <w:p>
                             <w:pPr>
-                              <w:pStyle w:val="Kpalrs"/>
+                              <w:pStyle w:val="Caption"/>
                               <w:rPr>
                                 <w:noProof/>
                                 <w:sz w:val="24"/>
@@ -810,21 +754,7 @@
                 <w:rFonts w:eastAsiaTheme="minorEastAsia"/>
                 <w:lang w:eastAsia="en-GB"/>
               </w:rPr>
-              <w:t>Az</w:t>
-            </w:r>
-            <w:r>
-              <w:rPr>
-                <w:rFonts w:eastAsiaTheme="minorEastAsia"/>
-                <w:lang w:eastAsia="en-GB"/>
-              </w:rPr>
-              <w:t xml:space="preserve"> ábra</w:t>
-            </w:r>
-            <w:r>
-              <w:rPr>
-                <w:rFonts w:eastAsiaTheme="minorEastAsia"/>
-                <w:lang w:eastAsia="en-GB"/>
-              </w:rPr>
-              <w:t xml:space="preserve"> oszcilloszkópjának beállításai:</w:t>
+              <w:t>Az ábra oszcilloszkópjának beállításai:</w:t>
             </w:r>
           </w:p>
           <w:p>
@@ -844,11 +774,6 @@
                 <w:lang w:eastAsia="en-GB"/>
               </w:rPr>
               <w:tab/>
-            </w:r>
-            <w:r>
-              <w:rPr>
-                <w:lang w:eastAsia="en-GB"/>
-              </w:rPr>
               <w:t xml:space="preserve"> jel:</w:t>
             </w:r>
           </w:p>
@@ -1051,1132 +976,12 @@
         <w:rPr>
           <w:lang w:eastAsia="en-GB"/>
         </w:rPr>
-        <w:t>[</w:t>
-      </w:r>
-      <w:proofErr w:type="spellStart"/>
-      <w:r>
-        <w:rPr>
-          <w:lang w:eastAsia="en-GB"/>
-        </w:rPr>
-        <w:t>ph</w:t>
-      </w:r>
-      <w:proofErr w:type="spellEnd"/>
-      <w:r>
-        <w:rPr>
-          <w:lang w:eastAsia="en-GB"/>
-        </w:rPr>
-        <w:t xml:space="preserve"> magyarázat] </w:t>
-      </w:r>
-      <w:proofErr w:type="spellStart"/>
-      <w:r>
-        <w:rPr>
-          <w:lang w:eastAsia="en-GB"/>
-        </w:rPr>
-        <w:t>Lorem</w:t>
-      </w:r>
-      <w:proofErr w:type="spellEnd"/>
-      <w:r>
-        <w:rPr>
-          <w:lang w:eastAsia="en-GB"/>
-        </w:rPr>
-        <w:t xml:space="preserve"> </w:t>
-      </w:r>
-      <w:proofErr w:type="spellStart"/>
-      <w:r>
-        <w:rPr>
-          <w:lang w:eastAsia="en-GB"/>
-        </w:rPr>
-        <w:t>ipsum</w:t>
-      </w:r>
-      <w:proofErr w:type="spellEnd"/>
-      <w:r>
-        <w:rPr>
-          <w:lang w:eastAsia="en-GB"/>
-        </w:rPr>
-        <w:t xml:space="preserve"> </w:t>
-      </w:r>
-      <w:proofErr w:type="spellStart"/>
-      <w:r>
-        <w:rPr>
-          <w:lang w:eastAsia="en-GB"/>
-        </w:rPr>
-        <w:t>dolor</w:t>
-      </w:r>
-      <w:proofErr w:type="spellEnd"/>
-      <w:r>
-        <w:rPr>
-          <w:lang w:eastAsia="en-GB"/>
-        </w:rPr>
-        <w:t xml:space="preserve"> </w:t>
-      </w:r>
-      <w:proofErr w:type="spellStart"/>
-      <w:r>
-        <w:rPr>
-          <w:lang w:eastAsia="en-GB"/>
-        </w:rPr>
-        <w:t>sit</w:t>
-      </w:r>
-      <w:proofErr w:type="spellEnd"/>
-      <w:r>
-        <w:rPr>
-          <w:lang w:eastAsia="en-GB"/>
-        </w:rPr>
-        <w:t xml:space="preserve"> </w:t>
-      </w:r>
-      <w:proofErr w:type="spellStart"/>
-      <w:r>
-        <w:rPr>
-          <w:lang w:eastAsia="en-GB"/>
-        </w:rPr>
-        <w:t>amet</w:t>
-      </w:r>
-      <w:proofErr w:type="spellEnd"/>
-      <w:r>
-        <w:rPr>
-          <w:lang w:eastAsia="en-GB"/>
-        </w:rPr>
-        <w:t xml:space="preserve">, </w:t>
-      </w:r>
-      <w:proofErr w:type="spellStart"/>
-      <w:r>
-        <w:rPr>
-          <w:lang w:eastAsia="en-GB"/>
-        </w:rPr>
-        <w:t>consectetur</w:t>
-      </w:r>
-      <w:proofErr w:type="spellEnd"/>
-      <w:r>
-        <w:rPr>
-          <w:lang w:eastAsia="en-GB"/>
-        </w:rPr>
-        <w:t xml:space="preserve"> </w:t>
-      </w:r>
-      <w:proofErr w:type="spellStart"/>
-      <w:r>
-        <w:rPr>
-          <w:lang w:eastAsia="en-GB"/>
-        </w:rPr>
-        <w:t>adipiscing</w:t>
-      </w:r>
-      <w:proofErr w:type="spellEnd"/>
-      <w:r>
-        <w:rPr>
-          <w:lang w:eastAsia="en-GB"/>
-        </w:rPr>
-        <w:t xml:space="preserve"> elit. </w:t>
-      </w:r>
-      <w:proofErr w:type="spellStart"/>
-      <w:r>
-        <w:rPr>
-          <w:lang w:eastAsia="en-GB"/>
-        </w:rPr>
-        <w:t>Etiam</w:t>
-      </w:r>
-      <w:proofErr w:type="spellEnd"/>
-      <w:r>
-        <w:rPr>
-          <w:lang w:eastAsia="en-GB"/>
-        </w:rPr>
-        <w:t xml:space="preserve"> </w:t>
-      </w:r>
-      <w:proofErr w:type="spellStart"/>
-      <w:r>
-        <w:rPr>
-          <w:lang w:eastAsia="en-GB"/>
-        </w:rPr>
-        <w:t>erat</w:t>
-      </w:r>
-      <w:proofErr w:type="spellEnd"/>
-      <w:r>
-        <w:rPr>
-          <w:lang w:eastAsia="en-GB"/>
-        </w:rPr>
-        <w:t xml:space="preserve"> </w:t>
-      </w:r>
-      <w:proofErr w:type="spellStart"/>
-      <w:r>
-        <w:rPr>
-          <w:lang w:eastAsia="en-GB"/>
-        </w:rPr>
-        <w:t>neque</w:t>
-      </w:r>
-      <w:proofErr w:type="spellEnd"/>
-      <w:r>
-        <w:rPr>
-          <w:lang w:eastAsia="en-GB"/>
-        </w:rPr>
-        <w:t xml:space="preserve">, </w:t>
-      </w:r>
-      <w:proofErr w:type="spellStart"/>
-      <w:r>
-        <w:rPr>
-          <w:lang w:eastAsia="en-GB"/>
-        </w:rPr>
-        <w:t>venenatis</w:t>
-      </w:r>
-      <w:proofErr w:type="spellEnd"/>
-      <w:r>
-        <w:rPr>
-          <w:lang w:eastAsia="en-GB"/>
-        </w:rPr>
-        <w:t xml:space="preserve"> </w:t>
-      </w:r>
-      <w:proofErr w:type="spellStart"/>
-      <w:r>
-        <w:rPr>
-          <w:lang w:eastAsia="en-GB"/>
-        </w:rPr>
-        <w:t>sit</w:t>
-      </w:r>
-      <w:proofErr w:type="spellEnd"/>
-      <w:r>
-        <w:rPr>
-          <w:lang w:eastAsia="en-GB"/>
-        </w:rPr>
-        <w:t xml:space="preserve"> </w:t>
-      </w:r>
-      <w:proofErr w:type="spellStart"/>
-      <w:r>
-        <w:rPr>
-          <w:lang w:eastAsia="en-GB"/>
-        </w:rPr>
-        <w:t>amet</w:t>
-      </w:r>
-      <w:proofErr w:type="spellEnd"/>
-      <w:r>
-        <w:rPr>
-          <w:lang w:eastAsia="en-GB"/>
-        </w:rPr>
-        <w:t xml:space="preserve"> tortor </w:t>
-      </w:r>
-      <w:proofErr w:type="spellStart"/>
-      <w:r>
-        <w:rPr>
-          <w:lang w:eastAsia="en-GB"/>
-        </w:rPr>
-        <w:t>at</w:t>
-      </w:r>
-      <w:proofErr w:type="spellEnd"/>
-      <w:r>
-        <w:rPr>
-          <w:lang w:eastAsia="en-GB"/>
-        </w:rPr>
-        <w:t xml:space="preserve">, </w:t>
-      </w:r>
-      <w:proofErr w:type="spellStart"/>
-      <w:r>
-        <w:rPr>
-          <w:lang w:eastAsia="en-GB"/>
-        </w:rPr>
-        <w:t>condimentum</w:t>
-      </w:r>
-      <w:proofErr w:type="spellEnd"/>
-      <w:r>
-        <w:rPr>
-          <w:lang w:eastAsia="en-GB"/>
-        </w:rPr>
-        <w:t xml:space="preserve"> </w:t>
-      </w:r>
-      <w:proofErr w:type="spellStart"/>
-      <w:r>
-        <w:rPr>
-          <w:lang w:eastAsia="en-GB"/>
-        </w:rPr>
-        <w:t>pulvinar</w:t>
-      </w:r>
-      <w:proofErr w:type="spellEnd"/>
-      <w:r>
-        <w:rPr>
-          <w:lang w:eastAsia="en-GB"/>
-        </w:rPr>
-        <w:t xml:space="preserve"> </w:t>
-      </w:r>
-      <w:proofErr w:type="spellStart"/>
-      <w:r>
-        <w:rPr>
-          <w:lang w:eastAsia="en-GB"/>
-        </w:rPr>
-        <w:t>metus</w:t>
-      </w:r>
-      <w:proofErr w:type="spellEnd"/>
-      <w:r>
-        <w:rPr>
-          <w:lang w:eastAsia="en-GB"/>
-        </w:rPr>
-        <w:t xml:space="preserve">. </w:t>
-      </w:r>
-      <w:proofErr w:type="spellStart"/>
-      <w:r>
-        <w:rPr>
-          <w:lang w:eastAsia="en-GB"/>
-        </w:rPr>
-        <w:t>Curabitur</w:t>
-      </w:r>
-      <w:proofErr w:type="spellEnd"/>
-      <w:r>
-        <w:rPr>
-          <w:lang w:eastAsia="en-GB"/>
-        </w:rPr>
-        <w:t xml:space="preserve"> </w:t>
-      </w:r>
-      <w:proofErr w:type="spellStart"/>
-      <w:r>
-        <w:rPr>
-          <w:lang w:eastAsia="en-GB"/>
-        </w:rPr>
-        <w:t>eu</w:t>
-      </w:r>
-      <w:proofErr w:type="spellEnd"/>
-      <w:r>
-        <w:rPr>
-          <w:lang w:eastAsia="en-GB"/>
-        </w:rPr>
-        <w:t xml:space="preserve"> turpis </w:t>
-      </w:r>
-      <w:proofErr w:type="spellStart"/>
-      <w:r>
-        <w:rPr>
-          <w:lang w:eastAsia="en-GB"/>
-        </w:rPr>
-        <w:t>egestas</w:t>
-      </w:r>
-      <w:proofErr w:type="spellEnd"/>
-      <w:r>
-        <w:rPr>
-          <w:lang w:eastAsia="en-GB"/>
-        </w:rPr>
-        <w:t xml:space="preserve">, </w:t>
-      </w:r>
-      <w:proofErr w:type="spellStart"/>
-      <w:r>
-        <w:rPr>
-          <w:lang w:eastAsia="en-GB"/>
-        </w:rPr>
-        <w:t>blandit</w:t>
-      </w:r>
-      <w:proofErr w:type="spellEnd"/>
-      <w:r>
-        <w:rPr>
-          <w:lang w:eastAsia="en-GB"/>
-        </w:rPr>
-        <w:t xml:space="preserve"> </w:t>
-      </w:r>
-      <w:proofErr w:type="spellStart"/>
-      <w:r>
-        <w:rPr>
-          <w:lang w:eastAsia="en-GB"/>
-        </w:rPr>
-        <w:t>purus</w:t>
-      </w:r>
-      <w:proofErr w:type="spellEnd"/>
-      <w:r>
-        <w:rPr>
-          <w:lang w:eastAsia="en-GB"/>
-        </w:rPr>
-        <w:t xml:space="preserve"> </w:t>
-      </w:r>
-      <w:proofErr w:type="spellStart"/>
-      <w:r>
-        <w:rPr>
-          <w:lang w:eastAsia="en-GB"/>
-        </w:rPr>
-        <w:t>nec</w:t>
-      </w:r>
-      <w:proofErr w:type="spellEnd"/>
-      <w:r>
-        <w:rPr>
-          <w:lang w:eastAsia="en-GB"/>
-        </w:rPr>
-        <w:t xml:space="preserve">, </w:t>
-      </w:r>
-      <w:proofErr w:type="spellStart"/>
-      <w:r>
-        <w:rPr>
-          <w:lang w:eastAsia="en-GB"/>
-        </w:rPr>
-        <w:t>lacinia</w:t>
-      </w:r>
-      <w:proofErr w:type="spellEnd"/>
-      <w:r>
-        <w:rPr>
-          <w:lang w:eastAsia="en-GB"/>
-        </w:rPr>
-        <w:t xml:space="preserve"> </w:t>
-      </w:r>
-      <w:proofErr w:type="spellStart"/>
-      <w:r>
-        <w:rPr>
-          <w:lang w:eastAsia="en-GB"/>
-        </w:rPr>
-        <w:t>velit</w:t>
-      </w:r>
-      <w:proofErr w:type="spellEnd"/>
-      <w:r>
-        <w:rPr>
-          <w:lang w:eastAsia="en-GB"/>
-        </w:rPr>
-        <w:t xml:space="preserve">. </w:t>
-      </w:r>
-      <w:proofErr w:type="spellStart"/>
-      <w:r>
-        <w:rPr>
-          <w:lang w:eastAsia="en-GB"/>
-        </w:rPr>
-        <w:t>Quisque</w:t>
-      </w:r>
-      <w:proofErr w:type="spellEnd"/>
-      <w:r>
-        <w:rPr>
-          <w:lang w:eastAsia="en-GB"/>
-        </w:rPr>
-        <w:t xml:space="preserve"> </w:t>
-      </w:r>
-      <w:proofErr w:type="spellStart"/>
-      <w:r>
-        <w:rPr>
-          <w:lang w:eastAsia="en-GB"/>
-        </w:rPr>
-        <w:t>nisi</w:t>
-      </w:r>
-      <w:proofErr w:type="spellEnd"/>
-      <w:r>
-        <w:rPr>
-          <w:lang w:eastAsia="en-GB"/>
-        </w:rPr>
-        <w:t xml:space="preserve"> </w:t>
-      </w:r>
-      <w:proofErr w:type="spellStart"/>
-      <w:r>
-        <w:rPr>
-          <w:lang w:eastAsia="en-GB"/>
-        </w:rPr>
-        <w:t>odio</w:t>
-      </w:r>
-      <w:proofErr w:type="spellEnd"/>
-      <w:r>
-        <w:rPr>
-          <w:lang w:eastAsia="en-GB"/>
-        </w:rPr>
-        <w:t xml:space="preserve">, </w:t>
-      </w:r>
-      <w:proofErr w:type="spellStart"/>
-      <w:r>
-        <w:rPr>
-          <w:lang w:eastAsia="en-GB"/>
-        </w:rPr>
-        <w:t>pretium</w:t>
-      </w:r>
-      <w:proofErr w:type="spellEnd"/>
-      <w:r>
-        <w:rPr>
-          <w:lang w:eastAsia="en-GB"/>
-        </w:rPr>
-        <w:t xml:space="preserve"> </w:t>
-      </w:r>
-      <w:proofErr w:type="spellStart"/>
-      <w:r>
-        <w:rPr>
-          <w:lang w:eastAsia="en-GB"/>
-        </w:rPr>
-        <w:t>id</w:t>
-      </w:r>
-      <w:proofErr w:type="spellEnd"/>
-      <w:r>
-        <w:rPr>
-          <w:lang w:eastAsia="en-GB"/>
-        </w:rPr>
-        <w:t xml:space="preserve"> mi </w:t>
-      </w:r>
-      <w:proofErr w:type="spellStart"/>
-      <w:r>
-        <w:rPr>
-          <w:lang w:eastAsia="en-GB"/>
-        </w:rPr>
-        <w:t>sed</w:t>
-      </w:r>
-      <w:proofErr w:type="spellEnd"/>
-      <w:r>
-        <w:rPr>
-          <w:lang w:eastAsia="en-GB"/>
-        </w:rPr>
-        <w:t xml:space="preserve">, </w:t>
-      </w:r>
-      <w:proofErr w:type="spellStart"/>
-      <w:r>
-        <w:rPr>
-          <w:lang w:eastAsia="en-GB"/>
-        </w:rPr>
-        <w:t>semper</w:t>
-      </w:r>
-      <w:proofErr w:type="spellEnd"/>
-      <w:r>
-        <w:rPr>
-          <w:lang w:eastAsia="en-GB"/>
-        </w:rPr>
-        <w:t xml:space="preserve"> </w:t>
-      </w:r>
-      <w:proofErr w:type="spellStart"/>
-      <w:r>
-        <w:rPr>
-          <w:lang w:eastAsia="en-GB"/>
-        </w:rPr>
-        <w:t>vehicula</w:t>
-      </w:r>
-      <w:proofErr w:type="spellEnd"/>
-      <w:r>
-        <w:rPr>
-          <w:lang w:eastAsia="en-GB"/>
-        </w:rPr>
-        <w:t xml:space="preserve"> </w:t>
-      </w:r>
-      <w:proofErr w:type="spellStart"/>
-      <w:r>
-        <w:rPr>
-          <w:lang w:eastAsia="en-GB"/>
-        </w:rPr>
-        <w:t>odio</w:t>
-      </w:r>
-      <w:proofErr w:type="spellEnd"/>
-      <w:r>
-        <w:rPr>
-          <w:lang w:eastAsia="en-GB"/>
-        </w:rPr>
-        <w:t xml:space="preserve">. </w:t>
-      </w:r>
-      <w:proofErr w:type="spellStart"/>
-      <w:r>
-        <w:rPr>
-          <w:lang w:eastAsia="en-GB"/>
-        </w:rPr>
-        <w:t>Fusce</w:t>
-      </w:r>
-      <w:proofErr w:type="spellEnd"/>
-      <w:r>
-        <w:rPr>
-          <w:lang w:eastAsia="en-GB"/>
-        </w:rPr>
-        <w:t xml:space="preserve"> </w:t>
-      </w:r>
-      <w:proofErr w:type="spellStart"/>
-      <w:r>
-        <w:rPr>
-          <w:lang w:eastAsia="en-GB"/>
-        </w:rPr>
-        <w:t>at</w:t>
-      </w:r>
-      <w:proofErr w:type="spellEnd"/>
-      <w:r>
-        <w:rPr>
-          <w:lang w:eastAsia="en-GB"/>
-        </w:rPr>
-        <w:t xml:space="preserve"> </w:t>
-      </w:r>
-      <w:proofErr w:type="spellStart"/>
-      <w:r>
-        <w:rPr>
-          <w:lang w:eastAsia="en-GB"/>
-        </w:rPr>
-        <w:t>enim</w:t>
-      </w:r>
-      <w:proofErr w:type="spellEnd"/>
-      <w:r>
-        <w:rPr>
-          <w:lang w:eastAsia="en-GB"/>
-        </w:rPr>
-        <w:t xml:space="preserve"> </w:t>
-      </w:r>
-      <w:proofErr w:type="spellStart"/>
-      <w:r>
-        <w:rPr>
-          <w:lang w:eastAsia="en-GB"/>
-        </w:rPr>
-        <w:t>sed</w:t>
-      </w:r>
-      <w:proofErr w:type="spellEnd"/>
-      <w:r>
-        <w:rPr>
-          <w:lang w:eastAsia="en-GB"/>
-        </w:rPr>
-        <w:t xml:space="preserve"> </w:t>
-      </w:r>
-      <w:proofErr w:type="spellStart"/>
-      <w:r>
-        <w:rPr>
-          <w:lang w:eastAsia="en-GB"/>
-        </w:rPr>
-        <w:t>velit</w:t>
-      </w:r>
-      <w:proofErr w:type="spellEnd"/>
-      <w:r>
-        <w:rPr>
-          <w:lang w:eastAsia="en-GB"/>
-        </w:rPr>
-        <w:t xml:space="preserve"> </w:t>
-      </w:r>
-      <w:proofErr w:type="spellStart"/>
-      <w:r>
-        <w:rPr>
-          <w:lang w:eastAsia="en-GB"/>
-        </w:rPr>
-        <w:t>euismod</w:t>
-      </w:r>
-      <w:proofErr w:type="spellEnd"/>
-      <w:r>
-        <w:rPr>
-          <w:lang w:eastAsia="en-GB"/>
-        </w:rPr>
-        <w:t xml:space="preserve"> elementum. </w:t>
-      </w:r>
-      <w:proofErr w:type="spellStart"/>
-      <w:r>
-        <w:rPr>
-          <w:lang w:eastAsia="en-GB"/>
-        </w:rPr>
-        <w:t>Fusce</w:t>
-      </w:r>
-      <w:proofErr w:type="spellEnd"/>
-      <w:r>
-        <w:rPr>
-          <w:lang w:eastAsia="en-GB"/>
-        </w:rPr>
-        <w:t xml:space="preserve"> </w:t>
-      </w:r>
-      <w:proofErr w:type="spellStart"/>
-      <w:r>
-        <w:rPr>
-          <w:lang w:eastAsia="en-GB"/>
-        </w:rPr>
-        <w:t>consequat</w:t>
-      </w:r>
-      <w:proofErr w:type="spellEnd"/>
-      <w:r>
-        <w:rPr>
-          <w:lang w:eastAsia="en-GB"/>
-        </w:rPr>
-        <w:t xml:space="preserve">, </w:t>
-      </w:r>
-      <w:proofErr w:type="spellStart"/>
-      <w:r>
-        <w:rPr>
-          <w:lang w:eastAsia="en-GB"/>
-        </w:rPr>
-        <w:t>ipsum</w:t>
-      </w:r>
-      <w:proofErr w:type="spellEnd"/>
-      <w:r>
-        <w:rPr>
-          <w:lang w:eastAsia="en-GB"/>
-        </w:rPr>
-        <w:t xml:space="preserve"> </w:t>
-      </w:r>
-      <w:proofErr w:type="spellStart"/>
-      <w:r>
-        <w:rPr>
-          <w:lang w:eastAsia="en-GB"/>
-        </w:rPr>
-        <w:t>quis</w:t>
-      </w:r>
-      <w:proofErr w:type="spellEnd"/>
-      <w:r>
-        <w:rPr>
-          <w:lang w:eastAsia="en-GB"/>
-        </w:rPr>
-        <w:t xml:space="preserve"> </w:t>
-      </w:r>
-      <w:proofErr w:type="spellStart"/>
-      <w:r>
-        <w:rPr>
-          <w:lang w:eastAsia="en-GB"/>
-        </w:rPr>
-        <w:t>suscipit</w:t>
-      </w:r>
-      <w:proofErr w:type="spellEnd"/>
-      <w:r>
-        <w:rPr>
-          <w:lang w:eastAsia="en-GB"/>
-        </w:rPr>
-        <w:t xml:space="preserve"> </w:t>
-      </w:r>
-      <w:proofErr w:type="spellStart"/>
-      <w:r>
-        <w:rPr>
-          <w:lang w:eastAsia="en-GB"/>
-        </w:rPr>
-        <w:t>consectetur</w:t>
-      </w:r>
-      <w:proofErr w:type="spellEnd"/>
-      <w:r>
-        <w:rPr>
-          <w:lang w:eastAsia="en-GB"/>
-        </w:rPr>
-        <w:t xml:space="preserve">, tortor </w:t>
-      </w:r>
-      <w:proofErr w:type="spellStart"/>
-      <w:r>
-        <w:rPr>
-          <w:lang w:eastAsia="en-GB"/>
-        </w:rPr>
-        <w:t>ipsum</w:t>
-      </w:r>
-      <w:proofErr w:type="spellEnd"/>
-      <w:r>
-        <w:rPr>
-          <w:lang w:eastAsia="en-GB"/>
-        </w:rPr>
-        <w:t xml:space="preserve"> </w:t>
-      </w:r>
-      <w:proofErr w:type="spellStart"/>
-      <w:r>
-        <w:rPr>
-          <w:lang w:eastAsia="en-GB"/>
-        </w:rPr>
-        <w:t>feugiat</w:t>
-      </w:r>
-      <w:proofErr w:type="spellEnd"/>
-      <w:r>
-        <w:rPr>
-          <w:lang w:eastAsia="en-GB"/>
-        </w:rPr>
-        <w:t xml:space="preserve"> </w:t>
-      </w:r>
-      <w:proofErr w:type="spellStart"/>
-      <w:r>
-        <w:rPr>
-          <w:lang w:eastAsia="en-GB"/>
-        </w:rPr>
-        <w:t>diam</w:t>
-      </w:r>
-      <w:proofErr w:type="spellEnd"/>
-      <w:r>
-        <w:rPr>
-          <w:lang w:eastAsia="en-GB"/>
-        </w:rPr>
-        <w:t xml:space="preserve">, vitae </w:t>
-      </w:r>
-      <w:proofErr w:type="spellStart"/>
-      <w:r>
-        <w:rPr>
-          <w:lang w:eastAsia="en-GB"/>
-        </w:rPr>
-        <w:t>tempor</w:t>
-      </w:r>
-      <w:proofErr w:type="spellEnd"/>
-      <w:r>
-        <w:rPr>
-          <w:lang w:eastAsia="en-GB"/>
-        </w:rPr>
-        <w:t xml:space="preserve"> </w:t>
-      </w:r>
-      <w:proofErr w:type="spellStart"/>
-      <w:r>
-        <w:rPr>
-          <w:lang w:eastAsia="en-GB"/>
-        </w:rPr>
-        <w:t>lectus</w:t>
-      </w:r>
-      <w:proofErr w:type="spellEnd"/>
-      <w:r>
-        <w:rPr>
-          <w:lang w:eastAsia="en-GB"/>
-        </w:rPr>
-        <w:t xml:space="preserve"> </w:t>
-      </w:r>
-      <w:proofErr w:type="spellStart"/>
-      <w:r>
-        <w:rPr>
-          <w:lang w:eastAsia="en-GB"/>
-        </w:rPr>
-        <w:t>magna</w:t>
-      </w:r>
-      <w:proofErr w:type="spellEnd"/>
-      <w:r>
-        <w:rPr>
-          <w:lang w:eastAsia="en-GB"/>
-        </w:rPr>
-        <w:t xml:space="preserve"> </w:t>
-      </w:r>
-      <w:proofErr w:type="spellStart"/>
-      <w:r>
-        <w:rPr>
-          <w:lang w:eastAsia="en-GB"/>
-        </w:rPr>
-        <w:t>quis</w:t>
-      </w:r>
-      <w:proofErr w:type="spellEnd"/>
-      <w:r>
-        <w:rPr>
-          <w:lang w:eastAsia="en-GB"/>
-        </w:rPr>
-        <w:t xml:space="preserve"> </w:t>
-      </w:r>
-      <w:proofErr w:type="spellStart"/>
-      <w:r>
-        <w:rPr>
-          <w:lang w:eastAsia="en-GB"/>
-        </w:rPr>
-        <w:t>mauris</w:t>
-      </w:r>
-      <w:proofErr w:type="spellEnd"/>
-      <w:r>
-        <w:rPr>
-          <w:lang w:eastAsia="en-GB"/>
-        </w:rPr>
-        <w:t xml:space="preserve">. </w:t>
-      </w:r>
-      <w:proofErr w:type="spellStart"/>
-      <w:r>
-        <w:rPr>
-          <w:lang w:eastAsia="en-GB"/>
-        </w:rPr>
-        <w:t>Suspendisse</w:t>
-      </w:r>
-      <w:proofErr w:type="spellEnd"/>
-      <w:r>
-        <w:rPr>
-          <w:lang w:eastAsia="en-GB"/>
-        </w:rPr>
-        <w:t xml:space="preserve"> </w:t>
-      </w:r>
-      <w:proofErr w:type="spellStart"/>
-      <w:r>
-        <w:rPr>
-          <w:lang w:eastAsia="en-GB"/>
-        </w:rPr>
-        <w:t>felis</w:t>
-      </w:r>
-      <w:proofErr w:type="spellEnd"/>
-      <w:r>
-        <w:rPr>
-          <w:lang w:eastAsia="en-GB"/>
-        </w:rPr>
-        <w:t xml:space="preserve"> </w:t>
-      </w:r>
-      <w:proofErr w:type="spellStart"/>
-      <w:r>
-        <w:rPr>
-          <w:lang w:eastAsia="en-GB"/>
-        </w:rPr>
-        <w:t>orci</w:t>
-      </w:r>
-      <w:proofErr w:type="spellEnd"/>
-      <w:r>
-        <w:rPr>
-          <w:lang w:eastAsia="en-GB"/>
-        </w:rPr>
-        <w:t xml:space="preserve">, </w:t>
-      </w:r>
-      <w:proofErr w:type="spellStart"/>
-      <w:r>
-        <w:rPr>
-          <w:lang w:eastAsia="en-GB"/>
-        </w:rPr>
-        <w:t>molestie</w:t>
-      </w:r>
-      <w:proofErr w:type="spellEnd"/>
-      <w:r>
-        <w:rPr>
-          <w:lang w:eastAsia="en-GB"/>
-        </w:rPr>
-        <w:t xml:space="preserve"> </w:t>
-      </w:r>
-      <w:proofErr w:type="spellStart"/>
-      <w:r>
-        <w:rPr>
-          <w:lang w:eastAsia="en-GB"/>
-        </w:rPr>
-        <w:t>quis</w:t>
-      </w:r>
-      <w:proofErr w:type="spellEnd"/>
-      <w:r>
-        <w:rPr>
-          <w:lang w:eastAsia="en-GB"/>
-        </w:rPr>
-        <w:t xml:space="preserve"> </w:t>
-      </w:r>
-      <w:proofErr w:type="spellStart"/>
-      <w:r>
-        <w:rPr>
-          <w:lang w:eastAsia="en-GB"/>
-        </w:rPr>
-        <w:t>rutrum</w:t>
-      </w:r>
-      <w:proofErr w:type="spellEnd"/>
-      <w:r>
-        <w:rPr>
-          <w:lang w:eastAsia="en-GB"/>
-        </w:rPr>
-        <w:t xml:space="preserve"> </w:t>
-      </w:r>
-      <w:proofErr w:type="spellStart"/>
-      <w:r>
-        <w:rPr>
-          <w:lang w:eastAsia="en-GB"/>
-        </w:rPr>
-        <w:t>at</w:t>
-      </w:r>
-      <w:proofErr w:type="spellEnd"/>
-      <w:r>
-        <w:rPr>
-          <w:lang w:eastAsia="en-GB"/>
-        </w:rPr>
-        <w:t xml:space="preserve">, </w:t>
-      </w:r>
-      <w:proofErr w:type="spellStart"/>
-      <w:r>
-        <w:rPr>
-          <w:lang w:eastAsia="en-GB"/>
-        </w:rPr>
-        <w:t>rhoncus</w:t>
-      </w:r>
-      <w:proofErr w:type="spellEnd"/>
-      <w:r>
-        <w:rPr>
-          <w:lang w:eastAsia="en-GB"/>
-        </w:rPr>
-        <w:t xml:space="preserve"> </w:t>
-      </w:r>
-      <w:proofErr w:type="spellStart"/>
-      <w:r>
-        <w:rPr>
-          <w:lang w:eastAsia="en-GB"/>
-        </w:rPr>
-        <w:t>nec</w:t>
-      </w:r>
-      <w:proofErr w:type="spellEnd"/>
-      <w:r>
-        <w:rPr>
-          <w:lang w:eastAsia="en-GB"/>
-        </w:rPr>
-        <w:t xml:space="preserve"> felis. </w:t>
-      </w:r>
-      <w:proofErr w:type="spellStart"/>
-      <w:r>
-        <w:rPr>
-          <w:lang w:eastAsia="en-GB"/>
-        </w:rPr>
-        <w:t>Vestibulum</w:t>
-      </w:r>
-      <w:proofErr w:type="spellEnd"/>
-      <w:r>
-        <w:rPr>
-          <w:lang w:eastAsia="en-GB"/>
-        </w:rPr>
-        <w:t xml:space="preserve"> </w:t>
-      </w:r>
-      <w:proofErr w:type="spellStart"/>
-      <w:r>
-        <w:rPr>
-          <w:lang w:eastAsia="en-GB"/>
-        </w:rPr>
-        <w:t>sit</w:t>
-      </w:r>
-      <w:proofErr w:type="spellEnd"/>
-      <w:r>
-        <w:rPr>
-          <w:lang w:eastAsia="en-GB"/>
-        </w:rPr>
-        <w:t xml:space="preserve"> </w:t>
-      </w:r>
-      <w:proofErr w:type="spellStart"/>
-      <w:r>
-        <w:rPr>
-          <w:lang w:eastAsia="en-GB"/>
-        </w:rPr>
-        <w:t>amet</w:t>
-      </w:r>
-      <w:proofErr w:type="spellEnd"/>
-      <w:r>
-        <w:rPr>
-          <w:lang w:eastAsia="en-GB"/>
-        </w:rPr>
-        <w:t xml:space="preserve"> </w:t>
-      </w:r>
-      <w:proofErr w:type="spellStart"/>
-      <w:r>
-        <w:rPr>
-          <w:lang w:eastAsia="en-GB"/>
-        </w:rPr>
-        <w:t>fringilla</w:t>
-      </w:r>
-      <w:proofErr w:type="spellEnd"/>
-      <w:r>
-        <w:rPr>
-          <w:lang w:eastAsia="en-GB"/>
-        </w:rPr>
-        <w:t xml:space="preserve"> </w:t>
-      </w:r>
-      <w:proofErr w:type="spellStart"/>
-      <w:r>
-        <w:rPr>
-          <w:lang w:eastAsia="en-GB"/>
-        </w:rPr>
-        <w:t>augue</w:t>
-      </w:r>
-      <w:proofErr w:type="spellEnd"/>
-      <w:r>
-        <w:rPr>
-          <w:lang w:eastAsia="en-GB"/>
-        </w:rPr>
-        <w:t xml:space="preserve">, in </w:t>
-      </w:r>
-      <w:proofErr w:type="spellStart"/>
-      <w:r>
-        <w:rPr>
-          <w:lang w:eastAsia="en-GB"/>
-        </w:rPr>
-        <w:t>congue</w:t>
-      </w:r>
-      <w:proofErr w:type="spellEnd"/>
-      <w:r>
-        <w:rPr>
-          <w:lang w:eastAsia="en-GB"/>
-        </w:rPr>
-        <w:t xml:space="preserve"> </w:t>
-      </w:r>
-      <w:proofErr w:type="spellStart"/>
-      <w:r>
-        <w:rPr>
-          <w:lang w:eastAsia="en-GB"/>
-        </w:rPr>
-        <w:t>neque</w:t>
-      </w:r>
-      <w:proofErr w:type="spellEnd"/>
-      <w:r>
-        <w:rPr>
-          <w:lang w:eastAsia="en-GB"/>
-        </w:rPr>
-        <w:t xml:space="preserve">. </w:t>
-      </w:r>
-      <w:proofErr w:type="spellStart"/>
-      <w:r>
-        <w:rPr>
-          <w:lang w:eastAsia="en-GB"/>
-        </w:rPr>
-        <w:t>Sed</w:t>
-      </w:r>
-      <w:proofErr w:type="spellEnd"/>
-      <w:r>
-        <w:rPr>
-          <w:lang w:eastAsia="en-GB"/>
-        </w:rPr>
-        <w:t xml:space="preserve"> </w:t>
-      </w:r>
-      <w:proofErr w:type="spellStart"/>
-      <w:r>
-        <w:rPr>
-          <w:lang w:eastAsia="en-GB"/>
-        </w:rPr>
-        <w:t>pulvinar</w:t>
-      </w:r>
-      <w:proofErr w:type="spellEnd"/>
-      <w:r>
-        <w:rPr>
-          <w:lang w:eastAsia="en-GB"/>
-        </w:rPr>
-        <w:t xml:space="preserve"> </w:t>
-      </w:r>
-      <w:proofErr w:type="spellStart"/>
-      <w:r>
-        <w:rPr>
-          <w:lang w:eastAsia="en-GB"/>
-        </w:rPr>
-        <w:t>accumsan</w:t>
-      </w:r>
-      <w:proofErr w:type="spellEnd"/>
-      <w:r>
-        <w:rPr>
-          <w:lang w:eastAsia="en-GB"/>
-        </w:rPr>
-        <w:t xml:space="preserve"> </w:t>
-      </w:r>
-      <w:proofErr w:type="spellStart"/>
-      <w:r>
-        <w:rPr>
-          <w:lang w:eastAsia="en-GB"/>
-        </w:rPr>
-        <w:t>maximus</w:t>
-      </w:r>
-      <w:proofErr w:type="spellEnd"/>
-      <w:r>
-        <w:rPr>
-          <w:lang w:eastAsia="en-GB"/>
-        </w:rPr>
-        <w:t xml:space="preserve">. Maecenas </w:t>
-      </w:r>
-      <w:proofErr w:type="spellStart"/>
-      <w:r>
-        <w:rPr>
-          <w:lang w:eastAsia="en-GB"/>
-        </w:rPr>
-        <w:t>id</w:t>
-      </w:r>
-      <w:proofErr w:type="spellEnd"/>
-      <w:r>
-        <w:rPr>
-          <w:lang w:eastAsia="en-GB"/>
-        </w:rPr>
-        <w:t xml:space="preserve"> </w:t>
-      </w:r>
-      <w:proofErr w:type="spellStart"/>
-      <w:r>
-        <w:rPr>
-          <w:lang w:eastAsia="en-GB"/>
-        </w:rPr>
-        <w:t>ornare</w:t>
-      </w:r>
-      <w:proofErr w:type="spellEnd"/>
-      <w:r>
-        <w:rPr>
-          <w:lang w:eastAsia="en-GB"/>
-        </w:rPr>
-        <w:t xml:space="preserve"> </w:t>
-      </w:r>
-      <w:proofErr w:type="spellStart"/>
-      <w:r>
-        <w:rPr>
-          <w:lang w:eastAsia="en-GB"/>
-        </w:rPr>
-        <w:t>velit</w:t>
-      </w:r>
-      <w:proofErr w:type="spellEnd"/>
-      <w:r>
-        <w:rPr>
-          <w:lang w:eastAsia="en-GB"/>
-        </w:rPr>
-        <w:t xml:space="preserve">, a </w:t>
-      </w:r>
-      <w:proofErr w:type="spellStart"/>
-      <w:r>
-        <w:rPr>
-          <w:lang w:eastAsia="en-GB"/>
-        </w:rPr>
-        <w:t>rhoncus</w:t>
-      </w:r>
-      <w:proofErr w:type="spellEnd"/>
-      <w:r>
-        <w:rPr>
-          <w:lang w:eastAsia="en-GB"/>
-        </w:rPr>
-        <w:t xml:space="preserve"> </w:t>
-      </w:r>
-      <w:proofErr w:type="spellStart"/>
-      <w:r>
-        <w:rPr>
-          <w:lang w:eastAsia="en-GB"/>
-        </w:rPr>
-        <w:t>augue</w:t>
-      </w:r>
-      <w:proofErr w:type="spellEnd"/>
-      <w:r>
-        <w:rPr>
-          <w:lang w:eastAsia="en-GB"/>
-        </w:rPr>
-        <w:t>.</w:t>
+        <w:t xml:space="preserve">Az első résznél azt tapasztaltuk, hogy attól függően, hogy a szinkron jelet ugróra, vagy esőre állítjuk, úgy a „vágófog” jel fél periódus idővel eltolásra kerül. Másszóval azt állítottuk be, hogy a kijelző közepén a jel felfele menő része kerüljön, vagy a lefelé eső része. </w:t>
       </w:r>
     </w:p>
     <w:tbl>
       <w:tblPr>
-        <w:tblStyle w:val="Rcsostblzat"/>
+        <w:tblStyle w:val="TableGrid"/>
         <w:tblW w:w="0" w:type="auto"/>
         <w:tblBorders>
           <w:top w:val="none" w:sz="0" w:space="0" w:color="auto"/>
@@ -2248,7 +1053,7 @@
                               <w:txbxContent>
                                 <w:p>
                                   <w:pPr>
-                                    <w:pStyle w:val="Kpalrs"/>
+                                    <w:pStyle w:val="Caption"/>
                                     <w:rPr>
                                       <w:noProof/>
                                       <w:sz w:val="24"/>
@@ -2315,7 +1120,7 @@
                         <w:txbxContent>
                           <w:p>
                             <w:pPr>
-                              <w:pStyle w:val="Kpalrs"/>
+                              <w:pStyle w:val="Caption"/>
                               <w:rPr>
                                 <w:noProof/>
                                 <w:sz w:val="24"/>
@@ -2718,8 +1523,7 @@
                               <w:txbxContent>
                                 <w:p>
                                   <w:pPr>
-                                    <w:pStyle w:val="Kpalrs"/>
-                                    <w:cnfStyle w:val="000000010000" w:firstRow="0" w:lastRow="0" w:firstColumn="0" w:lastColumn="0" w:oddVBand="0" w:evenVBand="0" w:oddHBand="0" w:evenHBand="1" w:firstRowFirstColumn="0" w:firstRowLastColumn="0" w:lastRowFirstColumn="0" w:lastRowLastColumn="0"/>
+                                    <w:pStyle w:val="Caption"/>
                                     <w:rPr>
                                       <w:noProof/>
                                       <w:sz w:val="24"/>
@@ -2786,8 +1590,7 @@
                         <w:txbxContent>
                           <w:p>
                             <w:pPr>
-                              <w:pStyle w:val="Kpalrs"/>
-                              <w:cnfStyle w:val="000000010000" w:firstRow="0" w:lastRow="0" w:firstColumn="0" w:lastColumn="0" w:oddVBand="0" w:evenVBand="0" w:oddHBand="0" w:evenHBand="1" w:firstRowFirstColumn="0" w:firstRowLastColumn="0" w:lastRowFirstColumn="0" w:lastRowLastColumn="0"/>
+                              <w:pStyle w:val="Caption"/>
                               <w:rPr>
                                 <w:noProof/>
                                 <w:sz w:val="24"/>
@@ -3146,1127 +1949,13 @@
         <w:rPr>
           <w:lang w:eastAsia="en-GB"/>
         </w:rPr>
-        <w:t>[</w:t>
-      </w:r>
-      <w:proofErr w:type="spellStart"/>
-      <w:r>
-        <w:rPr>
-          <w:lang w:eastAsia="en-GB"/>
-        </w:rPr>
-        <w:t>ph</w:t>
-      </w:r>
-      <w:proofErr w:type="spellEnd"/>
-      <w:r>
-        <w:rPr>
-          <w:lang w:eastAsia="en-GB"/>
-        </w:rPr>
-        <w:t xml:space="preserve"> magyarázat] </w:t>
-      </w:r>
-      <w:proofErr w:type="spellStart"/>
-      <w:r>
-        <w:rPr>
-          <w:lang w:eastAsia="en-GB"/>
-        </w:rPr>
-        <w:t>Lorem</w:t>
-      </w:r>
-      <w:proofErr w:type="spellEnd"/>
-      <w:r>
-        <w:rPr>
-          <w:lang w:eastAsia="en-GB"/>
-        </w:rPr>
         <w:t xml:space="preserve"> </w:t>
       </w:r>
-      <w:proofErr w:type="spellStart"/>
-      <w:r>
-        <w:rPr>
-          <w:lang w:eastAsia="en-GB"/>
-        </w:rPr>
-        <w:t>ipsum</w:t>
-      </w:r>
-      <w:proofErr w:type="spellEnd"/>
-      <w:r>
-        <w:rPr>
-          <w:lang w:eastAsia="en-GB"/>
-        </w:rPr>
-        <w:t xml:space="preserve"> </w:t>
-      </w:r>
-      <w:proofErr w:type="spellStart"/>
-      <w:r>
-        <w:rPr>
-          <w:lang w:eastAsia="en-GB"/>
-        </w:rPr>
-        <w:t>dolor</w:t>
-      </w:r>
-      <w:proofErr w:type="spellEnd"/>
-      <w:r>
-        <w:rPr>
-          <w:lang w:eastAsia="en-GB"/>
-        </w:rPr>
-        <w:t xml:space="preserve"> </w:t>
-      </w:r>
-      <w:proofErr w:type="spellStart"/>
-      <w:r>
-        <w:rPr>
-          <w:lang w:eastAsia="en-GB"/>
-        </w:rPr>
-        <w:t>sit</w:t>
-      </w:r>
-      <w:proofErr w:type="spellEnd"/>
-      <w:r>
-        <w:rPr>
-          <w:lang w:eastAsia="en-GB"/>
-        </w:rPr>
-        <w:t xml:space="preserve"> </w:t>
-      </w:r>
-      <w:proofErr w:type="spellStart"/>
-      <w:r>
-        <w:rPr>
-          <w:lang w:eastAsia="en-GB"/>
-        </w:rPr>
-        <w:t>amet</w:t>
-      </w:r>
-      <w:proofErr w:type="spellEnd"/>
-      <w:r>
-        <w:rPr>
-          <w:lang w:eastAsia="en-GB"/>
-        </w:rPr>
-        <w:t xml:space="preserve">, </w:t>
-      </w:r>
-      <w:proofErr w:type="spellStart"/>
-      <w:r>
-        <w:rPr>
-          <w:lang w:eastAsia="en-GB"/>
-        </w:rPr>
-        <w:t>consectetur</w:t>
-      </w:r>
-      <w:proofErr w:type="spellEnd"/>
-      <w:r>
-        <w:rPr>
-          <w:lang w:eastAsia="en-GB"/>
-        </w:rPr>
-        <w:t xml:space="preserve"> </w:t>
-      </w:r>
-      <w:proofErr w:type="spellStart"/>
-      <w:r>
-        <w:rPr>
-          <w:lang w:eastAsia="en-GB"/>
-        </w:rPr>
-        <w:t>adipiscing</w:t>
-      </w:r>
-      <w:proofErr w:type="spellEnd"/>
-      <w:r>
-        <w:rPr>
-          <w:lang w:eastAsia="en-GB"/>
-        </w:rPr>
-        <w:t xml:space="preserve"> elit. </w:t>
-      </w:r>
-      <w:proofErr w:type="spellStart"/>
-      <w:r>
-        <w:rPr>
-          <w:lang w:eastAsia="en-GB"/>
-        </w:rPr>
-        <w:t>Etiam</w:t>
-      </w:r>
-      <w:proofErr w:type="spellEnd"/>
-      <w:r>
-        <w:rPr>
-          <w:lang w:eastAsia="en-GB"/>
-        </w:rPr>
-        <w:t xml:space="preserve"> </w:t>
-      </w:r>
-      <w:proofErr w:type="spellStart"/>
-      <w:r>
-        <w:rPr>
-          <w:lang w:eastAsia="en-GB"/>
-        </w:rPr>
-        <w:t>erat</w:t>
-      </w:r>
-      <w:proofErr w:type="spellEnd"/>
-      <w:r>
-        <w:rPr>
-          <w:lang w:eastAsia="en-GB"/>
-        </w:rPr>
-        <w:t xml:space="preserve"> </w:t>
-      </w:r>
-      <w:proofErr w:type="spellStart"/>
-      <w:r>
-        <w:rPr>
-          <w:lang w:eastAsia="en-GB"/>
-        </w:rPr>
-        <w:t>neque</w:t>
-      </w:r>
-      <w:proofErr w:type="spellEnd"/>
-      <w:r>
-        <w:rPr>
-          <w:lang w:eastAsia="en-GB"/>
-        </w:rPr>
-        <w:t xml:space="preserve">, </w:t>
-      </w:r>
-      <w:proofErr w:type="spellStart"/>
-      <w:r>
-        <w:rPr>
-          <w:lang w:eastAsia="en-GB"/>
-        </w:rPr>
-        <w:t>venenatis</w:t>
-      </w:r>
-      <w:proofErr w:type="spellEnd"/>
-      <w:r>
-        <w:rPr>
-          <w:lang w:eastAsia="en-GB"/>
-        </w:rPr>
-        <w:t xml:space="preserve"> </w:t>
-      </w:r>
-      <w:proofErr w:type="spellStart"/>
-      <w:r>
-        <w:rPr>
-          <w:lang w:eastAsia="en-GB"/>
-        </w:rPr>
-        <w:t>sit</w:t>
-      </w:r>
-      <w:proofErr w:type="spellEnd"/>
-      <w:r>
-        <w:rPr>
-          <w:lang w:eastAsia="en-GB"/>
-        </w:rPr>
-        <w:t xml:space="preserve"> </w:t>
-      </w:r>
-      <w:proofErr w:type="spellStart"/>
-      <w:r>
-        <w:rPr>
-          <w:lang w:eastAsia="en-GB"/>
-        </w:rPr>
-        <w:t>amet</w:t>
-      </w:r>
-      <w:proofErr w:type="spellEnd"/>
-      <w:r>
-        <w:rPr>
-          <w:lang w:eastAsia="en-GB"/>
-        </w:rPr>
-        <w:t xml:space="preserve"> tortor </w:t>
-      </w:r>
-      <w:proofErr w:type="spellStart"/>
-      <w:r>
-        <w:rPr>
-          <w:lang w:eastAsia="en-GB"/>
-        </w:rPr>
-        <w:t>at</w:t>
-      </w:r>
-      <w:proofErr w:type="spellEnd"/>
-      <w:r>
-        <w:rPr>
-          <w:lang w:eastAsia="en-GB"/>
-        </w:rPr>
-        <w:t xml:space="preserve">, </w:t>
-      </w:r>
-      <w:proofErr w:type="spellStart"/>
-      <w:r>
-        <w:rPr>
-          <w:lang w:eastAsia="en-GB"/>
-        </w:rPr>
-        <w:t>condimentum</w:t>
-      </w:r>
-      <w:proofErr w:type="spellEnd"/>
-      <w:r>
-        <w:rPr>
-          <w:lang w:eastAsia="en-GB"/>
-        </w:rPr>
-        <w:t xml:space="preserve"> </w:t>
-      </w:r>
-      <w:proofErr w:type="spellStart"/>
-      <w:r>
-        <w:rPr>
-          <w:lang w:eastAsia="en-GB"/>
-        </w:rPr>
-        <w:t>pulvinar</w:t>
-      </w:r>
-      <w:proofErr w:type="spellEnd"/>
-      <w:r>
-        <w:rPr>
-          <w:lang w:eastAsia="en-GB"/>
-        </w:rPr>
-        <w:t xml:space="preserve"> </w:t>
-      </w:r>
-      <w:proofErr w:type="spellStart"/>
-      <w:r>
-        <w:rPr>
-          <w:lang w:eastAsia="en-GB"/>
-        </w:rPr>
-        <w:t>metus</w:t>
-      </w:r>
-      <w:proofErr w:type="spellEnd"/>
-      <w:r>
-        <w:rPr>
-          <w:lang w:eastAsia="en-GB"/>
-        </w:rPr>
-        <w:t xml:space="preserve">. </w:t>
-      </w:r>
-      <w:proofErr w:type="spellStart"/>
-      <w:r>
-        <w:rPr>
-          <w:lang w:eastAsia="en-GB"/>
-        </w:rPr>
-        <w:t>Curabitur</w:t>
-      </w:r>
-      <w:proofErr w:type="spellEnd"/>
-      <w:r>
-        <w:rPr>
-          <w:lang w:eastAsia="en-GB"/>
-        </w:rPr>
-        <w:t xml:space="preserve"> </w:t>
-      </w:r>
-      <w:proofErr w:type="spellStart"/>
-      <w:r>
-        <w:rPr>
-          <w:lang w:eastAsia="en-GB"/>
-        </w:rPr>
-        <w:t>eu</w:t>
-      </w:r>
-      <w:proofErr w:type="spellEnd"/>
-      <w:r>
-        <w:rPr>
-          <w:lang w:eastAsia="en-GB"/>
-        </w:rPr>
-        <w:t xml:space="preserve"> turpis </w:t>
-      </w:r>
-      <w:proofErr w:type="spellStart"/>
-      <w:r>
-        <w:rPr>
-          <w:lang w:eastAsia="en-GB"/>
-        </w:rPr>
-        <w:t>egestas</w:t>
-      </w:r>
-      <w:proofErr w:type="spellEnd"/>
-      <w:r>
-        <w:rPr>
-          <w:lang w:eastAsia="en-GB"/>
-        </w:rPr>
-        <w:t xml:space="preserve">, </w:t>
-      </w:r>
-      <w:proofErr w:type="spellStart"/>
-      <w:r>
-        <w:rPr>
-          <w:lang w:eastAsia="en-GB"/>
-        </w:rPr>
-        <w:t>blandit</w:t>
-      </w:r>
-      <w:proofErr w:type="spellEnd"/>
-      <w:r>
-        <w:rPr>
-          <w:lang w:eastAsia="en-GB"/>
-        </w:rPr>
-        <w:t xml:space="preserve"> </w:t>
-      </w:r>
-      <w:proofErr w:type="spellStart"/>
-      <w:r>
-        <w:rPr>
-          <w:lang w:eastAsia="en-GB"/>
-        </w:rPr>
-        <w:t>purus</w:t>
-      </w:r>
-      <w:proofErr w:type="spellEnd"/>
-      <w:r>
-        <w:rPr>
-          <w:lang w:eastAsia="en-GB"/>
-        </w:rPr>
-        <w:t xml:space="preserve"> </w:t>
-      </w:r>
-      <w:proofErr w:type="spellStart"/>
-      <w:r>
-        <w:rPr>
-          <w:lang w:eastAsia="en-GB"/>
-        </w:rPr>
-        <w:t>nec</w:t>
-      </w:r>
-      <w:proofErr w:type="spellEnd"/>
-      <w:r>
-        <w:rPr>
-          <w:lang w:eastAsia="en-GB"/>
-        </w:rPr>
-        <w:t xml:space="preserve">, </w:t>
-      </w:r>
-      <w:proofErr w:type="spellStart"/>
-      <w:r>
-        <w:rPr>
-          <w:lang w:eastAsia="en-GB"/>
-        </w:rPr>
-        <w:t>lacinia</w:t>
-      </w:r>
-      <w:proofErr w:type="spellEnd"/>
-      <w:r>
-        <w:rPr>
-          <w:lang w:eastAsia="en-GB"/>
-        </w:rPr>
-        <w:t xml:space="preserve"> </w:t>
-      </w:r>
-      <w:proofErr w:type="spellStart"/>
-      <w:r>
-        <w:rPr>
-          <w:lang w:eastAsia="en-GB"/>
-        </w:rPr>
-        <w:t>velit</w:t>
-      </w:r>
-      <w:proofErr w:type="spellEnd"/>
-      <w:r>
-        <w:rPr>
-          <w:lang w:eastAsia="en-GB"/>
-        </w:rPr>
-        <w:t xml:space="preserve">. </w:t>
-      </w:r>
-      <w:proofErr w:type="spellStart"/>
-      <w:r>
-        <w:rPr>
-          <w:lang w:eastAsia="en-GB"/>
-        </w:rPr>
-        <w:t>Quisque</w:t>
-      </w:r>
-      <w:proofErr w:type="spellEnd"/>
-      <w:r>
-        <w:rPr>
-          <w:lang w:eastAsia="en-GB"/>
-        </w:rPr>
-        <w:t xml:space="preserve"> </w:t>
-      </w:r>
-      <w:proofErr w:type="spellStart"/>
-      <w:r>
-        <w:rPr>
-          <w:lang w:eastAsia="en-GB"/>
-        </w:rPr>
-        <w:t>nisi</w:t>
-      </w:r>
-      <w:proofErr w:type="spellEnd"/>
-      <w:r>
-        <w:rPr>
-          <w:lang w:eastAsia="en-GB"/>
-        </w:rPr>
-        <w:t xml:space="preserve"> </w:t>
-      </w:r>
-      <w:proofErr w:type="spellStart"/>
-      <w:r>
-        <w:rPr>
-          <w:lang w:eastAsia="en-GB"/>
-        </w:rPr>
-        <w:t>odio</w:t>
-      </w:r>
-      <w:proofErr w:type="spellEnd"/>
-      <w:r>
-        <w:rPr>
-          <w:lang w:eastAsia="en-GB"/>
-        </w:rPr>
-        <w:t xml:space="preserve">, </w:t>
-      </w:r>
-      <w:proofErr w:type="spellStart"/>
-      <w:r>
-        <w:rPr>
-          <w:lang w:eastAsia="en-GB"/>
-        </w:rPr>
-        <w:t>pretium</w:t>
-      </w:r>
-      <w:proofErr w:type="spellEnd"/>
-      <w:r>
-        <w:rPr>
-          <w:lang w:eastAsia="en-GB"/>
-        </w:rPr>
-        <w:t xml:space="preserve"> </w:t>
-      </w:r>
-      <w:proofErr w:type="spellStart"/>
-      <w:r>
-        <w:rPr>
-          <w:lang w:eastAsia="en-GB"/>
-        </w:rPr>
-        <w:t>id</w:t>
-      </w:r>
-      <w:proofErr w:type="spellEnd"/>
-      <w:r>
-        <w:rPr>
-          <w:lang w:eastAsia="en-GB"/>
-        </w:rPr>
-        <w:t xml:space="preserve"> mi </w:t>
-      </w:r>
-      <w:proofErr w:type="spellStart"/>
-      <w:r>
-        <w:rPr>
-          <w:lang w:eastAsia="en-GB"/>
-        </w:rPr>
-        <w:t>sed</w:t>
-      </w:r>
-      <w:proofErr w:type="spellEnd"/>
-      <w:r>
-        <w:rPr>
-          <w:lang w:eastAsia="en-GB"/>
-        </w:rPr>
-        <w:t xml:space="preserve">, </w:t>
-      </w:r>
-      <w:proofErr w:type="spellStart"/>
-      <w:r>
-        <w:rPr>
-          <w:lang w:eastAsia="en-GB"/>
-        </w:rPr>
-        <w:t>semper</w:t>
-      </w:r>
-      <w:proofErr w:type="spellEnd"/>
-      <w:r>
-        <w:rPr>
-          <w:lang w:eastAsia="en-GB"/>
-        </w:rPr>
-        <w:t xml:space="preserve"> </w:t>
-      </w:r>
-      <w:proofErr w:type="spellStart"/>
-      <w:r>
-        <w:rPr>
-          <w:lang w:eastAsia="en-GB"/>
-        </w:rPr>
-        <w:t>vehicula</w:t>
-      </w:r>
-      <w:proofErr w:type="spellEnd"/>
-      <w:r>
-        <w:rPr>
-          <w:lang w:eastAsia="en-GB"/>
-        </w:rPr>
-        <w:t xml:space="preserve"> </w:t>
-      </w:r>
-      <w:proofErr w:type="spellStart"/>
-      <w:r>
-        <w:rPr>
-          <w:lang w:eastAsia="en-GB"/>
-        </w:rPr>
-        <w:t>odio</w:t>
-      </w:r>
-      <w:proofErr w:type="spellEnd"/>
-      <w:r>
-        <w:rPr>
-          <w:lang w:eastAsia="en-GB"/>
-        </w:rPr>
-        <w:t xml:space="preserve">. </w:t>
-      </w:r>
-      <w:proofErr w:type="spellStart"/>
-      <w:r>
-        <w:rPr>
-          <w:lang w:eastAsia="en-GB"/>
-        </w:rPr>
-        <w:t>Fusce</w:t>
-      </w:r>
-      <w:proofErr w:type="spellEnd"/>
-      <w:r>
-        <w:rPr>
-          <w:lang w:eastAsia="en-GB"/>
-        </w:rPr>
-        <w:t xml:space="preserve"> </w:t>
-      </w:r>
-      <w:proofErr w:type="spellStart"/>
-      <w:r>
-        <w:rPr>
-          <w:lang w:eastAsia="en-GB"/>
-        </w:rPr>
-        <w:t>at</w:t>
-      </w:r>
-      <w:proofErr w:type="spellEnd"/>
-      <w:r>
-        <w:rPr>
-          <w:lang w:eastAsia="en-GB"/>
-        </w:rPr>
-        <w:t xml:space="preserve"> </w:t>
-      </w:r>
-      <w:proofErr w:type="spellStart"/>
-      <w:r>
-        <w:rPr>
-          <w:lang w:eastAsia="en-GB"/>
-        </w:rPr>
-        <w:t>enim</w:t>
-      </w:r>
-      <w:proofErr w:type="spellEnd"/>
-      <w:r>
-        <w:rPr>
-          <w:lang w:eastAsia="en-GB"/>
-        </w:rPr>
-        <w:t xml:space="preserve"> </w:t>
-      </w:r>
-      <w:proofErr w:type="spellStart"/>
-      <w:r>
-        <w:rPr>
-          <w:lang w:eastAsia="en-GB"/>
-        </w:rPr>
-        <w:t>sed</w:t>
-      </w:r>
-      <w:proofErr w:type="spellEnd"/>
-      <w:r>
-        <w:rPr>
-          <w:lang w:eastAsia="en-GB"/>
-        </w:rPr>
-        <w:t xml:space="preserve"> </w:t>
-      </w:r>
-      <w:proofErr w:type="spellStart"/>
-      <w:r>
-        <w:rPr>
-          <w:lang w:eastAsia="en-GB"/>
-        </w:rPr>
-        <w:t>velit</w:t>
-      </w:r>
-      <w:proofErr w:type="spellEnd"/>
-      <w:r>
-        <w:rPr>
-          <w:lang w:eastAsia="en-GB"/>
-        </w:rPr>
-        <w:t xml:space="preserve"> </w:t>
-      </w:r>
-      <w:proofErr w:type="spellStart"/>
-      <w:r>
-        <w:rPr>
-          <w:lang w:eastAsia="en-GB"/>
-        </w:rPr>
-        <w:t>euismod</w:t>
-      </w:r>
-      <w:proofErr w:type="spellEnd"/>
-      <w:r>
-        <w:rPr>
-          <w:lang w:eastAsia="en-GB"/>
-        </w:rPr>
-        <w:t xml:space="preserve"> elementum. </w:t>
-      </w:r>
-      <w:proofErr w:type="spellStart"/>
-      <w:r>
-        <w:rPr>
-          <w:lang w:eastAsia="en-GB"/>
-        </w:rPr>
-        <w:t>Fusce</w:t>
-      </w:r>
-      <w:proofErr w:type="spellEnd"/>
-      <w:r>
-        <w:rPr>
-          <w:lang w:eastAsia="en-GB"/>
-        </w:rPr>
-        <w:t xml:space="preserve"> </w:t>
-      </w:r>
-      <w:proofErr w:type="spellStart"/>
-      <w:r>
-        <w:rPr>
-          <w:lang w:eastAsia="en-GB"/>
-        </w:rPr>
-        <w:t>consequat</w:t>
-      </w:r>
-      <w:proofErr w:type="spellEnd"/>
-      <w:r>
-        <w:rPr>
-          <w:lang w:eastAsia="en-GB"/>
-        </w:rPr>
-        <w:t xml:space="preserve">, </w:t>
-      </w:r>
-      <w:proofErr w:type="spellStart"/>
-      <w:r>
-        <w:rPr>
-          <w:lang w:eastAsia="en-GB"/>
-        </w:rPr>
-        <w:t>ipsum</w:t>
-      </w:r>
-      <w:proofErr w:type="spellEnd"/>
-      <w:r>
-        <w:rPr>
-          <w:lang w:eastAsia="en-GB"/>
-        </w:rPr>
-        <w:t xml:space="preserve"> </w:t>
-      </w:r>
-      <w:proofErr w:type="spellStart"/>
-      <w:r>
-        <w:rPr>
-          <w:lang w:eastAsia="en-GB"/>
-        </w:rPr>
-        <w:t>quis</w:t>
-      </w:r>
-      <w:proofErr w:type="spellEnd"/>
-      <w:r>
-        <w:rPr>
-          <w:lang w:eastAsia="en-GB"/>
-        </w:rPr>
-        <w:t xml:space="preserve"> </w:t>
-      </w:r>
-      <w:proofErr w:type="spellStart"/>
-      <w:r>
-        <w:rPr>
-          <w:lang w:eastAsia="en-GB"/>
-        </w:rPr>
-        <w:t>suscipit</w:t>
-      </w:r>
-      <w:proofErr w:type="spellEnd"/>
-      <w:r>
-        <w:rPr>
-          <w:lang w:eastAsia="en-GB"/>
-        </w:rPr>
-        <w:t xml:space="preserve"> </w:t>
-      </w:r>
-      <w:proofErr w:type="spellStart"/>
-      <w:r>
-        <w:rPr>
-          <w:lang w:eastAsia="en-GB"/>
-        </w:rPr>
-        <w:t>consectetur</w:t>
-      </w:r>
-      <w:proofErr w:type="spellEnd"/>
-      <w:r>
-        <w:rPr>
-          <w:lang w:eastAsia="en-GB"/>
-        </w:rPr>
-        <w:t xml:space="preserve">, tortor </w:t>
-      </w:r>
-      <w:proofErr w:type="spellStart"/>
-      <w:r>
-        <w:rPr>
-          <w:lang w:eastAsia="en-GB"/>
-        </w:rPr>
-        <w:t>ipsum</w:t>
-      </w:r>
-      <w:proofErr w:type="spellEnd"/>
-      <w:r>
-        <w:rPr>
-          <w:lang w:eastAsia="en-GB"/>
-        </w:rPr>
-        <w:t xml:space="preserve"> </w:t>
-      </w:r>
-      <w:proofErr w:type="spellStart"/>
-      <w:r>
-        <w:rPr>
-          <w:lang w:eastAsia="en-GB"/>
-        </w:rPr>
-        <w:t>feugiat</w:t>
-      </w:r>
-      <w:proofErr w:type="spellEnd"/>
-      <w:r>
-        <w:rPr>
-          <w:lang w:eastAsia="en-GB"/>
-        </w:rPr>
-        <w:t xml:space="preserve"> </w:t>
-      </w:r>
-      <w:proofErr w:type="spellStart"/>
-      <w:r>
-        <w:rPr>
-          <w:lang w:eastAsia="en-GB"/>
-        </w:rPr>
-        <w:t>diam</w:t>
-      </w:r>
-      <w:proofErr w:type="spellEnd"/>
-      <w:r>
-        <w:rPr>
-          <w:lang w:eastAsia="en-GB"/>
-        </w:rPr>
-        <w:t xml:space="preserve">, vitae </w:t>
-      </w:r>
-      <w:proofErr w:type="spellStart"/>
-      <w:r>
-        <w:rPr>
-          <w:lang w:eastAsia="en-GB"/>
-        </w:rPr>
-        <w:t>tempor</w:t>
-      </w:r>
-      <w:proofErr w:type="spellEnd"/>
-      <w:r>
-        <w:rPr>
-          <w:lang w:eastAsia="en-GB"/>
-        </w:rPr>
-        <w:t xml:space="preserve"> </w:t>
-      </w:r>
-      <w:proofErr w:type="spellStart"/>
-      <w:r>
-        <w:rPr>
-          <w:lang w:eastAsia="en-GB"/>
-        </w:rPr>
-        <w:t>lectus</w:t>
-      </w:r>
-      <w:proofErr w:type="spellEnd"/>
-      <w:r>
-        <w:rPr>
-          <w:lang w:eastAsia="en-GB"/>
-        </w:rPr>
-        <w:t xml:space="preserve"> </w:t>
-      </w:r>
-      <w:proofErr w:type="spellStart"/>
-      <w:r>
-        <w:rPr>
-          <w:lang w:eastAsia="en-GB"/>
-        </w:rPr>
-        <w:t>magna</w:t>
-      </w:r>
-      <w:proofErr w:type="spellEnd"/>
-      <w:r>
-        <w:rPr>
-          <w:lang w:eastAsia="en-GB"/>
-        </w:rPr>
-        <w:t xml:space="preserve"> </w:t>
-      </w:r>
-      <w:proofErr w:type="spellStart"/>
-      <w:r>
-        <w:rPr>
-          <w:lang w:eastAsia="en-GB"/>
-        </w:rPr>
-        <w:t>quis</w:t>
-      </w:r>
-      <w:proofErr w:type="spellEnd"/>
-      <w:r>
-        <w:rPr>
-          <w:lang w:eastAsia="en-GB"/>
-        </w:rPr>
-        <w:t xml:space="preserve"> </w:t>
-      </w:r>
-      <w:proofErr w:type="spellStart"/>
-      <w:r>
-        <w:rPr>
-          <w:lang w:eastAsia="en-GB"/>
-        </w:rPr>
-        <w:t>mauris</w:t>
-      </w:r>
-      <w:proofErr w:type="spellEnd"/>
-      <w:r>
-        <w:rPr>
-          <w:lang w:eastAsia="en-GB"/>
-        </w:rPr>
-        <w:t xml:space="preserve">. </w:t>
-      </w:r>
-      <w:proofErr w:type="spellStart"/>
-      <w:r>
-        <w:rPr>
-          <w:lang w:eastAsia="en-GB"/>
-        </w:rPr>
-        <w:t>Suspendisse</w:t>
-      </w:r>
-      <w:proofErr w:type="spellEnd"/>
-      <w:r>
-        <w:rPr>
-          <w:lang w:eastAsia="en-GB"/>
-        </w:rPr>
-        <w:t xml:space="preserve"> </w:t>
-      </w:r>
-      <w:proofErr w:type="spellStart"/>
-      <w:r>
-        <w:rPr>
-          <w:lang w:eastAsia="en-GB"/>
-        </w:rPr>
-        <w:t>felis</w:t>
-      </w:r>
-      <w:proofErr w:type="spellEnd"/>
-      <w:r>
-        <w:rPr>
-          <w:lang w:eastAsia="en-GB"/>
-        </w:rPr>
-        <w:t xml:space="preserve"> </w:t>
-      </w:r>
-      <w:proofErr w:type="spellStart"/>
-      <w:r>
-        <w:rPr>
-          <w:lang w:eastAsia="en-GB"/>
-        </w:rPr>
-        <w:t>orci</w:t>
-      </w:r>
-      <w:proofErr w:type="spellEnd"/>
-      <w:r>
-        <w:rPr>
-          <w:lang w:eastAsia="en-GB"/>
-        </w:rPr>
-        <w:t xml:space="preserve">, </w:t>
-      </w:r>
-      <w:proofErr w:type="spellStart"/>
-      <w:r>
-        <w:rPr>
-          <w:lang w:eastAsia="en-GB"/>
-        </w:rPr>
-        <w:t>molestie</w:t>
-      </w:r>
-      <w:proofErr w:type="spellEnd"/>
-      <w:r>
-        <w:rPr>
-          <w:lang w:eastAsia="en-GB"/>
-        </w:rPr>
-        <w:t xml:space="preserve"> </w:t>
-      </w:r>
-      <w:proofErr w:type="spellStart"/>
-      <w:r>
-        <w:rPr>
-          <w:lang w:eastAsia="en-GB"/>
-        </w:rPr>
-        <w:t>quis</w:t>
-      </w:r>
-      <w:proofErr w:type="spellEnd"/>
-      <w:r>
-        <w:rPr>
-          <w:lang w:eastAsia="en-GB"/>
-        </w:rPr>
-        <w:t xml:space="preserve"> </w:t>
-      </w:r>
-      <w:proofErr w:type="spellStart"/>
-      <w:r>
-        <w:rPr>
-          <w:lang w:eastAsia="en-GB"/>
-        </w:rPr>
-        <w:t>rutrum</w:t>
-      </w:r>
-      <w:proofErr w:type="spellEnd"/>
-      <w:r>
-        <w:rPr>
-          <w:lang w:eastAsia="en-GB"/>
-        </w:rPr>
-        <w:t xml:space="preserve"> </w:t>
-      </w:r>
-      <w:proofErr w:type="spellStart"/>
-      <w:r>
-        <w:rPr>
-          <w:lang w:eastAsia="en-GB"/>
-        </w:rPr>
-        <w:t>at</w:t>
-      </w:r>
-      <w:proofErr w:type="spellEnd"/>
-      <w:r>
-        <w:rPr>
-          <w:lang w:eastAsia="en-GB"/>
-        </w:rPr>
-        <w:t xml:space="preserve">, </w:t>
-      </w:r>
-      <w:proofErr w:type="spellStart"/>
-      <w:r>
-        <w:rPr>
-          <w:lang w:eastAsia="en-GB"/>
-        </w:rPr>
-        <w:t>rhoncus</w:t>
-      </w:r>
-      <w:proofErr w:type="spellEnd"/>
-      <w:r>
-        <w:rPr>
-          <w:lang w:eastAsia="en-GB"/>
-        </w:rPr>
-        <w:t xml:space="preserve"> </w:t>
-      </w:r>
-      <w:proofErr w:type="spellStart"/>
-      <w:r>
-        <w:rPr>
-          <w:lang w:eastAsia="en-GB"/>
-        </w:rPr>
-        <w:t>nec</w:t>
-      </w:r>
-      <w:proofErr w:type="spellEnd"/>
-      <w:r>
-        <w:rPr>
-          <w:lang w:eastAsia="en-GB"/>
-        </w:rPr>
-        <w:t xml:space="preserve"> felis. </w:t>
-      </w:r>
-      <w:proofErr w:type="spellStart"/>
-      <w:r>
-        <w:rPr>
-          <w:lang w:eastAsia="en-GB"/>
-        </w:rPr>
-        <w:t>Vestibulum</w:t>
-      </w:r>
-      <w:proofErr w:type="spellEnd"/>
-      <w:r>
-        <w:rPr>
-          <w:lang w:eastAsia="en-GB"/>
-        </w:rPr>
-        <w:t xml:space="preserve"> </w:t>
-      </w:r>
-      <w:proofErr w:type="spellStart"/>
-      <w:r>
-        <w:rPr>
-          <w:lang w:eastAsia="en-GB"/>
-        </w:rPr>
-        <w:t>sit</w:t>
-      </w:r>
-      <w:proofErr w:type="spellEnd"/>
-      <w:r>
-        <w:rPr>
-          <w:lang w:eastAsia="en-GB"/>
-        </w:rPr>
-        <w:t xml:space="preserve"> </w:t>
-      </w:r>
-      <w:proofErr w:type="spellStart"/>
-      <w:r>
-        <w:rPr>
-          <w:lang w:eastAsia="en-GB"/>
-        </w:rPr>
-        <w:t>amet</w:t>
-      </w:r>
-      <w:proofErr w:type="spellEnd"/>
-      <w:r>
-        <w:rPr>
-          <w:lang w:eastAsia="en-GB"/>
-        </w:rPr>
-        <w:t xml:space="preserve"> </w:t>
-      </w:r>
-      <w:proofErr w:type="spellStart"/>
-      <w:r>
-        <w:rPr>
-          <w:lang w:eastAsia="en-GB"/>
-        </w:rPr>
-        <w:t>fringilla</w:t>
-      </w:r>
-      <w:proofErr w:type="spellEnd"/>
-      <w:r>
-        <w:rPr>
-          <w:lang w:eastAsia="en-GB"/>
-        </w:rPr>
-        <w:t xml:space="preserve"> </w:t>
-      </w:r>
-      <w:proofErr w:type="spellStart"/>
-      <w:r>
-        <w:rPr>
-          <w:lang w:eastAsia="en-GB"/>
-        </w:rPr>
-        <w:t>augue</w:t>
-      </w:r>
-      <w:proofErr w:type="spellEnd"/>
-      <w:r>
-        <w:rPr>
-          <w:lang w:eastAsia="en-GB"/>
-        </w:rPr>
-        <w:t xml:space="preserve">, in </w:t>
-      </w:r>
-      <w:proofErr w:type="spellStart"/>
-      <w:r>
-        <w:rPr>
-          <w:lang w:eastAsia="en-GB"/>
-        </w:rPr>
-        <w:t>congue</w:t>
-      </w:r>
-      <w:proofErr w:type="spellEnd"/>
-      <w:r>
-        <w:rPr>
-          <w:lang w:eastAsia="en-GB"/>
-        </w:rPr>
-        <w:t xml:space="preserve"> </w:t>
-      </w:r>
-      <w:proofErr w:type="spellStart"/>
-      <w:r>
-        <w:rPr>
-          <w:lang w:eastAsia="en-GB"/>
-        </w:rPr>
-        <w:t>neque</w:t>
-      </w:r>
-      <w:proofErr w:type="spellEnd"/>
-      <w:r>
-        <w:rPr>
-          <w:lang w:eastAsia="en-GB"/>
-        </w:rPr>
-        <w:t xml:space="preserve">. </w:t>
-      </w:r>
-      <w:proofErr w:type="spellStart"/>
-      <w:r>
-        <w:rPr>
-          <w:lang w:eastAsia="en-GB"/>
-        </w:rPr>
-        <w:t>Sed</w:t>
-      </w:r>
-      <w:proofErr w:type="spellEnd"/>
-      <w:r>
-        <w:rPr>
-          <w:lang w:eastAsia="en-GB"/>
-        </w:rPr>
-        <w:t xml:space="preserve"> </w:t>
-      </w:r>
-      <w:proofErr w:type="spellStart"/>
-      <w:r>
-        <w:rPr>
-          <w:lang w:eastAsia="en-GB"/>
-        </w:rPr>
-        <w:t>pulvinar</w:t>
-      </w:r>
-      <w:proofErr w:type="spellEnd"/>
-      <w:r>
-        <w:rPr>
-          <w:lang w:eastAsia="en-GB"/>
-        </w:rPr>
-        <w:t xml:space="preserve"> </w:t>
-      </w:r>
-      <w:proofErr w:type="spellStart"/>
-      <w:r>
-        <w:rPr>
-          <w:lang w:eastAsia="en-GB"/>
-        </w:rPr>
-        <w:t>accumsan</w:t>
-      </w:r>
-      <w:proofErr w:type="spellEnd"/>
-      <w:r>
-        <w:rPr>
-          <w:lang w:eastAsia="en-GB"/>
-        </w:rPr>
-        <w:t xml:space="preserve"> </w:t>
-      </w:r>
-      <w:proofErr w:type="spellStart"/>
-      <w:r>
-        <w:rPr>
-          <w:lang w:eastAsia="en-GB"/>
-        </w:rPr>
-        <w:t>maximus</w:t>
-      </w:r>
-      <w:proofErr w:type="spellEnd"/>
-      <w:r>
-        <w:rPr>
-          <w:lang w:eastAsia="en-GB"/>
-        </w:rPr>
-        <w:t xml:space="preserve">. Maecenas </w:t>
-      </w:r>
-      <w:proofErr w:type="spellStart"/>
-      <w:r>
-        <w:rPr>
-          <w:lang w:eastAsia="en-GB"/>
-        </w:rPr>
-        <w:t>id</w:t>
-      </w:r>
-      <w:proofErr w:type="spellEnd"/>
-      <w:r>
-        <w:rPr>
-          <w:lang w:eastAsia="en-GB"/>
-        </w:rPr>
-        <w:t xml:space="preserve"> </w:t>
-      </w:r>
-      <w:proofErr w:type="spellStart"/>
-      <w:r>
-        <w:rPr>
-          <w:lang w:eastAsia="en-GB"/>
-        </w:rPr>
-        <w:t>ornare</w:t>
-      </w:r>
-      <w:proofErr w:type="spellEnd"/>
-      <w:r>
-        <w:rPr>
-          <w:lang w:eastAsia="en-GB"/>
-        </w:rPr>
-        <w:t xml:space="preserve"> </w:t>
-      </w:r>
-      <w:proofErr w:type="spellStart"/>
-      <w:r>
-        <w:rPr>
-          <w:lang w:eastAsia="en-GB"/>
-        </w:rPr>
-        <w:t>velit</w:t>
-      </w:r>
-      <w:proofErr w:type="spellEnd"/>
-      <w:r>
-        <w:rPr>
-          <w:lang w:eastAsia="en-GB"/>
-        </w:rPr>
-        <w:t xml:space="preserve">, a </w:t>
-      </w:r>
-      <w:proofErr w:type="spellStart"/>
-      <w:r>
-        <w:rPr>
-          <w:lang w:eastAsia="en-GB"/>
-        </w:rPr>
-        <w:t>rhoncus</w:t>
-      </w:r>
-      <w:proofErr w:type="spellEnd"/>
-      <w:r>
-        <w:rPr>
-          <w:lang w:eastAsia="en-GB"/>
-        </w:rPr>
-        <w:t xml:space="preserve"> </w:t>
-      </w:r>
-      <w:proofErr w:type="spellStart"/>
-      <w:r>
-        <w:rPr>
-          <w:lang w:eastAsia="en-GB"/>
-        </w:rPr>
-        <w:t>augue</w:t>
-      </w:r>
-      <w:proofErr w:type="spellEnd"/>
-      <w:r>
-        <w:rPr>
-          <w:lang w:eastAsia="en-GB"/>
-        </w:rPr>
-        <w:t>.</w:t>
+      <w:r>
+        <w:rPr>
+          <w:lang w:eastAsia="en-GB"/>
+        </w:rPr>
+        <w:t>A második résznél az volt a tapasztalat, hogy a 3V-os szinkron jel beállítása után attól függően, hogy milyen üzemmódba rakjuk a mérőműszert. Ha normál üzemmódba rakjuk, amikor a gép azt várja, hogy tényleg megtörténjen a szinkron jel, akkor nem jelent meg semmilyen jel az műszeren és felül láttuk, hogy villog a „Trigger?” mutató, ami azt sugallja, hogy sosem értük el a szinkron szintet. Ha automatára van állítva, akkor az annak megfelelő „Auto” jelző villog, ami azt jelzi, hogy a trigger nem éri el a szinkron szintet, így belső eldöntés alapján minta vételezik és így „össze-vissza csúszik a jel”.</w:t>
       </w:r>
     </w:p>
     <w:p>
@@ -4335,7 +2024,6 @@
         </w:rPr>
         <w:t>) állítson elő két, egymástól különböző f</w:t>
       </w:r>
-      <w:proofErr w:type="spellStart"/>
       <w:r>
         <w:rPr>
           <w:lang w:eastAsia="en-GB"/>
@@ -4354,26 +2042,11 @@
         </w:rPr>
         <w:t>ú</w:t>
       </w:r>
-      <w:proofErr w:type="spellEnd"/>
-      <w:r>
-        <w:rPr>
-          <w:lang w:eastAsia="en-GB"/>
-        </w:rPr>
-        <w:t xml:space="preserve"> </w:t>
-      </w:r>
-      <w:proofErr w:type="spellStart"/>
-      <w:r>
-        <w:rPr>
-          <w:lang w:eastAsia="en-GB"/>
-        </w:rPr>
-        <w:t>szinuszjelet</w:t>
-      </w:r>
-      <w:proofErr w:type="spellEnd"/>
-      <w:r>
-        <w:rPr>
-          <w:lang w:eastAsia="en-GB"/>
-        </w:rPr>
-        <w:t xml:space="preserve"> (</w:t>
+      <w:r>
+        <w:rPr>
+          <w:lang w:eastAsia="en-GB"/>
+        </w:rPr>
+        <w:t xml:space="preserve"> szinuszjelet (</w:t>
       </w:r>
       <m:oMath>
         <m:r>
@@ -4390,7 +2063,6 @@
         </w:rPr>
         <w:t>), és a jegyzet 2.4. pontj</w:t>
       </w:r>
-      <w:proofErr w:type="spellStart"/>
       <w:r>
         <w:rPr>
           <w:lang w:eastAsia="en-GB"/>
@@ -4401,14 +2073,7 @@
         <w:rPr>
           <w:lang w:eastAsia="en-GB"/>
         </w:rPr>
-        <w:t>ban</w:t>
-      </w:r>
-      <w:proofErr w:type="spellEnd"/>
-      <w:r>
-        <w:rPr>
-          <w:lang w:eastAsia="en-GB"/>
-        </w:rPr>
-        <w:t xml:space="preserve"> ismertetett két</w:t>
+        <w:t>ban ismertetett két</w:t>
       </w:r>
       <w:r>
         <w:rPr>
@@ -5001,1417 +2666,30 @@
     </w:p>
     <w:p>
       <w:pPr>
-        <w:rPr>
-          <w:b/>
-          <w:bCs/>
-          <w:lang w:eastAsia="en-GB"/>
-        </w:rPr>
-      </w:pPr>
-      <w:r>
-        <w:rPr>
-          <w:b/>
-          <w:bCs/>
-          <w:lang w:eastAsia="en-GB"/>
-        </w:rPr>
-        <w:t>Sorba kötött kondenzátor és ellenállás azonosság</w:t>
-      </w:r>
+        <w:ind w:firstLine="0"/>
+        <w:rPr>
+          <w:lang w:eastAsia="en-GB"/>
+        </w:rPr>
+      </w:pPr>
     </w:p>
     <w:p>
       <w:pPr>
-        <w:rPr>
-          <w:rFonts w:eastAsiaTheme="minorEastAsia"/>
-          <w:lang w:eastAsia="en-GB"/>
-        </w:rPr>
-      </w:pPr>
-      <m:oMathPara>
-        <m:oMath>
-          <m:sSub>
-            <m:sSubPr>
-              <m:ctrlPr>
-                <w:rPr>
-                  <w:rFonts w:ascii="Cambria Math" w:hAnsi="Cambria Math"/>
-                  <w:i/>
-                  <w:lang w:eastAsia="en-GB"/>
-                </w:rPr>
-              </m:ctrlPr>
-            </m:sSubPr>
-            <m:e>
-              <m:r>
-                <w:rPr>
-                  <w:rFonts w:ascii="Cambria Math" w:hAnsi="Cambria Math"/>
-                  <w:lang w:eastAsia="en-GB"/>
-                </w:rPr>
-                <m:t>V</m:t>
-              </m:r>
-            </m:e>
-            <m:sub>
-              <m:r>
-                <w:rPr>
-                  <w:rFonts w:ascii="Cambria Math" w:hAnsi="Cambria Math"/>
-                  <w:lang w:eastAsia="en-GB"/>
-                </w:rPr>
-                <m:t>in</m:t>
-              </m:r>
-            </m:sub>
-          </m:sSub>
-          <m:d>
-            <m:dPr>
-              <m:ctrlPr>
-                <w:rPr>
-                  <w:rFonts w:ascii="Cambria Math" w:hAnsi="Cambria Math"/>
-                  <w:i/>
-                  <w:lang w:eastAsia="en-GB"/>
-                </w:rPr>
-              </m:ctrlPr>
-            </m:dPr>
-            <m:e>
-              <m:r>
-                <w:rPr>
-                  <w:rFonts w:ascii="Cambria Math" w:hAnsi="Cambria Math"/>
-                  <w:lang w:eastAsia="en-GB"/>
-                </w:rPr>
-                <m:t>t</m:t>
-              </m:r>
-            </m:e>
-          </m:d>
-          <m:r>
-            <w:rPr>
-              <w:rFonts w:ascii="Cambria Math" w:hAnsi="Cambria Math"/>
-              <w:lang w:eastAsia="en-GB"/>
-            </w:rPr>
-            <m:t>=</m:t>
-          </m:r>
-          <m:f>
-            <m:fPr>
-              <m:ctrlPr>
-                <w:rPr>
-                  <w:rFonts w:ascii="Cambria Math" w:hAnsi="Cambria Math"/>
-                  <w:i/>
-                  <w:lang w:eastAsia="en-GB"/>
-                </w:rPr>
-              </m:ctrlPr>
-            </m:fPr>
-            <m:num>
-              <m:r>
-                <w:rPr>
-                  <w:rFonts w:ascii="Cambria Math" w:hAnsi="Cambria Math"/>
-                  <w:lang w:eastAsia="en-GB"/>
-                </w:rPr>
-                <m:t>1</m:t>
-              </m:r>
-            </m:num>
-            <m:den>
-              <m:r>
-                <w:rPr>
-                  <w:rFonts w:ascii="Cambria Math" w:hAnsi="Cambria Math"/>
-                  <w:lang w:eastAsia="en-GB"/>
-                </w:rPr>
-                <m:t>C∙R</m:t>
-              </m:r>
-            </m:den>
-          </m:f>
-          <m:nary>
-            <m:naryPr>
-              <m:limLoc m:val="undOvr"/>
-              <m:subHide m:val="1"/>
-              <m:supHide m:val="1"/>
-              <m:ctrlPr>
-                <w:rPr>
-                  <w:rFonts w:ascii="Cambria Math" w:hAnsi="Cambria Math"/>
-                  <w:i/>
-                  <w:lang w:eastAsia="en-GB"/>
-                </w:rPr>
-              </m:ctrlPr>
-            </m:naryPr>
-            <m:sub/>
-            <m:sup/>
-            <m:e>
-              <m:sSub>
-                <m:sSubPr>
-                  <m:ctrlPr>
-                    <w:rPr>
-                      <w:rFonts w:ascii="Cambria Math" w:hAnsi="Cambria Math"/>
-                      <w:i/>
-                      <w:lang w:eastAsia="en-GB"/>
-                    </w:rPr>
-                  </m:ctrlPr>
-                </m:sSubPr>
-                <m:e>
-                  <m:r>
-                    <w:rPr>
-                      <w:rFonts w:ascii="Cambria Math" w:hAnsi="Cambria Math"/>
-                      <w:lang w:eastAsia="en-GB"/>
-                    </w:rPr>
-                    <m:t>V</m:t>
-                  </m:r>
-                </m:e>
-                <m:sub>
-                  <m:r>
-                    <w:rPr>
-                      <w:rFonts w:ascii="Cambria Math" w:hAnsi="Cambria Math"/>
-                      <w:lang w:eastAsia="en-GB"/>
-                    </w:rPr>
-                    <m:t>out</m:t>
-                  </m:r>
-                </m:sub>
-              </m:sSub>
-              <m:r>
-                <w:rPr>
-                  <w:rFonts w:ascii="Cambria Math" w:hAnsi="Cambria Math"/>
-                  <w:lang w:eastAsia="en-GB"/>
-                </w:rPr>
-                <m:t>dt</m:t>
-              </m:r>
-            </m:e>
-          </m:nary>
-          <m:r>
-            <w:rPr>
-              <w:rFonts w:ascii="Cambria Math" w:hAnsi="Cambria Math"/>
-              <w:lang w:eastAsia="en-GB"/>
-            </w:rPr>
-            <m:t>+</m:t>
-          </m:r>
-          <m:sSub>
-            <m:sSubPr>
-              <m:ctrlPr>
-                <w:rPr>
-                  <w:rFonts w:ascii="Cambria Math" w:hAnsi="Cambria Math"/>
-                  <w:i/>
-                  <w:lang w:eastAsia="en-GB"/>
-                </w:rPr>
-              </m:ctrlPr>
-            </m:sSubPr>
-            <m:e>
-              <m:r>
-                <w:rPr>
-                  <w:rFonts w:ascii="Cambria Math" w:hAnsi="Cambria Math"/>
-                  <w:lang w:eastAsia="en-GB"/>
-                </w:rPr>
-                <m:t>V</m:t>
-              </m:r>
-            </m:e>
-            <m:sub>
-              <m:r>
-                <w:rPr>
-                  <w:rFonts w:ascii="Cambria Math" w:hAnsi="Cambria Math"/>
-                  <w:lang w:eastAsia="en-GB"/>
-                </w:rPr>
-                <m:t>out</m:t>
-              </m:r>
-            </m:sub>
-          </m:sSub>
-          <m:d>
-            <m:dPr>
-              <m:ctrlPr>
-                <w:rPr>
-                  <w:rFonts w:ascii="Cambria Math" w:hAnsi="Cambria Math"/>
-                  <w:i/>
-                  <w:lang w:eastAsia="en-GB"/>
-                </w:rPr>
-              </m:ctrlPr>
-            </m:dPr>
-            <m:e>
-              <m:r>
-                <w:rPr>
-                  <w:rFonts w:ascii="Cambria Math" w:hAnsi="Cambria Math"/>
-                  <w:lang w:eastAsia="en-GB"/>
-                </w:rPr>
-                <m:t>t</m:t>
-              </m:r>
-            </m:e>
-          </m:d>
-        </m:oMath>
-      </m:oMathPara>
+        <w:pStyle w:val="Feladatcm"/>
+      </w:pPr>
+      <w:r>
+        <w:rPr>
+          <w:bCs/>
+        </w:rPr>
+        <w:lastRenderedPageBreak/>
+        <w:t>3.</w:t>
+      </w:r>
+      <w:r>
+        <w:t xml:space="preserve"> Feladat</w:t>
+      </w:r>
     </w:p>
     <w:p>
-      <w:pPr>
-        <w:rPr>
-          <w:rFonts w:eastAsiaTheme="minorEastAsia"/>
-          <w:lang w:eastAsia="en-GB"/>
-        </w:rPr>
-      </w:pPr>
-      <m:oMathPara>
-        <m:oMath>
-          <m:d>
-            <m:dPr>
-              <m:ctrlPr>
-                <w:rPr>
-                  <w:rFonts w:ascii="Cambria Math" w:eastAsiaTheme="minorEastAsia" w:hAnsi="Cambria Math"/>
-                  <w:i/>
-                  <w:lang w:eastAsia="en-GB"/>
-                </w:rPr>
-              </m:ctrlPr>
-            </m:dPr>
-            <m:e>
-              <m:sSub>
-                <m:sSubPr>
-                  <m:ctrlPr>
-                    <w:rPr>
-                      <w:rFonts w:ascii="Cambria Math" w:eastAsiaTheme="minorEastAsia" w:hAnsi="Cambria Math"/>
-                      <w:i/>
-                      <w:lang w:eastAsia="en-GB"/>
-                    </w:rPr>
-                  </m:ctrlPr>
-                </m:sSubPr>
-                <m:e>
-                  <m:r>
-                    <w:rPr>
-                      <w:rFonts w:ascii="Cambria Math" w:eastAsiaTheme="minorEastAsia" w:hAnsi="Cambria Math"/>
-                      <w:lang w:eastAsia="en-GB"/>
-                    </w:rPr>
-                    <m:t>V</m:t>
-                  </m:r>
-                </m:e>
-                <m:sub>
-                  <m:r>
-                    <w:rPr>
-                      <w:rFonts w:ascii="Cambria Math" w:eastAsiaTheme="minorEastAsia" w:hAnsi="Cambria Math"/>
-                      <w:lang w:eastAsia="en-GB"/>
-                    </w:rPr>
-                    <m:t>in</m:t>
-                  </m:r>
-                </m:sub>
-              </m:sSub>
-              <m:d>
-                <m:dPr>
-                  <m:ctrlPr>
-                    <w:rPr>
-                      <w:rFonts w:ascii="Cambria Math" w:eastAsiaTheme="minorEastAsia" w:hAnsi="Cambria Math"/>
-                      <w:i/>
-                      <w:lang w:eastAsia="en-GB"/>
-                    </w:rPr>
-                  </m:ctrlPr>
-                </m:dPr>
-                <m:e>
-                  <m:r>
-                    <w:rPr>
-                      <w:rFonts w:ascii="Cambria Math" w:eastAsiaTheme="minorEastAsia" w:hAnsi="Cambria Math"/>
-                      <w:lang w:eastAsia="en-GB"/>
-                    </w:rPr>
-                    <m:t>t</m:t>
-                  </m:r>
-                </m:e>
-              </m:d>
-              <m:r>
-                <w:rPr>
-                  <w:rFonts w:ascii="Cambria Math" w:eastAsiaTheme="minorEastAsia" w:hAnsi="Cambria Math"/>
-                  <w:lang w:eastAsia="en-GB"/>
-                </w:rPr>
-                <m:t>-</m:t>
-              </m:r>
-              <m:sSub>
-                <m:sSubPr>
-                  <m:ctrlPr>
-                    <w:rPr>
-                      <w:rFonts w:ascii="Cambria Math" w:eastAsiaTheme="minorEastAsia" w:hAnsi="Cambria Math"/>
-                      <w:i/>
-                      <w:lang w:eastAsia="en-GB"/>
-                    </w:rPr>
-                  </m:ctrlPr>
-                </m:sSubPr>
-                <m:e>
-                  <m:r>
-                    <w:rPr>
-                      <w:rFonts w:ascii="Cambria Math" w:eastAsiaTheme="minorEastAsia" w:hAnsi="Cambria Math"/>
-                      <w:lang w:eastAsia="en-GB"/>
-                    </w:rPr>
-                    <m:t>V</m:t>
-                  </m:r>
-                </m:e>
-                <m:sub>
-                  <m:r>
-                    <w:rPr>
-                      <w:rFonts w:ascii="Cambria Math" w:eastAsiaTheme="minorEastAsia" w:hAnsi="Cambria Math"/>
-                      <w:lang w:eastAsia="en-GB"/>
-                    </w:rPr>
-                    <m:t>out</m:t>
-                  </m:r>
-                </m:sub>
-              </m:sSub>
-              <m:d>
-                <m:dPr>
-                  <m:ctrlPr>
-                    <w:rPr>
-                      <w:rFonts w:ascii="Cambria Math" w:eastAsiaTheme="minorEastAsia" w:hAnsi="Cambria Math"/>
-                      <w:i/>
-                      <w:lang w:eastAsia="en-GB"/>
-                    </w:rPr>
-                  </m:ctrlPr>
-                </m:dPr>
-                <m:e>
-                  <m:r>
-                    <w:rPr>
-                      <w:rFonts w:ascii="Cambria Math" w:eastAsiaTheme="minorEastAsia" w:hAnsi="Cambria Math"/>
-                      <w:lang w:eastAsia="en-GB"/>
-                    </w:rPr>
-                    <m:t>t</m:t>
-                  </m:r>
-                </m:e>
-              </m:d>
-            </m:e>
-          </m:d>
-          <m:r>
-            <w:rPr>
-              <w:rFonts w:ascii="Cambria Math" w:eastAsiaTheme="minorEastAsia" w:hAnsi="Cambria Math"/>
-              <w:lang w:eastAsia="en-GB"/>
-            </w:rPr>
-            <m:t>∙C∙R=</m:t>
-          </m:r>
-          <m:nary>
-            <m:naryPr>
-              <m:limLoc m:val="undOvr"/>
-              <m:subHide m:val="1"/>
-              <m:supHide m:val="1"/>
-              <m:ctrlPr>
-                <w:rPr>
-                  <w:rFonts w:ascii="Cambria Math" w:eastAsiaTheme="minorEastAsia" w:hAnsi="Cambria Math"/>
-                  <w:i/>
-                  <w:lang w:eastAsia="en-GB"/>
-                </w:rPr>
-              </m:ctrlPr>
-            </m:naryPr>
-            <m:sub/>
-            <m:sup/>
-            <m:e>
-              <m:sSub>
-                <m:sSubPr>
-                  <m:ctrlPr>
-                    <w:rPr>
-                      <w:rFonts w:ascii="Cambria Math" w:eastAsiaTheme="minorEastAsia" w:hAnsi="Cambria Math"/>
-                      <w:i/>
-                      <w:lang w:eastAsia="en-GB"/>
-                    </w:rPr>
-                  </m:ctrlPr>
-                </m:sSubPr>
-                <m:e>
-                  <m:r>
-                    <w:rPr>
-                      <w:rFonts w:ascii="Cambria Math" w:eastAsiaTheme="minorEastAsia" w:hAnsi="Cambria Math"/>
-                      <w:lang w:eastAsia="en-GB"/>
-                    </w:rPr>
-                    <m:t>V</m:t>
-                  </m:r>
-                </m:e>
-                <m:sub>
-                  <m:r>
-                    <w:rPr>
-                      <w:rFonts w:ascii="Cambria Math" w:eastAsiaTheme="minorEastAsia" w:hAnsi="Cambria Math"/>
-                      <w:lang w:eastAsia="en-GB"/>
-                    </w:rPr>
-                    <m:t>out</m:t>
-                  </m:r>
-                </m:sub>
-              </m:sSub>
-              <m:r>
-                <w:rPr>
-                  <w:rFonts w:ascii="Cambria Math" w:eastAsiaTheme="minorEastAsia" w:hAnsi="Cambria Math"/>
-                  <w:lang w:eastAsia="en-GB"/>
-                </w:rPr>
-                <m:t>dt</m:t>
-              </m:r>
-            </m:e>
-          </m:nary>
-        </m:oMath>
-      </m:oMathPara>
-    </w:p>
-    <w:p>
-      <w:pPr>
-        <w:rPr>
-          <w:rFonts w:eastAsiaTheme="minorEastAsia"/>
-          <w:lang w:eastAsia="en-GB"/>
-        </w:rPr>
-      </w:pPr>
-      <w:r>
-        <w:rPr>
-          <w:rFonts w:eastAsiaTheme="minorEastAsia"/>
-          <w:lang w:eastAsia="en-GB"/>
-        </w:rPr>
-        <w:t xml:space="preserve">Ha </w:t>
-      </w:r>
-      <m:oMath>
-        <m:sSub>
-          <m:sSubPr>
-            <m:ctrlPr>
-              <w:rPr>
-                <w:rFonts w:ascii="Cambria Math" w:eastAsiaTheme="minorEastAsia" w:hAnsi="Cambria Math"/>
-                <w:i/>
-                <w:lang w:eastAsia="en-GB"/>
-              </w:rPr>
-            </m:ctrlPr>
-          </m:sSubPr>
-          <m:e>
-            <m:r>
-              <w:rPr>
-                <w:rFonts w:ascii="Cambria Math" w:eastAsiaTheme="minorEastAsia" w:hAnsi="Cambria Math"/>
-                <w:lang w:eastAsia="en-GB"/>
-              </w:rPr>
-              <m:t>V</m:t>
-            </m:r>
-          </m:e>
-          <m:sub>
-            <m:r>
-              <w:rPr>
-                <w:rFonts w:ascii="Cambria Math" w:eastAsiaTheme="minorEastAsia" w:hAnsi="Cambria Math"/>
-                <w:lang w:eastAsia="en-GB"/>
-              </w:rPr>
-              <m:t>out</m:t>
-            </m:r>
-          </m:sub>
-        </m:sSub>
-      </m:oMath>
-      <w:r>
-        <w:rPr>
-          <w:rFonts w:eastAsiaTheme="minorEastAsia"/>
-          <w:lang w:eastAsia="en-GB"/>
-        </w:rPr>
-        <w:t xml:space="preserve"> elhanyagolható </w:t>
-      </w:r>
-      <m:oMath>
-        <m:sSub>
-          <m:sSubPr>
-            <m:ctrlPr>
-              <w:rPr>
-                <w:rFonts w:ascii="Cambria Math" w:eastAsiaTheme="minorEastAsia" w:hAnsi="Cambria Math"/>
-                <w:i/>
-                <w:lang w:eastAsia="en-GB"/>
-              </w:rPr>
-            </m:ctrlPr>
-          </m:sSubPr>
-          <m:e>
-            <m:r>
-              <w:rPr>
-                <w:rFonts w:ascii="Cambria Math" w:eastAsiaTheme="minorEastAsia" w:hAnsi="Cambria Math"/>
-                <w:lang w:eastAsia="en-GB"/>
-              </w:rPr>
-              <m:t>V</m:t>
-            </m:r>
-          </m:e>
-          <m:sub>
-            <m:r>
-              <w:rPr>
-                <w:rFonts w:ascii="Cambria Math" w:eastAsiaTheme="minorEastAsia" w:hAnsi="Cambria Math"/>
-                <w:lang w:eastAsia="en-GB"/>
-              </w:rPr>
-              <m:t>in</m:t>
-            </m:r>
-          </m:sub>
-        </m:sSub>
-      </m:oMath>
-      <w:r>
-        <w:rPr>
-          <w:rFonts w:eastAsiaTheme="minorEastAsia"/>
-          <w:lang w:eastAsia="en-GB"/>
-        </w:rPr>
-        <w:t>-</w:t>
-      </w:r>
-      <w:proofErr w:type="spellStart"/>
-      <w:r>
-        <w:rPr>
-          <w:rFonts w:eastAsiaTheme="minorEastAsia"/>
-          <w:lang w:eastAsia="en-GB"/>
-        </w:rPr>
-        <w:t>hez</w:t>
-      </w:r>
-      <w:proofErr w:type="spellEnd"/>
-      <w:r>
-        <w:rPr>
-          <w:rFonts w:eastAsiaTheme="minorEastAsia"/>
-          <w:lang w:eastAsia="en-GB"/>
-        </w:rPr>
-        <w:t xml:space="preserve"> képest, akkor:</w:t>
-      </w:r>
-    </w:p>
-    <w:p>
-      <w:pPr>
-        <w:rPr>
-          <w:rFonts w:eastAsiaTheme="minorEastAsia"/>
-          <w:lang w:eastAsia="en-GB"/>
-        </w:rPr>
-      </w:pPr>
-      <m:oMathPara>
-        <m:oMath>
-          <m:sSub>
-            <m:sSubPr>
-              <m:ctrlPr>
-                <w:rPr>
-                  <w:rFonts w:ascii="Cambria Math" w:eastAsiaTheme="minorEastAsia" w:hAnsi="Cambria Math"/>
-                  <w:i/>
-                  <w:lang w:eastAsia="en-GB"/>
-                </w:rPr>
-              </m:ctrlPr>
-            </m:sSubPr>
-            <m:e>
-              <m:r>
-                <w:rPr>
-                  <w:rFonts w:ascii="Cambria Math" w:eastAsiaTheme="minorEastAsia" w:hAnsi="Cambria Math"/>
-                  <w:lang w:eastAsia="en-GB"/>
-                </w:rPr>
-                <m:t>V</m:t>
-              </m:r>
-            </m:e>
-            <m:sub>
-              <m:r>
-                <w:rPr>
-                  <w:rFonts w:ascii="Cambria Math" w:eastAsiaTheme="minorEastAsia" w:hAnsi="Cambria Math"/>
-                  <w:lang w:eastAsia="en-GB"/>
-                </w:rPr>
-                <m:t>out</m:t>
-              </m:r>
-            </m:sub>
-          </m:sSub>
-          <m:r>
-            <w:rPr>
-              <w:rFonts w:ascii="Cambria Math" w:eastAsiaTheme="minorEastAsia" w:hAnsi="Cambria Math"/>
-              <w:lang w:eastAsia="en-GB"/>
-            </w:rPr>
-            <m:t>≈</m:t>
-          </m:r>
-          <m:f>
-            <m:fPr>
-              <m:ctrlPr>
-                <w:rPr>
-                  <w:rFonts w:ascii="Cambria Math" w:eastAsiaTheme="minorEastAsia" w:hAnsi="Cambria Math"/>
-                  <w:i/>
-                  <w:lang w:eastAsia="en-GB"/>
-                </w:rPr>
-              </m:ctrlPr>
-            </m:fPr>
-            <m:num>
-              <m:r>
-                <w:rPr>
-                  <w:rFonts w:ascii="Cambria Math" w:eastAsiaTheme="minorEastAsia" w:hAnsi="Cambria Math"/>
-                  <w:lang w:eastAsia="en-GB"/>
-                </w:rPr>
-                <m:t>d</m:t>
-              </m:r>
-              <m:sSub>
-                <m:sSubPr>
-                  <m:ctrlPr>
-                    <w:rPr>
-                      <w:rFonts w:ascii="Cambria Math" w:eastAsiaTheme="minorEastAsia" w:hAnsi="Cambria Math"/>
-                      <w:i/>
-                      <w:lang w:eastAsia="en-GB"/>
-                    </w:rPr>
-                  </m:ctrlPr>
-                </m:sSubPr>
-                <m:e>
-                  <m:r>
-                    <w:rPr>
-                      <w:rFonts w:ascii="Cambria Math" w:eastAsiaTheme="minorEastAsia" w:hAnsi="Cambria Math"/>
-                      <w:lang w:eastAsia="en-GB"/>
-                    </w:rPr>
-                    <m:t>V</m:t>
-                  </m:r>
-                </m:e>
-                <m:sub>
-                  <m:r>
-                    <w:rPr>
-                      <w:rFonts w:ascii="Cambria Math" w:eastAsiaTheme="minorEastAsia" w:hAnsi="Cambria Math"/>
-                      <w:lang w:eastAsia="en-GB"/>
-                    </w:rPr>
-                    <m:t>in</m:t>
-                  </m:r>
-                </m:sub>
-              </m:sSub>
-              <m:d>
-                <m:dPr>
-                  <m:ctrlPr>
-                    <w:rPr>
-                      <w:rFonts w:ascii="Cambria Math" w:eastAsiaTheme="minorEastAsia" w:hAnsi="Cambria Math"/>
-                      <w:i/>
-                      <w:lang w:eastAsia="en-GB"/>
-                    </w:rPr>
-                  </m:ctrlPr>
-                </m:dPr>
-                <m:e>
-                  <m:r>
-                    <w:rPr>
-                      <w:rFonts w:ascii="Cambria Math" w:eastAsiaTheme="minorEastAsia" w:hAnsi="Cambria Math"/>
-                      <w:lang w:eastAsia="en-GB"/>
-                    </w:rPr>
-                    <m:t>t</m:t>
-                  </m:r>
-                </m:e>
-              </m:d>
-            </m:num>
-            <m:den>
-              <m:r>
-                <w:rPr>
-                  <w:rFonts w:ascii="Cambria Math" w:eastAsiaTheme="minorEastAsia" w:hAnsi="Cambria Math"/>
-                  <w:lang w:eastAsia="en-GB"/>
-                </w:rPr>
-                <m:t>dt</m:t>
-              </m:r>
-            </m:den>
-          </m:f>
-          <m:r>
-            <w:rPr>
-              <w:rFonts w:ascii="Cambria Math" w:eastAsiaTheme="minorEastAsia" w:hAnsi="Cambria Math"/>
-              <w:lang w:eastAsia="en-GB"/>
-            </w:rPr>
-            <m:t>∙C∙R</m:t>
-          </m:r>
-        </m:oMath>
-      </m:oMathPara>
-    </w:p>
-    <w:p>
-      <w:pPr>
-        <w:rPr>
-          <w:rFonts w:eastAsiaTheme="minorEastAsia"/>
-          <w:lang w:eastAsia="en-GB"/>
-        </w:rPr>
-      </w:pPr>
-      <m:oMathPara>
-        <m:oMath>
-          <m:sSub>
-            <m:sSubPr>
-              <m:ctrlPr>
-                <w:rPr>
-                  <w:rFonts w:ascii="Cambria Math" w:eastAsiaTheme="minorEastAsia" w:hAnsi="Cambria Math"/>
-                  <w:i/>
-                  <w:lang w:eastAsia="en-GB"/>
-                </w:rPr>
-              </m:ctrlPr>
-            </m:sSubPr>
-            <m:e>
-              <m:r>
-                <w:rPr>
-                  <w:rFonts w:ascii="Cambria Math" w:eastAsiaTheme="minorEastAsia" w:hAnsi="Cambria Math"/>
-                  <w:lang w:eastAsia="en-GB"/>
-                </w:rPr>
-                <m:t>V</m:t>
-              </m:r>
-            </m:e>
-            <m:sub>
-              <m:r>
-                <w:rPr>
-                  <w:rFonts w:ascii="Cambria Math" w:eastAsiaTheme="minorEastAsia" w:hAnsi="Cambria Math"/>
-                  <w:lang w:eastAsia="en-GB"/>
-                </w:rPr>
-                <m:t>out</m:t>
-              </m:r>
-            </m:sub>
-          </m:sSub>
-          <m:r>
-            <w:rPr>
-              <w:rFonts w:ascii="Cambria Math" w:eastAsiaTheme="minorEastAsia" w:hAnsi="Cambria Math"/>
-              <w:lang w:eastAsia="en-GB"/>
-            </w:rPr>
-            <m:t>=</m:t>
-          </m:r>
-          <m:sSup>
-            <m:sSupPr>
-              <m:ctrlPr>
-                <w:rPr>
-                  <w:rFonts w:ascii="Cambria Math" w:eastAsiaTheme="minorEastAsia" w:hAnsi="Cambria Math"/>
-                  <w:i/>
-                  <w:lang w:eastAsia="en-GB"/>
-                </w:rPr>
-              </m:ctrlPr>
-            </m:sSupPr>
-            <m:e>
-              <m:d>
-                <m:dPr>
-                  <m:begChr m:val="["/>
-                  <m:endChr m:val="]"/>
-                  <m:ctrlPr>
-                    <w:rPr>
-                      <w:rFonts w:ascii="Cambria Math" w:eastAsiaTheme="minorEastAsia" w:hAnsi="Cambria Math"/>
-                      <w:i/>
-                      <w:lang w:eastAsia="en-GB"/>
-                    </w:rPr>
-                  </m:ctrlPr>
-                </m:dPr>
-                <m:e>
-                  <m:func>
-                    <m:funcPr>
-                      <m:ctrlPr>
-                        <w:rPr>
-                          <w:rFonts w:ascii="Cambria Math" w:eastAsiaTheme="minorEastAsia" w:hAnsi="Cambria Math"/>
-                          <w:i/>
-                          <w:lang w:eastAsia="en-GB"/>
-                        </w:rPr>
-                      </m:ctrlPr>
-                    </m:funcPr>
-                    <m:fName>
-                      <m:r>
-                        <m:rPr>
-                          <m:sty m:val="p"/>
-                        </m:rPr>
-                        <w:rPr>
-                          <w:rFonts w:ascii="Cambria Math" w:eastAsiaTheme="minorEastAsia" w:hAnsi="Cambria Math"/>
-                          <w:lang w:eastAsia="en-GB"/>
-                        </w:rPr>
-                        <m:t>sin</m:t>
-                      </m:r>
-                    </m:fName>
-                    <m:e>
-                      <m:d>
-                        <m:dPr>
-                          <m:ctrlPr>
-                            <w:rPr>
-                              <w:rFonts w:ascii="Cambria Math" w:eastAsiaTheme="minorEastAsia" w:hAnsi="Cambria Math"/>
-                              <w:i/>
-                              <w:lang w:eastAsia="en-GB"/>
-                            </w:rPr>
-                          </m:ctrlPr>
-                        </m:dPr>
-                        <m:e>
-                          <m:r>
-                            <w:rPr>
-                              <w:rFonts w:ascii="Cambria Math" w:eastAsiaTheme="minorEastAsia" w:hAnsi="Cambria Math"/>
-                              <w:lang w:eastAsia="en-GB"/>
-                            </w:rPr>
-                            <m:t>t∙2π∙f</m:t>
-                          </m:r>
-                        </m:e>
-                      </m:d>
-                    </m:e>
-                  </m:func>
-                </m:e>
-              </m:d>
-            </m:e>
-            <m:sup>
-              <m:r>
-                <w:rPr>
-                  <w:rFonts w:ascii="Cambria Math" w:eastAsiaTheme="minorEastAsia" w:hAnsi="Cambria Math"/>
-                  <w:lang w:eastAsia="en-GB"/>
-                </w:rPr>
-                <m:t>'</m:t>
-              </m:r>
-            </m:sup>
-          </m:sSup>
-          <m:r>
-            <w:rPr>
-              <w:rFonts w:ascii="Cambria Math" w:eastAsiaTheme="minorEastAsia" w:hAnsi="Cambria Math"/>
-              <w:lang w:eastAsia="en-GB"/>
-            </w:rPr>
-            <m:t>∙C∙R</m:t>
-          </m:r>
-        </m:oMath>
-      </m:oMathPara>
-    </w:p>
-    <w:p>
-      <w:pPr>
-        <w:rPr>
-          <w:rFonts w:eastAsiaTheme="minorEastAsia"/>
-          <w:lang w:eastAsia="en-GB"/>
-        </w:rPr>
-      </w:pPr>
-      <m:oMathPara>
-        <m:oMath>
-          <m:sSub>
-            <m:sSubPr>
-              <m:ctrlPr>
-                <w:rPr>
-                  <w:rFonts w:ascii="Cambria Math" w:eastAsiaTheme="minorEastAsia" w:hAnsi="Cambria Math"/>
-                  <w:i/>
-                  <w:lang w:eastAsia="en-GB"/>
-                </w:rPr>
-              </m:ctrlPr>
-            </m:sSubPr>
-            <m:e>
-              <m:r>
-                <w:rPr>
-                  <w:rFonts w:ascii="Cambria Math" w:eastAsiaTheme="minorEastAsia" w:hAnsi="Cambria Math"/>
-                  <w:lang w:eastAsia="en-GB"/>
-                </w:rPr>
-                <m:t>V</m:t>
-              </m:r>
-            </m:e>
-            <m:sub>
-              <m:r>
-                <w:rPr>
-                  <w:rFonts w:ascii="Cambria Math" w:eastAsiaTheme="minorEastAsia" w:hAnsi="Cambria Math"/>
-                  <w:lang w:eastAsia="en-GB"/>
-                </w:rPr>
-                <m:t>out</m:t>
-              </m:r>
-            </m:sub>
-          </m:sSub>
-          <m:r>
-            <w:rPr>
-              <w:rFonts w:ascii="Cambria Math" w:eastAsiaTheme="minorEastAsia" w:hAnsi="Cambria Math"/>
-              <w:lang w:eastAsia="en-GB"/>
-            </w:rPr>
-            <m:t>=</m:t>
-          </m:r>
-          <m:d>
-            <m:dPr>
-              <m:begChr m:val="["/>
-              <m:endChr m:val="]"/>
-              <m:ctrlPr>
-                <w:rPr>
-                  <w:rFonts w:ascii="Cambria Math" w:eastAsiaTheme="minorEastAsia" w:hAnsi="Cambria Math"/>
-                  <w:i/>
-                  <w:lang w:eastAsia="en-GB"/>
-                </w:rPr>
-              </m:ctrlPr>
-            </m:dPr>
-            <m:e>
-              <m:func>
-                <m:funcPr>
-                  <m:ctrlPr>
-                    <w:rPr>
-                      <w:rFonts w:ascii="Cambria Math" w:eastAsiaTheme="minorEastAsia" w:hAnsi="Cambria Math"/>
-                      <w:i/>
-                      <w:lang w:eastAsia="en-GB"/>
-                    </w:rPr>
-                  </m:ctrlPr>
-                </m:funcPr>
-                <m:fName>
-                  <m:r>
-                    <m:rPr>
-                      <m:sty m:val="p"/>
-                    </m:rPr>
-                    <w:rPr>
-                      <w:rFonts w:ascii="Cambria Math" w:eastAsiaTheme="minorEastAsia" w:hAnsi="Cambria Math"/>
-                      <w:lang w:eastAsia="en-GB"/>
-                    </w:rPr>
-                    <m:t>cos</m:t>
-                  </m:r>
-                </m:fName>
-                <m:e>
-                  <m:d>
-                    <m:dPr>
-                      <m:ctrlPr>
-                        <w:rPr>
-                          <w:rFonts w:ascii="Cambria Math" w:eastAsiaTheme="minorEastAsia" w:hAnsi="Cambria Math"/>
-                          <w:i/>
-                          <w:lang w:eastAsia="en-GB"/>
-                        </w:rPr>
-                      </m:ctrlPr>
-                    </m:dPr>
-                    <m:e>
-                      <m:r>
-                        <w:rPr>
-                          <w:rFonts w:ascii="Cambria Math" w:eastAsiaTheme="minorEastAsia" w:hAnsi="Cambria Math"/>
-                          <w:lang w:eastAsia="en-GB"/>
-                        </w:rPr>
-                        <m:t>t∙2π∙f</m:t>
-                      </m:r>
-                    </m:e>
-                  </m:d>
-                  <m:r>
-                    <w:rPr>
-                      <w:rFonts w:ascii="Cambria Math" w:eastAsiaTheme="minorEastAsia" w:hAnsi="Cambria Math"/>
-                      <w:lang w:eastAsia="en-GB"/>
-                    </w:rPr>
-                    <m:t>∙2π∙f</m:t>
-                  </m:r>
-                </m:e>
-              </m:func>
-            </m:e>
-          </m:d>
-          <m:r>
-            <w:rPr>
-              <w:rFonts w:ascii="Cambria Math" w:eastAsiaTheme="minorEastAsia" w:hAnsi="Cambria Math"/>
-              <w:lang w:eastAsia="en-GB"/>
-            </w:rPr>
-            <m:t>∙C∙R</m:t>
-          </m:r>
-        </m:oMath>
-      </m:oMathPara>
-    </w:p>
-    <w:p>
-      <w:pPr>
-        <w:rPr>
-          <w:rFonts w:eastAsiaTheme="minorEastAsia"/>
-          <w:lang w:eastAsia="en-GB"/>
-        </w:rPr>
-      </w:pPr>
-      <m:oMathPara>
-        <m:oMath>
-          <m:sSub>
-            <m:sSubPr>
-              <m:ctrlPr>
-                <w:rPr>
-                  <w:rFonts w:ascii="Cambria Math" w:eastAsiaTheme="minorEastAsia" w:hAnsi="Cambria Math"/>
-                  <w:i/>
-                  <w:lang w:eastAsia="en-GB"/>
-                </w:rPr>
-              </m:ctrlPr>
-            </m:sSubPr>
-            <m:e>
-              <m:r>
-                <w:rPr>
-                  <w:rFonts w:ascii="Cambria Math" w:eastAsiaTheme="minorEastAsia" w:hAnsi="Cambria Math"/>
-                  <w:lang w:eastAsia="en-GB"/>
-                </w:rPr>
-                <m:t>V</m:t>
-              </m:r>
-            </m:e>
-            <m:sub>
-              <m:r>
-                <w:rPr>
-                  <w:rFonts w:ascii="Cambria Math" w:eastAsiaTheme="minorEastAsia" w:hAnsi="Cambria Math"/>
-                  <w:lang w:eastAsia="en-GB"/>
-                </w:rPr>
-                <m:t>out</m:t>
-              </m:r>
-            </m:sub>
-          </m:sSub>
-          <m:r>
-            <w:rPr>
-              <w:rFonts w:ascii="Cambria Math" w:eastAsiaTheme="minorEastAsia" w:hAnsi="Cambria Math"/>
-              <w:lang w:eastAsia="en-GB"/>
-            </w:rPr>
-            <m:t>=</m:t>
-          </m:r>
-          <m:func>
-            <m:funcPr>
-              <m:ctrlPr>
-                <w:rPr>
-                  <w:rFonts w:ascii="Cambria Math" w:eastAsiaTheme="minorEastAsia" w:hAnsi="Cambria Math"/>
-                  <w:i/>
-                  <w:lang w:eastAsia="en-GB"/>
-                </w:rPr>
-              </m:ctrlPr>
-            </m:funcPr>
-            <m:fName>
-              <m:r>
-                <m:rPr>
-                  <m:sty m:val="p"/>
-                </m:rPr>
-                <w:rPr>
-                  <w:rFonts w:ascii="Cambria Math" w:eastAsiaTheme="minorEastAsia" w:hAnsi="Cambria Math"/>
-                  <w:lang w:eastAsia="en-GB"/>
-                </w:rPr>
-                <m:t>sin</m:t>
-              </m:r>
-            </m:fName>
-            <m:e>
-              <m:d>
-                <m:dPr>
-                  <m:ctrlPr>
-                    <w:rPr>
-                      <w:rFonts w:ascii="Cambria Math" w:eastAsiaTheme="minorEastAsia" w:hAnsi="Cambria Math"/>
-                      <w:i/>
-                      <w:lang w:eastAsia="en-GB"/>
-                    </w:rPr>
-                  </m:ctrlPr>
-                </m:dPr>
-                <m:e>
-                  <m:r>
-                    <w:rPr>
-                      <w:rFonts w:ascii="Cambria Math" w:eastAsiaTheme="minorEastAsia" w:hAnsi="Cambria Math"/>
-                      <w:lang w:eastAsia="en-GB"/>
-                    </w:rPr>
-                    <m:t>t∙2π∙f+</m:t>
-                  </m:r>
-                  <m:f>
-                    <m:fPr>
-                      <m:ctrlPr>
-                        <w:rPr>
-                          <w:rFonts w:ascii="Cambria Math" w:eastAsiaTheme="minorEastAsia" w:hAnsi="Cambria Math"/>
-                          <w:i/>
-                          <w:lang w:eastAsia="en-GB"/>
-                        </w:rPr>
-                      </m:ctrlPr>
-                    </m:fPr>
-                    <m:num>
-                      <m:r>
-                        <w:rPr>
-                          <w:rFonts w:ascii="Cambria Math" w:eastAsiaTheme="minorEastAsia" w:hAnsi="Cambria Math"/>
-                          <w:lang w:eastAsia="en-GB"/>
-                        </w:rPr>
-                        <m:t>3π</m:t>
-                      </m:r>
-                    </m:num>
-                    <m:den>
-                      <m:r>
-                        <w:rPr>
-                          <w:rFonts w:ascii="Cambria Math" w:eastAsiaTheme="minorEastAsia" w:hAnsi="Cambria Math"/>
-                          <w:lang w:eastAsia="en-GB"/>
-                        </w:rPr>
-                        <m:t>2</m:t>
-                      </m:r>
-                    </m:den>
-                  </m:f>
-                </m:e>
-              </m:d>
-              <m:r>
-                <w:rPr>
-                  <w:rFonts w:ascii="Cambria Math" w:eastAsiaTheme="minorEastAsia" w:hAnsi="Cambria Math"/>
-                  <w:lang w:eastAsia="en-GB"/>
-                </w:rPr>
-                <m:t>∙2π∙f∙C∙R</m:t>
-              </m:r>
-            </m:e>
-          </m:func>
-        </m:oMath>
-      </m:oMathPara>
-    </w:p>
-    <w:p>
-      <w:pPr>
-        <w:rPr>
-          <w:rFonts w:eastAsiaTheme="minorEastAsia"/>
-          <w:lang w:eastAsia="en-GB"/>
-        </w:rPr>
-      </w:pPr>
-      <w:r>
-        <w:rPr>
-          <w:rFonts w:eastAsiaTheme="minorEastAsia"/>
-          <w:lang w:eastAsia="en-GB"/>
-        </w:rPr>
-        <w:t xml:space="preserve">Ebből látszik, hogy a fáziskülönbség pontosan </w:t>
-      </w:r>
-      <m:oMath>
-        <m:r>
-          <w:rPr>
-            <w:rFonts w:ascii="Cambria Math" w:eastAsiaTheme="minorEastAsia" w:hAnsi="Cambria Math"/>
-            <w:lang w:eastAsia="en-GB"/>
-          </w:rPr>
-          <m:t>+</m:t>
-        </m:r>
-        <m:f>
-          <m:fPr>
-            <m:ctrlPr>
-              <w:rPr>
-                <w:rFonts w:ascii="Cambria Math" w:eastAsiaTheme="minorEastAsia" w:hAnsi="Cambria Math"/>
-                <w:i/>
-                <w:lang w:eastAsia="en-GB"/>
-              </w:rPr>
-            </m:ctrlPr>
-          </m:fPr>
-          <m:num>
-            <m:r>
-              <w:rPr>
-                <w:rFonts w:ascii="Cambria Math" w:eastAsiaTheme="minorEastAsia" w:hAnsi="Cambria Math"/>
-                <w:lang w:eastAsia="en-GB"/>
-              </w:rPr>
-              <m:t>3π</m:t>
-            </m:r>
-          </m:num>
-          <m:den>
-            <m:r>
-              <w:rPr>
-                <w:rFonts w:ascii="Cambria Math" w:eastAsiaTheme="minorEastAsia" w:hAnsi="Cambria Math"/>
-                <w:lang w:eastAsia="en-GB"/>
-              </w:rPr>
-              <m:t>2</m:t>
-            </m:r>
-          </m:den>
-        </m:f>
-      </m:oMath>
-      <w:r>
-        <w:rPr>
-          <w:rFonts w:eastAsiaTheme="minorEastAsia"/>
-          <w:lang w:eastAsia="en-GB"/>
-        </w:rPr>
-        <w:t xml:space="preserve">, ami </w:t>
-      </w:r>
-      <m:oMath>
-        <m:r>
-          <w:rPr>
-            <w:rFonts w:ascii="Cambria Math" w:eastAsiaTheme="minorEastAsia" w:hAnsi="Cambria Math"/>
-            <w:lang w:eastAsia="en-GB"/>
-          </w:rPr>
-          <m:t>600Hz</m:t>
-        </m:r>
-      </m:oMath>
-      <w:r>
-        <w:rPr>
-          <w:rFonts w:eastAsiaTheme="minorEastAsia"/>
-          <w:lang w:eastAsia="en-GB"/>
-        </w:rPr>
-        <w:t xml:space="preserve"> frekvenciánál </w:t>
-      </w:r>
-      <m:oMath>
-        <m:f>
-          <m:fPr>
-            <m:ctrlPr>
-              <w:rPr>
-                <w:rFonts w:ascii="Cambria Math" w:eastAsiaTheme="minorEastAsia" w:hAnsi="Cambria Math"/>
-                <w:i/>
-                <w:lang w:eastAsia="en-GB"/>
-              </w:rPr>
-            </m:ctrlPr>
-          </m:fPr>
-          <m:num>
-            <m:r>
-              <w:rPr>
-                <w:rFonts w:ascii="Cambria Math" w:eastAsiaTheme="minorEastAsia" w:hAnsi="Cambria Math"/>
-                <w:lang w:eastAsia="en-GB"/>
-              </w:rPr>
-              <m:t>3T</m:t>
-            </m:r>
-          </m:num>
-          <m:den>
-            <m:r>
-              <w:rPr>
-                <w:rFonts w:ascii="Cambria Math" w:eastAsiaTheme="minorEastAsia" w:hAnsi="Cambria Math"/>
-                <w:lang w:eastAsia="en-GB"/>
-              </w:rPr>
-              <m:t>4</m:t>
-            </m:r>
-          </m:den>
-        </m:f>
-        <m:r>
-          <w:rPr>
-            <w:rFonts w:ascii="Cambria Math" w:eastAsiaTheme="minorEastAsia" w:hAnsi="Cambria Math"/>
-            <w:lang w:eastAsia="en-GB"/>
-          </w:rPr>
-          <m:t>=1,25ms</m:t>
-        </m:r>
-      </m:oMath>
-    </w:p>
-    <w:p>
-      <w:pPr>
-        <w:rPr>
-          <w:rFonts w:eastAsiaTheme="minorEastAsia"/>
-          <w:b/>
-          <w:bCs/>
-          <w:lang w:eastAsia="en-GB"/>
-        </w:rPr>
-      </w:pPr>
-      <w:r>
-        <w:rPr>
-          <w:rFonts w:eastAsiaTheme="minorEastAsia"/>
-          <w:b/>
-          <w:bCs/>
-          <w:lang w:eastAsia="en-GB"/>
-        </w:rPr>
-        <w:t>Fáziskülönbség képlettel</w:t>
-      </w:r>
-    </w:p>
-    <w:p>
-      <w:pPr>
-        <w:rPr>
-          <w:rFonts w:eastAsiaTheme="minorEastAsia"/>
-          <w:lang w:eastAsia="en-GB"/>
-        </w:rPr>
-      </w:pPr>
-      <m:oMathPara>
-        <m:oMath>
-          <m:func>
-            <m:funcPr>
-              <m:ctrlPr>
-                <w:rPr>
-                  <w:rFonts w:ascii="Cambria Math" w:eastAsiaTheme="minorEastAsia" w:hAnsi="Cambria Math"/>
-                  <w:i/>
-                  <w:lang w:eastAsia="en-GB"/>
-                </w:rPr>
-              </m:ctrlPr>
-            </m:funcPr>
-            <m:fName>
-              <m:r>
-                <m:rPr>
-                  <m:sty m:val="p"/>
-                </m:rPr>
-                <w:rPr>
-                  <w:rFonts w:ascii="Cambria Math" w:eastAsiaTheme="minorEastAsia" w:hAnsi="Cambria Math"/>
-                  <w:lang w:eastAsia="en-GB"/>
-                </w:rPr>
-                <m:t>tan</m:t>
-              </m:r>
-            </m:fName>
-            <m:e>
-              <m:d>
-                <m:dPr>
-                  <m:ctrlPr>
-                    <w:rPr>
-                      <w:rFonts w:ascii="Cambria Math" w:eastAsiaTheme="minorEastAsia" w:hAnsi="Cambria Math"/>
-                      <w:i/>
-                      <w:lang w:eastAsia="en-GB"/>
-                    </w:rPr>
-                  </m:ctrlPr>
-                </m:dPr>
-                <m:e>
-                  <m:r>
-                    <w:rPr>
-                      <w:rFonts w:ascii="Cambria Math" w:eastAsiaTheme="minorEastAsia" w:hAnsi="Cambria Math"/>
-                      <w:lang w:eastAsia="en-GB"/>
-                    </w:rPr>
-                    <m:t>γ</m:t>
-                  </m:r>
-                </m:e>
-              </m:d>
-              <m:r>
-                <w:rPr>
-                  <w:rFonts w:ascii="Cambria Math" w:eastAsiaTheme="minorEastAsia" w:hAnsi="Cambria Math"/>
-                  <w:lang w:eastAsia="en-GB"/>
-                </w:rPr>
-                <m:t>=-ω∙R∙C</m:t>
-              </m:r>
-            </m:e>
-          </m:func>
-        </m:oMath>
-      </m:oMathPara>
-    </w:p>
-    <w:p>
-      <w:pPr>
-        <w:rPr>
-          <w:rFonts w:eastAsiaTheme="minorEastAsia"/>
-          <w:lang w:eastAsia="en-GB"/>
-        </w:rPr>
-      </w:pPr>
-      <m:oMathPara>
-        <m:oMath>
-          <m:r>
-            <w:rPr>
-              <w:rFonts w:ascii="Cambria Math" w:eastAsiaTheme="minorEastAsia" w:hAnsi="Cambria Math"/>
-              <w:lang w:eastAsia="en-GB"/>
-            </w:rPr>
-            <m:t>γ=-</m:t>
-          </m:r>
-          <m:func>
-            <m:funcPr>
-              <m:ctrlPr>
-                <w:rPr>
-                  <w:rFonts w:ascii="Cambria Math" w:eastAsiaTheme="minorEastAsia" w:hAnsi="Cambria Math"/>
-                  <w:i/>
-                  <w:lang w:eastAsia="en-GB"/>
-                </w:rPr>
-              </m:ctrlPr>
-            </m:funcPr>
-            <m:fName>
-              <m:r>
-                <m:rPr>
-                  <m:sty m:val="p"/>
-                </m:rPr>
-                <w:rPr>
-                  <w:rFonts w:ascii="Cambria Math" w:eastAsiaTheme="minorEastAsia" w:hAnsi="Cambria Math"/>
-                  <w:lang w:eastAsia="en-GB"/>
-                </w:rPr>
-                <m:t>arctan</m:t>
-              </m:r>
-            </m:fName>
-            <m:e>
-              <m:d>
-                <m:dPr>
-                  <m:ctrlPr>
-                    <w:rPr>
-                      <w:rFonts w:ascii="Cambria Math" w:eastAsiaTheme="minorEastAsia" w:hAnsi="Cambria Math"/>
-                      <w:i/>
-                      <w:lang w:eastAsia="en-GB"/>
-                    </w:rPr>
-                  </m:ctrlPr>
-                </m:dPr>
-                <m:e>
-                  <m:r>
-                    <w:rPr>
-                      <w:rFonts w:ascii="Cambria Math" w:eastAsiaTheme="minorEastAsia" w:hAnsi="Cambria Math"/>
-                      <w:lang w:eastAsia="en-GB"/>
-                    </w:rPr>
-                    <m:t>ω∙R∙C</m:t>
-                  </m:r>
-                </m:e>
-              </m:d>
-            </m:e>
-          </m:func>
-        </m:oMath>
-      </m:oMathPara>
-    </w:p>
-    <w:p>
-      <w:pPr>
-        <w:pStyle w:val="Kiemel"/>
-        <w:rPr>
-          <w:lang w:eastAsia="en-GB"/>
-        </w:rPr>
-      </w:pPr>
-      <w:r>
-        <w:rPr>
-          <w:lang w:eastAsia="en-GB"/>
-        </w:rPr>
-        <w:lastRenderedPageBreak/>
-        <w:t>Ellenőrzés – szimulátor</w:t>
-      </w:r>
-    </w:p>
-    <w:p>
-      <w:pPr>
-        <w:ind w:firstLine="0"/>
-        <w:jc w:val="center"/>
-        <w:rPr>
-          <w:color w:val="212121"/>
-          <w:lang w:eastAsia="hu-HU"/>
-        </w:rPr>
-      </w:pPr>
-      <w:r>
-        <w:rPr>
-          <w:noProof/>
-          <w:lang w:eastAsia="hu-HU"/>
-        </w:rPr>
-        <w:drawing>
-          <wp:inline distT="0" distB="0" distL="0" distR="0" wp14:anchorId="7147A9AB" wp14:editId="3578FC6B">
-            <wp:extent cx="4210050" cy="2105025"/>
-            <wp:effectExtent l="0" t="0" r="0" b="9525"/>
-            <wp:docPr id="1138908807" name="Kép 4" descr="A képen diagram, sor, Diagram látható&#10;&#10;Automatikusan generált leírás">
-              <a:hlinkClick xmlns:a="http://schemas.openxmlformats.org/drawingml/2006/main" r:id="rId13"/>
-            </wp:docPr>
-            <wp:cNvGraphicFramePr>
-              <a:graphicFrameLocks xmlns:a="http://schemas.openxmlformats.org/drawingml/2006/main" noChangeAspect="1"/>
-            </wp:cNvGraphicFramePr>
-            <a:graphic xmlns:a="http://schemas.openxmlformats.org/drawingml/2006/main">
-              <a:graphicData uri="http://schemas.openxmlformats.org/drawingml/2006/picture">
-                <pic:pic xmlns:pic="http://schemas.openxmlformats.org/drawingml/2006/picture">
-                  <pic:nvPicPr>
-                    <pic:cNvPr id="1138908807" name="Kép 4" descr="A képen diagram, sor, Diagram látható&#10;&#10;Automatikusan generált leírás">
-                      <a:hlinkClick r:id="rId13"/>
-                    </pic:cNvPr>
-                    <pic:cNvPicPr>
-                      <a:picLocks noChangeAspect="1" noChangeArrowheads="1"/>
-                    </pic:cNvPicPr>
-                  </pic:nvPicPr>
-                  <pic:blipFill>
-                    <a:blip r:embed="rId14" cstate="print">
-                      <a:extLst>
-                        <a:ext uri="{28A0092B-C50C-407E-A947-70E740481C1C}">
-                          <a14:useLocalDpi xmlns:a14="http://schemas.microsoft.com/office/drawing/2010/main" val="0"/>
-                        </a:ext>
-                      </a:extLst>
-                    </a:blip>
-                    <a:srcRect/>
-                    <a:stretch>
-                      <a:fillRect/>
-                    </a:stretch>
-                  </pic:blipFill>
-                  <pic:spPr bwMode="auto">
-                    <a:xfrm>
-                      <a:off x="0" y="0"/>
-                      <a:ext cx="4210050" cy="2105025"/>
-                    </a:xfrm>
-                    <a:prstGeom prst="rect">
-                      <a:avLst/>
-                    </a:prstGeom>
-                    <a:noFill/>
-                    <a:ln>
-                      <a:noFill/>
-                    </a:ln>
-                  </pic:spPr>
-                </pic:pic>
-              </a:graphicData>
-            </a:graphic>
-          </wp:inline>
-        </w:drawing>
-      </w:r>
-    </w:p>
-    <w:p>
-      <w:pPr>
-        <w:pStyle w:val="Feladatcm"/>
-      </w:pPr>
-      <w:r>
-        <w:rPr>
-          <w:bCs/>
-        </w:rPr>
-        <w:lastRenderedPageBreak/>
-        <w:t>3.</w:t>
-      </w:r>
-      <w:r>
-        <w:t xml:space="preserve"> Feladat</w:t>
-      </w:r>
-    </w:p>
-    <w:p>
-      <w:r>
-        <w:t xml:space="preserve">Vizsgálja meg a differenciáló áramkörre kapcsolt különböző </w:t>
-      </w:r>
-      <w:proofErr w:type="spellStart"/>
-      <w:r>
-        <w:t>periódusidejű</w:t>
-      </w:r>
-      <w:proofErr w:type="spellEnd"/>
-      <w:r>
-        <w:t xml:space="preserve"> négyszögjelek alakváltozását. Rajzolja le az oszcilloszkóp képernyőjén látható jelalakokat (tehát mind a bemeneti, mind a kimeneti jelalakokat egyidejűleg). Mérési frekvenciáknak </w:t>
+      <w:r>
+        <w:t xml:space="preserve">Vizsgálja meg a differenciáló áramkörre kapcsolt különböző periódusidejű négyszögjelek alakváltozását. Rajzolja le az oszcilloszkóp képernyőjén látható jelalakokat (tehát mind a bemeneti, mind a kimeneti jelalakokat egyidejűleg). Mérési frekvenciáknak </w:t>
       </w:r>
       <m:oMath>
         <m:r>
@@ -6449,7 +2727,7 @@
     </w:p>
     <w:tbl>
       <w:tblPr>
-        <w:tblStyle w:val="Rcsostblzat"/>
+        <w:tblStyle w:val="TableGrid"/>
         <w:tblW w:w="0" w:type="auto"/>
         <w:tblBorders>
           <w:top w:val="none" w:sz="0" w:space="0" w:color="auto"/>
@@ -6520,7 +2798,7 @@
                               <w:txbxContent>
                                 <w:p>
                                   <w:pPr>
-                                    <w:pStyle w:val="Kpalrs"/>
+                                    <w:pStyle w:val="Caption"/>
                                     <w:rPr>
                                       <w:noProof/>
                                       <w:sz w:val="24"/>
@@ -6587,7 +2865,7 @@
                         <w:txbxContent>
                           <w:p>
                             <w:pPr>
-                              <w:pStyle w:val="Kpalrs"/>
+                              <w:pStyle w:val="Caption"/>
                               <w:rPr>
                                 <w:noProof/>
                                 <w:sz w:val="24"/>
@@ -6990,8 +3268,7 @@
                               <w:txbxContent>
                                 <w:p>
                                   <w:pPr>
-                                    <w:pStyle w:val="Kpalrs"/>
-                                    <w:cnfStyle w:val="000000010000" w:firstRow="0" w:lastRow="0" w:firstColumn="0" w:lastColumn="0" w:oddVBand="0" w:evenVBand="0" w:oddHBand="0" w:evenHBand="1" w:firstRowFirstColumn="0" w:firstRowLastColumn="0" w:lastRowFirstColumn="0" w:lastRowLastColumn="0"/>
+                                    <w:pStyle w:val="Caption"/>
                                     <w:rPr>
                                       <w:noProof/>
                                       <w:sz w:val="24"/>
@@ -7058,8 +3335,7 @@
                         <w:txbxContent>
                           <w:p>
                             <w:pPr>
-                              <w:pStyle w:val="Kpalrs"/>
-                              <w:cnfStyle w:val="000000010000" w:firstRow="0" w:lastRow="0" w:firstColumn="0" w:lastColumn="0" w:oddVBand="0" w:evenVBand="0" w:oddHBand="0" w:evenHBand="1" w:firstRowFirstColumn="0" w:firstRowLastColumn="0" w:lastRowFirstColumn="0" w:lastRowLastColumn="0"/>
+                              <w:pStyle w:val="Caption"/>
                               <w:rPr>
                                 <w:noProof/>
                                 <w:sz w:val="24"/>
@@ -7463,8 +3739,7 @@
                               <w:txbxContent>
                                 <w:p>
                                   <w:pPr>
-                                    <w:pStyle w:val="Kpalrs"/>
-                                    <w:cnfStyle w:val="000000010000" w:firstRow="0" w:lastRow="0" w:firstColumn="0" w:lastColumn="0" w:oddVBand="0" w:evenVBand="0" w:oddHBand="0" w:evenHBand="1" w:firstRowFirstColumn="0" w:firstRowLastColumn="0" w:lastRowFirstColumn="0" w:lastRowLastColumn="0"/>
+                                    <w:pStyle w:val="Caption"/>
                                     <w:rPr>
                                       <w:noProof/>
                                       <w:sz w:val="24"/>
@@ -7531,8 +3806,7 @@
                         <w:txbxContent>
                           <w:p>
                             <w:pPr>
-                              <w:pStyle w:val="Kpalrs"/>
-                              <w:cnfStyle w:val="000000010000" w:firstRow="0" w:lastRow="0" w:firstColumn="0" w:lastColumn="0" w:oddVBand="0" w:evenVBand="0" w:oddHBand="0" w:evenHBand="1" w:firstRowFirstColumn="0" w:firstRowLastColumn="0" w:lastRowFirstColumn="0" w:lastRowLastColumn="0"/>
+                              <w:pStyle w:val="Caption"/>
                               <w:rPr>
                                 <w:noProof/>
                                 <w:sz w:val="24"/>
@@ -7882,6 +4156,14 @@
       </w:tr>
     </w:tbl>
     <w:p>
+      <w:r>
+        <w:t>Érdekes észrevétel volt az, hogy alacsony frekvenciánál a jel elkezdett csúnyán roncsolódni, ez feltételezzük amiatt történt</w:t>
+      </w:r>
+      <w:r>
+        <w:t xml:space="preserve">, mivel a kondenzátor alacsony feszültségnél „szűr”. </w:t>
+      </w:r>
+    </w:p>
+    <w:p>
       <w:pPr>
         <w:pStyle w:val="Feladatcm"/>
       </w:pPr>
@@ -7931,15 +4213,7 @@
         <w:t>ő</w:t>
       </w:r>
       <w:r>
-        <w:t xml:space="preserve"> </w:t>
-      </w:r>
-      <w:proofErr w:type="spellStart"/>
-      <w:r>
-        <w:t>szinuszjelet</w:t>
-      </w:r>
-      <w:proofErr w:type="spellEnd"/>
-      <w:r>
-        <w:t xml:space="preserve"> az oszcilloszk</w:t>
+        <w:t xml:space="preserve"> szinuszjelet az oszcilloszk</w:t>
       </w:r>
       <w:r>
         <w:t>ó</w:t>
@@ -8119,7 +4393,7 @@
     </w:p>
     <w:tbl>
       <w:tblPr>
-        <w:tblStyle w:val="Rcsostblzat"/>
+        <w:tblStyle w:val="TableGrid"/>
         <w:tblW w:w="0" w:type="auto"/>
         <w:tblBorders>
           <w:top w:val="none" w:sz="0" w:space="0" w:color="auto"/>
@@ -8190,8 +4464,7 @@
                               <w:txbxContent>
                                 <w:p>
                                   <w:pPr>
-                                    <w:pStyle w:val="Kpalrs"/>
-                                    <w:cnfStyle w:val="000000010000" w:firstRow="0" w:lastRow="0" w:firstColumn="0" w:lastColumn="0" w:oddVBand="0" w:evenVBand="0" w:oddHBand="0" w:evenHBand="1" w:firstRowFirstColumn="0" w:firstRowLastColumn="0" w:lastRowFirstColumn="0" w:lastRowLastColumn="0"/>
+                                    <w:pStyle w:val="Caption"/>
                                     <w:rPr>
                                       <w:noProof/>
                                       <w:sz w:val="24"/>
@@ -8258,8 +4531,7 @@
                         <w:txbxContent>
                           <w:p>
                             <w:pPr>
-                              <w:pStyle w:val="Kpalrs"/>
-                              <w:cnfStyle w:val="000000010000" w:firstRow="0" w:lastRow="0" w:firstColumn="0" w:lastColumn="0" w:oddVBand="0" w:evenVBand="0" w:oddHBand="0" w:evenHBand="1" w:firstRowFirstColumn="0" w:firstRowLastColumn="0" w:lastRowFirstColumn="0" w:lastRowLastColumn="0"/>
+                              <w:pStyle w:val="Caption"/>
                               <w:rPr>
                                 <w:noProof/>
                                 <w:sz w:val="24"/>
@@ -8618,1127 +4890,25 @@
         <w:rPr>
           <w:lang w:eastAsia="en-GB"/>
         </w:rPr>
-        <w:t>[</w:t>
-      </w:r>
-      <w:proofErr w:type="spellStart"/>
-      <w:r>
-        <w:rPr>
-          <w:lang w:eastAsia="en-GB"/>
-        </w:rPr>
-        <w:t>ph</w:t>
-      </w:r>
-      <w:proofErr w:type="spellEnd"/>
-      <w:r>
-        <w:rPr>
-          <w:lang w:eastAsia="en-GB"/>
-        </w:rPr>
-        <w:t xml:space="preserve"> magyarázat] </w:t>
-      </w:r>
-      <w:proofErr w:type="spellStart"/>
-      <w:r>
-        <w:rPr>
-          <w:lang w:eastAsia="en-GB"/>
-        </w:rPr>
-        <w:t>Lorem</w:t>
-      </w:r>
-      <w:proofErr w:type="spellEnd"/>
-      <w:r>
-        <w:rPr>
-          <w:lang w:eastAsia="en-GB"/>
-        </w:rPr>
-        <w:t xml:space="preserve"> </w:t>
-      </w:r>
-      <w:proofErr w:type="spellStart"/>
-      <w:r>
-        <w:rPr>
-          <w:lang w:eastAsia="en-GB"/>
-        </w:rPr>
-        <w:t>ipsum</w:t>
-      </w:r>
-      <w:proofErr w:type="spellEnd"/>
-      <w:r>
-        <w:rPr>
-          <w:lang w:eastAsia="en-GB"/>
-        </w:rPr>
-        <w:t xml:space="preserve"> </w:t>
-      </w:r>
-      <w:proofErr w:type="spellStart"/>
-      <w:r>
-        <w:rPr>
-          <w:lang w:eastAsia="en-GB"/>
-        </w:rPr>
-        <w:t>dolor</w:t>
-      </w:r>
-      <w:proofErr w:type="spellEnd"/>
-      <w:r>
-        <w:rPr>
-          <w:lang w:eastAsia="en-GB"/>
-        </w:rPr>
-        <w:t xml:space="preserve"> </w:t>
-      </w:r>
-      <w:proofErr w:type="spellStart"/>
-      <w:r>
-        <w:rPr>
-          <w:lang w:eastAsia="en-GB"/>
-        </w:rPr>
-        <w:t>sit</w:t>
-      </w:r>
-      <w:proofErr w:type="spellEnd"/>
-      <w:r>
-        <w:rPr>
-          <w:lang w:eastAsia="en-GB"/>
-        </w:rPr>
-        <w:t xml:space="preserve"> </w:t>
-      </w:r>
-      <w:proofErr w:type="spellStart"/>
-      <w:r>
-        <w:rPr>
-          <w:lang w:eastAsia="en-GB"/>
-        </w:rPr>
-        <w:t>amet</w:t>
-      </w:r>
-      <w:proofErr w:type="spellEnd"/>
-      <w:r>
-        <w:rPr>
-          <w:lang w:eastAsia="en-GB"/>
-        </w:rPr>
-        <w:t xml:space="preserve">, </w:t>
-      </w:r>
-      <w:proofErr w:type="spellStart"/>
-      <w:r>
-        <w:rPr>
-          <w:lang w:eastAsia="en-GB"/>
-        </w:rPr>
-        <w:t>consectetur</w:t>
-      </w:r>
-      <w:proofErr w:type="spellEnd"/>
-      <w:r>
-        <w:rPr>
-          <w:lang w:eastAsia="en-GB"/>
-        </w:rPr>
-        <w:t xml:space="preserve"> </w:t>
-      </w:r>
-      <w:proofErr w:type="spellStart"/>
-      <w:r>
-        <w:rPr>
-          <w:lang w:eastAsia="en-GB"/>
-        </w:rPr>
-        <w:t>adipiscing</w:t>
-      </w:r>
-      <w:proofErr w:type="spellEnd"/>
-      <w:r>
-        <w:rPr>
-          <w:lang w:eastAsia="en-GB"/>
-        </w:rPr>
-        <w:t xml:space="preserve"> elit. </w:t>
-      </w:r>
-      <w:proofErr w:type="spellStart"/>
-      <w:r>
-        <w:rPr>
-          <w:lang w:eastAsia="en-GB"/>
-        </w:rPr>
-        <w:t>Etiam</w:t>
-      </w:r>
-      <w:proofErr w:type="spellEnd"/>
-      <w:r>
-        <w:rPr>
-          <w:lang w:eastAsia="en-GB"/>
-        </w:rPr>
-        <w:t xml:space="preserve"> </w:t>
-      </w:r>
-      <w:proofErr w:type="spellStart"/>
-      <w:r>
-        <w:rPr>
-          <w:lang w:eastAsia="en-GB"/>
-        </w:rPr>
-        <w:t>erat</w:t>
-      </w:r>
-      <w:proofErr w:type="spellEnd"/>
-      <w:r>
-        <w:rPr>
-          <w:lang w:eastAsia="en-GB"/>
-        </w:rPr>
-        <w:t xml:space="preserve"> </w:t>
-      </w:r>
-      <w:proofErr w:type="spellStart"/>
-      <w:r>
-        <w:rPr>
-          <w:lang w:eastAsia="en-GB"/>
-        </w:rPr>
-        <w:t>neque</w:t>
-      </w:r>
-      <w:proofErr w:type="spellEnd"/>
-      <w:r>
-        <w:rPr>
-          <w:lang w:eastAsia="en-GB"/>
-        </w:rPr>
-        <w:t xml:space="preserve">, </w:t>
-      </w:r>
-      <w:proofErr w:type="spellStart"/>
-      <w:r>
-        <w:rPr>
-          <w:lang w:eastAsia="en-GB"/>
-        </w:rPr>
-        <w:t>venenatis</w:t>
-      </w:r>
-      <w:proofErr w:type="spellEnd"/>
-      <w:r>
-        <w:rPr>
-          <w:lang w:eastAsia="en-GB"/>
-        </w:rPr>
-        <w:t xml:space="preserve"> </w:t>
-      </w:r>
-      <w:proofErr w:type="spellStart"/>
-      <w:r>
-        <w:rPr>
-          <w:lang w:eastAsia="en-GB"/>
-        </w:rPr>
-        <w:t>sit</w:t>
-      </w:r>
-      <w:proofErr w:type="spellEnd"/>
-      <w:r>
-        <w:rPr>
-          <w:lang w:eastAsia="en-GB"/>
-        </w:rPr>
-        <w:t xml:space="preserve"> </w:t>
-      </w:r>
-      <w:proofErr w:type="spellStart"/>
-      <w:r>
-        <w:rPr>
-          <w:lang w:eastAsia="en-GB"/>
-        </w:rPr>
-        <w:t>amet</w:t>
-      </w:r>
-      <w:proofErr w:type="spellEnd"/>
-      <w:r>
-        <w:rPr>
-          <w:lang w:eastAsia="en-GB"/>
-        </w:rPr>
-        <w:t xml:space="preserve"> tortor </w:t>
-      </w:r>
-      <w:proofErr w:type="spellStart"/>
-      <w:r>
-        <w:rPr>
-          <w:lang w:eastAsia="en-GB"/>
-        </w:rPr>
-        <w:t>at</w:t>
-      </w:r>
-      <w:proofErr w:type="spellEnd"/>
-      <w:r>
-        <w:rPr>
-          <w:lang w:eastAsia="en-GB"/>
-        </w:rPr>
-        <w:t xml:space="preserve">, </w:t>
-      </w:r>
-      <w:proofErr w:type="spellStart"/>
-      <w:r>
-        <w:rPr>
-          <w:lang w:eastAsia="en-GB"/>
-        </w:rPr>
-        <w:t>condimentum</w:t>
-      </w:r>
-      <w:proofErr w:type="spellEnd"/>
-      <w:r>
-        <w:rPr>
-          <w:lang w:eastAsia="en-GB"/>
-        </w:rPr>
-        <w:t xml:space="preserve"> </w:t>
-      </w:r>
-      <w:proofErr w:type="spellStart"/>
-      <w:r>
-        <w:rPr>
-          <w:lang w:eastAsia="en-GB"/>
-        </w:rPr>
-        <w:t>pulvinar</w:t>
-      </w:r>
-      <w:proofErr w:type="spellEnd"/>
-      <w:r>
-        <w:rPr>
-          <w:lang w:eastAsia="en-GB"/>
-        </w:rPr>
-        <w:t xml:space="preserve"> </w:t>
-      </w:r>
-      <w:proofErr w:type="spellStart"/>
-      <w:r>
-        <w:rPr>
-          <w:lang w:eastAsia="en-GB"/>
-        </w:rPr>
-        <w:t>metus</w:t>
-      </w:r>
-      <w:proofErr w:type="spellEnd"/>
-      <w:r>
-        <w:rPr>
-          <w:lang w:eastAsia="en-GB"/>
-        </w:rPr>
-        <w:t xml:space="preserve">. </w:t>
-      </w:r>
-      <w:proofErr w:type="spellStart"/>
-      <w:r>
-        <w:rPr>
-          <w:lang w:eastAsia="en-GB"/>
-        </w:rPr>
-        <w:t>Curabitur</w:t>
-      </w:r>
-      <w:proofErr w:type="spellEnd"/>
-      <w:r>
-        <w:rPr>
-          <w:lang w:eastAsia="en-GB"/>
-        </w:rPr>
-        <w:t xml:space="preserve"> </w:t>
-      </w:r>
-      <w:proofErr w:type="spellStart"/>
-      <w:r>
-        <w:rPr>
-          <w:lang w:eastAsia="en-GB"/>
-        </w:rPr>
-        <w:t>eu</w:t>
-      </w:r>
-      <w:proofErr w:type="spellEnd"/>
-      <w:r>
-        <w:rPr>
-          <w:lang w:eastAsia="en-GB"/>
-        </w:rPr>
-        <w:t xml:space="preserve"> turpis </w:t>
-      </w:r>
-      <w:proofErr w:type="spellStart"/>
-      <w:r>
-        <w:rPr>
-          <w:lang w:eastAsia="en-GB"/>
-        </w:rPr>
-        <w:t>egestas</w:t>
-      </w:r>
-      <w:proofErr w:type="spellEnd"/>
-      <w:r>
-        <w:rPr>
-          <w:lang w:eastAsia="en-GB"/>
-        </w:rPr>
-        <w:t xml:space="preserve">, </w:t>
-      </w:r>
-      <w:proofErr w:type="spellStart"/>
-      <w:r>
-        <w:rPr>
-          <w:lang w:eastAsia="en-GB"/>
-        </w:rPr>
-        <w:t>blandit</w:t>
-      </w:r>
-      <w:proofErr w:type="spellEnd"/>
-      <w:r>
-        <w:rPr>
-          <w:lang w:eastAsia="en-GB"/>
-        </w:rPr>
-        <w:t xml:space="preserve"> </w:t>
-      </w:r>
-      <w:proofErr w:type="spellStart"/>
-      <w:r>
-        <w:rPr>
-          <w:lang w:eastAsia="en-GB"/>
-        </w:rPr>
-        <w:t>purus</w:t>
-      </w:r>
-      <w:proofErr w:type="spellEnd"/>
-      <w:r>
-        <w:rPr>
-          <w:lang w:eastAsia="en-GB"/>
-        </w:rPr>
-        <w:t xml:space="preserve"> </w:t>
-      </w:r>
-      <w:proofErr w:type="spellStart"/>
-      <w:r>
-        <w:rPr>
-          <w:lang w:eastAsia="en-GB"/>
-        </w:rPr>
-        <w:t>nec</w:t>
-      </w:r>
-      <w:proofErr w:type="spellEnd"/>
-      <w:r>
-        <w:rPr>
-          <w:lang w:eastAsia="en-GB"/>
-        </w:rPr>
-        <w:t xml:space="preserve">, </w:t>
-      </w:r>
-      <w:proofErr w:type="spellStart"/>
-      <w:r>
-        <w:rPr>
-          <w:lang w:eastAsia="en-GB"/>
-        </w:rPr>
-        <w:t>lacinia</w:t>
-      </w:r>
-      <w:proofErr w:type="spellEnd"/>
-      <w:r>
-        <w:rPr>
-          <w:lang w:eastAsia="en-GB"/>
-        </w:rPr>
-        <w:t xml:space="preserve"> </w:t>
-      </w:r>
-      <w:proofErr w:type="spellStart"/>
-      <w:r>
-        <w:rPr>
-          <w:lang w:eastAsia="en-GB"/>
-        </w:rPr>
-        <w:t>velit</w:t>
-      </w:r>
-      <w:proofErr w:type="spellEnd"/>
-      <w:r>
-        <w:rPr>
-          <w:lang w:eastAsia="en-GB"/>
-        </w:rPr>
-        <w:t xml:space="preserve">. </w:t>
-      </w:r>
-      <w:proofErr w:type="spellStart"/>
-      <w:r>
-        <w:rPr>
-          <w:lang w:eastAsia="en-GB"/>
-        </w:rPr>
-        <w:t>Quisque</w:t>
-      </w:r>
-      <w:proofErr w:type="spellEnd"/>
-      <w:r>
-        <w:rPr>
-          <w:lang w:eastAsia="en-GB"/>
-        </w:rPr>
-        <w:t xml:space="preserve"> </w:t>
-      </w:r>
-      <w:proofErr w:type="spellStart"/>
-      <w:r>
-        <w:rPr>
-          <w:lang w:eastAsia="en-GB"/>
-        </w:rPr>
-        <w:t>nisi</w:t>
-      </w:r>
-      <w:proofErr w:type="spellEnd"/>
-      <w:r>
-        <w:rPr>
-          <w:lang w:eastAsia="en-GB"/>
-        </w:rPr>
-        <w:t xml:space="preserve"> </w:t>
-      </w:r>
-      <w:proofErr w:type="spellStart"/>
-      <w:r>
-        <w:rPr>
-          <w:lang w:eastAsia="en-GB"/>
-        </w:rPr>
-        <w:t>odio</w:t>
-      </w:r>
-      <w:proofErr w:type="spellEnd"/>
-      <w:r>
-        <w:rPr>
-          <w:lang w:eastAsia="en-GB"/>
-        </w:rPr>
-        <w:t xml:space="preserve">, </w:t>
-      </w:r>
-      <w:proofErr w:type="spellStart"/>
-      <w:r>
-        <w:rPr>
-          <w:lang w:eastAsia="en-GB"/>
-        </w:rPr>
-        <w:t>pretium</w:t>
-      </w:r>
-      <w:proofErr w:type="spellEnd"/>
-      <w:r>
-        <w:rPr>
-          <w:lang w:eastAsia="en-GB"/>
-        </w:rPr>
-        <w:t xml:space="preserve"> </w:t>
-      </w:r>
-      <w:proofErr w:type="spellStart"/>
-      <w:r>
-        <w:rPr>
-          <w:lang w:eastAsia="en-GB"/>
-        </w:rPr>
-        <w:t>id</w:t>
-      </w:r>
-      <w:proofErr w:type="spellEnd"/>
-      <w:r>
-        <w:rPr>
-          <w:lang w:eastAsia="en-GB"/>
-        </w:rPr>
-        <w:t xml:space="preserve"> mi </w:t>
-      </w:r>
-      <w:proofErr w:type="spellStart"/>
-      <w:r>
-        <w:rPr>
-          <w:lang w:eastAsia="en-GB"/>
-        </w:rPr>
-        <w:t>sed</w:t>
-      </w:r>
-      <w:proofErr w:type="spellEnd"/>
-      <w:r>
-        <w:rPr>
-          <w:lang w:eastAsia="en-GB"/>
-        </w:rPr>
-        <w:t xml:space="preserve">, </w:t>
-      </w:r>
-      <w:proofErr w:type="spellStart"/>
-      <w:r>
-        <w:rPr>
-          <w:lang w:eastAsia="en-GB"/>
-        </w:rPr>
-        <w:t>semper</w:t>
-      </w:r>
-      <w:proofErr w:type="spellEnd"/>
-      <w:r>
-        <w:rPr>
-          <w:lang w:eastAsia="en-GB"/>
-        </w:rPr>
-        <w:t xml:space="preserve"> </w:t>
-      </w:r>
-      <w:proofErr w:type="spellStart"/>
-      <w:r>
-        <w:rPr>
-          <w:lang w:eastAsia="en-GB"/>
-        </w:rPr>
-        <w:t>vehicula</w:t>
-      </w:r>
-      <w:proofErr w:type="spellEnd"/>
-      <w:r>
-        <w:rPr>
-          <w:lang w:eastAsia="en-GB"/>
-        </w:rPr>
-        <w:t xml:space="preserve"> </w:t>
-      </w:r>
-      <w:proofErr w:type="spellStart"/>
-      <w:r>
-        <w:rPr>
-          <w:lang w:eastAsia="en-GB"/>
-        </w:rPr>
-        <w:t>odio</w:t>
-      </w:r>
-      <w:proofErr w:type="spellEnd"/>
-      <w:r>
-        <w:rPr>
-          <w:lang w:eastAsia="en-GB"/>
-        </w:rPr>
-        <w:t xml:space="preserve">. </w:t>
-      </w:r>
-      <w:proofErr w:type="spellStart"/>
-      <w:r>
-        <w:rPr>
-          <w:lang w:eastAsia="en-GB"/>
-        </w:rPr>
-        <w:t>Fusce</w:t>
-      </w:r>
-      <w:proofErr w:type="spellEnd"/>
-      <w:r>
-        <w:rPr>
-          <w:lang w:eastAsia="en-GB"/>
-        </w:rPr>
-        <w:t xml:space="preserve"> </w:t>
-      </w:r>
-      <w:proofErr w:type="spellStart"/>
-      <w:r>
-        <w:rPr>
-          <w:lang w:eastAsia="en-GB"/>
-        </w:rPr>
-        <w:t>at</w:t>
-      </w:r>
-      <w:proofErr w:type="spellEnd"/>
-      <w:r>
-        <w:rPr>
-          <w:lang w:eastAsia="en-GB"/>
-        </w:rPr>
-        <w:t xml:space="preserve"> </w:t>
-      </w:r>
-      <w:proofErr w:type="spellStart"/>
-      <w:r>
-        <w:rPr>
-          <w:lang w:eastAsia="en-GB"/>
-        </w:rPr>
-        <w:t>enim</w:t>
-      </w:r>
-      <w:proofErr w:type="spellEnd"/>
-      <w:r>
-        <w:rPr>
-          <w:lang w:eastAsia="en-GB"/>
-        </w:rPr>
-        <w:t xml:space="preserve"> </w:t>
-      </w:r>
-      <w:proofErr w:type="spellStart"/>
-      <w:r>
-        <w:rPr>
-          <w:lang w:eastAsia="en-GB"/>
-        </w:rPr>
-        <w:t>sed</w:t>
-      </w:r>
-      <w:proofErr w:type="spellEnd"/>
-      <w:r>
-        <w:rPr>
-          <w:lang w:eastAsia="en-GB"/>
-        </w:rPr>
-        <w:t xml:space="preserve"> </w:t>
-      </w:r>
-      <w:proofErr w:type="spellStart"/>
-      <w:r>
-        <w:rPr>
-          <w:lang w:eastAsia="en-GB"/>
-        </w:rPr>
-        <w:t>velit</w:t>
-      </w:r>
-      <w:proofErr w:type="spellEnd"/>
-      <w:r>
-        <w:rPr>
-          <w:lang w:eastAsia="en-GB"/>
-        </w:rPr>
-        <w:t xml:space="preserve"> </w:t>
-      </w:r>
-      <w:proofErr w:type="spellStart"/>
-      <w:r>
-        <w:rPr>
-          <w:lang w:eastAsia="en-GB"/>
-        </w:rPr>
-        <w:t>euismod</w:t>
-      </w:r>
-      <w:proofErr w:type="spellEnd"/>
-      <w:r>
-        <w:rPr>
-          <w:lang w:eastAsia="en-GB"/>
-        </w:rPr>
-        <w:t xml:space="preserve"> elementum. </w:t>
-      </w:r>
-      <w:proofErr w:type="spellStart"/>
-      <w:r>
-        <w:rPr>
-          <w:lang w:eastAsia="en-GB"/>
-        </w:rPr>
-        <w:t>Fusce</w:t>
-      </w:r>
-      <w:proofErr w:type="spellEnd"/>
-      <w:r>
-        <w:rPr>
-          <w:lang w:eastAsia="en-GB"/>
-        </w:rPr>
-        <w:t xml:space="preserve"> </w:t>
-      </w:r>
-      <w:proofErr w:type="spellStart"/>
-      <w:r>
-        <w:rPr>
-          <w:lang w:eastAsia="en-GB"/>
-        </w:rPr>
-        <w:t>consequat</w:t>
-      </w:r>
-      <w:proofErr w:type="spellEnd"/>
-      <w:r>
-        <w:rPr>
-          <w:lang w:eastAsia="en-GB"/>
-        </w:rPr>
-        <w:t xml:space="preserve">, </w:t>
-      </w:r>
-      <w:proofErr w:type="spellStart"/>
-      <w:r>
-        <w:rPr>
-          <w:lang w:eastAsia="en-GB"/>
-        </w:rPr>
-        <w:t>ipsum</w:t>
-      </w:r>
-      <w:proofErr w:type="spellEnd"/>
-      <w:r>
-        <w:rPr>
-          <w:lang w:eastAsia="en-GB"/>
-        </w:rPr>
-        <w:t xml:space="preserve"> </w:t>
-      </w:r>
-      <w:proofErr w:type="spellStart"/>
-      <w:r>
-        <w:rPr>
-          <w:lang w:eastAsia="en-GB"/>
-        </w:rPr>
-        <w:t>quis</w:t>
-      </w:r>
-      <w:proofErr w:type="spellEnd"/>
-      <w:r>
-        <w:rPr>
-          <w:lang w:eastAsia="en-GB"/>
-        </w:rPr>
-        <w:t xml:space="preserve"> </w:t>
-      </w:r>
-      <w:proofErr w:type="spellStart"/>
-      <w:r>
-        <w:rPr>
-          <w:lang w:eastAsia="en-GB"/>
-        </w:rPr>
-        <w:t>suscipit</w:t>
-      </w:r>
-      <w:proofErr w:type="spellEnd"/>
-      <w:r>
-        <w:rPr>
-          <w:lang w:eastAsia="en-GB"/>
-        </w:rPr>
-        <w:t xml:space="preserve"> </w:t>
-      </w:r>
-      <w:proofErr w:type="spellStart"/>
-      <w:r>
-        <w:rPr>
-          <w:lang w:eastAsia="en-GB"/>
-        </w:rPr>
-        <w:t>consectetur</w:t>
-      </w:r>
-      <w:proofErr w:type="spellEnd"/>
-      <w:r>
-        <w:rPr>
-          <w:lang w:eastAsia="en-GB"/>
-        </w:rPr>
-        <w:t xml:space="preserve">, tortor </w:t>
-      </w:r>
-      <w:proofErr w:type="spellStart"/>
-      <w:r>
-        <w:rPr>
-          <w:lang w:eastAsia="en-GB"/>
-        </w:rPr>
-        <w:t>ipsum</w:t>
-      </w:r>
-      <w:proofErr w:type="spellEnd"/>
-      <w:r>
-        <w:rPr>
-          <w:lang w:eastAsia="en-GB"/>
-        </w:rPr>
-        <w:t xml:space="preserve"> </w:t>
-      </w:r>
-      <w:proofErr w:type="spellStart"/>
-      <w:r>
-        <w:rPr>
-          <w:lang w:eastAsia="en-GB"/>
-        </w:rPr>
-        <w:t>feugiat</w:t>
-      </w:r>
-      <w:proofErr w:type="spellEnd"/>
-      <w:r>
-        <w:rPr>
-          <w:lang w:eastAsia="en-GB"/>
-        </w:rPr>
-        <w:t xml:space="preserve"> </w:t>
-      </w:r>
-      <w:proofErr w:type="spellStart"/>
-      <w:r>
-        <w:rPr>
-          <w:lang w:eastAsia="en-GB"/>
-        </w:rPr>
-        <w:t>diam</w:t>
-      </w:r>
-      <w:proofErr w:type="spellEnd"/>
-      <w:r>
-        <w:rPr>
-          <w:lang w:eastAsia="en-GB"/>
-        </w:rPr>
-        <w:t xml:space="preserve">, vitae </w:t>
-      </w:r>
-      <w:proofErr w:type="spellStart"/>
-      <w:r>
-        <w:rPr>
-          <w:lang w:eastAsia="en-GB"/>
-        </w:rPr>
-        <w:t>tempor</w:t>
-      </w:r>
-      <w:proofErr w:type="spellEnd"/>
-      <w:r>
-        <w:rPr>
-          <w:lang w:eastAsia="en-GB"/>
-        </w:rPr>
-        <w:t xml:space="preserve"> </w:t>
-      </w:r>
-      <w:proofErr w:type="spellStart"/>
-      <w:r>
-        <w:rPr>
-          <w:lang w:eastAsia="en-GB"/>
-        </w:rPr>
-        <w:t>lectus</w:t>
-      </w:r>
-      <w:proofErr w:type="spellEnd"/>
-      <w:r>
-        <w:rPr>
-          <w:lang w:eastAsia="en-GB"/>
-        </w:rPr>
-        <w:t xml:space="preserve"> </w:t>
-      </w:r>
-      <w:proofErr w:type="spellStart"/>
-      <w:r>
-        <w:rPr>
-          <w:lang w:eastAsia="en-GB"/>
-        </w:rPr>
-        <w:t>magna</w:t>
-      </w:r>
-      <w:proofErr w:type="spellEnd"/>
-      <w:r>
-        <w:rPr>
-          <w:lang w:eastAsia="en-GB"/>
-        </w:rPr>
-        <w:t xml:space="preserve"> </w:t>
-      </w:r>
-      <w:proofErr w:type="spellStart"/>
-      <w:r>
-        <w:rPr>
-          <w:lang w:eastAsia="en-GB"/>
-        </w:rPr>
-        <w:t>quis</w:t>
-      </w:r>
-      <w:proofErr w:type="spellEnd"/>
-      <w:r>
-        <w:rPr>
-          <w:lang w:eastAsia="en-GB"/>
-        </w:rPr>
-        <w:t xml:space="preserve"> </w:t>
-      </w:r>
-      <w:proofErr w:type="spellStart"/>
-      <w:r>
-        <w:rPr>
-          <w:lang w:eastAsia="en-GB"/>
-        </w:rPr>
-        <w:t>mauris</w:t>
-      </w:r>
-      <w:proofErr w:type="spellEnd"/>
-      <w:r>
-        <w:rPr>
-          <w:lang w:eastAsia="en-GB"/>
-        </w:rPr>
-        <w:t xml:space="preserve">. </w:t>
-      </w:r>
-      <w:proofErr w:type="spellStart"/>
-      <w:r>
-        <w:rPr>
-          <w:lang w:eastAsia="en-GB"/>
-        </w:rPr>
-        <w:t>Suspendisse</w:t>
-      </w:r>
-      <w:proofErr w:type="spellEnd"/>
-      <w:r>
-        <w:rPr>
-          <w:lang w:eastAsia="en-GB"/>
-        </w:rPr>
-        <w:t xml:space="preserve"> </w:t>
-      </w:r>
-      <w:proofErr w:type="spellStart"/>
-      <w:r>
-        <w:rPr>
-          <w:lang w:eastAsia="en-GB"/>
-        </w:rPr>
-        <w:t>felis</w:t>
-      </w:r>
-      <w:proofErr w:type="spellEnd"/>
-      <w:r>
-        <w:rPr>
-          <w:lang w:eastAsia="en-GB"/>
-        </w:rPr>
-        <w:t xml:space="preserve"> </w:t>
-      </w:r>
-      <w:proofErr w:type="spellStart"/>
-      <w:r>
-        <w:rPr>
-          <w:lang w:eastAsia="en-GB"/>
-        </w:rPr>
-        <w:t>orci</w:t>
-      </w:r>
-      <w:proofErr w:type="spellEnd"/>
-      <w:r>
-        <w:rPr>
-          <w:lang w:eastAsia="en-GB"/>
-        </w:rPr>
-        <w:t xml:space="preserve">, </w:t>
-      </w:r>
-      <w:proofErr w:type="spellStart"/>
-      <w:r>
-        <w:rPr>
-          <w:lang w:eastAsia="en-GB"/>
-        </w:rPr>
-        <w:t>molestie</w:t>
-      </w:r>
-      <w:proofErr w:type="spellEnd"/>
-      <w:r>
-        <w:rPr>
-          <w:lang w:eastAsia="en-GB"/>
-        </w:rPr>
-        <w:t xml:space="preserve"> </w:t>
-      </w:r>
-      <w:proofErr w:type="spellStart"/>
-      <w:r>
-        <w:rPr>
-          <w:lang w:eastAsia="en-GB"/>
-        </w:rPr>
-        <w:t>quis</w:t>
-      </w:r>
-      <w:proofErr w:type="spellEnd"/>
-      <w:r>
-        <w:rPr>
-          <w:lang w:eastAsia="en-GB"/>
-        </w:rPr>
-        <w:t xml:space="preserve"> </w:t>
-      </w:r>
-      <w:proofErr w:type="spellStart"/>
-      <w:r>
-        <w:rPr>
-          <w:lang w:eastAsia="en-GB"/>
-        </w:rPr>
-        <w:t>rutrum</w:t>
-      </w:r>
-      <w:proofErr w:type="spellEnd"/>
-      <w:r>
-        <w:rPr>
-          <w:lang w:eastAsia="en-GB"/>
-        </w:rPr>
-        <w:t xml:space="preserve"> </w:t>
-      </w:r>
-      <w:proofErr w:type="spellStart"/>
-      <w:r>
-        <w:rPr>
-          <w:lang w:eastAsia="en-GB"/>
-        </w:rPr>
-        <w:t>at</w:t>
-      </w:r>
-      <w:proofErr w:type="spellEnd"/>
-      <w:r>
-        <w:rPr>
-          <w:lang w:eastAsia="en-GB"/>
-        </w:rPr>
-        <w:t xml:space="preserve">, </w:t>
-      </w:r>
-      <w:proofErr w:type="spellStart"/>
-      <w:r>
-        <w:rPr>
-          <w:lang w:eastAsia="en-GB"/>
-        </w:rPr>
-        <w:t>rhoncus</w:t>
-      </w:r>
-      <w:proofErr w:type="spellEnd"/>
-      <w:r>
-        <w:rPr>
-          <w:lang w:eastAsia="en-GB"/>
-        </w:rPr>
-        <w:t xml:space="preserve"> </w:t>
-      </w:r>
-      <w:proofErr w:type="spellStart"/>
-      <w:r>
-        <w:rPr>
-          <w:lang w:eastAsia="en-GB"/>
-        </w:rPr>
-        <w:t>nec</w:t>
-      </w:r>
-      <w:proofErr w:type="spellEnd"/>
-      <w:r>
-        <w:rPr>
-          <w:lang w:eastAsia="en-GB"/>
-        </w:rPr>
-        <w:t xml:space="preserve"> felis. </w:t>
-      </w:r>
-      <w:proofErr w:type="spellStart"/>
-      <w:r>
-        <w:rPr>
-          <w:lang w:eastAsia="en-GB"/>
-        </w:rPr>
-        <w:t>Vestibulum</w:t>
-      </w:r>
-      <w:proofErr w:type="spellEnd"/>
-      <w:r>
-        <w:rPr>
-          <w:lang w:eastAsia="en-GB"/>
-        </w:rPr>
-        <w:t xml:space="preserve"> </w:t>
-      </w:r>
-      <w:proofErr w:type="spellStart"/>
-      <w:r>
-        <w:rPr>
-          <w:lang w:eastAsia="en-GB"/>
-        </w:rPr>
-        <w:t>sit</w:t>
-      </w:r>
-      <w:proofErr w:type="spellEnd"/>
-      <w:r>
-        <w:rPr>
-          <w:lang w:eastAsia="en-GB"/>
-        </w:rPr>
-        <w:t xml:space="preserve"> </w:t>
-      </w:r>
-      <w:proofErr w:type="spellStart"/>
-      <w:r>
-        <w:rPr>
-          <w:lang w:eastAsia="en-GB"/>
-        </w:rPr>
-        <w:t>amet</w:t>
-      </w:r>
-      <w:proofErr w:type="spellEnd"/>
-      <w:r>
-        <w:rPr>
-          <w:lang w:eastAsia="en-GB"/>
-        </w:rPr>
-        <w:t xml:space="preserve"> </w:t>
-      </w:r>
-      <w:proofErr w:type="spellStart"/>
-      <w:r>
-        <w:rPr>
-          <w:lang w:eastAsia="en-GB"/>
-        </w:rPr>
-        <w:t>fringilla</w:t>
-      </w:r>
-      <w:proofErr w:type="spellEnd"/>
-      <w:r>
-        <w:rPr>
-          <w:lang w:eastAsia="en-GB"/>
-        </w:rPr>
-        <w:t xml:space="preserve"> </w:t>
-      </w:r>
-      <w:proofErr w:type="spellStart"/>
-      <w:r>
-        <w:rPr>
-          <w:lang w:eastAsia="en-GB"/>
-        </w:rPr>
-        <w:t>augue</w:t>
-      </w:r>
-      <w:proofErr w:type="spellEnd"/>
-      <w:r>
-        <w:rPr>
-          <w:lang w:eastAsia="en-GB"/>
-        </w:rPr>
-        <w:t xml:space="preserve">, in </w:t>
-      </w:r>
-      <w:proofErr w:type="spellStart"/>
-      <w:r>
-        <w:rPr>
-          <w:lang w:eastAsia="en-GB"/>
-        </w:rPr>
-        <w:t>congue</w:t>
-      </w:r>
-      <w:proofErr w:type="spellEnd"/>
-      <w:r>
-        <w:rPr>
-          <w:lang w:eastAsia="en-GB"/>
-        </w:rPr>
-        <w:t xml:space="preserve"> </w:t>
-      </w:r>
-      <w:proofErr w:type="spellStart"/>
-      <w:r>
-        <w:rPr>
-          <w:lang w:eastAsia="en-GB"/>
-        </w:rPr>
-        <w:t>neque</w:t>
-      </w:r>
-      <w:proofErr w:type="spellEnd"/>
-      <w:r>
-        <w:rPr>
-          <w:lang w:eastAsia="en-GB"/>
-        </w:rPr>
-        <w:t xml:space="preserve">. </w:t>
-      </w:r>
-      <w:proofErr w:type="spellStart"/>
-      <w:r>
-        <w:rPr>
-          <w:lang w:eastAsia="en-GB"/>
-        </w:rPr>
-        <w:t>Sed</w:t>
-      </w:r>
-      <w:proofErr w:type="spellEnd"/>
-      <w:r>
-        <w:rPr>
-          <w:lang w:eastAsia="en-GB"/>
-        </w:rPr>
-        <w:t xml:space="preserve"> </w:t>
-      </w:r>
-      <w:proofErr w:type="spellStart"/>
-      <w:r>
-        <w:rPr>
-          <w:lang w:eastAsia="en-GB"/>
-        </w:rPr>
-        <w:t>pulvinar</w:t>
-      </w:r>
-      <w:proofErr w:type="spellEnd"/>
-      <w:r>
-        <w:rPr>
-          <w:lang w:eastAsia="en-GB"/>
-        </w:rPr>
-        <w:t xml:space="preserve"> </w:t>
-      </w:r>
-      <w:proofErr w:type="spellStart"/>
-      <w:r>
-        <w:rPr>
-          <w:lang w:eastAsia="en-GB"/>
-        </w:rPr>
-        <w:t>accumsan</w:t>
-      </w:r>
-      <w:proofErr w:type="spellEnd"/>
-      <w:r>
-        <w:rPr>
-          <w:lang w:eastAsia="en-GB"/>
-        </w:rPr>
-        <w:t xml:space="preserve"> </w:t>
-      </w:r>
-      <w:proofErr w:type="spellStart"/>
-      <w:r>
-        <w:rPr>
-          <w:lang w:eastAsia="en-GB"/>
-        </w:rPr>
-        <w:t>maximus</w:t>
-      </w:r>
-      <w:proofErr w:type="spellEnd"/>
-      <w:r>
-        <w:rPr>
-          <w:lang w:eastAsia="en-GB"/>
-        </w:rPr>
-        <w:t xml:space="preserve">. Maecenas </w:t>
-      </w:r>
-      <w:proofErr w:type="spellStart"/>
-      <w:r>
-        <w:rPr>
-          <w:lang w:eastAsia="en-GB"/>
-        </w:rPr>
-        <w:t>id</w:t>
-      </w:r>
-      <w:proofErr w:type="spellEnd"/>
-      <w:r>
-        <w:rPr>
-          <w:lang w:eastAsia="en-GB"/>
-        </w:rPr>
-        <w:t xml:space="preserve"> </w:t>
-      </w:r>
-      <w:proofErr w:type="spellStart"/>
-      <w:r>
-        <w:rPr>
-          <w:lang w:eastAsia="en-GB"/>
-        </w:rPr>
-        <w:t>ornare</w:t>
-      </w:r>
-      <w:proofErr w:type="spellEnd"/>
-      <w:r>
-        <w:rPr>
-          <w:lang w:eastAsia="en-GB"/>
-        </w:rPr>
-        <w:t xml:space="preserve"> </w:t>
-      </w:r>
-      <w:proofErr w:type="spellStart"/>
-      <w:r>
-        <w:rPr>
-          <w:lang w:eastAsia="en-GB"/>
-        </w:rPr>
-        <w:t>velit</w:t>
-      </w:r>
-      <w:proofErr w:type="spellEnd"/>
-      <w:r>
-        <w:rPr>
-          <w:lang w:eastAsia="en-GB"/>
-        </w:rPr>
-        <w:t xml:space="preserve">, a </w:t>
-      </w:r>
-      <w:proofErr w:type="spellStart"/>
-      <w:r>
-        <w:rPr>
-          <w:lang w:eastAsia="en-GB"/>
-        </w:rPr>
-        <w:t>rhoncus</w:t>
-      </w:r>
-      <w:proofErr w:type="spellEnd"/>
-      <w:r>
-        <w:rPr>
-          <w:lang w:eastAsia="en-GB"/>
-        </w:rPr>
-        <w:t xml:space="preserve"> </w:t>
-      </w:r>
-      <w:proofErr w:type="spellStart"/>
-      <w:r>
-        <w:rPr>
-          <w:lang w:eastAsia="en-GB"/>
-        </w:rPr>
-        <w:t>augue</w:t>
-      </w:r>
-      <w:proofErr w:type="spellEnd"/>
-      <w:r>
-        <w:rPr>
-          <w:lang w:eastAsia="en-GB"/>
-        </w:rPr>
-        <w:t>.</w:t>
+        <w:t xml:space="preserve">Amikor a bemenet DC üzemmódban van, akkor az „abszolút” feszültséget mérjük, így az oszcilloszkóp kijelzőjén a jel 1V-al magasabban van, </w:t>
+      </w:r>
+      <w:r>
+        <w:rPr>
+          <w:lang w:eastAsia="en-GB"/>
+        </w:rPr>
+        <w:t>mit,</w:t>
+      </w:r>
+      <w:r>
+        <w:rPr>
+          <w:lang w:eastAsia="en-GB"/>
+        </w:rPr>
+        <w:t xml:space="preserve"> ahol a nulla van (ez maga az offset). Ha ezt a jelet utána AC üzemmódban vizsgáljuk, akkor azt látjuk, hogy a nullában kezdődik. Ez amiatt van, mert AC üzemmódban, egy „kondenzátoron keresztül”, egy deriváló áramkörön át minta vételez az oszcilloszkóp, így </w:t>
+      </w:r>
+      <w:r>
+        <w:rPr>
+          <w:lang w:eastAsia="en-GB"/>
+        </w:rPr>
+        <w:t>kvázi az eltolást leválasztjuk.</w:t>
       </w:r>
     </w:p>
     <w:p>
@@ -9817,7 +4987,7 @@
     </w:p>
     <w:tbl>
       <w:tblPr>
-        <w:tblStyle w:val="Rcsostblzat"/>
+        <w:tblStyle w:val="TableGrid"/>
         <w:tblW w:w="0" w:type="auto"/>
         <w:tblBorders>
           <w:top w:val="none" w:sz="0" w:space="0" w:color="auto"/>
@@ -9888,8 +5058,7 @@
                               <w:txbxContent>
                                 <w:p>
                                   <w:pPr>
-                                    <w:pStyle w:val="Kpalrs"/>
-                                    <w:cnfStyle w:val="000000010000" w:firstRow="0" w:lastRow="0" w:firstColumn="0" w:lastColumn="0" w:oddVBand="0" w:evenVBand="0" w:oddHBand="0" w:evenHBand="1" w:firstRowFirstColumn="0" w:firstRowLastColumn="0" w:lastRowFirstColumn="0" w:lastRowLastColumn="0"/>
+                                    <w:pStyle w:val="Caption"/>
                                     <w:rPr>
                                       <w:noProof/>
                                       <w:sz w:val="24"/>
@@ -9956,8 +5125,7 @@
                         <w:txbxContent>
                           <w:p>
                             <w:pPr>
-                              <w:pStyle w:val="Kpalrs"/>
-                              <w:cnfStyle w:val="000000010000" w:firstRow="0" w:lastRow="0" w:firstColumn="0" w:lastColumn="0" w:oddVBand="0" w:evenVBand="0" w:oddHBand="0" w:evenHBand="1" w:firstRowFirstColumn="0" w:firstRowLastColumn="0" w:lastRowFirstColumn="0" w:lastRowLastColumn="0"/>
+                              <w:pStyle w:val="Caption"/>
                               <w:rPr>
                                 <w:noProof/>
                                 <w:sz w:val="24"/>
@@ -10316,1127 +5484,7 @@
         <w:rPr>
           <w:lang w:eastAsia="en-GB"/>
         </w:rPr>
-        <w:t>[</w:t>
-      </w:r>
-      <w:proofErr w:type="spellStart"/>
-      <w:r>
-        <w:rPr>
-          <w:lang w:eastAsia="en-GB"/>
-        </w:rPr>
-        <w:t>ph</w:t>
-      </w:r>
-      <w:proofErr w:type="spellEnd"/>
-      <w:r>
-        <w:rPr>
-          <w:lang w:eastAsia="en-GB"/>
-        </w:rPr>
-        <w:t xml:space="preserve"> magyarázat] </w:t>
-      </w:r>
-      <w:proofErr w:type="spellStart"/>
-      <w:r>
-        <w:rPr>
-          <w:lang w:eastAsia="en-GB"/>
-        </w:rPr>
-        <w:t>Lorem</w:t>
-      </w:r>
-      <w:proofErr w:type="spellEnd"/>
-      <w:r>
-        <w:rPr>
-          <w:lang w:eastAsia="en-GB"/>
-        </w:rPr>
-        <w:t xml:space="preserve"> </w:t>
-      </w:r>
-      <w:proofErr w:type="spellStart"/>
-      <w:r>
-        <w:rPr>
-          <w:lang w:eastAsia="en-GB"/>
-        </w:rPr>
-        <w:t>ipsum</w:t>
-      </w:r>
-      <w:proofErr w:type="spellEnd"/>
-      <w:r>
-        <w:rPr>
-          <w:lang w:eastAsia="en-GB"/>
-        </w:rPr>
-        <w:t xml:space="preserve"> </w:t>
-      </w:r>
-      <w:proofErr w:type="spellStart"/>
-      <w:r>
-        <w:rPr>
-          <w:lang w:eastAsia="en-GB"/>
-        </w:rPr>
-        <w:t>dolor</w:t>
-      </w:r>
-      <w:proofErr w:type="spellEnd"/>
-      <w:r>
-        <w:rPr>
-          <w:lang w:eastAsia="en-GB"/>
-        </w:rPr>
-        <w:t xml:space="preserve"> </w:t>
-      </w:r>
-      <w:proofErr w:type="spellStart"/>
-      <w:r>
-        <w:rPr>
-          <w:lang w:eastAsia="en-GB"/>
-        </w:rPr>
-        <w:t>sit</w:t>
-      </w:r>
-      <w:proofErr w:type="spellEnd"/>
-      <w:r>
-        <w:rPr>
-          <w:lang w:eastAsia="en-GB"/>
-        </w:rPr>
-        <w:t xml:space="preserve"> </w:t>
-      </w:r>
-      <w:proofErr w:type="spellStart"/>
-      <w:r>
-        <w:rPr>
-          <w:lang w:eastAsia="en-GB"/>
-        </w:rPr>
-        <w:t>amet</w:t>
-      </w:r>
-      <w:proofErr w:type="spellEnd"/>
-      <w:r>
-        <w:rPr>
-          <w:lang w:eastAsia="en-GB"/>
-        </w:rPr>
-        <w:t xml:space="preserve">, </w:t>
-      </w:r>
-      <w:proofErr w:type="spellStart"/>
-      <w:r>
-        <w:rPr>
-          <w:lang w:eastAsia="en-GB"/>
-        </w:rPr>
-        <w:t>consectetur</w:t>
-      </w:r>
-      <w:proofErr w:type="spellEnd"/>
-      <w:r>
-        <w:rPr>
-          <w:lang w:eastAsia="en-GB"/>
-        </w:rPr>
-        <w:t xml:space="preserve"> </w:t>
-      </w:r>
-      <w:proofErr w:type="spellStart"/>
-      <w:r>
-        <w:rPr>
-          <w:lang w:eastAsia="en-GB"/>
-        </w:rPr>
-        <w:t>adipiscing</w:t>
-      </w:r>
-      <w:proofErr w:type="spellEnd"/>
-      <w:r>
-        <w:rPr>
-          <w:lang w:eastAsia="en-GB"/>
-        </w:rPr>
-        <w:t xml:space="preserve"> elit. </w:t>
-      </w:r>
-      <w:proofErr w:type="spellStart"/>
-      <w:r>
-        <w:rPr>
-          <w:lang w:eastAsia="en-GB"/>
-        </w:rPr>
-        <w:t>Etiam</w:t>
-      </w:r>
-      <w:proofErr w:type="spellEnd"/>
-      <w:r>
-        <w:rPr>
-          <w:lang w:eastAsia="en-GB"/>
-        </w:rPr>
-        <w:t xml:space="preserve"> </w:t>
-      </w:r>
-      <w:proofErr w:type="spellStart"/>
-      <w:r>
-        <w:rPr>
-          <w:lang w:eastAsia="en-GB"/>
-        </w:rPr>
-        <w:t>erat</w:t>
-      </w:r>
-      <w:proofErr w:type="spellEnd"/>
-      <w:r>
-        <w:rPr>
-          <w:lang w:eastAsia="en-GB"/>
-        </w:rPr>
-        <w:t xml:space="preserve"> </w:t>
-      </w:r>
-      <w:proofErr w:type="spellStart"/>
-      <w:r>
-        <w:rPr>
-          <w:lang w:eastAsia="en-GB"/>
-        </w:rPr>
-        <w:t>neque</w:t>
-      </w:r>
-      <w:proofErr w:type="spellEnd"/>
-      <w:r>
-        <w:rPr>
-          <w:lang w:eastAsia="en-GB"/>
-        </w:rPr>
-        <w:t xml:space="preserve">, </w:t>
-      </w:r>
-      <w:proofErr w:type="spellStart"/>
-      <w:r>
-        <w:rPr>
-          <w:lang w:eastAsia="en-GB"/>
-        </w:rPr>
-        <w:t>venenatis</w:t>
-      </w:r>
-      <w:proofErr w:type="spellEnd"/>
-      <w:r>
-        <w:rPr>
-          <w:lang w:eastAsia="en-GB"/>
-        </w:rPr>
-        <w:t xml:space="preserve"> </w:t>
-      </w:r>
-      <w:proofErr w:type="spellStart"/>
-      <w:r>
-        <w:rPr>
-          <w:lang w:eastAsia="en-GB"/>
-        </w:rPr>
-        <w:t>sit</w:t>
-      </w:r>
-      <w:proofErr w:type="spellEnd"/>
-      <w:r>
-        <w:rPr>
-          <w:lang w:eastAsia="en-GB"/>
-        </w:rPr>
-        <w:t xml:space="preserve"> </w:t>
-      </w:r>
-      <w:proofErr w:type="spellStart"/>
-      <w:r>
-        <w:rPr>
-          <w:lang w:eastAsia="en-GB"/>
-        </w:rPr>
-        <w:t>amet</w:t>
-      </w:r>
-      <w:proofErr w:type="spellEnd"/>
-      <w:r>
-        <w:rPr>
-          <w:lang w:eastAsia="en-GB"/>
-        </w:rPr>
-        <w:t xml:space="preserve"> tortor </w:t>
-      </w:r>
-      <w:proofErr w:type="spellStart"/>
-      <w:r>
-        <w:rPr>
-          <w:lang w:eastAsia="en-GB"/>
-        </w:rPr>
-        <w:t>at</w:t>
-      </w:r>
-      <w:proofErr w:type="spellEnd"/>
-      <w:r>
-        <w:rPr>
-          <w:lang w:eastAsia="en-GB"/>
-        </w:rPr>
-        <w:t xml:space="preserve">, </w:t>
-      </w:r>
-      <w:proofErr w:type="spellStart"/>
-      <w:r>
-        <w:rPr>
-          <w:lang w:eastAsia="en-GB"/>
-        </w:rPr>
-        <w:t>condimentum</w:t>
-      </w:r>
-      <w:proofErr w:type="spellEnd"/>
-      <w:r>
-        <w:rPr>
-          <w:lang w:eastAsia="en-GB"/>
-        </w:rPr>
-        <w:t xml:space="preserve"> </w:t>
-      </w:r>
-      <w:proofErr w:type="spellStart"/>
-      <w:r>
-        <w:rPr>
-          <w:lang w:eastAsia="en-GB"/>
-        </w:rPr>
-        <w:t>pulvinar</w:t>
-      </w:r>
-      <w:proofErr w:type="spellEnd"/>
-      <w:r>
-        <w:rPr>
-          <w:lang w:eastAsia="en-GB"/>
-        </w:rPr>
-        <w:t xml:space="preserve"> </w:t>
-      </w:r>
-      <w:proofErr w:type="spellStart"/>
-      <w:r>
-        <w:rPr>
-          <w:lang w:eastAsia="en-GB"/>
-        </w:rPr>
-        <w:t>metus</w:t>
-      </w:r>
-      <w:proofErr w:type="spellEnd"/>
-      <w:r>
-        <w:rPr>
-          <w:lang w:eastAsia="en-GB"/>
-        </w:rPr>
-        <w:t xml:space="preserve">. </w:t>
-      </w:r>
-      <w:proofErr w:type="spellStart"/>
-      <w:r>
-        <w:rPr>
-          <w:lang w:eastAsia="en-GB"/>
-        </w:rPr>
-        <w:t>Curabitur</w:t>
-      </w:r>
-      <w:proofErr w:type="spellEnd"/>
-      <w:r>
-        <w:rPr>
-          <w:lang w:eastAsia="en-GB"/>
-        </w:rPr>
-        <w:t xml:space="preserve"> </w:t>
-      </w:r>
-      <w:proofErr w:type="spellStart"/>
-      <w:r>
-        <w:rPr>
-          <w:lang w:eastAsia="en-GB"/>
-        </w:rPr>
-        <w:t>eu</w:t>
-      </w:r>
-      <w:proofErr w:type="spellEnd"/>
-      <w:r>
-        <w:rPr>
-          <w:lang w:eastAsia="en-GB"/>
-        </w:rPr>
-        <w:t xml:space="preserve"> turpis </w:t>
-      </w:r>
-      <w:proofErr w:type="spellStart"/>
-      <w:r>
-        <w:rPr>
-          <w:lang w:eastAsia="en-GB"/>
-        </w:rPr>
-        <w:t>egestas</w:t>
-      </w:r>
-      <w:proofErr w:type="spellEnd"/>
-      <w:r>
-        <w:rPr>
-          <w:lang w:eastAsia="en-GB"/>
-        </w:rPr>
-        <w:t xml:space="preserve">, </w:t>
-      </w:r>
-      <w:proofErr w:type="spellStart"/>
-      <w:r>
-        <w:rPr>
-          <w:lang w:eastAsia="en-GB"/>
-        </w:rPr>
-        <w:t>blandit</w:t>
-      </w:r>
-      <w:proofErr w:type="spellEnd"/>
-      <w:r>
-        <w:rPr>
-          <w:lang w:eastAsia="en-GB"/>
-        </w:rPr>
-        <w:t xml:space="preserve"> </w:t>
-      </w:r>
-      <w:proofErr w:type="spellStart"/>
-      <w:r>
-        <w:rPr>
-          <w:lang w:eastAsia="en-GB"/>
-        </w:rPr>
-        <w:t>purus</w:t>
-      </w:r>
-      <w:proofErr w:type="spellEnd"/>
-      <w:r>
-        <w:rPr>
-          <w:lang w:eastAsia="en-GB"/>
-        </w:rPr>
-        <w:t xml:space="preserve"> </w:t>
-      </w:r>
-      <w:proofErr w:type="spellStart"/>
-      <w:r>
-        <w:rPr>
-          <w:lang w:eastAsia="en-GB"/>
-        </w:rPr>
-        <w:t>nec</w:t>
-      </w:r>
-      <w:proofErr w:type="spellEnd"/>
-      <w:r>
-        <w:rPr>
-          <w:lang w:eastAsia="en-GB"/>
-        </w:rPr>
-        <w:t xml:space="preserve">, </w:t>
-      </w:r>
-      <w:proofErr w:type="spellStart"/>
-      <w:r>
-        <w:rPr>
-          <w:lang w:eastAsia="en-GB"/>
-        </w:rPr>
-        <w:t>lacinia</w:t>
-      </w:r>
-      <w:proofErr w:type="spellEnd"/>
-      <w:r>
-        <w:rPr>
-          <w:lang w:eastAsia="en-GB"/>
-        </w:rPr>
-        <w:t xml:space="preserve"> </w:t>
-      </w:r>
-      <w:proofErr w:type="spellStart"/>
-      <w:r>
-        <w:rPr>
-          <w:lang w:eastAsia="en-GB"/>
-        </w:rPr>
-        <w:t>velit</w:t>
-      </w:r>
-      <w:proofErr w:type="spellEnd"/>
-      <w:r>
-        <w:rPr>
-          <w:lang w:eastAsia="en-GB"/>
-        </w:rPr>
-        <w:t xml:space="preserve">. </w:t>
-      </w:r>
-      <w:proofErr w:type="spellStart"/>
-      <w:r>
-        <w:rPr>
-          <w:lang w:eastAsia="en-GB"/>
-        </w:rPr>
-        <w:t>Quisque</w:t>
-      </w:r>
-      <w:proofErr w:type="spellEnd"/>
-      <w:r>
-        <w:rPr>
-          <w:lang w:eastAsia="en-GB"/>
-        </w:rPr>
-        <w:t xml:space="preserve"> </w:t>
-      </w:r>
-      <w:proofErr w:type="spellStart"/>
-      <w:r>
-        <w:rPr>
-          <w:lang w:eastAsia="en-GB"/>
-        </w:rPr>
-        <w:t>nisi</w:t>
-      </w:r>
-      <w:proofErr w:type="spellEnd"/>
-      <w:r>
-        <w:rPr>
-          <w:lang w:eastAsia="en-GB"/>
-        </w:rPr>
-        <w:t xml:space="preserve"> </w:t>
-      </w:r>
-      <w:proofErr w:type="spellStart"/>
-      <w:r>
-        <w:rPr>
-          <w:lang w:eastAsia="en-GB"/>
-        </w:rPr>
-        <w:t>odio</w:t>
-      </w:r>
-      <w:proofErr w:type="spellEnd"/>
-      <w:r>
-        <w:rPr>
-          <w:lang w:eastAsia="en-GB"/>
-        </w:rPr>
-        <w:t xml:space="preserve">, </w:t>
-      </w:r>
-      <w:proofErr w:type="spellStart"/>
-      <w:r>
-        <w:rPr>
-          <w:lang w:eastAsia="en-GB"/>
-        </w:rPr>
-        <w:t>pretium</w:t>
-      </w:r>
-      <w:proofErr w:type="spellEnd"/>
-      <w:r>
-        <w:rPr>
-          <w:lang w:eastAsia="en-GB"/>
-        </w:rPr>
-        <w:t xml:space="preserve"> </w:t>
-      </w:r>
-      <w:proofErr w:type="spellStart"/>
-      <w:r>
-        <w:rPr>
-          <w:lang w:eastAsia="en-GB"/>
-        </w:rPr>
-        <w:t>id</w:t>
-      </w:r>
-      <w:proofErr w:type="spellEnd"/>
-      <w:r>
-        <w:rPr>
-          <w:lang w:eastAsia="en-GB"/>
-        </w:rPr>
-        <w:t xml:space="preserve"> mi </w:t>
-      </w:r>
-      <w:proofErr w:type="spellStart"/>
-      <w:r>
-        <w:rPr>
-          <w:lang w:eastAsia="en-GB"/>
-        </w:rPr>
-        <w:t>sed</w:t>
-      </w:r>
-      <w:proofErr w:type="spellEnd"/>
-      <w:r>
-        <w:rPr>
-          <w:lang w:eastAsia="en-GB"/>
-        </w:rPr>
-        <w:t xml:space="preserve">, </w:t>
-      </w:r>
-      <w:proofErr w:type="spellStart"/>
-      <w:r>
-        <w:rPr>
-          <w:lang w:eastAsia="en-GB"/>
-        </w:rPr>
-        <w:t>semper</w:t>
-      </w:r>
-      <w:proofErr w:type="spellEnd"/>
-      <w:r>
-        <w:rPr>
-          <w:lang w:eastAsia="en-GB"/>
-        </w:rPr>
-        <w:t xml:space="preserve"> </w:t>
-      </w:r>
-      <w:proofErr w:type="spellStart"/>
-      <w:r>
-        <w:rPr>
-          <w:lang w:eastAsia="en-GB"/>
-        </w:rPr>
-        <w:t>vehicula</w:t>
-      </w:r>
-      <w:proofErr w:type="spellEnd"/>
-      <w:r>
-        <w:rPr>
-          <w:lang w:eastAsia="en-GB"/>
-        </w:rPr>
-        <w:t xml:space="preserve"> </w:t>
-      </w:r>
-      <w:proofErr w:type="spellStart"/>
-      <w:r>
-        <w:rPr>
-          <w:lang w:eastAsia="en-GB"/>
-        </w:rPr>
-        <w:t>odio</w:t>
-      </w:r>
-      <w:proofErr w:type="spellEnd"/>
-      <w:r>
-        <w:rPr>
-          <w:lang w:eastAsia="en-GB"/>
-        </w:rPr>
-        <w:t xml:space="preserve">. </w:t>
-      </w:r>
-      <w:proofErr w:type="spellStart"/>
-      <w:r>
-        <w:rPr>
-          <w:lang w:eastAsia="en-GB"/>
-        </w:rPr>
-        <w:t>Fusce</w:t>
-      </w:r>
-      <w:proofErr w:type="spellEnd"/>
-      <w:r>
-        <w:rPr>
-          <w:lang w:eastAsia="en-GB"/>
-        </w:rPr>
-        <w:t xml:space="preserve"> </w:t>
-      </w:r>
-      <w:proofErr w:type="spellStart"/>
-      <w:r>
-        <w:rPr>
-          <w:lang w:eastAsia="en-GB"/>
-        </w:rPr>
-        <w:t>at</w:t>
-      </w:r>
-      <w:proofErr w:type="spellEnd"/>
-      <w:r>
-        <w:rPr>
-          <w:lang w:eastAsia="en-GB"/>
-        </w:rPr>
-        <w:t xml:space="preserve"> </w:t>
-      </w:r>
-      <w:proofErr w:type="spellStart"/>
-      <w:r>
-        <w:rPr>
-          <w:lang w:eastAsia="en-GB"/>
-        </w:rPr>
-        <w:t>enim</w:t>
-      </w:r>
-      <w:proofErr w:type="spellEnd"/>
-      <w:r>
-        <w:rPr>
-          <w:lang w:eastAsia="en-GB"/>
-        </w:rPr>
-        <w:t xml:space="preserve"> </w:t>
-      </w:r>
-      <w:proofErr w:type="spellStart"/>
-      <w:r>
-        <w:rPr>
-          <w:lang w:eastAsia="en-GB"/>
-        </w:rPr>
-        <w:t>sed</w:t>
-      </w:r>
-      <w:proofErr w:type="spellEnd"/>
-      <w:r>
-        <w:rPr>
-          <w:lang w:eastAsia="en-GB"/>
-        </w:rPr>
-        <w:t xml:space="preserve"> </w:t>
-      </w:r>
-      <w:proofErr w:type="spellStart"/>
-      <w:r>
-        <w:rPr>
-          <w:lang w:eastAsia="en-GB"/>
-        </w:rPr>
-        <w:t>velit</w:t>
-      </w:r>
-      <w:proofErr w:type="spellEnd"/>
-      <w:r>
-        <w:rPr>
-          <w:lang w:eastAsia="en-GB"/>
-        </w:rPr>
-        <w:t xml:space="preserve"> </w:t>
-      </w:r>
-      <w:proofErr w:type="spellStart"/>
-      <w:r>
-        <w:rPr>
-          <w:lang w:eastAsia="en-GB"/>
-        </w:rPr>
-        <w:t>euismod</w:t>
-      </w:r>
-      <w:proofErr w:type="spellEnd"/>
-      <w:r>
-        <w:rPr>
-          <w:lang w:eastAsia="en-GB"/>
-        </w:rPr>
-        <w:t xml:space="preserve"> elementum. </w:t>
-      </w:r>
-      <w:proofErr w:type="spellStart"/>
-      <w:r>
-        <w:rPr>
-          <w:lang w:eastAsia="en-GB"/>
-        </w:rPr>
-        <w:t>Fusce</w:t>
-      </w:r>
-      <w:proofErr w:type="spellEnd"/>
-      <w:r>
-        <w:rPr>
-          <w:lang w:eastAsia="en-GB"/>
-        </w:rPr>
-        <w:t xml:space="preserve"> </w:t>
-      </w:r>
-      <w:proofErr w:type="spellStart"/>
-      <w:r>
-        <w:rPr>
-          <w:lang w:eastAsia="en-GB"/>
-        </w:rPr>
-        <w:t>consequat</w:t>
-      </w:r>
-      <w:proofErr w:type="spellEnd"/>
-      <w:r>
-        <w:rPr>
-          <w:lang w:eastAsia="en-GB"/>
-        </w:rPr>
-        <w:t xml:space="preserve">, </w:t>
-      </w:r>
-      <w:proofErr w:type="spellStart"/>
-      <w:r>
-        <w:rPr>
-          <w:lang w:eastAsia="en-GB"/>
-        </w:rPr>
-        <w:t>ipsum</w:t>
-      </w:r>
-      <w:proofErr w:type="spellEnd"/>
-      <w:r>
-        <w:rPr>
-          <w:lang w:eastAsia="en-GB"/>
-        </w:rPr>
-        <w:t xml:space="preserve"> </w:t>
-      </w:r>
-      <w:proofErr w:type="spellStart"/>
-      <w:r>
-        <w:rPr>
-          <w:lang w:eastAsia="en-GB"/>
-        </w:rPr>
-        <w:t>quis</w:t>
-      </w:r>
-      <w:proofErr w:type="spellEnd"/>
-      <w:r>
-        <w:rPr>
-          <w:lang w:eastAsia="en-GB"/>
-        </w:rPr>
-        <w:t xml:space="preserve"> </w:t>
-      </w:r>
-      <w:proofErr w:type="spellStart"/>
-      <w:r>
-        <w:rPr>
-          <w:lang w:eastAsia="en-GB"/>
-        </w:rPr>
-        <w:t>suscipit</w:t>
-      </w:r>
-      <w:proofErr w:type="spellEnd"/>
-      <w:r>
-        <w:rPr>
-          <w:lang w:eastAsia="en-GB"/>
-        </w:rPr>
-        <w:t xml:space="preserve"> </w:t>
-      </w:r>
-      <w:proofErr w:type="spellStart"/>
-      <w:r>
-        <w:rPr>
-          <w:lang w:eastAsia="en-GB"/>
-        </w:rPr>
-        <w:t>consectetur</w:t>
-      </w:r>
-      <w:proofErr w:type="spellEnd"/>
-      <w:r>
-        <w:rPr>
-          <w:lang w:eastAsia="en-GB"/>
-        </w:rPr>
-        <w:t xml:space="preserve">, tortor </w:t>
-      </w:r>
-      <w:proofErr w:type="spellStart"/>
-      <w:r>
-        <w:rPr>
-          <w:lang w:eastAsia="en-GB"/>
-        </w:rPr>
-        <w:t>ipsum</w:t>
-      </w:r>
-      <w:proofErr w:type="spellEnd"/>
-      <w:r>
-        <w:rPr>
-          <w:lang w:eastAsia="en-GB"/>
-        </w:rPr>
-        <w:t xml:space="preserve"> </w:t>
-      </w:r>
-      <w:proofErr w:type="spellStart"/>
-      <w:r>
-        <w:rPr>
-          <w:lang w:eastAsia="en-GB"/>
-        </w:rPr>
-        <w:t>feugiat</w:t>
-      </w:r>
-      <w:proofErr w:type="spellEnd"/>
-      <w:r>
-        <w:rPr>
-          <w:lang w:eastAsia="en-GB"/>
-        </w:rPr>
-        <w:t xml:space="preserve"> </w:t>
-      </w:r>
-      <w:proofErr w:type="spellStart"/>
-      <w:r>
-        <w:rPr>
-          <w:lang w:eastAsia="en-GB"/>
-        </w:rPr>
-        <w:t>diam</w:t>
-      </w:r>
-      <w:proofErr w:type="spellEnd"/>
-      <w:r>
-        <w:rPr>
-          <w:lang w:eastAsia="en-GB"/>
-        </w:rPr>
-        <w:t xml:space="preserve">, vitae </w:t>
-      </w:r>
-      <w:proofErr w:type="spellStart"/>
-      <w:r>
-        <w:rPr>
-          <w:lang w:eastAsia="en-GB"/>
-        </w:rPr>
-        <w:t>tempor</w:t>
-      </w:r>
-      <w:proofErr w:type="spellEnd"/>
-      <w:r>
-        <w:rPr>
-          <w:lang w:eastAsia="en-GB"/>
-        </w:rPr>
-        <w:t xml:space="preserve"> </w:t>
-      </w:r>
-      <w:proofErr w:type="spellStart"/>
-      <w:r>
-        <w:rPr>
-          <w:lang w:eastAsia="en-GB"/>
-        </w:rPr>
-        <w:t>lectus</w:t>
-      </w:r>
-      <w:proofErr w:type="spellEnd"/>
-      <w:r>
-        <w:rPr>
-          <w:lang w:eastAsia="en-GB"/>
-        </w:rPr>
-        <w:t xml:space="preserve"> </w:t>
-      </w:r>
-      <w:proofErr w:type="spellStart"/>
-      <w:r>
-        <w:rPr>
-          <w:lang w:eastAsia="en-GB"/>
-        </w:rPr>
-        <w:t>magna</w:t>
-      </w:r>
-      <w:proofErr w:type="spellEnd"/>
-      <w:r>
-        <w:rPr>
-          <w:lang w:eastAsia="en-GB"/>
-        </w:rPr>
-        <w:t xml:space="preserve"> </w:t>
-      </w:r>
-      <w:proofErr w:type="spellStart"/>
-      <w:r>
-        <w:rPr>
-          <w:lang w:eastAsia="en-GB"/>
-        </w:rPr>
-        <w:t>quis</w:t>
-      </w:r>
-      <w:proofErr w:type="spellEnd"/>
-      <w:r>
-        <w:rPr>
-          <w:lang w:eastAsia="en-GB"/>
-        </w:rPr>
-        <w:t xml:space="preserve"> </w:t>
-      </w:r>
-      <w:proofErr w:type="spellStart"/>
-      <w:r>
-        <w:rPr>
-          <w:lang w:eastAsia="en-GB"/>
-        </w:rPr>
-        <w:t>mauris</w:t>
-      </w:r>
-      <w:proofErr w:type="spellEnd"/>
-      <w:r>
-        <w:rPr>
-          <w:lang w:eastAsia="en-GB"/>
-        </w:rPr>
-        <w:t xml:space="preserve">. </w:t>
-      </w:r>
-      <w:proofErr w:type="spellStart"/>
-      <w:r>
-        <w:rPr>
-          <w:lang w:eastAsia="en-GB"/>
-        </w:rPr>
-        <w:t>Suspendisse</w:t>
-      </w:r>
-      <w:proofErr w:type="spellEnd"/>
-      <w:r>
-        <w:rPr>
-          <w:lang w:eastAsia="en-GB"/>
-        </w:rPr>
-        <w:t xml:space="preserve"> </w:t>
-      </w:r>
-      <w:proofErr w:type="spellStart"/>
-      <w:r>
-        <w:rPr>
-          <w:lang w:eastAsia="en-GB"/>
-        </w:rPr>
-        <w:t>felis</w:t>
-      </w:r>
-      <w:proofErr w:type="spellEnd"/>
-      <w:r>
-        <w:rPr>
-          <w:lang w:eastAsia="en-GB"/>
-        </w:rPr>
-        <w:t xml:space="preserve"> </w:t>
-      </w:r>
-      <w:proofErr w:type="spellStart"/>
-      <w:r>
-        <w:rPr>
-          <w:lang w:eastAsia="en-GB"/>
-        </w:rPr>
-        <w:t>orci</w:t>
-      </w:r>
-      <w:proofErr w:type="spellEnd"/>
-      <w:r>
-        <w:rPr>
-          <w:lang w:eastAsia="en-GB"/>
-        </w:rPr>
-        <w:t xml:space="preserve">, </w:t>
-      </w:r>
-      <w:proofErr w:type="spellStart"/>
-      <w:r>
-        <w:rPr>
-          <w:lang w:eastAsia="en-GB"/>
-        </w:rPr>
-        <w:t>molestie</w:t>
-      </w:r>
-      <w:proofErr w:type="spellEnd"/>
-      <w:r>
-        <w:rPr>
-          <w:lang w:eastAsia="en-GB"/>
-        </w:rPr>
-        <w:t xml:space="preserve"> </w:t>
-      </w:r>
-      <w:proofErr w:type="spellStart"/>
-      <w:r>
-        <w:rPr>
-          <w:lang w:eastAsia="en-GB"/>
-        </w:rPr>
-        <w:t>quis</w:t>
-      </w:r>
-      <w:proofErr w:type="spellEnd"/>
-      <w:r>
-        <w:rPr>
-          <w:lang w:eastAsia="en-GB"/>
-        </w:rPr>
-        <w:t xml:space="preserve"> </w:t>
-      </w:r>
-      <w:proofErr w:type="spellStart"/>
-      <w:r>
-        <w:rPr>
-          <w:lang w:eastAsia="en-GB"/>
-        </w:rPr>
-        <w:t>rutrum</w:t>
-      </w:r>
-      <w:proofErr w:type="spellEnd"/>
-      <w:r>
-        <w:rPr>
-          <w:lang w:eastAsia="en-GB"/>
-        </w:rPr>
-        <w:t xml:space="preserve"> </w:t>
-      </w:r>
-      <w:proofErr w:type="spellStart"/>
-      <w:r>
-        <w:rPr>
-          <w:lang w:eastAsia="en-GB"/>
-        </w:rPr>
-        <w:t>at</w:t>
-      </w:r>
-      <w:proofErr w:type="spellEnd"/>
-      <w:r>
-        <w:rPr>
-          <w:lang w:eastAsia="en-GB"/>
-        </w:rPr>
-        <w:t xml:space="preserve">, </w:t>
-      </w:r>
-      <w:proofErr w:type="spellStart"/>
-      <w:r>
-        <w:rPr>
-          <w:lang w:eastAsia="en-GB"/>
-        </w:rPr>
-        <w:t>rhoncus</w:t>
-      </w:r>
-      <w:proofErr w:type="spellEnd"/>
-      <w:r>
-        <w:rPr>
-          <w:lang w:eastAsia="en-GB"/>
-        </w:rPr>
-        <w:t xml:space="preserve"> </w:t>
-      </w:r>
-      <w:proofErr w:type="spellStart"/>
-      <w:r>
-        <w:rPr>
-          <w:lang w:eastAsia="en-GB"/>
-        </w:rPr>
-        <w:t>nec</w:t>
-      </w:r>
-      <w:proofErr w:type="spellEnd"/>
-      <w:r>
-        <w:rPr>
-          <w:lang w:eastAsia="en-GB"/>
-        </w:rPr>
-        <w:t xml:space="preserve"> felis. </w:t>
-      </w:r>
-      <w:proofErr w:type="spellStart"/>
-      <w:r>
-        <w:rPr>
-          <w:lang w:eastAsia="en-GB"/>
-        </w:rPr>
-        <w:t>Vestibulum</w:t>
-      </w:r>
-      <w:proofErr w:type="spellEnd"/>
-      <w:r>
-        <w:rPr>
-          <w:lang w:eastAsia="en-GB"/>
-        </w:rPr>
-        <w:t xml:space="preserve"> </w:t>
-      </w:r>
-      <w:proofErr w:type="spellStart"/>
-      <w:r>
-        <w:rPr>
-          <w:lang w:eastAsia="en-GB"/>
-        </w:rPr>
-        <w:t>sit</w:t>
-      </w:r>
-      <w:proofErr w:type="spellEnd"/>
-      <w:r>
-        <w:rPr>
-          <w:lang w:eastAsia="en-GB"/>
-        </w:rPr>
-        <w:t xml:space="preserve"> </w:t>
-      </w:r>
-      <w:proofErr w:type="spellStart"/>
-      <w:r>
-        <w:rPr>
-          <w:lang w:eastAsia="en-GB"/>
-        </w:rPr>
-        <w:t>amet</w:t>
-      </w:r>
-      <w:proofErr w:type="spellEnd"/>
-      <w:r>
-        <w:rPr>
-          <w:lang w:eastAsia="en-GB"/>
-        </w:rPr>
-        <w:t xml:space="preserve"> </w:t>
-      </w:r>
-      <w:proofErr w:type="spellStart"/>
-      <w:r>
-        <w:rPr>
-          <w:lang w:eastAsia="en-GB"/>
-        </w:rPr>
-        <w:t>fringilla</w:t>
-      </w:r>
-      <w:proofErr w:type="spellEnd"/>
-      <w:r>
-        <w:rPr>
-          <w:lang w:eastAsia="en-GB"/>
-        </w:rPr>
-        <w:t xml:space="preserve"> </w:t>
-      </w:r>
-      <w:proofErr w:type="spellStart"/>
-      <w:r>
-        <w:rPr>
-          <w:lang w:eastAsia="en-GB"/>
-        </w:rPr>
-        <w:t>augue</w:t>
-      </w:r>
-      <w:proofErr w:type="spellEnd"/>
-      <w:r>
-        <w:rPr>
-          <w:lang w:eastAsia="en-GB"/>
-        </w:rPr>
-        <w:t xml:space="preserve">, in </w:t>
-      </w:r>
-      <w:proofErr w:type="spellStart"/>
-      <w:r>
-        <w:rPr>
-          <w:lang w:eastAsia="en-GB"/>
-        </w:rPr>
-        <w:t>congue</w:t>
-      </w:r>
-      <w:proofErr w:type="spellEnd"/>
-      <w:r>
-        <w:rPr>
-          <w:lang w:eastAsia="en-GB"/>
-        </w:rPr>
-        <w:t xml:space="preserve"> </w:t>
-      </w:r>
-      <w:proofErr w:type="spellStart"/>
-      <w:r>
-        <w:rPr>
-          <w:lang w:eastAsia="en-GB"/>
-        </w:rPr>
-        <w:t>neque</w:t>
-      </w:r>
-      <w:proofErr w:type="spellEnd"/>
-      <w:r>
-        <w:rPr>
-          <w:lang w:eastAsia="en-GB"/>
-        </w:rPr>
-        <w:t xml:space="preserve">. </w:t>
-      </w:r>
-      <w:proofErr w:type="spellStart"/>
-      <w:r>
-        <w:rPr>
-          <w:lang w:eastAsia="en-GB"/>
-        </w:rPr>
-        <w:t>Sed</w:t>
-      </w:r>
-      <w:proofErr w:type="spellEnd"/>
-      <w:r>
-        <w:rPr>
-          <w:lang w:eastAsia="en-GB"/>
-        </w:rPr>
-        <w:t xml:space="preserve"> </w:t>
-      </w:r>
-      <w:proofErr w:type="spellStart"/>
-      <w:r>
-        <w:rPr>
-          <w:lang w:eastAsia="en-GB"/>
-        </w:rPr>
-        <w:t>pulvinar</w:t>
-      </w:r>
-      <w:proofErr w:type="spellEnd"/>
-      <w:r>
-        <w:rPr>
-          <w:lang w:eastAsia="en-GB"/>
-        </w:rPr>
-        <w:t xml:space="preserve"> </w:t>
-      </w:r>
-      <w:proofErr w:type="spellStart"/>
-      <w:r>
-        <w:rPr>
-          <w:lang w:eastAsia="en-GB"/>
-        </w:rPr>
-        <w:t>accumsan</w:t>
-      </w:r>
-      <w:proofErr w:type="spellEnd"/>
-      <w:r>
-        <w:rPr>
-          <w:lang w:eastAsia="en-GB"/>
-        </w:rPr>
-        <w:t xml:space="preserve"> </w:t>
-      </w:r>
-      <w:proofErr w:type="spellStart"/>
-      <w:r>
-        <w:rPr>
-          <w:lang w:eastAsia="en-GB"/>
-        </w:rPr>
-        <w:t>maximus</w:t>
-      </w:r>
-      <w:proofErr w:type="spellEnd"/>
-      <w:r>
-        <w:rPr>
-          <w:lang w:eastAsia="en-GB"/>
-        </w:rPr>
-        <w:t xml:space="preserve">. Maecenas </w:t>
-      </w:r>
-      <w:proofErr w:type="spellStart"/>
-      <w:r>
-        <w:rPr>
-          <w:lang w:eastAsia="en-GB"/>
-        </w:rPr>
-        <w:t>id</w:t>
-      </w:r>
-      <w:proofErr w:type="spellEnd"/>
-      <w:r>
-        <w:rPr>
-          <w:lang w:eastAsia="en-GB"/>
-        </w:rPr>
-        <w:t xml:space="preserve"> </w:t>
-      </w:r>
-      <w:proofErr w:type="spellStart"/>
-      <w:r>
-        <w:rPr>
-          <w:lang w:eastAsia="en-GB"/>
-        </w:rPr>
-        <w:t>ornare</w:t>
-      </w:r>
-      <w:proofErr w:type="spellEnd"/>
-      <w:r>
-        <w:rPr>
-          <w:lang w:eastAsia="en-GB"/>
-        </w:rPr>
-        <w:t xml:space="preserve"> </w:t>
-      </w:r>
-      <w:proofErr w:type="spellStart"/>
-      <w:r>
-        <w:rPr>
-          <w:lang w:eastAsia="en-GB"/>
-        </w:rPr>
-        <w:t>velit</w:t>
-      </w:r>
-      <w:proofErr w:type="spellEnd"/>
-      <w:r>
-        <w:rPr>
-          <w:lang w:eastAsia="en-GB"/>
-        </w:rPr>
-        <w:t xml:space="preserve">, a </w:t>
-      </w:r>
-      <w:proofErr w:type="spellStart"/>
-      <w:r>
-        <w:rPr>
-          <w:lang w:eastAsia="en-GB"/>
-        </w:rPr>
-        <w:t>rhoncus</w:t>
-      </w:r>
-      <w:proofErr w:type="spellEnd"/>
-      <w:r>
-        <w:rPr>
-          <w:lang w:eastAsia="en-GB"/>
-        </w:rPr>
-        <w:t xml:space="preserve"> </w:t>
-      </w:r>
-      <w:proofErr w:type="spellStart"/>
-      <w:r>
-        <w:rPr>
-          <w:lang w:eastAsia="en-GB"/>
-        </w:rPr>
-        <w:t>augue</w:t>
-      </w:r>
-      <w:proofErr w:type="spellEnd"/>
-      <w:r>
-        <w:rPr>
-          <w:lang w:eastAsia="en-GB"/>
-        </w:rPr>
-        <w:t>.</w:t>
+        <w:t xml:space="preserve">Ennél az áramkörnél azt az észrevételt tehetjük, hogy mivel az AC üzemmódnál egy kondenzátoron keresztül történik a mintavételezés, így a jel „torzul”. </w:t>
       </w:r>
     </w:p>
     <w:p>
@@ -11492,32 +5540,61 @@
         </m:r>
       </m:oMath>
       <w:r>
-        <w:t xml:space="preserve"> értékű ellenálláson keresztül. Határozza meg az oszcilloszkópon mérhető amplit</w:t>
-      </w:r>
-      <w:proofErr w:type="spellStart"/>
-      <w:r>
-        <w:t>údót</w:t>
-      </w:r>
-      <w:proofErr w:type="spellEnd"/>
-      <w:r>
-        <w:t>! Ugyanezt a jelet kösse egyszerre mindkét bemenetre (az ellenálláson keresztül), és így is határozza meg az oszcilloszkópon mérhető amplitúdót! Értelmezze az eredményeket, és számolással is támassza őket alá!</w:t>
+        <w:t xml:space="preserve"> értékű ellenálláson keresztül. Határozza meg az oszcilloszkópon mérhető amplitúdót! Ugyanezt a jelet kösse egyszerre mindkét bemenetre (az ellenálláson keresztül), és így is határozza meg az oszcilloszkópon mérhető amplitúdót! Értelmezze az eredményeket, és számolással is támassza őket alá!</w:t>
+      </w:r>
+    </w:p>
+    <w:p/>
+    <w:p>
+      <w:pPr>
+        <w:jc w:val="center"/>
+      </w:pPr>
+      <w:r>
+        <w:drawing>
+          <wp:inline distT="0" distB="0" distL="0" distR="0" wp14:anchorId="2D21FD84" wp14:editId="7D1DBB00">
+            <wp:extent cx="2977243" cy="1544647"/>
+            <wp:effectExtent l="0" t="0" r="0" b="0"/>
+            <wp:docPr id="1230029970" name="Picture 1" descr="A diagram of a diagram&#10;&#10;Description automatically generated">
+              <a:hlinkClick xmlns:a="http://schemas.openxmlformats.org/drawingml/2006/main" r:id="rId13"/>
+            </wp:docPr>
+            <wp:cNvGraphicFramePr>
+              <a:graphicFrameLocks xmlns:a="http://schemas.openxmlformats.org/drawingml/2006/main" noChangeAspect="1"/>
+            </wp:cNvGraphicFramePr>
+            <a:graphic xmlns:a="http://schemas.openxmlformats.org/drawingml/2006/main">
+              <a:graphicData uri="http://schemas.openxmlformats.org/drawingml/2006/picture">
+                <pic:pic xmlns:pic="http://schemas.openxmlformats.org/drawingml/2006/picture">
+                  <pic:nvPicPr>
+                    <pic:cNvPr id="1230029970" name="Picture 1" descr="A diagram of a diagram&#10;&#10;Description automatically generated">
+                      <a:hlinkClick r:id="rId13"/>
+                    </pic:cNvPr>
+                    <pic:cNvPicPr/>
+                  </pic:nvPicPr>
+                  <pic:blipFill>
+                    <a:blip r:embed="rId14"/>
+                    <a:stretch>
+                      <a:fillRect/>
+                    </a:stretch>
+                  </pic:blipFill>
+                  <pic:spPr>
+                    <a:xfrm>
+                      <a:off x="0" y="0"/>
+                      <a:ext cx="2983795" cy="1548047"/>
+                    </a:xfrm>
+                    <a:prstGeom prst="rect">
+                      <a:avLst/>
+                    </a:prstGeom>
+                  </pic:spPr>
+                </pic:pic>
+              </a:graphicData>
+            </a:graphic>
+          </wp:inline>
+        </w:drawing>
       </w:r>
     </w:p>
     <w:p>
       <w:pPr>
-        <w:spacing w:after="160" w:line="259" w:lineRule="auto"/>
-        <w:ind w:firstLine="0"/>
-        <w:jc w:val="left"/>
-      </w:pPr>
-      <w:r>
-        <w:br w:type="page"/>
-      </w:r>
-    </w:p>
-    <w:p>
-      <w:pPr>
         <w:rPr>
           <w:rFonts w:eastAsiaTheme="minorEastAsia"/>
-          <w:lang w:eastAsia="en-GB"/>
+          <w:lang w:val="en-US" w:eastAsia="en-GB"/>
         </w:rPr>
       </w:pPr>
       <w:r>
@@ -11526,7 +5603,6 @@
           <w:noProof/>
           <w:lang w:eastAsia="en-GB"/>
         </w:rPr>
-        <w:lastRenderedPageBreak/>
         <mc:AlternateContent>
           <mc:Choice Requires="wps">
             <w:drawing>
@@ -11781,6 +5857,58 @@
           </mc:Fallback>
         </mc:AlternateContent>
       </w:r>
+      <w:r>
+        <w:rPr>
+          <w:rFonts w:eastAsiaTheme="minorEastAsia"/>
+          <w:lang w:eastAsia="en-GB"/>
+        </w:rPr>
+        <w:t xml:space="preserve">Ahogy láthatjuk ez az áramkör egy feszültség osztó áramkörként viselkedik, így arra számítunk, hogy a jelünk feszültsége a fele lesz. </w:t>
+      </w:r>
+      <m:oMath>
+        <m:sSub>
+          <m:sSubPr>
+            <m:ctrlPr>
+              <w:rPr>
+                <w:rFonts w:ascii="Cambria Math" w:eastAsiaTheme="minorEastAsia" w:hAnsi="Cambria Math"/>
+                <w:i/>
+                <w:lang w:eastAsia="en-GB"/>
+              </w:rPr>
+            </m:ctrlPr>
+          </m:sSubPr>
+          <m:e>
+            <m:r>
+              <w:rPr>
+                <w:rFonts w:ascii="Cambria Math" w:eastAsiaTheme="minorEastAsia" w:hAnsi="Cambria Math"/>
+                <w:lang w:eastAsia="en-GB"/>
+              </w:rPr>
+              <m:t>V</m:t>
+            </m:r>
+          </m:e>
+          <m:sub>
+            <m:r>
+              <w:rPr>
+                <w:rFonts w:ascii="Cambria Math" w:eastAsiaTheme="minorEastAsia" w:hAnsi="Cambria Math"/>
+                <w:lang w:eastAsia="en-GB"/>
+              </w:rPr>
+              <m:t>in</m:t>
+            </m:r>
+          </m:sub>
+        </m:sSub>
+        <m:r>
+          <w:rPr>
+            <w:rFonts w:ascii="Cambria Math" w:eastAsiaTheme="minorEastAsia" w:hAnsi="Cambria Math"/>
+            <w:lang w:eastAsia="en-GB"/>
+          </w:rPr>
+          <m:t>=1V</m:t>
+        </m:r>
+      </m:oMath>
+      <w:r>
+        <w:rPr>
+          <w:rFonts w:eastAsiaTheme="minorEastAsia"/>
+          <w:lang w:eastAsia="en-GB"/>
+        </w:rPr>
+        <w:t>. Továbbá azt is látjuk, hogy egy kondenzátor van elhelyezve az mért jel után, így arra is számítunk, hogy ez picit egy integráló áramkörként is viselkedik, így a jelet valamilyen módon roncsolni fogja.</w:t>
+      </w:r>
     </w:p>
     <w:sectPr>
       <w:headerReference w:type="even" r:id="rId15"/>
@@ -11821,7 +5949,7 @@
 <w:ftr xmlns:wpc="http://schemas.microsoft.com/office/word/2010/wordprocessingCanvas" xmlns:cx="http://schemas.microsoft.com/office/drawing/2014/chartex" xmlns:cx1="http://schemas.microsoft.com/office/drawing/2015/9/8/chartex" xmlns:cx2="http://schemas.microsoft.com/office/drawing/2015/10/21/chartex" xmlns:cx3="http://schemas.microsoft.com/office/drawing/2016/5/9/chartex" xmlns:cx4="http://schemas.microsoft.com/office/drawing/2016/5/10/chartex" xmlns:cx5="http://schemas.microsoft.com/office/drawing/2016/5/11/chartex" xmlns:cx6="http://schemas.microsoft.com/office/drawing/2016/5/12/chartex" xmlns:cx7="http://schemas.microsoft.com/office/drawing/2016/5/13/chartex" xmlns:cx8="http://schemas.microsoft.com/office/drawing/2016/5/14/chartex" xmlns:mc="http://schemas.openxmlformats.org/markup-compatibility/2006" xmlns:aink="http://schemas.microsoft.com/office/drawing/2016/ink" xmlns:am3d="http://schemas.microsoft.com/office/drawing/2017/model3d" xmlns:o="urn:schemas-microsoft-com:office:office" xmlns:oel="http://schemas.microsoft.com/office/2019/extlst" xmlns:r="http://schemas.openxmlformats.org/officeDocument/2006/relationships" xmlns:m="http://schemas.openxmlformats.org/officeDocument/2006/math" xmlns:v="urn:schemas-microsoft-com:vml" xmlns:wp14="http://schemas.microsoft.com/office/word/2010/wordprocessingDrawing" xmlns:wp="http://schemas.openxmlformats.org/drawingml/2006/wordprocessingDrawing" xmlns:w10="urn:schemas-microsoft-com:office:word" xmlns:w="http://schemas.openxmlformats.org/wordprocessingml/2006/main" xmlns:w14="http://schemas.microsoft.com/office/word/2010/wordml" xmlns:w15="http://schemas.microsoft.com/office/word/2012/wordml" xmlns:w16cex="http://schemas.microsoft.com/office/word/2018/wordml/cex" xmlns:w16cid="http://schemas.microsoft.com/office/word/2016/wordml/cid" xmlns:w16="http://schemas.microsoft.com/office/word/2018/wordml" xmlns:w16sdtdh="http://schemas.microsoft.com/office/word/2020/wordml/sdtdatahash" xmlns:w16se="http://schemas.microsoft.com/office/word/2015/wordml/symex" xmlns:wpg="http://schemas.microsoft.com/office/word/2010/wordprocessingGroup" xmlns:wpi="http://schemas.microsoft.com/office/word/2010/wordprocessingInk" xmlns:wne="http://schemas.microsoft.com/office/word/2006/wordml" xmlns:wps="http://schemas.microsoft.com/office/word/2010/wordprocessingShape" mc:Ignorable="w14 w15 w16se w16cid w16 w16cex w16sdtdh wp14">
   <w:p>
     <w:pPr>
-      <w:pStyle w:val="llb"/>
+      <w:pStyle w:val="Footer"/>
     </w:pPr>
     <w:r>
       <w:tab/>
@@ -11907,7 +6035,7 @@
 <w:ftr xmlns:wpc="http://schemas.microsoft.com/office/word/2010/wordprocessingCanvas" xmlns:cx="http://schemas.microsoft.com/office/drawing/2014/chartex" xmlns:cx1="http://schemas.microsoft.com/office/drawing/2015/9/8/chartex" xmlns:cx2="http://schemas.microsoft.com/office/drawing/2015/10/21/chartex" xmlns:cx3="http://schemas.microsoft.com/office/drawing/2016/5/9/chartex" xmlns:cx4="http://schemas.microsoft.com/office/drawing/2016/5/10/chartex" xmlns:cx5="http://schemas.microsoft.com/office/drawing/2016/5/11/chartex" xmlns:cx6="http://schemas.microsoft.com/office/drawing/2016/5/12/chartex" xmlns:cx7="http://schemas.microsoft.com/office/drawing/2016/5/13/chartex" xmlns:cx8="http://schemas.microsoft.com/office/drawing/2016/5/14/chartex" xmlns:mc="http://schemas.openxmlformats.org/markup-compatibility/2006" xmlns:aink="http://schemas.microsoft.com/office/drawing/2016/ink" xmlns:am3d="http://schemas.microsoft.com/office/drawing/2017/model3d" xmlns:o="urn:schemas-microsoft-com:office:office" xmlns:oel="http://schemas.microsoft.com/office/2019/extlst" xmlns:r="http://schemas.openxmlformats.org/officeDocument/2006/relationships" xmlns:m="http://schemas.openxmlformats.org/officeDocument/2006/math" xmlns:v="urn:schemas-microsoft-com:vml" xmlns:wp14="http://schemas.microsoft.com/office/word/2010/wordprocessingDrawing" xmlns:wp="http://schemas.openxmlformats.org/drawingml/2006/wordprocessingDrawing" xmlns:w10="urn:schemas-microsoft-com:office:word" xmlns:w="http://schemas.openxmlformats.org/wordprocessingml/2006/main" xmlns:w14="http://schemas.microsoft.com/office/word/2010/wordml" xmlns:w15="http://schemas.microsoft.com/office/word/2012/wordml" xmlns:w16cex="http://schemas.microsoft.com/office/word/2018/wordml/cex" xmlns:w16cid="http://schemas.microsoft.com/office/word/2016/wordml/cid" xmlns:w16="http://schemas.microsoft.com/office/word/2018/wordml" xmlns:w16sdtdh="http://schemas.microsoft.com/office/word/2020/wordml/sdtdatahash" xmlns:w16se="http://schemas.microsoft.com/office/word/2015/wordml/symex" xmlns:wpg="http://schemas.microsoft.com/office/word/2010/wordprocessingGroup" xmlns:wpi="http://schemas.microsoft.com/office/word/2010/wordprocessingInk" xmlns:wne="http://schemas.microsoft.com/office/word/2006/wordml" xmlns:wps="http://schemas.microsoft.com/office/word/2010/wordprocessingShape" mc:Ignorable="w14 w15 w16se w16cid w16 w16cex w16sdtdh wp14">
   <w:p>
     <w:pPr>
-      <w:pStyle w:val="llb"/>
+      <w:pStyle w:val="Footer"/>
       <w:ind w:firstLine="0"/>
     </w:pPr>
     <w:r>
@@ -11916,7 +6044,7 @@
   </w:p>
   <w:p>
     <w:pPr>
-      <w:pStyle w:val="llb"/>
+      <w:pStyle w:val="Footer"/>
       <w:ind w:firstLine="0"/>
     </w:pPr>
     <w:r>
@@ -12006,7 +6134,7 @@
 <w:ftr xmlns:wpc="http://schemas.microsoft.com/office/word/2010/wordprocessingCanvas" xmlns:cx="http://schemas.microsoft.com/office/drawing/2014/chartex" xmlns:cx1="http://schemas.microsoft.com/office/drawing/2015/9/8/chartex" xmlns:cx2="http://schemas.microsoft.com/office/drawing/2015/10/21/chartex" xmlns:cx3="http://schemas.microsoft.com/office/drawing/2016/5/9/chartex" xmlns:cx4="http://schemas.microsoft.com/office/drawing/2016/5/10/chartex" xmlns:cx5="http://schemas.microsoft.com/office/drawing/2016/5/11/chartex" xmlns:cx6="http://schemas.microsoft.com/office/drawing/2016/5/12/chartex" xmlns:cx7="http://schemas.microsoft.com/office/drawing/2016/5/13/chartex" xmlns:cx8="http://schemas.microsoft.com/office/drawing/2016/5/14/chartex" xmlns:mc="http://schemas.openxmlformats.org/markup-compatibility/2006" xmlns:aink="http://schemas.microsoft.com/office/drawing/2016/ink" xmlns:am3d="http://schemas.microsoft.com/office/drawing/2017/model3d" xmlns:o="urn:schemas-microsoft-com:office:office" xmlns:oel="http://schemas.microsoft.com/office/2019/extlst" xmlns:r="http://schemas.openxmlformats.org/officeDocument/2006/relationships" xmlns:m="http://schemas.openxmlformats.org/officeDocument/2006/math" xmlns:v="urn:schemas-microsoft-com:vml" xmlns:wp14="http://schemas.microsoft.com/office/word/2010/wordprocessingDrawing" xmlns:wp="http://schemas.openxmlformats.org/drawingml/2006/wordprocessingDrawing" xmlns:w10="urn:schemas-microsoft-com:office:word" xmlns:w="http://schemas.openxmlformats.org/wordprocessingml/2006/main" xmlns:w14="http://schemas.microsoft.com/office/word/2010/wordml" xmlns:w15="http://schemas.microsoft.com/office/word/2012/wordml" xmlns:w16cex="http://schemas.microsoft.com/office/word/2018/wordml/cex" xmlns:w16cid="http://schemas.microsoft.com/office/word/2016/wordml/cid" xmlns:w16="http://schemas.microsoft.com/office/word/2018/wordml" xmlns:w16sdtdh="http://schemas.microsoft.com/office/word/2020/wordml/sdtdatahash" xmlns:w16se="http://schemas.microsoft.com/office/word/2015/wordml/symex" xmlns:wpg="http://schemas.microsoft.com/office/word/2010/wordprocessingGroup" xmlns:wpi="http://schemas.microsoft.com/office/word/2010/wordprocessingInk" xmlns:wne="http://schemas.microsoft.com/office/word/2006/wordml" xmlns:wps="http://schemas.microsoft.com/office/word/2010/wordprocessingShape" mc:Ignorable="w14 w15 w16se w16cid w16 w16cex w16sdtdh wp14">
   <w:p>
     <w:pPr>
-      <w:pStyle w:val="llb"/>
+      <w:pStyle w:val="Footer"/>
       <w:ind w:firstLine="0"/>
     </w:pPr>
     <w:r>
@@ -12015,7 +6143,7 @@
   </w:p>
   <w:p>
     <w:pPr>
-      <w:pStyle w:val="llb"/>
+      <w:pStyle w:val="Footer"/>
       <w:ind w:firstLine="0"/>
     </w:pPr>
     <w:r>
@@ -12124,7 +6252,7 @@
 <w:hdr xmlns:wpc="http://schemas.microsoft.com/office/word/2010/wordprocessingCanvas" xmlns:cx="http://schemas.microsoft.com/office/drawing/2014/chartex" xmlns:cx1="http://schemas.microsoft.com/office/drawing/2015/9/8/chartex" xmlns:cx2="http://schemas.microsoft.com/office/drawing/2015/10/21/chartex" xmlns:cx3="http://schemas.microsoft.com/office/drawing/2016/5/9/chartex" xmlns:cx4="http://schemas.microsoft.com/office/drawing/2016/5/10/chartex" xmlns:cx5="http://schemas.microsoft.com/office/drawing/2016/5/11/chartex" xmlns:cx6="http://schemas.microsoft.com/office/drawing/2016/5/12/chartex" xmlns:cx7="http://schemas.microsoft.com/office/drawing/2016/5/13/chartex" xmlns:cx8="http://schemas.microsoft.com/office/drawing/2016/5/14/chartex" xmlns:mc="http://schemas.openxmlformats.org/markup-compatibility/2006" xmlns:aink="http://schemas.microsoft.com/office/drawing/2016/ink" xmlns:am3d="http://schemas.microsoft.com/office/drawing/2017/model3d" xmlns:o="urn:schemas-microsoft-com:office:office" xmlns:oel="http://schemas.microsoft.com/office/2019/extlst" xmlns:r="http://schemas.openxmlformats.org/officeDocument/2006/relationships" xmlns:m="http://schemas.openxmlformats.org/officeDocument/2006/math" xmlns:v="urn:schemas-microsoft-com:vml" xmlns:wp14="http://schemas.microsoft.com/office/word/2010/wordprocessingDrawing" xmlns:wp="http://schemas.openxmlformats.org/drawingml/2006/wordprocessingDrawing" xmlns:w10="urn:schemas-microsoft-com:office:word" xmlns:w="http://schemas.openxmlformats.org/wordprocessingml/2006/main" xmlns:w14="http://schemas.microsoft.com/office/word/2010/wordml" xmlns:w15="http://schemas.microsoft.com/office/word/2012/wordml" xmlns:w16cex="http://schemas.microsoft.com/office/word/2018/wordml/cex" xmlns:w16cid="http://schemas.microsoft.com/office/word/2016/wordml/cid" xmlns:w16="http://schemas.microsoft.com/office/word/2018/wordml" xmlns:w16sdtdh="http://schemas.microsoft.com/office/word/2020/wordml/sdtdatahash" xmlns:w16se="http://schemas.microsoft.com/office/word/2015/wordml/symex" xmlns:wpg="http://schemas.microsoft.com/office/word/2010/wordprocessingGroup" xmlns:wpi="http://schemas.microsoft.com/office/word/2010/wordprocessingInk" xmlns:wne="http://schemas.microsoft.com/office/word/2006/wordml" xmlns:wps="http://schemas.microsoft.com/office/word/2010/wordprocessingShape" mc:Ignorable="w14 w15 w16se w16cid w16 w16cex w16sdtdh wp14">
   <w:p>
     <w:pPr>
-      <w:pStyle w:val="lfej"/>
+      <w:pStyle w:val="Header"/>
       <w:jc w:val="center"/>
     </w:pPr>
     <w:r>
@@ -12138,7 +6266,7 @@
 <w:hdr xmlns:wpc="http://schemas.microsoft.com/office/word/2010/wordprocessingCanvas" xmlns:cx="http://schemas.microsoft.com/office/drawing/2014/chartex" xmlns:cx1="http://schemas.microsoft.com/office/drawing/2015/9/8/chartex" xmlns:cx2="http://schemas.microsoft.com/office/drawing/2015/10/21/chartex" xmlns:cx3="http://schemas.microsoft.com/office/drawing/2016/5/9/chartex" xmlns:cx4="http://schemas.microsoft.com/office/drawing/2016/5/10/chartex" xmlns:cx5="http://schemas.microsoft.com/office/drawing/2016/5/11/chartex" xmlns:cx6="http://schemas.microsoft.com/office/drawing/2016/5/12/chartex" xmlns:cx7="http://schemas.microsoft.com/office/drawing/2016/5/13/chartex" xmlns:cx8="http://schemas.microsoft.com/office/drawing/2016/5/14/chartex" xmlns:mc="http://schemas.openxmlformats.org/markup-compatibility/2006" xmlns:aink="http://schemas.microsoft.com/office/drawing/2016/ink" xmlns:am3d="http://schemas.microsoft.com/office/drawing/2017/model3d" xmlns:o="urn:schemas-microsoft-com:office:office" xmlns:oel="http://schemas.microsoft.com/office/2019/extlst" xmlns:r="http://schemas.openxmlformats.org/officeDocument/2006/relationships" xmlns:m="http://schemas.openxmlformats.org/officeDocument/2006/math" xmlns:v="urn:schemas-microsoft-com:vml" xmlns:wp14="http://schemas.microsoft.com/office/word/2010/wordprocessingDrawing" xmlns:wp="http://schemas.openxmlformats.org/drawingml/2006/wordprocessingDrawing" xmlns:w10="urn:schemas-microsoft-com:office:word" xmlns:w="http://schemas.openxmlformats.org/wordprocessingml/2006/main" xmlns:w14="http://schemas.microsoft.com/office/word/2010/wordml" xmlns:w15="http://schemas.microsoft.com/office/word/2012/wordml" xmlns:w16cex="http://schemas.microsoft.com/office/word/2018/wordml/cex" xmlns:w16cid="http://schemas.microsoft.com/office/word/2016/wordml/cid" xmlns:w16="http://schemas.microsoft.com/office/word/2018/wordml" xmlns:w16sdtdh="http://schemas.microsoft.com/office/word/2020/wordml/sdtdatahash" xmlns:w16se="http://schemas.microsoft.com/office/word/2015/wordml/symex" xmlns:wpg="http://schemas.microsoft.com/office/word/2010/wordprocessingGroup" xmlns:wpi="http://schemas.microsoft.com/office/word/2010/wordprocessingInk" xmlns:wne="http://schemas.microsoft.com/office/word/2006/wordml" xmlns:wps="http://schemas.microsoft.com/office/word/2010/wordprocessingShape" mc:Ignorable="w14 w15 w16se w16cid w16 w16cex w16sdtdh wp14">
   <w:p>
     <w:pPr>
-      <w:pStyle w:val="lfej"/>
+      <w:pStyle w:val="Header"/>
       <w:ind w:firstLine="0"/>
     </w:pPr>
     <w:r>
@@ -12175,30 +6303,14 @@
   </w:p>
   <w:p>
     <w:pPr>
-      <w:pStyle w:val="lfej"/>
+      <w:pStyle w:val="Header"/>
       <w:ind w:firstLine="0"/>
     </w:pPr>
     <w:r>
       <w:t>Elektronika</w:t>
     </w:r>
     <w:r>
-      <w:t xml:space="preserve"> </w:t>
-    </w:r>
-    <w:proofErr w:type="spellStart"/>
-    <w:r>
-      <w:t>lab</w:t>
-    </w:r>
-    <w:proofErr w:type="spellEnd"/>
-    <w:r>
-      <w:t xml:space="preserve">. </w:t>
-    </w:r>
-    <w:proofErr w:type="spellStart"/>
-    <w:r>
-      <w:t>gyak</w:t>
-    </w:r>
-    <w:proofErr w:type="spellEnd"/>
-    <w:r>
-      <w:t>.</w:t>
+      <w:t xml:space="preserve"> lab. gyak.</w:t>
     </w:r>
   </w:p>
 </w:hdr>
@@ -13360,7 +7472,7 @@
     <w:lsdException w:name="Unresolved Mention" w:semiHidden="1" w:unhideWhenUsed="1"/>
     <w:lsdException w:name="Smart Link" w:semiHidden="1" w:unhideWhenUsed="1"/>
   </w:latentStyles>
-  <w:style w:type="paragraph" w:default="1" w:styleId="Norml">
+  <w:style w:type="paragraph" w:default="1" w:styleId="Normal">
     <w:name w:val="Normal"/>
     <w:qFormat/>
     <w:rsid w:val="00053E26"/>
@@ -13375,11 +7487,11 @@
       <w:lang w:val="hu-HU"/>
     </w:rPr>
   </w:style>
-  <w:style w:type="paragraph" w:styleId="Cmsor1">
+  <w:style w:type="paragraph" w:styleId="Heading1">
     <w:name w:val="heading 1"/>
-    <w:basedOn w:val="Norml"/>
-    <w:next w:val="Norml"/>
-    <w:link w:val="Cmsor1Char"/>
+    <w:basedOn w:val="Normal"/>
+    <w:next w:val="Normal"/>
+    <w:link w:val="Heading1Char"/>
     <w:uiPriority w:val="9"/>
     <w:qFormat/>
     <w:rsid w:val="000558AC"/>
@@ -13396,11 +7508,11 @@
       <w:szCs w:val="32"/>
     </w:rPr>
   </w:style>
-  <w:style w:type="paragraph" w:styleId="Cmsor2">
+  <w:style w:type="paragraph" w:styleId="Heading2">
     <w:name w:val="heading 2"/>
-    <w:basedOn w:val="Norml"/>
-    <w:next w:val="Norml"/>
-    <w:link w:val="Cmsor2Char"/>
+    <w:basedOn w:val="Normal"/>
+    <w:next w:val="Normal"/>
+    <w:link w:val="Heading2Char"/>
     <w:uiPriority w:val="9"/>
     <w:semiHidden/>
     <w:unhideWhenUsed/>
@@ -13419,11 +7531,11 @@
       <w:szCs w:val="26"/>
     </w:rPr>
   </w:style>
-  <w:style w:type="paragraph" w:styleId="Cmsor3">
+  <w:style w:type="paragraph" w:styleId="Heading3">
     <w:name w:val="heading 3"/>
-    <w:basedOn w:val="Norml"/>
-    <w:next w:val="Norml"/>
-    <w:link w:val="Cmsor3Char"/>
+    <w:basedOn w:val="Normal"/>
+    <w:next w:val="Normal"/>
+    <w:link w:val="Heading3Char"/>
     <w:uiPriority w:val="9"/>
     <w:semiHidden/>
     <w:unhideWhenUsed/>
@@ -13441,13 +7553,13 @@
       <w:szCs w:val="24"/>
     </w:rPr>
   </w:style>
-  <w:style w:type="character" w:default="1" w:styleId="Bekezdsalapbettpusa">
+  <w:style w:type="character" w:default="1" w:styleId="DefaultParagraphFont">
     <w:name w:val="Default Paragraph Font"/>
     <w:uiPriority w:val="1"/>
     <w:semiHidden/>
     <w:unhideWhenUsed/>
   </w:style>
-  <w:style w:type="table" w:default="1" w:styleId="Normltblzat">
+  <w:style w:type="table" w:default="1" w:styleId="TableNormal">
     <w:name w:val="Normal Table"/>
     <w:uiPriority w:val="99"/>
     <w:semiHidden/>
@@ -13462,17 +7574,17 @@
       </w:tblCellMar>
     </w:tblPr>
   </w:style>
-  <w:style w:type="numbering" w:default="1" w:styleId="Nemlista">
+  <w:style w:type="numbering" w:default="1" w:styleId="NoList">
     <w:name w:val="No List"/>
     <w:uiPriority w:val="99"/>
     <w:semiHidden/>
     <w:unhideWhenUsed/>
   </w:style>
-  <w:style w:type="paragraph" w:styleId="Cm">
+  <w:style w:type="paragraph" w:styleId="Title">
     <w:name w:val="Title"/>
-    <w:basedOn w:val="Norml"/>
-    <w:next w:val="Norml"/>
-    <w:link w:val="CmChar"/>
+    <w:basedOn w:val="Normal"/>
+    <w:next w:val="Normal"/>
+    <w:link w:val="TitleChar"/>
     <w:autoRedefine/>
     <w:uiPriority w:val="10"/>
     <w:qFormat/>
@@ -13490,10 +7602,10 @@
       <w:szCs w:val="56"/>
     </w:rPr>
   </w:style>
-  <w:style w:type="character" w:customStyle="1" w:styleId="CmChar">
-    <w:name w:val="Cím Char"/>
-    <w:basedOn w:val="Bekezdsalapbettpusa"/>
-    <w:link w:val="Cm"/>
+  <w:style w:type="character" w:customStyle="1" w:styleId="TitleChar">
+    <w:name w:val="Title Char"/>
+    <w:basedOn w:val="DefaultParagraphFont"/>
+    <w:link w:val="Title"/>
     <w:uiPriority w:val="10"/>
     <w:rsid w:val="00011EE3"/>
     <w:rPr>
@@ -13505,9 +7617,9 @@
       <w:lang w:val="en-GB"/>
     </w:rPr>
   </w:style>
-  <w:style w:type="paragraph" w:styleId="Listaszerbekezds">
+  <w:style w:type="paragraph" w:styleId="ListParagraph">
     <w:name w:val="List Paragraph"/>
-    <w:basedOn w:val="Norml"/>
+    <w:basedOn w:val="Normal"/>
     <w:uiPriority w:val="34"/>
     <w:qFormat/>
     <w:rsid w:val="00714CC1"/>
@@ -13516,11 +7628,11 @@
       <w:contextualSpacing/>
     </w:pPr>
   </w:style>
-  <w:style w:type="paragraph" w:styleId="Alcm">
+  <w:style w:type="paragraph" w:styleId="Subtitle">
     <w:name w:val="Subtitle"/>
-    <w:basedOn w:val="Norml"/>
-    <w:next w:val="Norml"/>
-    <w:link w:val="AlcmChar"/>
+    <w:basedOn w:val="Normal"/>
+    <w:next w:val="Normal"/>
+    <w:link w:val="SubtitleChar"/>
     <w:uiPriority w:val="11"/>
     <w:qFormat/>
     <w:rsid w:val="00714CC1"/>
@@ -13537,10 +7649,10 @@
       <w:spacing w:val="15"/>
     </w:rPr>
   </w:style>
-  <w:style w:type="character" w:customStyle="1" w:styleId="AlcmChar">
-    <w:name w:val="Alcím Char"/>
-    <w:basedOn w:val="Bekezdsalapbettpusa"/>
-    <w:link w:val="Alcm"/>
+  <w:style w:type="character" w:customStyle="1" w:styleId="SubtitleChar">
+    <w:name w:val="Subtitle Char"/>
+    <w:basedOn w:val="DefaultParagraphFont"/>
+    <w:link w:val="Subtitle"/>
     <w:uiPriority w:val="11"/>
     <w:rsid w:val="00714CC1"/>
     <w:rPr>
@@ -13549,10 +7661,10 @@
       <w:spacing w:val="15"/>
     </w:rPr>
   </w:style>
-  <w:style w:type="paragraph" w:styleId="lfej">
+  <w:style w:type="paragraph" w:styleId="Header">
     <w:name w:val="header"/>
-    <w:basedOn w:val="Norml"/>
-    <w:link w:val="lfejChar"/>
+    <w:basedOn w:val="Normal"/>
+    <w:link w:val="HeaderChar"/>
     <w:uiPriority w:val="99"/>
     <w:unhideWhenUsed/>
     <w:rsid w:val="00714CC1"/>
@@ -13563,17 +7675,17 @@
       </w:tabs>
     </w:pPr>
   </w:style>
-  <w:style w:type="character" w:customStyle="1" w:styleId="lfejChar">
-    <w:name w:val="Élőfej Char"/>
-    <w:basedOn w:val="Bekezdsalapbettpusa"/>
-    <w:link w:val="lfej"/>
+  <w:style w:type="character" w:customStyle="1" w:styleId="HeaderChar">
+    <w:name w:val="Header Char"/>
+    <w:basedOn w:val="DefaultParagraphFont"/>
+    <w:link w:val="Header"/>
     <w:uiPriority w:val="99"/>
     <w:rsid w:val="00714CC1"/>
   </w:style>
-  <w:style w:type="paragraph" w:styleId="llb">
+  <w:style w:type="paragraph" w:styleId="Footer">
     <w:name w:val="footer"/>
-    <w:basedOn w:val="Norml"/>
-    <w:link w:val="llbChar"/>
+    <w:basedOn w:val="Normal"/>
+    <w:link w:val="FooterChar"/>
     <w:uiPriority w:val="99"/>
     <w:unhideWhenUsed/>
     <w:rsid w:val="00714CC1"/>
@@ -13584,17 +7696,17 @@
       </w:tabs>
     </w:pPr>
   </w:style>
-  <w:style w:type="character" w:customStyle="1" w:styleId="llbChar">
-    <w:name w:val="Élőláb Char"/>
-    <w:basedOn w:val="Bekezdsalapbettpusa"/>
-    <w:link w:val="llb"/>
+  <w:style w:type="character" w:customStyle="1" w:styleId="FooterChar">
+    <w:name w:val="Footer Char"/>
+    <w:basedOn w:val="DefaultParagraphFont"/>
+    <w:link w:val="Footer"/>
     <w:uiPriority w:val="99"/>
     <w:rsid w:val="00714CC1"/>
   </w:style>
   <w:style w:type="paragraph" w:customStyle="1" w:styleId="Fejezetcm">
     <w:name w:val="Fejezet cím"/>
-    <w:basedOn w:val="Cmsor1"/>
-    <w:next w:val="Norml"/>
+    <w:basedOn w:val="Heading1"/>
+    <w:next w:val="Normal"/>
     <w:link w:val="FejezetcmChar"/>
     <w:qFormat/>
     <w:rsid w:val="000558AC"/>
@@ -13613,7 +7725,7 @@
   </w:style>
   <w:style w:type="character" w:customStyle="1" w:styleId="FejezetcmChar">
     <w:name w:val="Fejezet cím Char"/>
-    <w:basedOn w:val="Bekezdsalapbettpusa"/>
+    <w:basedOn w:val="DefaultParagraphFont"/>
     <w:link w:val="Fejezetcm"/>
     <w:rsid w:val="000558AC"/>
     <w:rPr>
@@ -13623,10 +7735,10 @@
       <w:szCs w:val="32"/>
     </w:rPr>
   </w:style>
-  <w:style w:type="character" w:customStyle="1" w:styleId="Cmsor1Char">
-    <w:name w:val="Címsor 1 Char"/>
-    <w:basedOn w:val="Bekezdsalapbettpusa"/>
-    <w:link w:val="Cmsor1"/>
+  <w:style w:type="character" w:customStyle="1" w:styleId="Heading1Char">
+    <w:name w:val="Heading 1 Char"/>
+    <w:basedOn w:val="DefaultParagraphFont"/>
+    <w:link w:val="Heading1"/>
     <w:uiPriority w:val="9"/>
     <w:rsid w:val="000558AC"/>
     <w:rPr>
@@ -13638,8 +7750,8 @@
   </w:style>
   <w:style w:type="paragraph" w:customStyle="1" w:styleId="Feladatcm">
     <w:name w:val="Feladat cím"/>
-    <w:basedOn w:val="Cmsor2"/>
-    <w:next w:val="Norml"/>
+    <w:basedOn w:val="Heading2"/>
+    <w:next w:val="Normal"/>
     <w:link w:val="FeladatcmChar"/>
     <w:qFormat/>
     <w:rsid w:val="00912CFA"/>
@@ -13657,7 +7769,7 @@
   </w:style>
   <w:style w:type="character" w:customStyle="1" w:styleId="FeladatcmChar">
     <w:name w:val="Feladat cím Char"/>
-    <w:basedOn w:val="Bekezdsalapbettpusa"/>
+    <w:basedOn w:val="DefaultParagraphFont"/>
     <w:link w:val="Feladatcm"/>
     <w:rsid w:val="00912CFA"/>
     <w:rPr>
@@ -13668,10 +7780,10 @@
       <w:lang w:val="hu-HU"/>
     </w:rPr>
   </w:style>
-  <w:style w:type="character" w:customStyle="1" w:styleId="Cmsor2Char">
-    <w:name w:val="Címsor 2 Char"/>
-    <w:basedOn w:val="Bekezdsalapbettpusa"/>
-    <w:link w:val="Cmsor2"/>
+  <w:style w:type="character" w:customStyle="1" w:styleId="Heading2Char">
+    <w:name w:val="Heading 2 Char"/>
+    <w:basedOn w:val="DefaultParagraphFont"/>
+    <w:link w:val="Heading2"/>
     <w:uiPriority w:val="9"/>
     <w:semiHidden/>
     <w:rsid w:val="00C74DFB"/>
@@ -13682,9 +7794,9 @@
       <w:szCs w:val="26"/>
     </w:rPr>
   </w:style>
-  <w:style w:type="character" w:styleId="Helyrzszveg">
+  <w:style w:type="character" w:styleId="PlaceholderText">
     <w:name w:val="Placeholder Text"/>
-    <w:basedOn w:val="Bekezdsalapbettpusa"/>
+    <w:basedOn w:val="DefaultParagraphFont"/>
     <w:uiPriority w:val="99"/>
     <w:semiHidden/>
     <w:rsid w:val="00C74DFB"/>
@@ -13694,8 +7806,8 @@
   </w:style>
   <w:style w:type="paragraph" w:customStyle="1" w:styleId="Kiemel">
     <w:name w:val="Kiemel"/>
-    <w:basedOn w:val="Norml"/>
-    <w:next w:val="Norml"/>
+    <w:basedOn w:val="Normal"/>
+    <w:next w:val="Normal"/>
     <w:link w:val="KiemelChar"/>
     <w:qFormat/>
     <w:rsid w:val="00C74DFB"/>
@@ -13712,7 +7824,7 @@
   </w:style>
   <w:style w:type="character" w:customStyle="1" w:styleId="KiemelChar">
     <w:name w:val="Kiemel Char"/>
-    <w:basedOn w:val="Bekezdsalapbettpusa"/>
+    <w:basedOn w:val="DefaultParagraphFont"/>
     <w:link w:val="Kiemel"/>
     <w:rsid w:val="00C74DFB"/>
     <w:rPr>
@@ -13725,18 +7837,18 @@
   </w:style>
   <w:style w:type="character" w:customStyle="1" w:styleId="sa7191ed30">
     <w:name w:val="sa7191ed30"/>
-    <w:basedOn w:val="Bekezdsalapbettpusa"/>
+    <w:basedOn w:val="DefaultParagraphFont"/>
     <w:rsid w:val="00DC4BF5"/>
   </w:style>
   <w:style w:type="character" w:customStyle="1" w:styleId="s21231da10">
     <w:name w:val="s21231da10"/>
-    <w:basedOn w:val="Bekezdsalapbettpusa"/>
+    <w:basedOn w:val="DefaultParagraphFont"/>
     <w:rsid w:val="00DC4BF5"/>
   </w:style>
-  <w:style w:type="table" w:styleId="Rcsostblzat">
+  <w:style w:type="table" w:styleId="TableGrid">
     <w:name w:val="Table Grid"/>
     <w:aliases w:val="Összevetés"/>
-    <w:basedOn w:val="Normltblzat"/>
+    <w:basedOn w:val="TableNormal"/>
     <w:uiPriority w:val="39"/>
     <w:rsid w:val="00053E26"/>
     <w:pPr>
@@ -13756,23 +7868,23 @@
   </w:style>
   <w:style w:type="character" w:customStyle="1" w:styleId="s98c8c5270">
     <w:name w:val="s98c8c5270"/>
-    <w:basedOn w:val="Bekezdsalapbettpusa"/>
+    <w:basedOn w:val="DefaultParagraphFont"/>
     <w:rsid w:val="000A5013"/>
   </w:style>
   <w:style w:type="character" w:customStyle="1" w:styleId="s7f938f720">
     <w:name w:val="s7f938f720"/>
-    <w:basedOn w:val="Bekezdsalapbettpusa"/>
+    <w:basedOn w:val="DefaultParagraphFont"/>
     <w:rsid w:val="002A0D2F"/>
   </w:style>
   <w:style w:type="character" w:customStyle="1" w:styleId="sd922cf9e0">
     <w:name w:val="sd922cf9e0"/>
-    <w:basedOn w:val="Bekezdsalapbettpusa"/>
+    <w:basedOn w:val="DefaultParagraphFont"/>
     <w:rsid w:val="00260897"/>
   </w:style>
-  <w:style w:type="paragraph" w:styleId="Kpalrs">
+  <w:style w:type="paragraph" w:styleId="Caption">
     <w:name w:val="caption"/>
-    <w:basedOn w:val="Norml"/>
-    <w:next w:val="Norml"/>
+    <w:basedOn w:val="Normal"/>
+    <w:next w:val="Normal"/>
     <w:uiPriority w:val="35"/>
     <w:unhideWhenUsed/>
     <w:qFormat/>
@@ -13790,10 +7902,10 @@
       <w:szCs w:val="18"/>
     </w:rPr>
   </w:style>
-  <w:style w:type="character" w:customStyle="1" w:styleId="Cmsor3Char">
-    <w:name w:val="Címsor 3 Char"/>
-    <w:basedOn w:val="Bekezdsalapbettpusa"/>
-    <w:link w:val="Cmsor3"/>
+  <w:style w:type="character" w:customStyle="1" w:styleId="Heading3Char">
+    <w:name w:val="Heading 3 Char"/>
+    <w:basedOn w:val="DefaultParagraphFont"/>
+    <w:link w:val="Heading3"/>
     <w:uiPriority w:val="9"/>
     <w:semiHidden/>
     <w:rsid w:val="009D6941"/>

--- a/labor_3_jegyzokonyv.docx
+++ b/labor_3_jegyzokonyv.docx
@@ -58,7 +58,7 @@
                         <w:txbxContent>
                           <w:p>
                             <w:pPr>
-                              <w:pStyle w:val="Title"/>
+                              <w:pStyle w:val="Cm"/>
                               <w:ind w:firstLine="0"/>
                             </w:pPr>
                             <w:r>
@@ -67,7 +67,7 @@
                           </w:p>
                           <w:p>
                             <w:pPr>
-                              <w:pStyle w:val="Title"/>
+                              <w:pStyle w:val="Cm"/>
                               <w:ind w:firstLine="0"/>
                             </w:pPr>
                             <w:r>
@@ -76,7 +76,7 @@
                           </w:p>
                           <w:p>
                             <w:pPr>
-                              <w:pStyle w:val="Subtitle"/>
+                              <w:pStyle w:val="Alcm"/>
                               <w:ind w:firstLine="0"/>
                               <w:jc w:val="center"/>
                               <w:rPr>
@@ -94,7 +94,7 @@
                           </w:p>
                           <w:p>
                             <w:pPr>
-                              <w:pStyle w:val="Subtitle"/>
+                              <w:pStyle w:val="Alcm"/>
                               <w:numPr>
                                 <w:ilvl w:val="0"/>
                                 <w:numId w:val="0"/>
@@ -179,7 +179,7 @@
                   <w:txbxContent>
                     <w:p>
                       <w:pPr>
-                        <w:pStyle w:val="Title"/>
+                        <w:pStyle w:val="Cm"/>
                         <w:ind w:firstLine="0"/>
                       </w:pPr>
                       <w:r>
@@ -188,7 +188,7 @@
                     </w:p>
                     <w:p>
                       <w:pPr>
-                        <w:pStyle w:val="Title"/>
+                        <w:pStyle w:val="Cm"/>
                         <w:ind w:firstLine="0"/>
                       </w:pPr>
                       <w:r>
@@ -197,7 +197,7 @@
                     </w:p>
                     <w:p>
                       <w:pPr>
-                        <w:pStyle w:val="Subtitle"/>
+                        <w:pStyle w:val="Alcm"/>
                         <w:ind w:firstLine="0"/>
                         <w:jc w:val="center"/>
                         <w:rPr>
@@ -215,7 +215,7 @@
                     </w:p>
                     <w:p>
                       <w:pPr>
-                        <w:pStyle w:val="Subtitle"/>
+                        <w:pStyle w:val="Alcm"/>
                         <w:numPr>
                           <w:ilvl w:val="0"/>
                           <w:numId w:val="0"/>
@@ -475,7 +475,7 @@
     </w:p>
     <w:tbl>
       <w:tblPr>
-        <w:tblStyle w:val="TableGrid"/>
+        <w:tblStyle w:val="Rcsostblzat"/>
         <w:tblW w:w="0" w:type="auto"/>
         <w:tblBorders>
           <w:top w:val="none" w:sz="0" w:space="0" w:color="auto"/>
@@ -488,8 +488,8 @@
         <w:tblLook w:val="04A0" w:firstRow="1" w:lastRow="0" w:firstColumn="1" w:lastColumn="0" w:noHBand="0" w:noVBand="1"/>
       </w:tblPr>
       <w:tblGrid>
-        <w:gridCol w:w="5286"/>
-        <w:gridCol w:w="4120"/>
+        <w:gridCol w:w="5277"/>
+        <w:gridCol w:w="4129"/>
       </w:tblGrid>
       <w:tr>
         <w:tc>
@@ -509,16 +509,16 @@
                 <w:lang w:eastAsia="en-GB"/>
               </w:rPr>
               <w:drawing>
-                <wp:anchor distT="0" distB="0" distL="114300" distR="114300" simplePos="0" relativeHeight="251687936" behindDoc="0" locked="0" layoutInCell="1" allowOverlap="1" wp14:anchorId="4D1FDEF3" wp14:editId="536BCB68">
+                <wp:anchor distT="0" distB="0" distL="114300" distR="114300" simplePos="0" relativeHeight="251687936" behindDoc="0" locked="0" layoutInCell="1" allowOverlap="1" wp14:anchorId="4D1FDEF3" wp14:editId="09F2AD5E">
                   <wp:simplePos x="0" y="0"/>
                   <wp:positionH relativeFrom="column">
-                    <wp:posOffset>-6350</wp:posOffset>
+                    <wp:posOffset>-8255</wp:posOffset>
                   </wp:positionH>
                   <wp:positionV relativeFrom="paragraph">
-                    <wp:posOffset>179070</wp:posOffset>
+                    <wp:posOffset>439420</wp:posOffset>
                   </wp:positionV>
-                  <wp:extent cx="3213735" cy="2558415"/>
-                  <wp:effectExtent l="0" t="0" r="5715" b="0"/>
+                  <wp:extent cx="3162300" cy="2112645"/>
+                  <wp:effectExtent l="0" t="0" r="0" b="1905"/>
                   <wp:wrapTopAndBottom/>
                   <wp:docPr id="794733529" name="Kép 2"/>
                   <wp:cNvGraphicFramePr>
@@ -534,13 +534,14 @@
                           </pic:cNvPicPr>
                         </pic:nvPicPr>
                         <pic:blipFill>
-                          <a:blip r:embed="rId8" cstate="print">
+                          <a:blip r:embed="rId8">
                             <a:extLst>
                               <a:ext uri="{28A0092B-C50C-407E-A947-70E740481C1C}">
                                 <a14:useLocalDpi xmlns:a14="http://schemas.microsoft.com/office/drawing/2010/main" val="0"/>
                               </a:ext>
                             </a:extLst>
                           </a:blip>
+                          <a:srcRect t="961" b="961"/>
                           <a:stretch>
                             <a:fillRect/>
                           </a:stretch>
@@ -548,7 +549,7 @@
                         <pic:spPr bwMode="auto">
                           <a:xfrm>
                             <a:off x="0" y="0"/>
-                            <a:ext cx="3213735" cy="2558415"/>
+                            <a:ext cx="3162300" cy="2112645"/>
                           </a:xfrm>
                           <a:prstGeom prst="rect">
                             <a:avLst/>
@@ -557,10 +558,21 @@
                           <a:ln>
                             <a:noFill/>
                           </a:ln>
+                          <a:extLst>
+                            <a:ext uri="{53640926-AAD7-44D8-BBD7-CCE9431645EC}">
+                              <a14:shadowObscured xmlns:a14="http://schemas.microsoft.com/office/drawing/2010/main"/>
+                            </a:ext>
+                          </a:extLst>
                         </pic:spPr>
                       </pic:pic>
                     </a:graphicData>
                   </a:graphic>
+                  <wp14:sizeRelH relativeFrom="margin">
+                    <wp14:pctWidth>0</wp14:pctWidth>
+                  </wp14:sizeRelH>
+                  <wp14:sizeRelV relativeFrom="margin">
+                    <wp14:pctHeight>0</wp14:pctHeight>
+                  </wp14:sizeRelV>
                 </wp:anchor>
               </w:drawing>
             </w:r>
@@ -608,7 +620,7 @@
                                 <w:bookmarkStart w:id="0" w:name="_Ref147576462"/>
                                 <w:p>
                                   <w:pPr>
-                                    <w:pStyle w:val="Caption"/>
+                                    <w:pStyle w:val="Kpalrs"/>
                                     <w:rPr>
                                       <w:noProof/>
                                       <w:sz w:val="24"/>
@@ -677,7 +689,7 @@
                           <w:bookmarkStart w:id="1" w:name="_Ref147576462"/>
                           <w:p>
                             <w:pPr>
-                              <w:pStyle w:val="Caption"/>
+                              <w:pStyle w:val="Kpalrs"/>
                               <w:rPr>
                                 <w:noProof/>
                                 <w:sz w:val="24"/>
@@ -773,7 +785,12 @@
               <w:rPr>
                 <w:lang w:eastAsia="en-GB"/>
               </w:rPr>
-              <w:tab/>
+              <w:t>Piros</w:t>
+            </w:r>
+            <w:r>
+              <w:rPr>
+                <w:lang w:eastAsia="en-GB"/>
+              </w:rPr>
               <w:t xml:space="preserve"> jel:</w:t>
             </w:r>
           </w:p>
@@ -786,38 +803,6 @@
                 <w:lang w:eastAsia="en-GB"/>
               </w:rPr>
             </w:pPr>
-            <m:oMath>
-              <m:r>
-                <w:rPr>
-                  <w:rFonts w:ascii="Cambria Math" w:hAnsi="Cambria Math"/>
-                  <w:lang w:eastAsia="en-GB"/>
-                </w:rPr>
-                <m:t>DC</m:t>
-              </m:r>
-            </m:oMath>
-            <w:r>
-              <w:rPr>
-                <w:rFonts w:eastAsiaTheme="minorEastAsia"/>
-                <w:lang w:eastAsia="en-GB"/>
-              </w:rPr>
-              <w:t xml:space="preserve"> </w:t>
-            </w:r>
-            <w:r>
-              <w:rPr>
-                <w:rFonts w:eastAsiaTheme="minorEastAsia"/>
-                <w:b/>
-                <w:bCs/>
-                <w:lang w:eastAsia="en-GB"/>
-              </w:rPr>
-              <w:t>/</w:t>
-            </w:r>
-            <w:r>
-              <w:rPr>
-                <w:rFonts w:eastAsiaTheme="minorEastAsia"/>
-                <w:lang w:eastAsia="en-GB"/>
-              </w:rPr>
-              <w:t xml:space="preserve"> </w:t>
-            </w:r>
             <m:oMath>
               <m:r>
                 <w:rPr>
@@ -840,7 +825,7 @@
                   <w:rFonts w:ascii="Cambria Math" w:eastAsiaTheme="minorEastAsia" w:hAnsi="Cambria Math"/>
                   <w:lang w:eastAsia="en-GB"/>
                 </w:rPr>
-                <m:t>.. .. .. .. V/div</m:t>
+                <m:t>1 V/div</m:t>
               </m:r>
             </m:oMath>
             <w:r>
@@ -848,7 +833,14 @@
                 <w:rFonts w:eastAsiaTheme="minorEastAsia"/>
                 <w:lang w:eastAsia="en-GB"/>
               </w:rPr>
-              <w:t xml:space="preserve">, </w:t>
+              <w:t>,</w:t>
+            </w:r>
+            <w:r>
+              <w:rPr>
+                <w:rFonts w:eastAsiaTheme="minorEastAsia"/>
+                <w:lang w:eastAsia="en-GB"/>
+              </w:rPr>
+              <w:t xml:space="preserve"> </w:t>
             </w:r>
             <m:oMath>
               <m:r>
@@ -856,7 +848,7 @@
                   <w:rFonts w:ascii="Cambria Math" w:eastAsiaTheme="minorEastAsia" w:hAnsi="Cambria Math"/>
                   <w:lang w:eastAsia="en-GB"/>
                 </w:rPr>
-                <m:t>.. .. .. ..  s/div</m:t>
+                <m:t>500μs/div</m:t>
               </m:r>
             </m:oMath>
           </w:p>
@@ -876,7 +868,12 @@
               <w:rPr>
                 <w:lang w:eastAsia="en-GB"/>
               </w:rPr>
-              <w:tab/>
+              <w:t>Kék</w:t>
+            </w:r>
+            <w:r>
+              <w:rPr>
+                <w:lang w:eastAsia="en-GB"/>
+              </w:rPr>
               <w:t xml:space="preserve"> jel:</w:t>
             </w:r>
           </w:p>
@@ -889,38 +886,6 @@
                 <w:lang w:eastAsia="en-GB"/>
               </w:rPr>
             </w:pPr>
-            <m:oMath>
-              <m:r>
-                <w:rPr>
-                  <w:rFonts w:ascii="Cambria Math" w:hAnsi="Cambria Math"/>
-                  <w:lang w:eastAsia="en-GB"/>
-                </w:rPr>
-                <m:t>DC</m:t>
-              </m:r>
-            </m:oMath>
-            <w:r>
-              <w:rPr>
-                <w:rFonts w:eastAsiaTheme="minorEastAsia"/>
-                <w:lang w:eastAsia="en-GB"/>
-              </w:rPr>
-              <w:t xml:space="preserve"> </w:t>
-            </w:r>
-            <w:r>
-              <w:rPr>
-                <w:rFonts w:eastAsiaTheme="minorEastAsia"/>
-                <w:b/>
-                <w:bCs/>
-                <w:lang w:eastAsia="en-GB"/>
-              </w:rPr>
-              <w:t>/</w:t>
-            </w:r>
-            <w:r>
-              <w:rPr>
-                <w:rFonts w:eastAsiaTheme="minorEastAsia"/>
-                <w:lang w:eastAsia="en-GB"/>
-              </w:rPr>
-              <w:t xml:space="preserve"> </w:t>
-            </w:r>
             <m:oMath>
               <m:r>
                 <w:rPr>
@@ -943,7 +908,7 @@
                   <w:rFonts w:ascii="Cambria Math" w:eastAsiaTheme="minorEastAsia" w:hAnsi="Cambria Math"/>
                   <w:lang w:eastAsia="en-GB"/>
                 </w:rPr>
-                <m:t>.. .. .. .. V/div</m:t>
+                <m:t>1 V/div</m:t>
               </m:r>
             </m:oMath>
             <w:r>
@@ -951,7 +916,7 @@
                 <w:rFonts w:eastAsiaTheme="minorEastAsia"/>
                 <w:lang w:eastAsia="en-GB"/>
               </w:rPr>
-              <w:t xml:space="preserve">, </w:t>
+              <w:t>,</w:t>
             </w:r>
             <m:oMath>
               <m:r>
@@ -959,7 +924,7 @@
                   <w:rFonts w:ascii="Cambria Math" w:eastAsiaTheme="minorEastAsia" w:hAnsi="Cambria Math"/>
                   <w:lang w:eastAsia="en-GB"/>
                 </w:rPr>
-                <m:t>.. .. .. ..  s/div</m:t>
+                <m:t xml:space="preserve"> 500μs/div</m:t>
               </m:r>
             </m:oMath>
           </w:p>
@@ -981,7 +946,7 @@
     </w:p>
     <w:tbl>
       <w:tblPr>
-        <w:tblStyle w:val="TableGrid"/>
+        <w:tblStyle w:val="Rcsostblzat"/>
         <w:tblW w:w="0" w:type="auto"/>
         <w:tblBorders>
           <w:top w:val="none" w:sz="0" w:space="0" w:color="auto"/>
@@ -1012,12 +977,76 @@
             <w:r>
               <w:rPr>
                 <w:noProof/>
+                <w:lang w:eastAsia="en-GB"/>
               </w:rPr>
               <w:lastRenderedPageBreak/>
+              <w:drawing>
+                <wp:anchor distT="0" distB="0" distL="114300" distR="114300" simplePos="0" relativeHeight="251691008" behindDoc="0" locked="0" layoutInCell="1" allowOverlap="1" wp14:anchorId="491AC011" wp14:editId="4D5A80F5">
+                  <wp:simplePos x="0" y="0"/>
+                  <wp:positionH relativeFrom="column">
+                    <wp:posOffset>-8255</wp:posOffset>
+                  </wp:positionH>
+                  <wp:positionV relativeFrom="paragraph">
+                    <wp:posOffset>366395</wp:posOffset>
+                  </wp:positionV>
+                  <wp:extent cx="3213735" cy="2188845"/>
+                  <wp:effectExtent l="0" t="0" r="5715" b="1905"/>
+                  <wp:wrapTopAndBottom/>
+                  <wp:docPr id="2146531124" name="Kép 2146531124"/>
+                  <wp:cNvGraphicFramePr>
+                    <a:graphicFrameLocks xmlns:a="http://schemas.openxmlformats.org/drawingml/2006/main" noChangeAspect="1"/>
+                  </wp:cNvGraphicFramePr>
+                  <a:graphic xmlns:a="http://schemas.openxmlformats.org/drawingml/2006/main">
+                    <a:graphicData uri="http://schemas.openxmlformats.org/drawingml/2006/picture">
+                      <pic:pic xmlns:pic="http://schemas.openxmlformats.org/drawingml/2006/picture">
+                        <pic:nvPicPr>
+                          <pic:cNvPr id="2146531124" name="Kép 2146531124"/>
+                          <pic:cNvPicPr>
+                            <a:picLocks noChangeAspect="1" noChangeArrowheads="1"/>
+                          </pic:cNvPicPr>
+                        </pic:nvPicPr>
+                        <pic:blipFill>
+                          <a:blip r:embed="rId9">
+                            <a:extLst>
+                              <a:ext uri="{28A0092B-C50C-407E-A947-70E740481C1C}">
+                                <a14:useLocalDpi xmlns:a14="http://schemas.microsoft.com/office/drawing/2010/main" val="0"/>
+                              </a:ext>
+                            </a:extLst>
+                          </a:blip>
+                          <a:stretch>
+                            <a:fillRect/>
+                          </a:stretch>
+                        </pic:blipFill>
+                        <pic:spPr bwMode="auto">
+                          <a:xfrm>
+                            <a:off x="0" y="0"/>
+                            <a:ext cx="3213735" cy="2188845"/>
+                          </a:xfrm>
+                          <a:prstGeom prst="rect">
+                            <a:avLst/>
+                          </a:prstGeom>
+                          <a:noFill/>
+                          <a:ln>
+                            <a:noFill/>
+                          </a:ln>
+                        </pic:spPr>
+                      </pic:pic>
+                    </a:graphicData>
+                  </a:graphic>
+                  <wp14:sizeRelV relativeFrom="margin">
+                    <wp14:pctHeight>0</wp14:pctHeight>
+                  </wp14:sizeRelV>
+                </wp:anchor>
+              </w:drawing>
+            </w:r>
+            <w:r>
+              <w:rPr>
+                <w:noProof/>
+              </w:rPr>
               <mc:AlternateContent>
                 <mc:Choice Requires="wps">
                   <w:drawing>
-                    <wp:anchor distT="0" distB="0" distL="114300" distR="114300" simplePos="0" relativeHeight="251693056" behindDoc="0" locked="0" layoutInCell="1" allowOverlap="1" wp14:anchorId="2B35E4CF" wp14:editId="42B051FC">
+                    <wp:anchor distT="0" distB="0" distL="114300" distR="114300" simplePos="0" relativeHeight="251693056" behindDoc="0" locked="0" layoutInCell="1" allowOverlap="1" wp14:anchorId="2B35E4CF" wp14:editId="2B4BED85">
                       <wp:simplePos x="0" y="0"/>
                       <wp:positionH relativeFrom="column">
                         <wp:posOffset>-6350</wp:posOffset>
@@ -1053,7 +1082,7 @@
                               <w:txbxContent>
                                 <w:p>
                                   <w:pPr>
-                                    <w:pStyle w:val="Caption"/>
+                                    <w:pStyle w:val="Kpalrs"/>
                                     <w:rPr>
                                       <w:noProof/>
                                       <w:sz w:val="24"/>
@@ -1120,7 +1149,7 @@
                         <w:txbxContent>
                           <w:p>
                             <w:pPr>
-                              <w:pStyle w:val="Caption"/>
+                              <w:pStyle w:val="Kpalrs"/>
                               <w:rPr>
                                 <w:noProof/>
                                 <w:sz w:val="24"/>
@@ -1174,24 +1203,906 @@
                 </mc:Fallback>
               </mc:AlternateContent>
             </w:r>
+          </w:p>
+        </w:tc>
+        <w:tc>
+          <w:tcPr>
+            <w:tcW w:w="4120" w:type="dxa"/>
+            <w:vAlign w:val="center"/>
+          </w:tcPr>
+          <w:p>
+            <w:pPr>
+              <w:spacing w:after="240"/>
+              <w:ind w:firstLine="0"/>
+              <w:jc w:val="left"/>
+              <w:rPr>
+                <w:rFonts w:eastAsiaTheme="minorEastAsia"/>
+                <w:lang w:eastAsia="en-GB"/>
+              </w:rPr>
+            </w:pPr>
+            <w:r>
+              <w:rPr>
+                <w:rFonts w:eastAsiaTheme="minorEastAsia"/>
+                <w:lang w:eastAsia="en-GB"/>
+              </w:rPr>
+              <w:t>Az ábra oszcilloszkópjának beállításai:</w:t>
+            </w:r>
+          </w:p>
+          <w:p>
+            <w:pPr>
+              <w:ind w:firstLine="0"/>
+              <w:jc w:val="left"/>
+              <w:rPr>
+                <w:rFonts w:eastAsiaTheme="minorEastAsia"/>
+                <w:lang w:eastAsia="en-GB"/>
+              </w:rPr>
+            </w:pPr>
+            <m:oMath>
+              <m:r>
+                <w:rPr>
+                  <w:rFonts w:ascii="Cambria Math" w:hAnsi="Cambria Math"/>
+                  <w:lang w:eastAsia="en-GB"/>
+                </w:rPr>
+                <m:t>DC</m:t>
+              </m:r>
+            </m:oMath>
+            <w:r>
+              <w:rPr>
+                <w:rFonts w:eastAsiaTheme="minorEastAsia"/>
+                <w:lang w:eastAsia="en-GB"/>
+              </w:rPr>
+              <w:t xml:space="preserve"> </w:t>
+            </w:r>
+            <w:r>
+              <w:rPr>
+                <w:rFonts w:eastAsiaTheme="minorEastAsia"/>
+                <w:b/>
+                <w:bCs/>
+                <w:lang w:eastAsia="en-GB"/>
+              </w:rPr>
+              <w:t>/</w:t>
+            </w:r>
+            <w:r>
+              <w:rPr>
+                <w:rFonts w:eastAsiaTheme="minorEastAsia"/>
+                <w:lang w:eastAsia="en-GB"/>
+              </w:rPr>
+              <w:t xml:space="preserve"> </w:t>
+            </w:r>
+            <m:oMath>
+              <m:r>
+                <w:rPr>
+                  <w:rFonts w:ascii="Cambria Math" w:eastAsiaTheme="minorEastAsia" w:hAnsi="Cambria Math"/>
+                  <w:lang w:eastAsia="en-GB"/>
+                </w:rPr>
+                <m:t>AC</m:t>
+              </m:r>
+            </m:oMath>
+            <w:r>
+              <w:rPr>
+                <w:rFonts w:eastAsiaTheme="minorEastAsia"/>
+                <w:lang w:eastAsia="en-GB"/>
+              </w:rPr>
+              <w:t>,</w:t>
+            </w:r>
+            <w:r>
+              <w:rPr>
+                <w:rFonts w:eastAsiaTheme="minorEastAsia"/>
+                <w:lang w:eastAsia="en-GB"/>
+              </w:rPr>
+              <w:t xml:space="preserve"> </w:t>
+            </w:r>
+            <m:oMath>
+              <m:r>
+                <w:rPr>
+                  <w:rFonts w:ascii="Cambria Math" w:eastAsiaTheme="minorEastAsia" w:hAnsi="Cambria Math"/>
+                  <w:lang w:eastAsia="en-GB"/>
+                </w:rPr>
+                <m:t>1V/div</m:t>
+              </m:r>
+            </m:oMath>
+            <w:r>
+              <w:rPr>
+                <w:rFonts w:eastAsiaTheme="minorEastAsia"/>
+                <w:lang w:eastAsia="en-GB"/>
+              </w:rPr>
+              <w:t xml:space="preserve">, </w:t>
+            </w:r>
+            <m:oMath>
+              <m:r>
+                <w:rPr>
+                  <w:rFonts w:ascii="Cambria Math" w:eastAsiaTheme="minorEastAsia" w:hAnsi="Cambria Math"/>
+                  <w:lang w:eastAsia="en-GB"/>
+                </w:rPr>
+                <m:t>500μs/div</m:t>
+              </m:r>
+            </m:oMath>
+          </w:p>
+        </w:tc>
+      </w:tr>
+    </w:tbl>
+    <w:p>
+      <w:pPr>
+        <w:rPr>
+          <w:lang w:eastAsia="en-GB"/>
+        </w:rPr>
+      </w:pPr>
+      <w:r>
+        <w:rPr>
+          <w:lang w:eastAsia="en-GB"/>
+        </w:rPr>
+        <w:t xml:space="preserve"> A második résznél az volt a tapasztalat, hogy a </w:t>
+      </w:r>
+      <m:oMath>
+        <m:r>
+          <w:rPr>
+            <w:rFonts w:ascii="Cambria Math" w:hAnsi="Cambria Math"/>
+            <w:lang w:eastAsia="en-GB"/>
+          </w:rPr>
+          <m:t>3V</m:t>
+        </m:r>
+      </m:oMath>
+      <w:r>
+        <w:rPr>
+          <w:lang w:eastAsia="en-GB"/>
+        </w:rPr>
+        <w:t>-os szinkron jel beállítása után attól függően, hogy milyen üzemmódba rakjuk a mérőműszert. Ha normál üzemmódba rakjuk, amikor a gép azt várja, hogy tényleg megtörténjen a szinkron jel, akkor nem jelent meg semmilyen jel az műszeren és felül láttuk, hogy villog a „Trigger?” mutató, ami azt sugallja, hogy sosem értük el a szinkron szintet. Ha automatára van állítva, akkor az annak megfelelő „Auto” jelző villog, ami azt jelzi, hogy a trigger nem éri el a szinkron szintet, így belső eldöntés alapján minta vételezik és így „össze-vissza csúszik a jel”.</w:t>
+      </w:r>
+    </w:p>
+    <w:p>
+      <w:pPr>
+        <w:pStyle w:val="Feladatcm"/>
+        <w:rPr>
+          <w:lang w:eastAsia="en-GB"/>
+        </w:rPr>
+      </w:pPr>
+      <w:r>
+        <w:rPr>
+          <w:bCs/>
+          <w:lang w:eastAsia="en-GB"/>
+        </w:rPr>
+        <w:lastRenderedPageBreak/>
+        <w:t>2.</w:t>
+      </w:r>
+      <w:r>
+        <w:rPr>
+          <w:lang w:eastAsia="en-GB"/>
+        </w:rPr>
+        <w:t xml:space="preserve"> Feladat</w:t>
+      </w:r>
+    </w:p>
+    <w:p>
+      <w:pPr>
+        <w:rPr>
+          <w:lang w:eastAsia="en-GB"/>
+        </w:rPr>
+      </w:pPr>
+      <w:r>
+        <w:rPr>
+          <w:lang w:eastAsia="en-GB"/>
+        </w:rPr>
+        <w:t>Az ábra szerinti differenciáló áramkörrel (</w:t>
+      </w:r>
+      <m:oMath>
+        <m:r>
+          <w:rPr>
+            <w:rFonts w:ascii="Cambria Math" w:hAnsi="Cambria Math"/>
+            <w:lang w:eastAsia="en-GB"/>
+          </w:rPr>
+          <m:t>R=10k</m:t>
+        </m:r>
+        <m:r>
+          <m:rPr>
+            <m:sty m:val="p"/>
+          </m:rPr>
+          <w:rPr>
+            <w:rFonts w:ascii="Cambria Math" w:hAnsi="Cambria Math"/>
+            <w:lang w:eastAsia="en-GB"/>
+          </w:rPr>
+          <m:t>Ω</m:t>
+        </m:r>
+        <m:r>
+          <w:rPr>
+            <w:rFonts w:ascii="Cambria Math" w:hAnsi="Cambria Math"/>
+            <w:lang w:eastAsia="en-GB"/>
+          </w:rPr>
+          <m:t>, C=22nF</m:t>
+        </m:r>
+      </m:oMath>
+      <w:r>
+        <w:rPr>
+          <w:lang w:eastAsia="en-GB"/>
+        </w:rPr>
+        <w:t>) állítson elő két, egymástól különböző f</w:t>
+      </w:r>
+      <w:r>
+        <w:rPr>
+          <w:lang w:eastAsia="en-GB"/>
+        </w:rPr>
+        <w:t>á</w:t>
+      </w:r>
+      <w:r>
+        <w:rPr>
+          <w:lang w:eastAsia="en-GB"/>
+        </w:rPr>
+        <w:t>zis</w:t>
+      </w:r>
+      <w:r>
+        <w:rPr>
+          <w:lang w:eastAsia="en-GB"/>
+        </w:rPr>
+        <w:t>ú</w:t>
+      </w:r>
+      <w:r>
+        <w:rPr>
+          <w:lang w:eastAsia="en-GB"/>
+        </w:rPr>
+        <w:t xml:space="preserve"> szinuszjelet (</w:t>
+      </w:r>
+      <m:oMath>
+        <m:r>
+          <w:rPr>
+            <w:rFonts w:ascii="Cambria Math" w:hAnsi="Cambria Math"/>
+            <w:lang w:eastAsia="en-GB"/>
+          </w:rPr>
+          <m:t>f≈600Hz</m:t>
+        </m:r>
+      </m:oMath>
+      <w:r>
+        <w:rPr>
+          <w:lang w:eastAsia="en-GB"/>
+        </w:rPr>
+        <w:t>), és a jegyzet 2.4. pontj</w:t>
+      </w:r>
+      <w:r>
+        <w:rPr>
+          <w:lang w:eastAsia="en-GB"/>
+        </w:rPr>
+        <w:t>á</w:t>
+      </w:r>
+      <w:r>
+        <w:rPr>
+          <w:lang w:eastAsia="en-GB"/>
+        </w:rPr>
+        <w:t>ban ismertetett két</w:t>
+      </w:r>
+      <w:r>
+        <w:rPr>
+          <w:lang w:eastAsia="en-GB"/>
+        </w:rPr>
+        <w:t xml:space="preserve"> mó</w:t>
+      </w:r>
+      <w:r>
+        <w:rPr>
+          <w:lang w:eastAsia="en-GB"/>
+        </w:rPr>
+        <w:t>dszerrel hat</w:t>
+      </w:r>
+      <w:r>
+        <w:rPr>
+          <w:lang w:eastAsia="en-GB"/>
+        </w:rPr>
+        <w:t>á</w:t>
+      </w:r>
+      <w:r>
+        <w:rPr>
+          <w:lang w:eastAsia="en-GB"/>
+        </w:rPr>
+        <w:t>rozza meg a köztük lév</w:t>
+      </w:r>
+      <w:r>
+        <w:rPr>
+          <w:lang w:eastAsia="en-GB"/>
+        </w:rPr>
+        <w:t>ő</w:t>
+      </w:r>
+      <w:r>
+        <w:rPr>
+          <w:lang w:eastAsia="en-GB"/>
+        </w:rPr>
+        <w:t xml:space="preserve"> f</w:t>
+      </w:r>
+      <w:r>
+        <w:rPr>
+          <w:lang w:eastAsia="en-GB"/>
+        </w:rPr>
+        <w:t>á</w:t>
+      </w:r>
+      <w:r>
+        <w:rPr>
+          <w:lang w:eastAsia="en-GB"/>
+        </w:rPr>
+        <w:t>ziskülönbség értékét. B</w:t>
+      </w:r>
+      <w:r>
+        <w:rPr>
+          <w:lang w:eastAsia="en-GB"/>
+        </w:rPr>
+        <w:t>ó</w:t>
+      </w:r>
+      <w:r>
+        <w:rPr>
+          <w:lang w:eastAsia="en-GB"/>
+        </w:rPr>
+        <w:t>nusz: a jegyzetben felt</w:t>
+      </w:r>
+      <w:r>
+        <w:rPr>
+          <w:lang w:eastAsia="en-GB"/>
+        </w:rPr>
+        <w:t>ü</w:t>
+      </w:r>
+      <w:r>
+        <w:rPr>
+          <w:lang w:eastAsia="en-GB"/>
+        </w:rPr>
+        <w:t>ntetett h</w:t>
+      </w:r>
+      <w:r>
+        <w:rPr>
+          <w:lang w:eastAsia="en-GB"/>
+        </w:rPr>
+        <w:t>á</w:t>
+      </w:r>
+      <w:r>
+        <w:rPr>
+          <w:lang w:eastAsia="en-GB"/>
+        </w:rPr>
+        <w:t>rom megold</w:t>
+      </w:r>
+      <w:r>
+        <w:rPr>
+          <w:lang w:eastAsia="en-GB"/>
+        </w:rPr>
+        <w:t>á</w:t>
+      </w:r>
+      <w:r>
+        <w:rPr>
+          <w:lang w:eastAsia="en-GB"/>
+        </w:rPr>
+        <w:t>s köz</w:t>
+      </w:r>
+      <w:r>
+        <w:rPr>
+          <w:lang w:eastAsia="en-GB"/>
+        </w:rPr>
+        <w:t>ü</w:t>
+      </w:r>
+      <w:r>
+        <w:rPr>
+          <w:lang w:eastAsia="en-GB"/>
+        </w:rPr>
+        <w:t>l melyik m</w:t>
+      </w:r>
+      <w:r>
+        <w:rPr>
+          <w:lang w:eastAsia="en-GB"/>
+        </w:rPr>
+        <w:t>ó</w:t>
+      </w:r>
+      <w:r>
+        <w:rPr>
+          <w:lang w:eastAsia="en-GB"/>
+        </w:rPr>
+        <w:t>dszer nem alkalmas a f</w:t>
+      </w:r>
+      <w:r>
+        <w:rPr>
+          <w:lang w:eastAsia="en-GB"/>
+        </w:rPr>
+        <w:t>á</w:t>
+      </w:r>
+      <w:r>
+        <w:rPr>
+          <w:lang w:eastAsia="en-GB"/>
+        </w:rPr>
+        <w:t>zisk</w:t>
+      </w:r>
+      <w:r>
+        <w:rPr>
+          <w:lang w:eastAsia="en-GB"/>
+        </w:rPr>
+        <w:t>ü</w:t>
+      </w:r>
+      <w:r>
+        <w:rPr>
+          <w:lang w:eastAsia="en-GB"/>
+        </w:rPr>
+        <w:t>lönbség meghat</w:t>
+      </w:r>
+      <w:r>
+        <w:rPr>
+          <w:lang w:eastAsia="en-GB"/>
+        </w:rPr>
+        <w:t>á</w:t>
+      </w:r>
+      <w:r>
+        <w:rPr>
+          <w:lang w:eastAsia="en-GB"/>
+        </w:rPr>
+        <w:t>roz</w:t>
+      </w:r>
+      <w:r>
+        <w:rPr>
+          <w:lang w:eastAsia="en-GB"/>
+        </w:rPr>
+        <w:t>á</w:t>
+      </w:r>
+      <w:r>
+        <w:rPr>
+          <w:lang w:eastAsia="en-GB"/>
+        </w:rPr>
+        <w:t>s</w:t>
+      </w:r>
+      <w:r>
+        <w:rPr>
+          <w:lang w:eastAsia="en-GB"/>
+        </w:rPr>
+        <w:t>á</w:t>
+      </w:r>
+      <w:r>
+        <w:rPr>
+          <w:lang w:eastAsia="en-GB"/>
+        </w:rPr>
+        <w:t>ra?</w:t>
+      </w:r>
+    </w:p>
+    <w:p>
+      <w:pPr>
+        <w:pStyle w:val="Kiemel"/>
+        <w:rPr>
+          <w:lang w:eastAsia="en-GB"/>
+        </w:rPr>
+      </w:pPr>
+      <w:r>
+        <w:rPr>
+          <w:noProof/>
+          <w:lang w:eastAsia="en-GB"/>
+        </w:rPr>
+        <w:drawing>
+          <wp:anchor distT="0" distB="0" distL="114300" distR="114300" simplePos="0" relativeHeight="251669504" behindDoc="0" locked="0" layoutInCell="1" allowOverlap="1" wp14:anchorId="28AC1DBE" wp14:editId="372FA1F6">
+            <wp:simplePos x="0" y="0"/>
+            <wp:positionH relativeFrom="column">
+              <wp:posOffset>309880</wp:posOffset>
+            </wp:positionH>
+            <wp:positionV relativeFrom="paragraph">
+              <wp:posOffset>78105</wp:posOffset>
+            </wp:positionV>
+            <wp:extent cx="2390775" cy="2010410"/>
+            <wp:effectExtent l="0" t="0" r="9525" b="8890"/>
+            <wp:wrapSquare wrapText="bothSides"/>
+            <wp:docPr id="1277087202" name="Kép 1" descr="A képen diagram, sor látható&#10;&#10;Automatikusan generált leírás"/>
+            <wp:cNvGraphicFramePr>
+              <a:graphicFrameLocks xmlns:a="http://schemas.openxmlformats.org/drawingml/2006/main" noChangeAspect="1"/>
+            </wp:cNvGraphicFramePr>
+            <a:graphic xmlns:a="http://schemas.openxmlformats.org/drawingml/2006/main">
+              <a:graphicData uri="http://schemas.openxmlformats.org/drawingml/2006/picture">
+                <pic:pic xmlns:pic="http://schemas.openxmlformats.org/drawingml/2006/picture">
+                  <pic:nvPicPr>
+                    <pic:cNvPr id="1277087202" name="Kép 1" descr="A képen diagram, sor látható&#10;&#10;Automatikusan generált leírás"/>
+                    <pic:cNvPicPr/>
+                  </pic:nvPicPr>
+                  <pic:blipFill>
+                    <a:blip r:embed="rId10" cstate="print">
+                      <a:extLst>
+                        <a:ext uri="{28A0092B-C50C-407E-A947-70E740481C1C}">
+                          <a14:useLocalDpi xmlns:a14="http://schemas.microsoft.com/office/drawing/2010/main" val="0"/>
+                        </a:ext>
+                      </a:extLst>
+                    </a:blip>
+                    <a:stretch>
+                      <a:fillRect/>
+                    </a:stretch>
+                  </pic:blipFill>
+                  <pic:spPr>
+                    <a:xfrm>
+                      <a:off x="0" y="0"/>
+                      <a:ext cx="2390775" cy="2010410"/>
+                    </a:xfrm>
+                    <a:prstGeom prst="rect">
+                      <a:avLst/>
+                    </a:prstGeom>
+                  </pic:spPr>
+                </pic:pic>
+              </a:graphicData>
+            </a:graphic>
+            <wp14:sizeRelH relativeFrom="margin">
+              <wp14:pctWidth>0</wp14:pctWidth>
+            </wp14:sizeRelH>
+            <wp14:sizeRelV relativeFrom="margin">
+              <wp14:pctHeight>0</wp14:pctHeight>
+            </wp14:sizeRelV>
+          </wp:anchor>
+        </w:drawing>
+      </w:r>
+      <w:r>
+        <w:rPr>
+          <w:lang w:eastAsia="en-GB"/>
+        </w:rPr>
+        <w:t>Adatok</w:t>
+      </w:r>
+    </w:p>
+    <w:p>
+      <w:pPr>
+        <w:rPr>
+          <w:rFonts w:eastAsiaTheme="minorEastAsia"/>
+          <w:lang w:eastAsia="en-GB"/>
+        </w:rPr>
+      </w:pPr>
+      <m:oMathPara>
+        <m:oMath>
+          <m:r>
+            <w:rPr>
+              <w:rFonts w:ascii="Cambria Math" w:hAnsi="Cambria Math"/>
+              <w:lang w:eastAsia="en-GB"/>
+            </w:rPr>
+            <m:t>R=10000</m:t>
+          </m:r>
+          <m:r>
+            <m:rPr>
+              <m:sty m:val="p"/>
+            </m:rPr>
+            <w:rPr>
+              <w:rFonts w:ascii="Cambria Math" w:hAnsi="Cambria Math"/>
+              <w:lang w:eastAsia="en-GB"/>
+            </w:rPr>
+            <m:t>Ω</m:t>
+          </m:r>
+        </m:oMath>
+      </m:oMathPara>
+    </w:p>
+    <w:p>
+      <w:pPr>
+        <w:rPr>
+          <w:rFonts w:eastAsiaTheme="minorEastAsia"/>
+          <w:lang w:eastAsia="en-GB"/>
+        </w:rPr>
+      </w:pPr>
+      <m:oMathPara>
+        <m:oMath>
+          <m:r>
+            <w:rPr>
+              <w:rFonts w:ascii="Cambria Math" w:eastAsiaTheme="minorEastAsia" w:hAnsi="Cambria Math"/>
+              <w:lang w:eastAsia="en-GB"/>
+            </w:rPr>
+            <m:t>C=22∙</m:t>
+          </m:r>
+          <m:sSup>
+            <m:sSupPr>
+              <m:ctrlPr>
+                <w:rPr>
+                  <w:rFonts w:ascii="Cambria Math" w:eastAsiaTheme="minorEastAsia" w:hAnsi="Cambria Math"/>
+                  <w:i/>
+                  <w:lang w:eastAsia="en-GB"/>
+                </w:rPr>
+              </m:ctrlPr>
+            </m:sSupPr>
+            <m:e>
+              <m:r>
+                <w:rPr>
+                  <w:rFonts w:ascii="Cambria Math" w:eastAsiaTheme="minorEastAsia" w:hAnsi="Cambria Math"/>
+                  <w:lang w:eastAsia="en-GB"/>
+                </w:rPr>
+                <m:t>10</m:t>
+              </m:r>
+            </m:e>
+            <m:sup>
+              <m:r>
+                <w:rPr>
+                  <w:rFonts w:ascii="Cambria Math" w:eastAsiaTheme="minorEastAsia" w:hAnsi="Cambria Math"/>
+                  <w:lang w:eastAsia="en-GB"/>
+                </w:rPr>
+                <m:t>-9</m:t>
+              </m:r>
+            </m:sup>
+          </m:sSup>
+          <m:r>
+            <w:rPr>
+              <w:rFonts w:ascii="Cambria Math" w:eastAsiaTheme="minorEastAsia" w:hAnsi="Cambria Math"/>
+              <w:lang w:eastAsia="en-GB"/>
+            </w:rPr>
+            <m:t>F</m:t>
+          </m:r>
+        </m:oMath>
+      </m:oMathPara>
+    </w:p>
+    <w:p>
+      <w:pPr>
+        <w:rPr>
+          <w:rFonts w:eastAsiaTheme="minorEastAsia"/>
+          <w:lang w:eastAsia="en-GB"/>
+        </w:rPr>
+      </w:pPr>
+      <m:oMathPara>
+        <m:oMath>
+          <m:r>
+            <w:rPr>
+              <w:rFonts w:ascii="Cambria Math" w:eastAsiaTheme="minorEastAsia" w:hAnsi="Cambria Math"/>
+              <w:lang w:eastAsia="en-GB"/>
+            </w:rPr>
+            <m:t>f=600Hz</m:t>
+          </m:r>
+        </m:oMath>
+      </m:oMathPara>
+    </w:p>
+    <w:p>
+      <w:pPr>
+        <w:rPr>
+          <w:rFonts w:eastAsiaTheme="minorEastAsia"/>
+          <w:lang w:eastAsia="en-GB"/>
+        </w:rPr>
+      </w:pPr>
+      <m:oMathPara>
+        <m:oMath>
+          <m:r>
+            <w:rPr>
+              <w:rFonts w:ascii="Cambria Math" w:eastAsiaTheme="minorEastAsia" w:hAnsi="Cambria Math"/>
+              <w:lang w:eastAsia="en-GB"/>
+            </w:rPr>
+            <m:t>V=1V</m:t>
+          </m:r>
+        </m:oMath>
+      </m:oMathPara>
+    </w:p>
+    <w:p>
+      <w:pPr>
+        <w:pStyle w:val="Kiemel"/>
+        <w:rPr>
+          <w:lang w:eastAsia="en-GB"/>
+        </w:rPr>
+      </w:pPr>
+      <w:r>
+        <w:rPr>
+          <w:lang w:eastAsia="en-GB"/>
+        </w:rPr>
+        <w:t>Képletek</w:t>
+      </w:r>
+    </w:p>
+    <w:p>
+      <w:pPr>
+        <w:rPr>
+          <w:lang w:eastAsia="en-GB"/>
+        </w:rPr>
+      </w:pPr>
+      <w:r>
+        <w:rPr>
+          <w:noProof/>
+          <w:position w:val="-23"/>
+        </w:rPr>
+        <w:drawing>
+          <wp:inline distT="0" distB="0" distL="0" distR="0" wp14:anchorId="155ACB9E" wp14:editId="72692A1E">
+            <wp:extent cx="1724025" cy="352425"/>
+            <wp:effectExtent l="0" t="0" r="9525" b="9525"/>
+            <wp:docPr id="2048249116" name="Kép 1" descr="A képen Betűtípus, kézírás, fekete, szöveg látható&#10;&#10;Automatikusan generált leírás"/>
+            <wp:cNvGraphicFramePr>
+              <a:graphicFrameLocks xmlns:a="http://schemas.openxmlformats.org/drawingml/2006/main" noChangeAspect="1"/>
+            </wp:cNvGraphicFramePr>
+            <a:graphic xmlns:a="http://schemas.openxmlformats.org/drawingml/2006/main">
+              <a:graphicData uri="http://schemas.openxmlformats.org/drawingml/2006/picture">
+                <pic:pic xmlns:pic="http://schemas.openxmlformats.org/drawingml/2006/picture">
+                  <pic:nvPicPr>
+                    <pic:cNvPr id="2048249116" name="Kép 1" descr="A képen Betűtípus, kézírás, fekete, szöveg látható&#10;&#10;Automatikusan generált leírás"/>
+                    <pic:cNvPicPr>
+                      <a:picLocks noChangeAspect="1" noChangeArrowheads="1"/>
+                    </pic:cNvPicPr>
+                  </pic:nvPicPr>
+                  <pic:blipFill>
+                    <a:blip r:embed="rId11">
+                      <a:extLst>
+                        <a:ext uri="{28A0092B-C50C-407E-A947-70E740481C1C}">
+                          <a14:useLocalDpi xmlns:a14="http://schemas.microsoft.com/office/drawing/2010/main" val="0"/>
+                        </a:ext>
+                      </a:extLst>
+                    </a:blip>
+                    <a:srcRect/>
+                    <a:stretch>
+                      <a:fillRect/>
+                    </a:stretch>
+                  </pic:blipFill>
+                  <pic:spPr bwMode="auto">
+                    <a:xfrm>
+                      <a:off x="0" y="0"/>
+                      <a:ext cx="1724025" cy="352425"/>
+                    </a:xfrm>
+                    <a:prstGeom prst="rect">
+                      <a:avLst/>
+                    </a:prstGeom>
+                    <a:noFill/>
+                    <a:ln>
+                      <a:noFill/>
+                    </a:ln>
+                  </pic:spPr>
+                </pic:pic>
+              </a:graphicData>
+            </a:graphic>
+          </wp:inline>
+        </w:drawing>
+      </w:r>
+    </w:p>
+    <w:p>
+      <w:pPr>
+        <w:rPr>
+          <w:lang w:eastAsia="en-GB"/>
+        </w:rPr>
+      </w:pPr>
+      <w:r>
+        <w:rPr>
+          <w:noProof/>
+          <w:position w:val="-23"/>
+        </w:rPr>
+        <w:drawing>
+          <wp:inline distT="0" distB="0" distL="0" distR="0" wp14:anchorId="4331B32A" wp14:editId="5EE92616">
+            <wp:extent cx="762000" cy="342900"/>
+            <wp:effectExtent l="0" t="0" r="0" b="0"/>
+            <wp:docPr id="194201894" name="Kép 2" descr="A képen Betűtípus, fekete, fekete-fehér, Grafika látható&#10;&#10;Automatikusan generált leírás"/>
+            <wp:cNvGraphicFramePr>
+              <a:graphicFrameLocks xmlns:a="http://schemas.openxmlformats.org/drawingml/2006/main" noChangeAspect="1"/>
+            </wp:cNvGraphicFramePr>
+            <a:graphic xmlns:a="http://schemas.openxmlformats.org/drawingml/2006/main">
+              <a:graphicData uri="http://schemas.openxmlformats.org/drawingml/2006/picture">
+                <pic:pic xmlns:pic="http://schemas.openxmlformats.org/drawingml/2006/picture">
+                  <pic:nvPicPr>
+                    <pic:cNvPr id="194201894" name="Kép 2" descr="A képen Betűtípus, fekete, fekete-fehér, Grafika látható&#10;&#10;Automatikusan generált leírás"/>
+                    <pic:cNvPicPr>
+                      <a:picLocks noChangeAspect="1" noChangeArrowheads="1"/>
+                    </pic:cNvPicPr>
+                  </pic:nvPicPr>
+                  <pic:blipFill>
+                    <a:blip r:embed="rId12">
+                      <a:extLst>
+                        <a:ext uri="{28A0092B-C50C-407E-A947-70E740481C1C}">
+                          <a14:useLocalDpi xmlns:a14="http://schemas.microsoft.com/office/drawing/2010/main" val="0"/>
+                        </a:ext>
+                      </a:extLst>
+                    </a:blip>
+                    <a:srcRect/>
+                    <a:stretch>
+                      <a:fillRect/>
+                    </a:stretch>
+                  </pic:blipFill>
+                  <pic:spPr bwMode="auto">
+                    <a:xfrm>
+                      <a:off x="0" y="0"/>
+                      <a:ext cx="762000" cy="342900"/>
+                    </a:xfrm>
+                    <a:prstGeom prst="rect">
+                      <a:avLst/>
+                    </a:prstGeom>
+                    <a:noFill/>
+                    <a:ln>
+                      <a:noFill/>
+                    </a:ln>
+                  </pic:spPr>
+                </pic:pic>
+              </a:graphicData>
+            </a:graphic>
+          </wp:inline>
+        </w:drawing>
+      </w:r>
+    </w:p>
+    <w:p>
+      <w:pPr>
+        <w:rPr>
+          <w:lang w:eastAsia="en-GB"/>
+        </w:rPr>
+      </w:pPr>
+      <w:r>
+        <w:rPr>
+          <w:noProof/>
+          <w:position w:val="-8"/>
+        </w:rPr>
+        <w:drawing>
+          <wp:inline distT="0" distB="0" distL="0" distR="0" wp14:anchorId="77974608" wp14:editId="2F4E0EA8">
+            <wp:extent cx="1152525" cy="161925"/>
+            <wp:effectExtent l="0" t="0" r="9525" b="9525"/>
+            <wp:docPr id="2009330002" name="Kép 3"/>
+            <wp:cNvGraphicFramePr>
+              <a:graphicFrameLocks xmlns:a="http://schemas.openxmlformats.org/drawingml/2006/main" noChangeAspect="1"/>
+            </wp:cNvGraphicFramePr>
+            <a:graphic xmlns:a="http://schemas.openxmlformats.org/drawingml/2006/main">
+              <a:graphicData uri="http://schemas.openxmlformats.org/drawingml/2006/picture">
+                <pic:pic xmlns:pic="http://schemas.openxmlformats.org/drawingml/2006/picture">
+                  <pic:nvPicPr>
+                    <pic:cNvPr id="0" name="Picture 5"/>
+                    <pic:cNvPicPr>
+                      <a:picLocks noChangeAspect="1" noChangeArrowheads="1"/>
+                    </pic:cNvPicPr>
+                  </pic:nvPicPr>
+                  <pic:blipFill>
+                    <a:blip r:embed="rId13">
+                      <a:extLst>
+                        <a:ext uri="{28A0092B-C50C-407E-A947-70E740481C1C}">
+                          <a14:useLocalDpi xmlns:a14="http://schemas.microsoft.com/office/drawing/2010/main" val="0"/>
+                        </a:ext>
+                      </a:extLst>
+                    </a:blip>
+                    <a:srcRect/>
+                    <a:stretch>
+                      <a:fillRect/>
+                    </a:stretch>
+                  </pic:blipFill>
+                  <pic:spPr bwMode="auto">
+                    <a:xfrm>
+                      <a:off x="0" y="0"/>
+                      <a:ext cx="1152525" cy="161925"/>
+                    </a:xfrm>
+                    <a:prstGeom prst="rect">
+                      <a:avLst/>
+                    </a:prstGeom>
+                    <a:noFill/>
+                    <a:ln>
+                      <a:noFill/>
+                    </a:ln>
+                  </pic:spPr>
+                </pic:pic>
+              </a:graphicData>
+            </a:graphic>
+          </wp:inline>
+        </w:drawing>
+      </w:r>
+    </w:p>
+    <w:p>
+      <w:pPr>
+        <w:pStyle w:val="Kiemel"/>
+        <w:rPr>
+          <w:lang w:eastAsia="en-GB"/>
+        </w:rPr>
+      </w:pPr>
+      <w:r>
+        <w:rPr>
+          <w:lang w:eastAsia="en-GB"/>
+        </w:rPr>
+        <w:t>Számolás</w:t>
+      </w:r>
+    </w:p>
+    <w:tbl>
+      <w:tblPr>
+        <w:tblStyle w:val="Rcsostblzat"/>
+        <w:tblW w:w="0" w:type="auto"/>
+        <w:tblBorders>
+          <w:top w:val="none" w:sz="0" w:space="0" w:color="auto"/>
+          <w:left w:val="none" w:sz="0" w:space="0" w:color="auto"/>
+          <w:bottom w:val="none" w:sz="0" w:space="0" w:color="auto"/>
+          <w:right w:val="none" w:sz="0" w:space="0" w:color="auto"/>
+          <w:insideH w:val="none" w:sz="0" w:space="0" w:color="auto"/>
+          <w:insideV w:val="none" w:sz="0" w:space="0" w:color="auto"/>
+        </w:tblBorders>
+        <w:tblLook w:val="04A0" w:firstRow="1" w:lastRow="0" w:firstColumn="1" w:lastColumn="0" w:noHBand="0" w:noVBand="1"/>
+      </w:tblPr>
+      <w:tblGrid>
+        <w:gridCol w:w="5286"/>
+        <w:gridCol w:w="4120"/>
+      </w:tblGrid>
+      <w:tr>
+        <w:tc>
+          <w:tcPr>
+            <w:tcW w:w="5286" w:type="dxa"/>
+          </w:tcPr>
+          <w:p>
+            <w:pPr>
+              <w:ind w:firstLine="0"/>
+              <w:rPr>
+                <w:lang w:eastAsia="en-GB"/>
+              </w:rPr>
+            </w:pPr>
             <w:r>
               <w:rPr>
                 <w:noProof/>
                 <w:lang w:eastAsia="en-GB"/>
               </w:rPr>
               <w:drawing>
-                <wp:anchor distT="0" distB="0" distL="114300" distR="114300" simplePos="0" relativeHeight="251691008" behindDoc="0" locked="0" layoutInCell="1" allowOverlap="1" wp14:anchorId="491AC011" wp14:editId="22471528">
+                <wp:anchor distT="0" distB="0" distL="114300" distR="114300" simplePos="0" relativeHeight="251716608" behindDoc="0" locked="0" layoutInCell="1" allowOverlap="1" wp14:anchorId="24A3DD6A" wp14:editId="529A0EA1">
                   <wp:simplePos x="0" y="0"/>
                   <wp:positionH relativeFrom="column">
-                    <wp:posOffset>-6350</wp:posOffset>
+                    <wp:posOffset>-8255</wp:posOffset>
                   </wp:positionH>
                   <wp:positionV relativeFrom="paragraph">
-                    <wp:posOffset>179070</wp:posOffset>
+                    <wp:posOffset>201295</wp:posOffset>
                   </wp:positionV>
-                  <wp:extent cx="3213735" cy="2558415"/>
+                  <wp:extent cx="3213735" cy="2517775"/>
                   <wp:effectExtent l="0" t="0" r="5715" b="0"/>
                   <wp:wrapTopAndBottom/>
-                  <wp:docPr id="2146531124" name="Kép 2146531124" descr="A képen képernyőkép, tér, minta, Szimmetria látható&#10;&#10;Automatikusan generált leírás"/>
+                  <wp:docPr id="1143180297" name="Kép 1143180297"/>
                   <wp:cNvGraphicFramePr>
                     <a:graphicFrameLocks xmlns:a="http://schemas.openxmlformats.org/drawingml/2006/main" noChangeAspect="1"/>
                   </wp:cNvGraphicFramePr>
@@ -1199,13 +2110,13 @@
                     <a:graphicData uri="http://schemas.openxmlformats.org/drawingml/2006/picture">
                       <pic:pic xmlns:pic="http://schemas.openxmlformats.org/drawingml/2006/picture">
                         <pic:nvPicPr>
-                          <pic:cNvPr id="2146531124" name="Kép 2146531124" descr="A képen képernyőkép, tér, minta, Szimmetria látható&#10;&#10;Automatikusan generált leírás"/>
+                          <pic:cNvPr id="1143180297" name="Kép 1143180297"/>
                           <pic:cNvPicPr>
                             <a:picLocks noChangeAspect="1" noChangeArrowheads="1"/>
                           </pic:cNvPicPr>
                         </pic:nvPicPr>
                         <pic:blipFill>
-                          <a:blip r:embed="rId8" cstate="print">
+                          <a:blip r:embed="rId14">
                             <a:extLst>
                               <a:ext uri="{28A0092B-C50C-407E-A947-70E740481C1C}">
                                 <a14:useLocalDpi xmlns:a14="http://schemas.microsoft.com/office/drawing/2010/main" val="0"/>
@@ -1219,7 +2130,7 @@
                         <pic:spPr bwMode="auto">
                           <a:xfrm>
                             <a:off x="0" y="0"/>
-                            <a:ext cx="3213735" cy="2558415"/>
+                            <a:ext cx="3213735" cy="2517775"/>
                           </a:xfrm>
                           <a:prstGeom prst="rect">
                             <a:avLst/>
@@ -1232,254 +2143,12 @@
                       </pic:pic>
                     </a:graphicData>
                   </a:graphic>
+                  <wp14:sizeRelV relativeFrom="margin">
+                    <wp14:pctHeight>0</wp14:pctHeight>
+                  </wp14:sizeRelV>
                 </wp:anchor>
               </w:drawing>
             </w:r>
-          </w:p>
-        </w:tc>
-        <w:tc>
-          <w:tcPr>
-            <w:tcW w:w="4120" w:type="dxa"/>
-            <w:vAlign w:val="center"/>
-          </w:tcPr>
-          <w:p>
-            <w:pPr>
-              <w:spacing w:after="240"/>
-              <w:ind w:firstLine="0"/>
-              <w:jc w:val="left"/>
-              <w:rPr>
-                <w:rFonts w:eastAsiaTheme="minorEastAsia"/>
-                <w:lang w:eastAsia="en-GB"/>
-              </w:rPr>
-            </w:pPr>
-            <w:r>
-              <w:rPr>
-                <w:rFonts w:eastAsiaTheme="minorEastAsia"/>
-                <w:lang w:eastAsia="en-GB"/>
-              </w:rPr>
-              <w:t>Az ábra oszcilloszkópjának beállításai:</w:t>
-            </w:r>
-          </w:p>
-          <w:p>
-            <w:pPr>
-              <w:tabs>
-                <w:tab w:val="left" w:leader="underscore" w:pos="1547"/>
-              </w:tabs>
-              <w:ind w:firstLine="0"/>
-              <w:jc w:val="left"/>
-              <w:rPr>
-                <w:rFonts w:eastAsiaTheme="minorEastAsia"/>
-                <w:lang w:eastAsia="en-GB"/>
-              </w:rPr>
-            </w:pPr>
-            <w:r>
-              <w:rPr>
-                <w:lang w:eastAsia="en-GB"/>
-              </w:rPr>
-              <w:tab/>
-              <w:t xml:space="preserve"> jel:</w:t>
-            </w:r>
-          </w:p>
-          <w:p>
-            <w:pPr>
-              <w:ind w:firstLine="0"/>
-              <w:jc w:val="left"/>
-              <w:rPr>
-                <w:rFonts w:eastAsiaTheme="minorEastAsia"/>
-                <w:lang w:eastAsia="en-GB"/>
-              </w:rPr>
-            </w:pPr>
-            <m:oMath>
-              <m:r>
-                <w:rPr>
-                  <w:rFonts w:ascii="Cambria Math" w:hAnsi="Cambria Math"/>
-                  <w:lang w:eastAsia="en-GB"/>
-                </w:rPr>
-                <m:t>DC</m:t>
-              </m:r>
-            </m:oMath>
-            <w:r>
-              <w:rPr>
-                <w:rFonts w:eastAsiaTheme="minorEastAsia"/>
-                <w:lang w:eastAsia="en-GB"/>
-              </w:rPr>
-              <w:t xml:space="preserve"> </w:t>
-            </w:r>
-            <w:r>
-              <w:rPr>
-                <w:rFonts w:eastAsiaTheme="minorEastAsia"/>
-                <w:b/>
-                <w:bCs/>
-                <w:lang w:eastAsia="en-GB"/>
-              </w:rPr>
-              <w:t>/</w:t>
-            </w:r>
-            <w:r>
-              <w:rPr>
-                <w:rFonts w:eastAsiaTheme="minorEastAsia"/>
-                <w:lang w:eastAsia="en-GB"/>
-              </w:rPr>
-              <w:t xml:space="preserve"> </w:t>
-            </w:r>
-            <m:oMath>
-              <m:r>
-                <w:rPr>
-                  <w:rFonts w:ascii="Cambria Math" w:eastAsiaTheme="minorEastAsia" w:hAnsi="Cambria Math"/>
-                  <w:lang w:eastAsia="en-GB"/>
-                </w:rPr>
-                <m:t>AC</m:t>
-              </m:r>
-            </m:oMath>
-            <w:r>
-              <w:rPr>
-                <w:rFonts w:eastAsiaTheme="minorEastAsia"/>
-                <w:lang w:eastAsia="en-GB"/>
-              </w:rPr>
-              <w:t xml:space="preserve">, </w:t>
-            </w:r>
-            <m:oMath>
-              <m:r>
-                <w:rPr>
-                  <w:rFonts w:ascii="Cambria Math" w:eastAsiaTheme="minorEastAsia" w:hAnsi="Cambria Math"/>
-                  <w:lang w:eastAsia="en-GB"/>
-                </w:rPr>
-                <m:t>.. .. .. .. V/div</m:t>
-              </m:r>
-            </m:oMath>
-            <w:r>
-              <w:rPr>
-                <w:rFonts w:eastAsiaTheme="minorEastAsia"/>
-                <w:lang w:eastAsia="en-GB"/>
-              </w:rPr>
-              <w:t xml:space="preserve">, </w:t>
-            </w:r>
-            <m:oMath>
-              <m:r>
-                <w:rPr>
-                  <w:rFonts w:ascii="Cambria Math" w:eastAsiaTheme="minorEastAsia" w:hAnsi="Cambria Math"/>
-                  <w:lang w:eastAsia="en-GB"/>
-                </w:rPr>
-                <m:t>.. .. .. ..  s/div</m:t>
-              </m:r>
-            </m:oMath>
-          </w:p>
-          <w:p>
-            <w:pPr>
-              <w:tabs>
-                <w:tab w:val="left" w:leader="underscore" w:pos="1547"/>
-              </w:tabs>
-              <w:ind w:firstLine="0"/>
-              <w:jc w:val="left"/>
-              <w:rPr>
-                <w:rFonts w:eastAsiaTheme="minorEastAsia"/>
-                <w:lang w:eastAsia="en-GB"/>
-              </w:rPr>
-            </w:pPr>
-            <w:r>
-              <w:rPr>
-                <w:lang w:eastAsia="en-GB"/>
-              </w:rPr>
-              <w:tab/>
-              <w:t xml:space="preserve"> jel:</w:t>
-            </w:r>
-          </w:p>
-          <w:p>
-            <w:pPr>
-              <w:ind w:firstLine="0"/>
-              <w:jc w:val="left"/>
-              <w:rPr>
-                <w:rFonts w:eastAsiaTheme="minorEastAsia"/>
-                <w:lang w:eastAsia="en-GB"/>
-              </w:rPr>
-            </w:pPr>
-            <m:oMath>
-              <m:r>
-                <w:rPr>
-                  <w:rFonts w:ascii="Cambria Math" w:hAnsi="Cambria Math"/>
-                  <w:lang w:eastAsia="en-GB"/>
-                </w:rPr>
-                <m:t>DC</m:t>
-              </m:r>
-            </m:oMath>
-            <w:r>
-              <w:rPr>
-                <w:rFonts w:eastAsiaTheme="minorEastAsia"/>
-                <w:lang w:eastAsia="en-GB"/>
-              </w:rPr>
-              <w:t xml:space="preserve"> </w:t>
-            </w:r>
-            <w:r>
-              <w:rPr>
-                <w:rFonts w:eastAsiaTheme="minorEastAsia"/>
-                <w:b/>
-                <w:bCs/>
-                <w:lang w:eastAsia="en-GB"/>
-              </w:rPr>
-              <w:t>/</w:t>
-            </w:r>
-            <w:r>
-              <w:rPr>
-                <w:rFonts w:eastAsiaTheme="minorEastAsia"/>
-                <w:lang w:eastAsia="en-GB"/>
-              </w:rPr>
-              <w:t xml:space="preserve"> </w:t>
-            </w:r>
-            <m:oMath>
-              <m:r>
-                <w:rPr>
-                  <w:rFonts w:ascii="Cambria Math" w:eastAsiaTheme="minorEastAsia" w:hAnsi="Cambria Math"/>
-                  <w:lang w:eastAsia="en-GB"/>
-                </w:rPr>
-                <m:t>AC</m:t>
-              </m:r>
-            </m:oMath>
-            <w:r>
-              <w:rPr>
-                <w:rFonts w:eastAsiaTheme="minorEastAsia"/>
-                <w:lang w:eastAsia="en-GB"/>
-              </w:rPr>
-              <w:t xml:space="preserve">, </w:t>
-            </w:r>
-            <m:oMath>
-              <m:r>
-                <w:rPr>
-                  <w:rFonts w:ascii="Cambria Math" w:eastAsiaTheme="minorEastAsia" w:hAnsi="Cambria Math"/>
-                  <w:lang w:eastAsia="en-GB"/>
-                </w:rPr>
-                <m:t>.. .. .. .. V/div</m:t>
-              </m:r>
-            </m:oMath>
-            <w:r>
-              <w:rPr>
-                <w:rFonts w:eastAsiaTheme="minorEastAsia"/>
-                <w:lang w:eastAsia="en-GB"/>
-              </w:rPr>
-              <w:t xml:space="preserve">, </w:t>
-            </w:r>
-            <m:oMath>
-              <m:r>
-                <w:rPr>
-                  <w:rFonts w:ascii="Cambria Math" w:eastAsiaTheme="minorEastAsia" w:hAnsi="Cambria Math"/>
-                  <w:lang w:eastAsia="en-GB"/>
-                </w:rPr>
-                <m:t>.. .. .. ..  s/div</m:t>
-              </m:r>
-            </m:oMath>
-          </w:p>
-        </w:tc>
-      </w:tr>
-      <w:tr>
-        <w:tc>
-          <w:tcPr>
-            <w:tcW w:w="5286" w:type="dxa"/>
-          </w:tcPr>
-          <w:p>
-            <w:pPr>
-              <w:ind w:firstLine="0"/>
-              <w:rPr>
-                <w:lang w:eastAsia="en-GB"/>
-              </w:rPr>
-            </w:pPr>
             <w:r>
               <w:rPr>
                 <w:noProof/>
@@ -1487,7 +2156,7 @@
               <mc:AlternateContent>
                 <mc:Choice Requires="wps">
                   <w:drawing>
-                    <wp:anchor distT="0" distB="0" distL="114300" distR="114300" simplePos="0" relativeHeight="251697152" behindDoc="0" locked="0" layoutInCell="1" allowOverlap="1" wp14:anchorId="46A26845" wp14:editId="5F964314">
+                    <wp:anchor distT="0" distB="0" distL="114300" distR="114300" simplePos="0" relativeHeight="251717632" behindDoc="0" locked="0" layoutInCell="1" allowOverlap="1" wp14:anchorId="214E939B" wp14:editId="4A22C19F">
                       <wp:simplePos x="0" y="0"/>
                       <wp:positionH relativeFrom="column">
                         <wp:posOffset>-6350</wp:posOffset>
@@ -1498,7 +2167,7 @@
                       <wp:extent cx="3213735" cy="635"/>
                       <wp:effectExtent l="0" t="0" r="0" b="0"/>
                       <wp:wrapTopAndBottom/>
-                      <wp:docPr id="1191155366" name="Szövegdoboz 1"/>
+                      <wp:docPr id="1861272852" name="Szövegdoboz 1"/>
                       <wp:cNvGraphicFramePr/>
                       <a:graphic xmlns:a="http://schemas.openxmlformats.org/drawingml/2006/main">
                         <a:graphicData uri="http://schemas.microsoft.com/office/word/2010/wordprocessingShape">
@@ -1523,7 +2192,7 @@
                               <w:txbxContent>
                                 <w:p>
                                   <w:pPr>
-                                    <w:pStyle w:val="Caption"/>
+                                    <w:pStyle w:val="Kpalrs"/>
                                     <w:rPr>
                                       <w:noProof/>
                                       <w:sz w:val="24"/>
@@ -1585,12 +2254,12 @@
                 </mc:Choice>
                 <mc:Fallback>
                   <w:pict>
-                    <v:shape w14:anchorId="46A26845" id="_x0000_s1029" type="#_x0000_t202" style="position:absolute;left:0;text-align:left;margin-left:-.5pt;margin-top:220.05pt;width:253.05pt;height:.05pt;z-index:251697152;visibility:visible;mso-wrap-style:square;mso-wrap-distance-left:9pt;mso-wrap-distance-top:0;mso-wrap-distance-right:9pt;mso-wrap-distance-bottom:0;mso-position-horizontal:absolute;mso-position-horizontal-relative:text;mso-position-vertical:absolute;mso-position-vertical-relative:text;v-text-anchor:top" o:gfxdata="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" stroked="f">
+                    <v:shape w14:anchorId="214E939B" id="_x0000_s1029" type="#_x0000_t202" style="position:absolute;left:0;text-align:left;margin-left:-.5pt;margin-top:220.05pt;width:253.05pt;height:.05pt;z-index:251717632;visibility:visible;mso-wrap-style:square;mso-wrap-distance-left:9pt;mso-wrap-distance-top:0;mso-wrap-distance-right:9pt;mso-wrap-distance-bottom:0;mso-position-horizontal:absolute;mso-position-horizontal-relative:text;mso-position-vertical:absolute;mso-position-vertical-relative:text;v-text-anchor:top" o:gfxdata="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" stroked="f">
                       <v:textbox style="mso-fit-shape-to-text:t" inset="0,0,0,0">
                         <w:txbxContent>
                           <w:p>
                             <w:pPr>
-                              <w:pStyle w:val="Caption"/>
+                              <w:pStyle w:val="Kpalrs"/>
                               <w:rPr>
                                 <w:noProof/>
                                 <w:sz w:val="24"/>
@@ -1644,24 +2313,204 @@
                 </mc:Fallback>
               </mc:AlternateContent>
             </w:r>
+          </w:p>
+        </w:tc>
+        <w:tc>
+          <w:tcPr>
+            <w:tcW w:w="4120" w:type="dxa"/>
+            <w:vAlign w:val="center"/>
+          </w:tcPr>
+          <w:p>
+            <w:pPr>
+              <w:spacing w:after="240"/>
+              <w:ind w:firstLine="0"/>
+              <w:jc w:val="left"/>
+              <w:rPr>
+                <w:rFonts w:eastAsiaTheme="minorEastAsia"/>
+                <w:lang w:eastAsia="en-GB"/>
+              </w:rPr>
+            </w:pPr>
+            <w:r>
+              <w:rPr>
+                <w:rFonts w:eastAsiaTheme="minorEastAsia"/>
+                <w:lang w:eastAsia="en-GB"/>
+              </w:rPr>
+              <w:t>Az ábra oszcilloszkópjának beállításai:</w:t>
+            </w:r>
+          </w:p>
+          <w:p>
+            <w:pPr>
+              <w:tabs>
+                <w:tab w:val="left" w:leader="underscore" w:pos="1547"/>
+              </w:tabs>
+              <w:ind w:firstLine="0"/>
+              <w:jc w:val="left"/>
+              <w:rPr>
+                <w:rFonts w:eastAsiaTheme="minorEastAsia"/>
+                <w:lang w:eastAsia="en-GB"/>
+              </w:rPr>
+            </w:pPr>
+            <w:r>
+              <w:rPr>
+                <w:lang w:eastAsia="en-GB"/>
+              </w:rPr>
+              <w:t>Piros jel:</w:t>
+            </w:r>
+          </w:p>
+          <w:p>
+            <w:pPr>
+              <w:ind w:firstLine="0"/>
+              <w:jc w:val="left"/>
+              <w:rPr>
+                <w:rFonts w:eastAsiaTheme="minorEastAsia"/>
+                <w:lang w:eastAsia="en-GB"/>
+              </w:rPr>
+            </w:pPr>
+            <m:oMath>
+              <m:r>
+                <w:rPr>
+                  <w:rFonts w:ascii="Cambria Math" w:eastAsiaTheme="minorEastAsia" w:hAnsi="Cambria Math"/>
+                  <w:lang w:eastAsia="en-GB"/>
+                </w:rPr>
+                <m:t>AC</m:t>
+              </m:r>
+            </m:oMath>
+            <w:r>
+              <w:rPr>
+                <w:rFonts w:eastAsiaTheme="minorEastAsia"/>
+                <w:lang w:eastAsia="en-GB"/>
+              </w:rPr>
+              <w:t xml:space="preserve">, </w:t>
+            </w:r>
+            <m:oMath>
+              <m:r>
+                <w:rPr>
+                  <w:rFonts w:ascii="Cambria Math" w:eastAsiaTheme="minorEastAsia" w:hAnsi="Cambria Math"/>
+                  <w:lang w:eastAsia="en-GB"/>
+                </w:rPr>
+                <m:t>1V/div</m:t>
+              </m:r>
+            </m:oMath>
+            <w:r>
+              <w:rPr>
+                <w:rFonts w:eastAsiaTheme="minorEastAsia"/>
+                <w:lang w:eastAsia="en-GB"/>
+              </w:rPr>
+              <w:t xml:space="preserve">, </w:t>
+            </w:r>
+            <m:oMath>
+              <m:r>
+                <w:rPr>
+                  <w:rFonts w:ascii="Cambria Math" w:eastAsiaTheme="minorEastAsia" w:hAnsi="Cambria Math"/>
+                  <w:lang w:eastAsia="en-GB"/>
+                </w:rPr>
+                <m:t>500μs/div</m:t>
+              </m:r>
+            </m:oMath>
+          </w:p>
+          <w:p>
+            <w:pPr>
+              <w:tabs>
+                <w:tab w:val="left" w:leader="underscore" w:pos="1547"/>
+              </w:tabs>
+              <w:ind w:firstLine="0"/>
+              <w:jc w:val="left"/>
+              <w:rPr>
+                <w:rFonts w:eastAsiaTheme="minorEastAsia"/>
+                <w:lang w:eastAsia="en-GB"/>
+              </w:rPr>
+            </w:pPr>
+            <w:r>
+              <w:rPr>
+                <w:lang w:eastAsia="en-GB"/>
+              </w:rPr>
+              <w:t>Kék jel:</w:t>
+            </w:r>
+          </w:p>
+          <w:p>
+            <w:pPr>
+              <w:ind w:firstLine="0"/>
+              <w:jc w:val="left"/>
+              <w:rPr>
+                <w:rFonts w:eastAsiaTheme="minorEastAsia"/>
+                <w:lang w:eastAsia="en-GB"/>
+              </w:rPr>
+            </w:pPr>
+            <m:oMath>
+              <m:r>
+                <w:rPr>
+                  <w:rFonts w:ascii="Cambria Math" w:eastAsiaTheme="minorEastAsia" w:hAnsi="Cambria Math"/>
+                  <w:lang w:eastAsia="en-GB"/>
+                </w:rPr>
+                <m:t>AC</m:t>
+              </m:r>
+            </m:oMath>
+            <w:r>
+              <w:rPr>
+                <w:rFonts w:eastAsiaTheme="minorEastAsia"/>
+                <w:lang w:eastAsia="en-GB"/>
+              </w:rPr>
+              <w:t xml:space="preserve">, </w:t>
+            </w:r>
+            <m:oMath>
+              <m:r>
+                <w:rPr>
+                  <w:rFonts w:ascii="Cambria Math" w:eastAsiaTheme="minorEastAsia" w:hAnsi="Cambria Math"/>
+                  <w:lang w:eastAsia="en-GB"/>
+                </w:rPr>
+                <m:t>1V/div</m:t>
+              </m:r>
+            </m:oMath>
+            <w:r>
+              <w:rPr>
+                <w:rFonts w:eastAsiaTheme="minorEastAsia"/>
+                <w:lang w:eastAsia="en-GB"/>
+              </w:rPr>
+              <w:t xml:space="preserve">, </w:t>
+            </w:r>
+            <m:oMath>
+              <m:r>
+                <w:rPr>
+                  <w:rFonts w:ascii="Cambria Math" w:eastAsiaTheme="minorEastAsia" w:hAnsi="Cambria Math"/>
+                  <w:lang w:eastAsia="en-GB"/>
+                </w:rPr>
+                <m:t>500μs/div</m:t>
+              </m:r>
+            </m:oMath>
+          </w:p>
+        </w:tc>
+      </w:tr>
+      <w:tr>
+        <w:tc>
+          <w:tcPr>
+            <w:tcW w:w="5286" w:type="dxa"/>
+          </w:tcPr>
+          <w:p>
+            <w:pPr>
+              <w:ind w:firstLine="0"/>
+              <w:rPr>
+                <w:lang w:eastAsia="en-GB"/>
+              </w:rPr>
+            </w:pPr>
             <w:r>
               <w:rPr>
                 <w:noProof/>
                 <w:lang w:eastAsia="en-GB"/>
               </w:rPr>
+              <w:lastRenderedPageBreak/>
               <w:drawing>
-                <wp:anchor distT="0" distB="0" distL="114300" distR="114300" simplePos="0" relativeHeight="251695104" behindDoc="0" locked="0" layoutInCell="1" allowOverlap="1" wp14:anchorId="15F4BA06" wp14:editId="4AF8DE94">
+                <wp:anchor distT="0" distB="0" distL="114300" distR="114300" simplePos="0" relativeHeight="251718656" behindDoc="0" locked="0" layoutInCell="1" allowOverlap="1" wp14:anchorId="66E01A3E" wp14:editId="087E0DD0">
                   <wp:simplePos x="0" y="0"/>
                   <wp:positionH relativeFrom="column">
-                    <wp:posOffset>-6350</wp:posOffset>
+                    <wp:posOffset>-8255</wp:posOffset>
                   </wp:positionH>
                   <wp:positionV relativeFrom="paragraph">
-                    <wp:posOffset>179070</wp:posOffset>
+                    <wp:posOffset>185420</wp:posOffset>
                   </wp:positionV>
-                  <wp:extent cx="3213735" cy="2558415"/>
-                  <wp:effectExtent l="0" t="0" r="5715" b="0"/>
+                  <wp:extent cx="3213735" cy="2551430"/>
+                  <wp:effectExtent l="0" t="0" r="5715" b="1270"/>
                   <wp:wrapTopAndBottom/>
-                  <wp:docPr id="65220004" name="Kép 65220004" descr="A képen képernyőkép, tér, minta, Szimmetria látható&#10;&#10;Automatikusan generált leírás"/>
+                  <wp:docPr id="156333377" name="Kép 156333377"/>
                   <wp:cNvGraphicFramePr>
                     <a:graphicFrameLocks xmlns:a="http://schemas.openxmlformats.org/drawingml/2006/main" noChangeAspect="1"/>
                   </wp:cNvGraphicFramePr>
@@ -1669,13 +2518,13 @@
                     <a:graphicData uri="http://schemas.openxmlformats.org/drawingml/2006/picture">
                       <pic:pic xmlns:pic="http://schemas.openxmlformats.org/drawingml/2006/picture">
                         <pic:nvPicPr>
-                          <pic:cNvPr id="2146531124" name="Kép 2146531124" descr="A képen képernyőkép, tér, minta, Szimmetria látható&#10;&#10;Automatikusan generált leírás"/>
+                          <pic:cNvPr id="156333377" name="Kép 156333377"/>
                           <pic:cNvPicPr>
                             <a:picLocks noChangeAspect="1" noChangeArrowheads="1"/>
                           </pic:cNvPicPr>
                         </pic:nvPicPr>
                         <pic:blipFill>
-                          <a:blip r:embed="rId8" cstate="print">
+                          <a:blip r:embed="rId15">
                             <a:extLst>
                               <a:ext uri="{28A0092B-C50C-407E-A947-70E740481C1C}">
                                 <a14:useLocalDpi xmlns:a14="http://schemas.microsoft.com/office/drawing/2010/main" val="0"/>
@@ -1689,7 +2538,7 @@
                         <pic:spPr bwMode="auto">
                           <a:xfrm>
                             <a:off x="0" y="0"/>
-                            <a:ext cx="3213735" cy="2558415"/>
+                            <a:ext cx="3213735" cy="2551430"/>
                           </a:xfrm>
                           <a:prstGeom prst="rect">
                             <a:avLst/>
@@ -1702,1059 +2551,12 @@
                       </pic:pic>
                     </a:graphicData>
                   </a:graphic>
+                  <wp14:sizeRelV relativeFrom="margin">
+                    <wp14:pctHeight>0</wp14:pctHeight>
+                  </wp14:sizeRelV>
                 </wp:anchor>
               </w:drawing>
             </w:r>
-          </w:p>
-        </w:tc>
-        <w:tc>
-          <w:tcPr>
-            <w:tcW w:w="4120" w:type="dxa"/>
-            <w:vAlign w:val="center"/>
-          </w:tcPr>
-          <w:p>
-            <w:pPr>
-              <w:spacing w:after="240"/>
-              <w:ind w:firstLine="0"/>
-              <w:jc w:val="left"/>
-              <w:rPr>
-                <w:rFonts w:eastAsiaTheme="minorEastAsia"/>
-                <w:lang w:eastAsia="en-GB"/>
-              </w:rPr>
-            </w:pPr>
-            <w:r>
-              <w:rPr>
-                <w:rFonts w:eastAsiaTheme="minorEastAsia"/>
-                <w:lang w:eastAsia="en-GB"/>
-              </w:rPr>
-              <w:t>Az ábra oszcilloszkópjának beállításai:</w:t>
-            </w:r>
-          </w:p>
-          <w:p>
-            <w:pPr>
-              <w:tabs>
-                <w:tab w:val="left" w:leader="underscore" w:pos="1547"/>
-              </w:tabs>
-              <w:ind w:firstLine="0"/>
-              <w:jc w:val="left"/>
-              <w:rPr>
-                <w:rFonts w:eastAsiaTheme="minorEastAsia"/>
-                <w:lang w:eastAsia="en-GB"/>
-              </w:rPr>
-            </w:pPr>
-            <w:r>
-              <w:rPr>
-                <w:lang w:eastAsia="en-GB"/>
-              </w:rPr>
-              <w:tab/>
-              <w:t xml:space="preserve"> jel:</w:t>
-            </w:r>
-          </w:p>
-          <w:p>
-            <w:pPr>
-              <w:ind w:firstLine="0"/>
-              <w:jc w:val="left"/>
-              <w:rPr>
-                <w:rFonts w:eastAsiaTheme="minorEastAsia"/>
-                <w:lang w:eastAsia="en-GB"/>
-              </w:rPr>
-            </w:pPr>
-            <m:oMath>
-              <m:r>
-                <w:rPr>
-                  <w:rFonts w:ascii="Cambria Math" w:hAnsi="Cambria Math"/>
-                  <w:lang w:eastAsia="en-GB"/>
-                </w:rPr>
-                <m:t>DC</m:t>
-              </m:r>
-            </m:oMath>
-            <w:r>
-              <w:rPr>
-                <w:rFonts w:eastAsiaTheme="minorEastAsia"/>
-                <w:lang w:eastAsia="en-GB"/>
-              </w:rPr>
-              <w:t xml:space="preserve"> </w:t>
-            </w:r>
-            <w:r>
-              <w:rPr>
-                <w:rFonts w:eastAsiaTheme="minorEastAsia"/>
-                <w:b/>
-                <w:bCs/>
-                <w:lang w:eastAsia="en-GB"/>
-              </w:rPr>
-              <w:t>/</w:t>
-            </w:r>
-            <w:r>
-              <w:rPr>
-                <w:rFonts w:eastAsiaTheme="minorEastAsia"/>
-                <w:lang w:eastAsia="en-GB"/>
-              </w:rPr>
-              <w:t xml:space="preserve"> </w:t>
-            </w:r>
-            <m:oMath>
-              <m:r>
-                <w:rPr>
-                  <w:rFonts w:ascii="Cambria Math" w:eastAsiaTheme="minorEastAsia" w:hAnsi="Cambria Math"/>
-                  <w:lang w:eastAsia="en-GB"/>
-                </w:rPr>
-                <m:t>AC</m:t>
-              </m:r>
-            </m:oMath>
-            <w:r>
-              <w:rPr>
-                <w:rFonts w:eastAsiaTheme="minorEastAsia"/>
-                <w:lang w:eastAsia="en-GB"/>
-              </w:rPr>
-              <w:t xml:space="preserve">, </w:t>
-            </w:r>
-            <m:oMath>
-              <m:r>
-                <w:rPr>
-                  <w:rFonts w:ascii="Cambria Math" w:eastAsiaTheme="minorEastAsia" w:hAnsi="Cambria Math"/>
-                  <w:lang w:eastAsia="en-GB"/>
-                </w:rPr>
-                <m:t>.. .. .. .. V/div</m:t>
-              </m:r>
-            </m:oMath>
-            <w:r>
-              <w:rPr>
-                <w:rFonts w:eastAsiaTheme="minorEastAsia"/>
-                <w:lang w:eastAsia="en-GB"/>
-              </w:rPr>
-              <w:t xml:space="preserve">, </w:t>
-            </w:r>
-            <m:oMath>
-              <m:r>
-                <w:rPr>
-                  <w:rFonts w:ascii="Cambria Math" w:eastAsiaTheme="minorEastAsia" w:hAnsi="Cambria Math"/>
-                  <w:lang w:eastAsia="en-GB"/>
-                </w:rPr>
-                <m:t>.. .. .. ..  s/div</m:t>
-              </m:r>
-            </m:oMath>
-          </w:p>
-          <w:p>
-            <w:pPr>
-              <w:tabs>
-                <w:tab w:val="left" w:leader="underscore" w:pos="1547"/>
-              </w:tabs>
-              <w:ind w:firstLine="0"/>
-              <w:jc w:val="left"/>
-              <w:rPr>
-                <w:rFonts w:eastAsiaTheme="minorEastAsia"/>
-                <w:lang w:eastAsia="en-GB"/>
-              </w:rPr>
-            </w:pPr>
-            <w:r>
-              <w:rPr>
-                <w:lang w:eastAsia="en-GB"/>
-              </w:rPr>
-              <w:tab/>
-              <w:t xml:space="preserve"> jel:</w:t>
-            </w:r>
-          </w:p>
-          <w:p>
-            <w:pPr>
-              <w:ind w:firstLine="0"/>
-              <w:jc w:val="left"/>
-              <w:rPr>
-                <w:rFonts w:eastAsiaTheme="minorEastAsia"/>
-                <w:lang w:eastAsia="en-GB"/>
-              </w:rPr>
-            </w:pPr>
-            <m:oMath>
-              <m:r>
-                <w:rPr>
-                  <w:rFonts w:ascii="Cambria Math" w:hAnsi="Cambria Math"/>
-                  <w:lang w:eastAsia="en-GB"/>
-                </w:rPr>
-                <m:t>DC</m:t>
-              </m:r>
-            </m:oMath>
-            <w:r>
-              <w:rPr>
-                <w:rFonts w:eastAsiaTheme="minorEastAsia"/>
-                <w:lang w:eastAsia="en-GB"/>
-              </w:rPr>
-              <w:t xml:space="preserve"> </w:t>
-            </w:r>
-            <w:r>
-              <w:rPr>
-                <w:rFonts w:eastAsiaTheme="minorEastAsia"/>
-                <w:b/>
-                <w:bCs/>
-                <w:lang w:eastAsia="en-GB"/>
-              </w:rPr>
-              <w:t>/</w:t>
-            </w:r>
-            <w:r>
-              <w:rPr>
-                <w:rFonts w:eastAsiaTheme="minorEastAsia"/>
-                <w:lang w:eastAsia="en-GB"/>
-              </w:rPr>
-              <w:t xml:space="preserve"> </w:t>
-            </w:r>
-            <m:oMath>
-              <m:r>
-                <w:rPr>
-                  <w:rFonts w:ascii="Cambria Math" w:eastAsiaTheme="minorEastAsia" w:hAnsi="Cambria Math"/>
-                  <w:lang w:eastAsia="en-GB"/>
-                </w:rPr>
-                <m:t>AC</m:t>
-              </m:r>
-            </m:oMath>
-            <w:r>
-              <w:rPr>
-                <w:rFonts w:eastAsiaTheme="minorEastAsia"/>
-                <w:lang w:eastAsia="en-GB"/>
-              </w:rPr>
-              <w:t xml:space="preserve">, </w:t>
-            </w:r>
-            <m:oMath>
-              <m:r>
-                <w:rPr>
-                  <w:rFonts w:ascii="Cambria Math" w:eastAsiaTheme="minorEastAsia" w:hAnsi="Cambria Math"/>
-                  <w:lang w:eastAsia="en-GB"/>
-                </w:rPr>
-                <m:t>.. .. .. .. V/div</m:t>
-              </m:r>
-            </m:oMath>
-            <w:r>
-              <w:rPr>
-                <w:rFonts w:eastAsiaTheme="minorEastAsia"/>
-                <w:lang w:eastAsia="en-GB"/>
-              </w:rPr>
-              <w:t xml:space="preserve">, </w:t>
-            </w:r>
-            <m:oMath>
-              <m:r>
-                <w:rPr>
-                  <w:rFonts w:ascii="Cambria Math" w:eastAsiaTheme="minorEastAsia" w:hAnsi="Cambria Math"/>
-                  <w:lang w:eastAsia="en-GB"/>
-                </w:rPr>
-                <m:t>.. .. .. ..  s/div</m:t>
-              </m:r>
-            </m:oMath>
-          </w:p>
-        </w:tc>
-      </w:tr>
-    </w:tbl>
-    <w:p>
-      <w:pPr>
-        <w:rPr>
-          <w:lang w:eastAsia="en-GB"/>
-        </w:rPr>
-      </w:pPr>
-      <w:r>
-        <w:rPr>
-          <w:lang w:eastAsia="en-GB"/>
-        </w:rPr>
-        <w:t xml:space="preserve"> </w:t>
-      </w:r>
-      <w:r>
-        <w:rPr>
-          <w:lang w:eastAsia="en-GB"/>
-        </w:rPr>
-        <w:t>A második résznél az volt a tapasztalat, hogy a 3V-os szinkron jel beállítása után attól függően, hogy milyen üzemmódba rakjuk a mérőműszert. Ha normál üzemmódba rakjuk, amikor a gép azt várja, hogy tényleg megtörténjen a szinkron jel, akkor nem jelent meg semmilyen jel az műszeren és felül láttuk, hogy villog a „Trigger?” mutató, ami azt sugallja, hogy sosem értük el a szinkron szintet. Ha automatára van állítva, akkor az annak megfelelő „Auto” jelző villog, ami azt jelzi, hogy a trigger nem éri el a szinkron szintet, így belső eldöntés alapján minta vételezik és így „össze-vissza csúszik a jel”.</w:t>
-      </w:r>
-    </w:p>
-    <w:p>
-      <w:pPr>
-        <w:pStyle w:val="Feladatcm"/>
-        <w:rPr>
-          <w:lang w:eastAsia="en-GB"/>
-        </w:rPr>
-      </w:pPr>
-      <w:r>
-        <w:rPr>
-          <w:bCs/>
-          <w:lang w:eastAsia="en-GB"/>
-        </w:rPr>
-        <w:lastRenderedPageBreak/>
-        <w:t>2.</w:t>
-      </w:r>
-      <w:r>
-        <w:rPr>
-          <w:lang w:eastAsia="en-GB"/>
-        </w:rPr>
-        <w:t xml:space="preserve"> Feladat</w:t>
-      </w:r>
-    </w:p>
-    <w:p>
-      <w:pPr>
-        <w:rPr>
-          <w:lang w:eastAsia="en-GB"/>
-        </w:rPr>
-      </w:pPr>
-      <w:r>
-        <w:rPr>
-          <w:lang w:eastAsia="en-GB"/>
-        </w:rPr>
-        <w:t>Az ábra szerinti differenciáló áramkörrel (</w:t>
-      </w:r>
-      <m:oMath>
-        <m:r>
-          <w:rPr>
-            <w:rFonts w:ascii="Cambria Math" w:hAnsi="Cambria Math"/>
-            <w:lang w:eastAsia="en-GB"/>
-          </w:rPr>
-          <m:t>R=10k</m:t>
-        </m:r>
-        <m:r>
-          <m:rPr>
-            <m:sty m:val="p"/>
-          </m:rPr>
-          <w:rPr>
-            <w:rFonts w:ascii="Cambria Math" w:hAnsi="Cambria Math"/>
-            <w:lang w:eastAsia="en-GB"/>
-          </w:rPr>
-          <m:t>Ω</m:t>
-        </m:r>
-        <m:r>
-          <w:rPr>
-            <w:rFonts w:ascii="Cambria Math" w:hAnsi="Cambria Math"/>
-            <w:lang w:eastAsia="en-GB"/>
-          </w:rPr>
-          <m:t>, C=22nF</m:t>
-        </m:r>
-      </m:oMath>
-      <w:r>
-        <w:rPr>
-          <w:lang w:eastAsia="en-GB"/>
-        </w:rPr>
-        <w:t>) állítson elő két, egymástól különböző f</w:t>
-      </w:r>
-      <w:r>
-        <w:rPr>
-          <w:lang w:eastAsia="en-GB"/>
-        </w:rPr>
-        <w:t>á</w:t>
-      </w:r>
-      <w:r>
-        <w:rPr>
-          <w:lang w:eastAsia="en-GB"/>
-        </w:rPr>
-        <w:t>zis</w:t>
-      </w:r>
-      <w:r>
-        <w:rPr>
-          <w:lang w:eastAsia="en-GB"/>
-        </w:rPr>
-        <w:t>ú</w:t>
-      </w:r>
-      <w:r>
-        <w:rPr>
-          <w:lang w:eastAsia="en-GB"/>
-        </w:rPr>
-        <w:t xml:space="preserve"> szinuszjelet (</w:t>
-      </w:r>
-      <m:oMath>
-        <m:r>
-          <w:rPr>
-            <w:rFonts w:ascii="Cambria Math" w:hAnsi="Cambria Math"/>
-            <w:lang w:eastAsia="en-GB"/>
-          </w:rPr>
-          <m:t>f≈600Hz</m:t>
-        </m:r>
-      </m:oMath>
-      <w:r>
-        <w:rPr>
-          <w:lang w:eastAsia="en-GB"/>
-        </w:rPr>
-        <w:t>), és a jegyzet 2.4. pontj</w:t>
-      </w:r>
-      <w:r>
-        <w:rPr>
-          <w:lang w:eastAsia="en-GB"/>
-        </w:rPr>
-        <w:t>á</w:t>
-      </w:r>
-      <w:r>
-        <w:rPr>
-          <w:lang w:eastAsia="en-GB"/>
-        </w:rPr>
-        <w:t>ban ismertetett két</w:t>
-      </w:r>
-      <w:r>
-        <w:rPr>
-          <w:lang w:eastAsia="en-GB"/>
-        </w:rPr>
-        <w:t xml:space="preserve"> mó</w:t>
-      </w:r>
-      <w:r>
-        <w:rPr>
-          <w:lang w:eastAsia="en-GB"/>
-        </w:rPr>
-        <w:t>dszerrel hat</w:t>
-      </w:r>
-      <w:r>
-        <w:rPr>
-          <w:lang w:eastAsia="en-GB"/>
-        </w:rPr>
-        <w:t>á</w:t>
-      </w:r>
-      <w:r>
-        <w:rPr>
-          <w:lang w:eastAsia="en-GB"/>
-        </w:rPr>
-        <w:t>rozza meg a köztük lév</w:t>
-      </w:r>
-      <w:r>
-        <w:rPr>
-          <w:lang w:eastAsia="en-GB"/>
-        </w:rPr>
-        <w:t>ő</w:t>
-      </w:r>
-      <w:r>
-        <w:rPr>
-          <w:lang w:eastAsia="en-GB"/>
-        </w:rPr>
-        <w:t xml:space="preserve"> f</w:t>
-      </w:r>
-      <w:r>
-        <w:rPr>
-          <w:lang w:eastAsia="en-GB"/>
-        </w:rPr>
-        <w:t>á</w:t>
-      </w:r>
-      <w:r>
-        <w:rPr>
-          <w:lang w:eastAsia="en-GB"/>
-        </w:rPr>
-        <w:t>ziskülönbség értékét. B</w:t>
-      </w:r>
-      <w:r>
-        <w:rPr>
-          <w:lang w:eastAsia="en-GB"/>
-        </w:rPr>
-        <w:t>ó</w:t>
-      </w:r>
-      <w:r>
-        <w:rPr>
-          <w:lang w:eastAsia="en-GB"/>
-        </w:rPr>
-        <w:t>nusz: a jegyzetben felt</w:t>
-      </w:r>
-      <w:r>
-        <w:rPr>
-          <w:lang w:eastAsia="en-GB"/>
-        </w:rPr>
-        <w:t>ü</w:t>
-      </w:r>
-      <w:r>
-        <w:rPr>
-          <w:lang w:eastAsia="en-GB"/>
-        </w:rPr>
-        <w:t>ntetett h</w:t>
-      </w:r>
-      <w:r>
-        <w:rPr>
-          <w:lang w:eastAsia="en-GB"/>
-        </w:rPr>
-        <w:t>á</w:t>
-      </w:r>
-      <w:r>
-        <w:rPr>
-          <w:lang w:eastAsia="en-GB"/>
-        </w:rPr>
-        <w:t>rom megold</w:t>
-      </w:r>
-      <w:r>
-        <w:rPr>
-          <w:lang w:eastAsia="en-GB"/>
-        </w:rPr>
-        <w:t>á</w:t>
-      </w:r>
-      <w:r>
-        <w:rPr>
-          <w:lang w:eastAsia="en-GB"/>
-        </w:rPr>
-        <w:t>s köz</w:t>
-      </w:r>
-      <w:r>
-        <w:rPr>
-          <w:lang w:eastAsia="en-GB"/>
-        </w:rPr>
-        <w:t>ü</w:t>
-      </w:r>
-      <w:r>
-        <w:rPr>
-          <w:lang w:eastAsia="en-GB"/>
-        </w:rPr>
-        <w:t>l melyik m</w:t>
-      </w:r>
-      <w:r>
-        <w:rPr>
-          <w:lang w:eastAsia="en-GB"/>
-        </w:rPr>
-        <w:t>ó</w:t>
-      </w:r>
-      <w:r>
-        <w:rPr>
-          <w:lang w:eastAsia="en-GB"/>
-        </w:rPr>
-        <w:t>dszer nem alkalmas a f</w:t>
-      </w:r>
-      <w:r>
-        <w:rPr>
-          <w:lang w:eastAsia="en-GB"/>
-        </w:rPr>
-        <w:t>á</w:t>
-      </w:r>
-      <w:r>
-        <w:rPr>
-          <w:lang w:eastAsia="en-GB"/>
-        </w:rPr>
-        <w:t>zisk</w:t>
-      </w:r>
-      <w:r>
-        <w:rPr>
-          <w:lang w:eastAsia="en-GB"/>
-        </w:rPr>
-        <w:t>ü</w:t>
-      </w:r>
-      <w:r>
-        <w:rPr>
-          <w:lang w:eastAsia="en-GB"/>
-        </w:rPr>
-        <w:t>lönbség meghat</w:t>
-      </w:r>
-      <w:r>
-        <w:rPr>
-          <w:lang w:eastAsia="en-GB"/>
-        </w:rPr>
-        <w:t>á</w:t>
-      </w:r>
-      <w:r>
-        <w:rPr>
-          <w:lang w:eastAsia="en-GB"/>
-        </w:rPr>
-        <w:t>roz</w:t>
-      </w:r>
-      <w:r>
-        <w:rPr>
-          <w:lang w:eastAsia="en-GB"/>
-        </w:rPr>
-        <w:t>á</w:t>
-      </w:r>
-      <w:r>
-        <w:rPr>
-          <w:lang w:eastAsia="en-GB"/>
-        </w:rPr>
-        <w:t>s</w:t>
-      </w:r>
-      <w:r>
-        <w:rPr>
-          <w:lang w:eastAsia="en-GB"/>
-        </w:rPr>
-        <w:t>á</w:t>
-      </w:r>
-      <w:r>
-        <w:rPr>
-          <w:lang w:eastAsia="en-GB"/>
-        </w:rPr>
-        <w:t>ra?</w:t>
-      </w:r>
-    </w:p>
-    <w:p>
-      <w:pPr>
-        <w:pStyle w:val="Kiemel"/>
-        <w:rPr>
-          <w:lang w:eastAsia="en-GB"/>
-        </w:rPr>
-      </w:pPr>
-      <w:r>
-        <w:rPr>
-          <w:noProof/>
-          <w:lang w:eastAsia="en-GB"/>
-        </w:rPr>
-        <w:drawing>
-          <wp:anchor distT="0" distB="0" distL="114300" distR="114300" simplePos="0" relativeHeight="251669504" behindDoc="0" locked="0" layoutInCell="1" allowOverlap="1" wp14:anchorId="28AC1DBE" wp14:editId="372FA1F6">
-            <wp:simplePos x="0" y="0"/>
-            <wp:positionH relativeFrom="column">
-              <wp:posOffset>309880</wp:posOffset>
-            </wp:positionH>
-            <wp:positionV relativeFrom="paragraph">
-              <wp:posOffset>78105</wp:posOffset>
-            </wp:positionV>
-            <wp:extent cx="2390775" cy="2010410"/>
-            <wp:effectExtent l="0" t="0" r="9525" b="8890"/>
-            <wp:wrapSquare wrapText="bothSides"/>
-            <wp:docPr id="1277087202" name="Kép 1" descr="A képen diagram, sor látható&#10;&#10;Automatikusan generált leírás"/>
-            <wp:cNvGraphicFramePr>
-              <a:graphicFrameLocks xmlns:a="http://schemas.openxmlformats.org/drawingml/2006/main" noChangeAspect="1"/>
-            </wp:cNvGraphicFramePr>
-            <a:graphic xmlns:a="http://schemas.openxmlformats.org/drawingml/2006/main">
-              <a:graphicData uri="http://schemas.openxmlformats.org/drawingml/2006/picture">
-                <pic:pic xmlns:pic="http://schemas.openxmlformats.org/drawingml/2006/picture">
-                  <pic:nvPicPr>
-                    <pic:cNvPr id="1277087202" name="Kép 1" descr="A képen diagram, sor látható&#10;&#10;Automatikusan generált leírás"/>
-                    <pic:cNvPicPr/>
-                  </pic:nvPicPr>
-                  <pic:blipFill>
-                    <a:blip r:embed="rId9" cstate="print">
-                      <a:extLst>
-                        <a:ext uri="{28A0092B-C50C-407E-A947-70E740481C1C}">
-                          <a14:useLocalDpi xmlns:a14="http://schemas.microsoft.com/office/drawing/2010/main" val="0"/>
-                        </a:ext>
-                      </a:extLst>
-                    </a:blip>
-                    <a:stretch>
-                      <a:fillRect/>
-                    </a:stretch>
-                  </pic:blipFill>
-                  <pic:spPr>
-                    <a:xfrm>
-                      <a:off x="0" y="0"/>
-                      <a:ext cx="2390775" cy="2010410"/>
-                    </a:xfrm>
-                    <a:prstGeom prst="rect">
-                      <a:avLst/>
-                    </a:prstGeom>
-                  </pic:spPr>
-                </pic:pic>
-              </a:graphicData>
-            </a:graphic>
-            <wp14:sizeRelH relativeFrom="margin">
-              <wp14:pctWidth>0</wp14:pctWidth>
-            </wp14:sizeRelH>
-            <wp14:sizeRelV relativeFrom="margin">
-              <wp14:pctHeight>0</wp14:pctHeight>
-            </wp14:sizeRelV>
-          </wp:anchor>
-        </w:drawing>
-      </w:r>
-      <w:r>
-        <w:rPr>
-          <w:lang w:eastAsia="en-GB"/>
-        </w:rPr>
-        <w:t>Adatok</w:t>
-      </w:r>
-    </w:p>
-    <w:p>
-      <w:pPr>
-        <w:rPr>
-          <w:rFonts w:eastAsiaTheme="minorEastAsia"/>
-          <w:lang w:eastAsia="en-GB"/>
-        </w:rPr>
-      </w:pPr>
-      <m:oMathPara>
-        <m:oMath>
-          <m:r>
-            <w:rPr>
-              <w:rFonts w:ascii="Cambria Math" w:hAnsi="Cambria Math"/>
-              <w:lang w:eastAsia="en-GB"/>
-            </w:rPr>
-            <m:t>R=10000</m:t>
-          </m:r>
-          <m:r>
-            <m:rPr>
-              <m:sty m:val="p"/>
-            </m:rPr>
-            <w:rPr>
-              <w:rFonts w:ascii="Cambria Math" w:hAnsi="Cambria Math"/>
-              <w:lang w:eastAsia="en-GB"/>
-            </w:rPr>
-            <m:t>Ω</m:t>
-          </m:r>
-        </m:oMath>
-      </m:oMathPara>
-    </w:p>
-    <w:p>
-      <w:pPr>
-        <w:rPr>
-          <w:rFonts w:eastAsiaTheme="minorEastAsia"/>
-          <w:lang w:eastAsia="en-GB"/>
-        </w:rPr>
-      </w:pPr>
-      <m:oMathPara>
-        <m:oMath>
-          <m:r>
-            <w:rPr>
-              <w:rFonts w:ascii="Cambria Math" w:eastAsiaTheme="minorEastAsia" w:hAnsi="Cambria Math"/>
-              <w:lang w:eastAsia="en-GB"/>
-            </w:rPr>
-            <m:t>C=22∙</m:t>
-          </m:r>
-          <m:sSup>
-            <m:sSupPr>
-              <m:ctrlPr>
-                <w:rPr>
-                  <w:rFonts w:ascii="Cambria Math" w:eastAsiaTheme="minorEastAsia" w:hAnsi="Cambria Math"/>
-                  <w:i/>
-                  <w:lang w:eastAsia="en-GB"/>
-                </w:rPr>
-              </m:ctrlPr>
-            </m:sSupPr>
-            <m:e>
-              <m:r>
-                <w:rPr>
-                  <w:rFonts w:ascii="Cambria Math" w:eastAsiaTheme="minorEastAsia" w:hAnsi="Cambria Math"/>
-                  <w:lang w:eastAsia="en-GB"/>
-                </w:rPr>
-                <m:t>10</m:t>
-              </m:r>
-            </m:e>
-            <m:sup>
-              <m:r>
-                <w:rPr>
-                  <w:rFonts w:ascii="Cambria Math" w:eastAsiaTheme="minorEastAsia" w:hAnsi="Cambria Math"/>
-                  <w:lang w:eastAsia="en-GB"/>
-                </w:rPr>
-                <m:t>-9</m:t>
-              </m:r>
-            </m:sup>
-          </m:sSup>
-          <m:r>
-            <w:rPr>
-              <w:rFonts w:ascii="Cambria Math" w:eastAsiaTheme="minorEastAsia" w:hAnsi="Cambria Math"/>
-              <w:lang w:eastAsia="en-GB"/>
-            </w:rPr>
-            <m:t>F</m:t>
-          </m:r>
-        </m:oMath>
-      </m:oMathPara>
-    </w:p>
-    <w:p>
-      <w:pPr>
-        <w:rPr>
-          <w:rFonts w:eastAsiaTheme="minorEastAsia"/>
-          <w:lang w:eastAsia="en-GB"/>
-        </w:rPr>
-      </w:pPr>
-      <m:oMathPara>
-        <m:oMath>
-          <m:r>
-            <w:rPr>
-              <w:rFonts w:ascii="Cambria Math" w:eastAsiaTheme="minorEastAsia" w:hAnsi="Cambria Math"/>
-              <w:lang w:eastAsia="en-GB"/>
-            </w:rPr>
-            <m:t>f=600Hz</m:t>
-          </m:r>
-        </m:oMath>
-      </m:oMathPara>
-    </w:p>
-    <w:p>
-      <w:pPr>
-        <w:rPr>
-          <w:rFonts w:eastAsiaTheme="minorEastAsia"/>
-          <w:lang w:eastAsia="en-GB"/>
-        </w:rPr>
-      </w:pPr>
-      <m:oMathPara>
-        <m:oMath>
-          <m:r>
-            <w:rPr>
-              <w:rFonts w:ascii="Cambria Math" w:eastAsiaTheme="minorEastAsia" w:hAnsi="Cambria Math"/>
-              <w:lang w:eastAsia="en-GB"/>
-            </w:rPr>
-            <m:t>V=1V</m:t>
-          </m:r>
-        </m:oMath>
-      </m:oMathPara>
-    </w:p>
-    <w:p>
-      <w:pPr>
-        <w:pStyle w:val="Kiemel"/>
-        <w:rPr>
-          <w:lang w:eastAsia="en-GB"/>
-        </w:rPr>
-      </w:pPr>
-      <w:r>
-        <w:rPr>
-          <w:lang w:eastAsia="en-GB"/>
-        </w:rPr>
-        <w:t>Képletek</w:t>
-      </w:r>
-    </w:p>
-    <w:p>
-      <w:pPr>
-        <w:rPr>
-          <w:lang w:eastAsia="en-GB"/>
-        </w:rPr>
-      </w:pPr>
-      <w:r>
-        <w:rPr>
-          <w:noProof/>
-          <w:position w:val="-23"/>
-        </w:rPr>
-        <w:drawing>
-          <wp:inline distT="0" distB="0" distL="0" distR="0" wp14:anchorId="155ACB9E" wp14:editId="72692A1E">
-            <wp:extent cx="1724025" cy="352425"/>
-            <wp:effectExtent l="0" t="0" r="9525" b="9525"/>
-            <wp:docPr id="2048249116" name="Kép 1" descr="A képen Betűtípus, kézírás, fekete, szöveg látható&#10;&#10;Automatikusan generált leírás"/>
-            <wp:cNvGraphicFramePr>
-              <a:graphicFrameLocks xmlns:a="http://schemas.openxmlformats.org/drawingml/2006/main" noChangeAspect="1"/>
-            </wp:cNvGraphicFramePr>
-            <a:graphic xmlns:a="http://schemas.openxmlformats.org/drawingml/2006/main">
-              <a:graphicData uri="http://schemas.openxmlformats.org/drawingml/2006/picture">
-                <pic:pic xmlns:pic="http://schemas.openxmlformats.org/drawingml/2006/picture">
-                  <pic:nvPicPr>
-                    <pic:cNvPr id="2048249116" name="Kép 1" descr="A képen Betűtípus, kézírás, fekete, szöveg látható&#10;&#10;Automatikusan generált leírás"/>
-                    <pic:cNvPicPr>
-                      <a:picLocks noChangeAspect="1" noChangeArrowheads="1"/>
-                    </pic:cNvPicPr>
-                  </pic:nvPicPr>
-                  <pic:blipFill>
-                    <a:blip r:embed="rId10">
-                      <a:extLst>
-                        <a:ext uri="{28A0092B-C50C-407E-A947-70E740481C1C}">
-                          <a14:useLocalDpi xmlns:a14="http://schemas.microsoft.com/office/drawing/2010/main" val="0"/>
-                        </a:ext>
-                      </a:extLst>
-                    </a:blip>
-                    <a:srcRect/>
-                    <a:stretch>
-                      <a:fillRect/>
-                    </a:stretch>
-                  </pic:blipFill>
-                  <pic:spPr bwMode="auto">
-                    <a:xfrm>
-                      <a:off x="0" y="0"/>
-                      <a:ext cx="1724025" cy="352425"/>
-                    </a:xfrm>
-                    <a:prstGeom prst="rect">
-                      <a:avLst/>
-                    </a:prstGeom>
-                    <a:noFill/>
-                    <a:ln>
-                      <a:noFill/>
-                    </a:ln>
-                  </pic:spPr>
-                </pic:pic>
-              </a:graphicData>
-            </a:graphic>
-          </wp:inline>
-        </w:drawing>
-      </w:r>
-    </w:p>
-    <w:p>
-      <w:pPr>
-        <w:rPr>
-          <w:lang w:eastAsia="en-GB"/>
-        </w:rPr>
-      </w:pPr>
-      <w:r>
-        <w:rPr>
-          <w:noProof/>
-          <w:position w:val="-23"/>
-        </w:rPr>
-        <w:drawing>
-          <wp:inline distT="0" distB="0" distL="0" distR="0" wp14:anchorId="4331B32A" wp14:editId="5EE92616">
-            <wp:extent cx="762000" cy="342900"/>
-            <wp:effectExtent l="0" t="0" r="0" b="0"/>
-            <wp:docPr id="194201894" name="Kép 2" descr="A képen Betűtípus, fekete, fekete-fehér, Grafika látható&#10;&#10;Automatikusan generált leírás"/>
-            <wp:cNvGraphicFramePr>
-              <a:graphicFrameLocks xmlns:a="http://schemas.openxmlformats.org/drawingml/2006/main" noChangeAspect="1"/>
-            </wp:cNvGraphicFramePr>
-            <a:graphic xmlns:a="http://schemas.openxmlformats.org/drawingml/2006/main">
-              <a:graphicData uri="http://schemas.openxmlformats.org/drawingml/2006/picture">
-                <pic:pic xmlns:pic="http://schemas.openxmlformats.org/drawingml/2006/picture">
-                  <pic:nvPicPr>
-                    <pic:cNvPr id="194201894" name="Kép 2" descr="A képen Betűtípus, fekete, fekete-fehér, Grafika látható&#10;&#10;Automatikusan generált leírás"/>
-                    <pic:cNvPicPr>
-                      <a:picLocks noChangeAspect="1" noChangeArrowheads="1"/>
-                    </pic:cNvPicPr>
-                  </pic:nvPicPr>
-                  <pic:blipFill>
-                    <a:blip r:embed="rId11">
-                      <a:extLst>
-                        <a:ext uri="{28A0092B-C50C-407E-A947-70E740481C1C}">
-                          <a14:useLocalDpi xmlns:a14="http://schemas.microsoft.com/office/drawing/2010/main" val="0"/>
-                        </a:ext>
-                      </a:extLst>
-                    </a:blip>
-                    <a:srcRect/>
-                    <a:stretch>
-                      <a:fillRect/>
-                    </a:stretch>
-                  </pic:blipFill>
-                  <pic:spPr bwMode="auto">
-                    <a:xfrm>
-                      <a:off x="0" y="0"/>
-                      <a:ext cx="762000" cy="342900"/>
-                    </a:xfrm>
-                    <a:prstGeom prst="rect">
-                      <a:avLst/>
-                    </a:prstGeom>
-                    <a:noFill/>
-                    <a:ln>
-                      <a:noFill/>
-                    </a:ln>
-                  </pic:spPr>
-                </pic:pic>
-              </a:graphicData>
-            </a:graphic>
-          </wp:inline>
-        </w:drawing>
-      </w:r>
-    </w:p>
-    <w:p>
-      <w:pPr>
-        <w:rPr>
-          <w:lang w:eastAsia="en-GB"/>
-        </w:rPr>
-      </w:pPr>
-      <w:r>
-        <w:rPr>
-          <w:noProof/>
-          <w:position w:val="-8"/>
-        </w:rPr>
-        <w:drawing>
-          <wp:inline distT="0" distB="0" distL="0" distR="0" wp14:anchorId="77974608" wp14:editId="2F4E0EA8">
-            <wp:extent cx="1152525" cy="161925"/>
-            <wp:effectExtent l="0" t="0" r="9525" b="9525"/>
-            <wp:docPr id="2009330002" name="Kép 3"/>
-            <wp:cNvGraphicFramePr>
-              <a:graphicFrameLocks xmlns:a="http://schemas.openxmlformats.org/drawingml/2006/main" noChangeAspect="1"/>
-            </wp:cNvGraphicFramePr>
-            <a:graphic xmlns:a="http://schemas.openxmlformats.org/drawingml/2006/main">
-              <a:graphicData uri="http://schemas.openxmlformats.org/drawingml/2006/picture">
-                <pic:pic xmlns:pic="http://schemas.openxmlformats.org/drawingml/2006/picture">
-                  <pic:nvPicPr>
-                    <pic:cNvPr id="0" name="Picture 5"/>
-                    <pic:cNvPicPr>
-                      <a:picLocks noChangeAspect="1" noChangeArrowheads="1"/>
-                    </pic:cNvPicPr>
-                  </pic:nvPicPr>
-                  <pic:blipFill>
-                    <a:blip r:embed="rId12">
-                      <a:extLst>
-                        <a:ext uri="{28A0092B-C50C-407E-A947-70E740481C1C}">
-                          <a14:useLocalDpi xmlns:a14="http://schemas.microsoft.com/office/drawing/2010/main" val="0"/>
-                        </a:ext>
-                      </a:extLst>
-                    </a:blip>
-                    <a:srcRect/>
-                    <a:stretch>
-                      <a:fillRect/>
-                    </a:stretch>
-                  </pic:blipFill>
-                  <pic:spPr bwMode="auto">
-                    <a:xfrm>
-                      <a:off x="0" y="0"/>
-                      <a:ext cx="1152525" cy="161925"/>
-                    </a:xfrm>
-                    <a:prstGeom prst="rect">
-                      <a:avLst/>
-                    </a:prstGeom>
-                    <a:noFill/>
-                    <a:ln>
-                      <a:noFill/>
-                    </a:ln>
-                  </pic:spPr>
-                </pic:pic>
-              </a:graphicData>
-            </a:graphic>
-          </wp:inline>
-        </w:drawing>
-      </w:r>
-    </w:p>
-    <w:p>
-      <w:pPr>
-        <w:pStyle w:val="Kiemel"/>
-        <w:rPr>
-          <w:lang w:eastAsia="en-GB"/>
-        </w:rPr>
-      </w:pPr>
-      <w:r>
-        <w:rPr>
-          <w:lang w:eastAsia="en-GB"/>
-        </w:rPr>
-        <w:t>Számolás</w:t>
-      </w:r>
-    </w:p>
-    <w:p>
-      <w:pPr>
-        <w:ind w:firstLine="0"/>
-        <w:rPr>
-          <w:lang w:eastAsia="en-GB"/>
-        </w:rPr>
-      </w:pPr>
-    </w:p>
-    <w:p>
-      <w:pPr>
-        <w:pStyle w:val="Feladatcm"/>
-      </w:pPr>
-      <w:r>
-        <w:rPr>
-          <w:bCs/>
-        </w:rPr>
-        <w:lastRenderedPageBreak/>
-        <w:t>3.</w:t>
-      </w:r>
-      <w:r>
-        <w:t xml:space="preserve"> Feladat</w:t>
-      </w:r>
-    </w:p>
-    <w:p>
-      <w:r>
-        <w:t xml:space="preserve">Vizsgálja meg a differenciáló áramkörre kapcsolt különböző periódusidejű négyszögjelek alakváltozását. Rajzolja le az oszcilloszkóp képernyőjén látható jelalakokat (tehát mind a bemeneti, mind a kimeneti jelalakokat egyidejűleg). Mérési frekvenciáknak </w:t>
-      </w:r>
-      <m:oMath>
-        <m:r>
-          <w:rPr>
-            <w:rFonts w:ascii="Cambria Math" w:hAnsi="Cambria Math"/>
-          </w:rPr>
-          <m:t>60</m:t>
-        </m:r>
-      </m:oMath>
-      <w:r>
-        <w:t xml:space="preserve">, </w:t>
-      </w:r>
-      <m:oMath>
-        <m:r>
-          <w:rPr>
-            <w:rFonts w:ascii="Cambria Math" w:hAnsi="Cambria Math"/>
-          </w:rPr>
-          <m:t>600</m:t>
-        </m:r>
-      </m:oMath>
-      <w:r>
-        <w:t xml:space="preserve"> és </w:t>
-      </w:r>
-      <m:oMath>
-        <m:r>
-          <w:rPr>
-            <w:rFonts w:ascii="Cambria Math" w:hAnsi="Cambria Math"/>
-          </w:rPr>
-          <m:t>6000Hz</m:t>
-        </m:r>
-      </m:oMath>
-      <w:r>
-        <w:t xml:space="preserve"> értékeket válasszon!</w:t>
-      </w:r>
-    </w:p>
-    <w:tbl>
-      <w:tblPr>
-        <w:tblStyle w:val="TableGrid"/>
-        <w:tblW w:w="0" w:type="auto"/>
-        <w:tblBorders>
-          <w:top w:val="none" w:sz="0" w:space="0" w:color="auto"/>
-          <w:left w:val="none" w:sz="0" w:space="0" w:color="auto"/>
-          <w:bottom w:val="none" w:sz="0" w:space="0" w:color="auto"/>
-          <w:right w:val="none" w:sz="0" w:space="0" w:color="auto"/>
-          <w:insideH w:val="none" w:sz="0" w:space="0" w:color="auto"/>
-          <w:insideV w:val="none" w:sz="0" w:space="0" w:color="auto"/>
-        </w:tblBorders>
-        <w:tblLook w:val="04A0" w:firstRow="1" w:lastRow="0" w:firstColumn="1" w:lastColumn="0" w:noHBand="0" w:noVBand="1"/>
-      </w:tblPr>
-      <w:tblGrid>
-        <w:gridCol w:w="5286"/>
-        <w:gridCol w:w="4120"/>
-      </w:tblGrid>
-      <w:tr>
-        <w:tc>
-          <w:tcPr>
-            <w:tcW w:w="5286" w:type="dxa"/>
-          </w:tcPr>
-          <w:p>
-            <w:pPr>
-              <w:ind w:firstLine="0"/>
-              <w:rPr>
-                <w:lang w:eastAsia="en-GB"/>
-              </w:rPr>
-            </w:pPr>
             <w:r>
               <w:rPr>
                 <w:noProof/>
@@ -2762,7 +2564,7 @@
               <mc:AlternateContent>
                 <mc:Choice Requires="wps">
                   <w:drawing>
-                    <wp:anchor distT="0" distB="0" distL="114300" distR="114300" simplePos="0" relativeHeight="251700224" behindDoc="0" locked="0" layoutInCell="1" allowOverlap="1" wp14:anchorId="50AFEC21" wp14:editId="08028C2D">
+                    <wp:anchor distT="0" distB="0" distL="114300" distR="114300" simplePos="0" relativeHeight="251719680" behindDoc="0" locked="0" layoutInCell="1" allowOverlap="1" wp14:anchorId="58445006" wp14:editId="6046E810">
                       <wp:simplePos x="0" y="0"/>
                       <wp:positionH relativeFrom="column">
                         <wp:posOffset>-6350</wp:posOffset>
@@ -2773,7 +2575,7 @@
                       <wp:extent cx="3213735" cy="635"/>
                       <wp:effectExtent l="0" t="0" r="0" b="0"/>
                       <wp:wrapTopAndBottom/>
-                      <wp:docPr id="123301465" name="Szövegdoboz 1"/>
+                      <wp:docPr id="2001477862" name="Szövegdoboz 1"/>
                       <wp:cNvGraphicFramePr/>
                       <a:graphic xmlns:a="http://schemas.openxmlformats.org/drawingml/2006/main">
                         <a:graphicData uri="http://schemas.microsoft.com/office/word/2010/wordprocessingShape">
@@ -2798,7 +2600,7 @@
                               <w:txbxContent>
                                 <w:p>
                                   <w:pPr>
-                                    <w:pStyle w:val="Caption"/>
+                                    <w:pStyle w:val="Kpalrs"/>
                                     <w:rPr>
                                       <w:noProof/>
                                       <w:sz w:val="24"/>
@@ -2860,12 +2662,12 @@
                 </mc:Choice>
                 <mc:Fallback>
                   <w:pict>
-                    <v:shape w14:anchorId="50AFEC21" id="_x0000_s1030" type="#_x0000_t202" style="position:absolute;left:0;text-align:left;margin-left:-.5pt;margin-top:220.05pt;width:253.05pt;height:.05pt;z-index:251700224;visibility:visible;mso-wrap-style:square;mso-wrap-distance-left:9pt;mso-wrap-distance-top:0;mso-wrap-distance-right:9pt;mso-wrap-distance-bottom:0;mso-position-horizontal:absolute;mso-position-horizontal-relative:text;mso-position-vertical:absolute;mso-position-vertical-relative:text;v-text-anchor:top" o:gfxdata="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" stroked="f">
+                    <v:shape w14:anchorId="58445006" id="_x0000_s1030" type="#_x0000_t202" style="position:absolute;left:0;text-align:left;margin-left:-.5pt;margin-top:220.05pt;width:253.05pt;height:.05pt;z-index:251719680;visibility:visible;mso-wrap-style:square;mso-wrap-distance-left:9pt;mso-wrap-distance-top:0;mso-wrap-distance-right:9pt;mso-wrap-distance-bottom:0;mso-position-horizontal:absolute;mso-position-horizontal-relative:text;mso-position-vertical:absolute;mso-position-vertical-relative:text;v-text-anchor:top" o:gfxdata="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" stroked="f">
                       <v:textbox style="mso-fit-shape-to-text:t" inset="0,0,0,0">
                         <w:txbxContent>
                           <w:p>
                             <w:pPr>
-                              <w:pStyle w:val="Caption"/>
+                              <w:pStyle w:val="Kpalrs"/>
                               <w:rPr>
                                 <w:noProof/>
                                 <w:sz w:val="24"/>
@@ -2919,24 +2721,671 @@
                 </mc:Fallback>
               </mc:AlternateContent>
             </w:r>
+          </w:p>
+        </w:tc>
+        <w:tc>
+          <w:tcPr>
+            <w:tcW w:w="4120" w:type="dxa"/>
+            <w:vAlign w:val="center"/>
+          </w:tcPr>
+          <w:p>
+            <w:pPr>
+              <w:spacing w:after="240"/>
+              <w:ind w:firstLine="0"/>
+              <w:jc w:val="left"/>
+              <w:rPr>
+                <w:rFonts w:eastAsiaTheme="minorEastAsia"/>
+                <w:lang w:eastAsia="en-GB"/>
+              </w:rPr>
+            </w:pPr>
+            <w:r>
+              <w:rPr>
+                <w:rFonts w:eastAsiaTheme="minorEastAsia"/>
+                <w:lang w:eastAsia="en-GB"/>
+              </w:rPr>
+              <w:t>Az ábra oszcilloszkópjának beállításai:</w:t>
+            </w:r>
+          </w:p>
+          <w:p>
+            <w:pPr>
+              <w:tabs>
+                <w:tab w:val="left" w:leader="underscore" w:pos="1547"/>
+              </w:tabs>
+              <w:ind w:firstLine="0"/>
+              <w:jc w:val="left"/>
+              <w:rPr>
+                <w:rFonts w:eastAsiaTheme="minorEastAsia"/>
+                <w:lang w:eastAsia="en-GB"/>
+              </w:rPr>
+            </w:pPr>
+            <w:r>
+              <w:rPr>
+                <w:lang w:eastAsia="en-GB"/>
+              </w:rPr>
+              <w:t>A jel:</w:t>
+            </w:r>
+          </w:p>
+          <w:p>
+            <w:pPr>
+              <w:ind w:firstLine="0"/>
+              <w:jc w:val="left"/>
+              <w:rPr>
+                <w:rFonts w:eastAsiaTheme="minorEastAsia"/>
+                <w:lang w:eastAsia="en-GB"/>
+              </w:rPr>
+            </w:pPr>
+            <m:oMath>
+              <m:r>
+                <w:rPr>
+                  <w:rFonts w:ascii="Cambria Math" w:eastAsiaTheme="minorEastAsia" w:hAnsi="Cambria Math"/>
+                  <w:lang w:eastAsia="en-GB"/>
+                </w:rPr>
+                <m:t>AC</m:t>
+              </m:r>
+            </m:oMath>
+            <w:r>
+              <w:rPr>
+                <w:rFonts w:eastAsiaTheme="minorEastAsia"/>
+                <w:lang w:eastAsia="en-GB"/>
+              </w:rPr>
+              <w:t xml:space="preserve">, </w:t>
+            </w:r>
+            <m:oMath>
+              <m:r>
+                <w:rPr>
+                  <w:rFonts w:ascii="Cambria Math" w:eastAsiaTheme="minorEastAsia" w:hAnsi="Cambria Math"/>
+                  <w:lang w:eastAsia="en-GB"/>
+                </w:rPr>
+                <m:t>2V/div</m:t>
+              </m:r>
+            </m:oMath>
+          </w:p>
+        </w:tc>
+      </w:tr>
+    </w:tbl>
+    <w:p>
+      <w:r>
+        <w:t>Az első ábra alapján a fáziseltolás értéke:</w:t>
+      </w:r>
+    </w:p>
+    <w:p>
+      <w:pPr>
+        <w:rPr>
+          <w:rFonts w:eastAsiaTheme="minorEastAsia"/>
+          <w:lang w:val="en-US"/>
+        </w:rPr>
+      </w:pPr>
+      <m:oMath>
+        <m:r>
+          <w:rPr>
+            <w:rFonts w:ascii="Cambria Math" w:hAnsi="Cambria Math"/>
+            <w:lang w:val="en-US"/>
+          </w:rPr>
+          <m:t>T=</m:t>
+        </m:r>
+        <m:f>
+          <m:fPr>
+            <m:ctrlPr>
+              <w:rPr>
+                <w:rFonts w:ascii="Cambria Math" w:hAnsi="Cambria Math"/>
+                <w:i/>
+                <w:lang w:val="en-US"/>
+              </w:rPr>
+            </m:ctrlPr>
+          </m:fPr>
+          <m:num>
+            <m:r>
+              <w:rPr>
+                <w:rFonts w:ascii="Cambria Math" w:hAnsi="Cambria Math"/>
+                <w:lang w:val="en-US"/>
+              </w:rPr>
+              <m:t>1</m:t>
+            </m:r>
+          </m:num>
+          <m:den>
+            <m:r>
+              <w:rPr>
+                <w:rFonts w:ascii="Cambria Math" w:hAnsi="Cambria Math"/>
+                <w:lang w:val="en-US"/>
+              </w:rPr>
+              <m:t>f</m:t>
+            </m:r>
+          </m:den>
+        </m:f>
+        <m:r>
+          <w:rPr>
+            <w:rFonts w:ascii="Cambria Math" w:hAnsi="Cambria Math"/>
+            <w:lang w:val="en-US"/>
+          </w:rPr>
+          <m:t>s=</m:t>
+        </m:r>
+        <m:f>
+          <m:fPr>
+            <m:ctrlPr>
+              <w:rPr>
+                <w:rFonts w:ascii="Cambria Math" w:hAnsi="Cambria Math"/>
+                <w:i/>
+                <w:lang w:val="en-US"/>
+              </w:rPr>
+            </m:ctrlPr>
+          </m:fPr>
+          <m:num>
+            <m:r>
+              <w:rPr>
+                <w:rFonts w:ascii="Cambria Math" w:hAnsi="Cambria Math"/>
+                <w:lang w:val="en-US"/>
+              </w:rPr>
+              <m:t>1</m:t>
+            </m:r>
+          </m:num>
+          <m:den>
+            <m:r>
+              <w:rPr>
+                <w:rFonts w:ascii="Cambria Math" w:hAnsi="Cambria Math"/>
+                <w:lang w:val="en-US"/>
+              </w:rPr>
+              <m:t>600Hz</m:t>
+            </m:r>
+          </m:den>
+        </m:f>
+        <m:r>
+          <w:rPr>
+            <w:rFonts w:ascii="Cambria Math" w:hAnsi="Cambria Math"/>
+            <w:lang w:val="en-US"/>
+          </w:rPr>
+          <m:t>s</m:t>
+        </m:r>
+      </m:oMath>
+      <w:r>
+        <w:rPr>
+          <w:rFonts w:eastAsiaTheme="minorEastAsia"/>
+          <w:lang w:val="en-US"/>
+        </w:rPr>
+        <w:t>,</w:t>
+      </w:r>
+      <m:oMath>
+        <m:r>
+          <m:rPr>
+            <m:sty m:val="p"/>
+          </m:rPr>
+          <w:rPr>
+            <w:rFonts w:ascii="Cambria Math" w:eastAsiaTheme="minorEastAsia" w:hAnsi="Cambria Math"/>
+            <w:lang w:val="en-US"/>
+          </w:rPr>
+          <m:t>Δ</m:t>
+        </m:r>
+        <m:r>
+          <w:rPr>
+            <w:rFonts w:ascii="Cambria Math" w:eastAsiaTheme="minorEastAsia" w:hAnsi="Cambria Math"/>
+            <w:lang w:val="en-US"/>
+          </w:rPr>
+          <m:t>T=220⋅</m:t>
+        </m:r>
+        <m:sSup>
+          <m:sSupPr>
+            <m:ctrlPr>
+              <w:rPr>
+                <w:rFonts w:ascii="Cambria Math" w:eastAsiaTheme="minorEastAsia" w:hAnsi="Cambria Math"/>
+                <w:i/>
+                <w:lang w:val="en-US"/>
+              </w:rPr>
+            </m:ctrlPr>
+          </m:sSupPr>
+          <m:e>
+            <m:r>
+              <w:rPr>
+                <w:rFonts w:ascii="Cambria Math" w:eastAsiaTheme="minorEastAsia" w:hAnsi="Cambria Math"/>
+                <w:lang w:val="en-US"/>
+              </w:rPr>
+              <m:t>10</m:t>
+            </m:r>
+          </m:e>
+          <m:sup>
+            <m:r>
+              <w:rPr>
+                <w:rFonts w:ascii="Cambria Math" w:eastAsiaTheme="minorEastAsia" w:hAnsi="Cambria Math"/>
+                <w:lang w:val="en-US"/>
+              </w:rPr>
+              <m:t>-6</m:t>
+            </m:r>
+          </m:sup>
+        </m:sSup>
+        <m:r>
+          <w:rPr>
+            <w:rFonts w:ascii="Cambria Math" w:eastAsiaTheme="minorEastAsia" w:hAnsi="Cambria Math"/>
+            <w:lang w:val="en-US"/>
+          </w:rPr>
+          <m:t xml:space="preserve">s </m:t>
+        </m:r>
+      </m:oMath>
+      <w:r>
+        <w:rPr>
+          <w:rFonts w:eastAsiaTheme="minorEastAsia"/>
+          <w:lang w:val="en-US"/>
+        </w:rPr>
+        <w:t>,</w:t>
+      </w:r>
+      <m:oMath>
+        <m:r>
+          <w:rPr>
+            <w:rFonts w:ascii="Cambria Math" w:eastAsiaTheme="minorEastAsia" w:hAnsi="Cambria Math"/>
+            <w:lang w:val="en-US"/>
+          </w:rPr>
+          <m:t>ρ=</m:t>
+        </m:r>
+        <m:f>
+          <m:fPr>
+            <m:ctrlPr>
+              <w:rPr>
+                <w:rFonts w:ascii="Cambria Math" w:eastAsiaTheme="minorEastAsia" w:hAnsi="Cambria Math"/>
+                <w:i/>
+                <w:lang w:val="en-US"/>
+              </w:rPr>
+            </m:ctrlPr>
+          </m:fPr>
+          <m:num>
+            <m:r>
+              <m:rPr>
+                <m:sty m:val="p"/>
+              </m:rPr>
+              <w:rPr>
+                <w:rFonts w:ascii="Cambria Math" w:eastAsiaTheme="minorEastAsia" w:hAnsi="Cambria Math"/>
+                <w:lang w:val="en-US"/>
+              </w:rPr>
+              <m:t>Δ</m:t>
+            </m:r>
+            <m:r>
+              <w:rPr>
+                <w:rFonts w:ascii="Cambria Math" w:eastAsiaTheme="minorEastAsia" w:hAnsi="Cambria Math"/>
+                <w:lang w:val="en-US"/>
+              </w:rPr>
+              <m:t>T</m:t>
+            </m:r>
+          </m:num>
+          <m:den>
+            <m:r>
+              <w:rPr>
+                <w:rFonts w:ascii="Cambria Math" w:eastAsiaTheme="minorEastAsia" w:hAnsi="Cambria Math"/>
+                <w:lang w:val="en-US"/>
+              </w:rPr>
+              <m:t>T</m:t>
+            </m:r>
+          </m:den>
+        </m:f>
+        <m:r>
+          <w:rPr>
+            <w:rFonts w:ascii="Cambria Math" w:eastAsiaTheme="minorEastAsia" w:hAnsi="Cambria Math"/>
+            <w:lang w:val="en-US"/>
+          </w:rPr>
+          <m:t>⋅360°=47,52°</m:t>
+        </m:r>
+      </m:oMath>
+    </w:p>
+    <w:p>
+      <w:pPr>
+        <w:rPr>
+          <w:rFonts w:eastAsiaTheme="minorEastAsia"/>
+        </w:rPr>
+      </w:pPr>
+      <w:r>
+        <w:rPr>
+          <w:rFonts w:eastAsiaTheme="minorEastAsia"/>
+        </w:rPr>
+        <w:t>A második ábra alapján a fáziseltolás értéke:</w:t>
+      </w:r>
+    </w:p>
+    <w:p>
+      <w:pPr>
+        <w:rPr>
+          <w:rFonts w:eastAsiaTheme="minorEastAsia"/>
+          <w:lang w:val="en-US"/>
+        </w:rPr>
+      </w:pPr>
+      <m:oMath>
+        <m:func>
+          <m:funcPr>
+            <m:ctrlPr>
+              <w:rPr>
+                <w:rFonts w:ascii="Cambria Math" w:eastAsiaTheme="minorEastAsia" w:hAnsi="Cambria Math"/>
+                <w:lang w:val="en-US"/>
+              </w:rPr>
+            </m:ctrlPr>
+          </m:funcPr>
+          <m:fName>
+            <m:r>
+              <m:rPr>
+                <m:sty m:val="p"/>
+              </m:rPr>
+              <w:rPr>
+                <w:rFonts w:ascii="Cambria Math" w:eastAsiaTheme="minorEastAsia" w:hAnsi="Cambria Math"/>
+                <w:lang w:val="en-US"/>
+              </w:rPr>
+              <m:t>sin</m:t>
+            </m:r>
+          </m:fName>
+          <m:e>
+            <m:d>
+              <m:dPr>
+                <m:ctrlPr>
+                  <w:rPr>
+                    <w:rFonts w:ascii="Cambria Math" w:eastAsiaTheme="minorEastAsia" w:hAnsi="Cambria Math"/>
+                    <w:i/>
+                    <w:lang w:val="en-US"/>
+                  </w:rPr>
+                </m:ctrlPr>
+              </m:dPr>
+              <m:e>
+                <m:r>
+                  <w:rPr>
+                    <w:rFonts w:ascii="Cambria Math" w:eastAsiaTheme="minorEastAsia" w:hAnsi="Cambria Math"/>
+                    <w:lang w:val="en-US"/>
+                  </w:rPr>
+                  <m:t>ρ</m:t>
+                </m:r>
+              </m:e>
+            </m:d>
+          </m:e>
+        </m:func>
+        <m:r>
+          <w:rPr>
+            <w:rFonts w:ascii="Cambria Math" w:eastAsiaTheme="minorEastAsia" w:hAnsi="Cambria Math"/>
+            <w:lang w:val="en-US"/>
+          </w:rPr>
+          <m:t>=</m:t>
+        </m:r>
+        <m:f>
+          <m:fPr>
+            <m:ctrlPr>
+              <w:rPr>
+                <w:rFonts w:ascii="Cambria Math" w:eastAsiaTheme="minorEastAsia" w:hAnsi="Cambria Math"/>
+                <w:i/>
+                <w:lang w:val="en-US"/>
+              </w:rPr>
+            </m:ctrlPr>
+          </m:fPr>
+          <m:num>
+            <m:r>
+              <w:rPr>
+                <w:rFonts w:ascii="Cambria Math" w:eastAsiaTheme="minorEastAsia" w:hAnsi="Cambria Math"/>
+                <w:lang w:val="en-US"/>
+              </w:rPr>
+              <m:t>y</m:t>
+            </m:r>
+          </m:num>
+          <m:den>
+            <m:r>
+              <w:rPr>
+                <w:rFonts w:ascii="Cambria Math" w:eastAsiaTheme="minorEastAsia" w:hAnsi="Cambria Math"/>
+                <w:lang w:val="en-US"/>
+              </w:rPr>
+              <m:t>y2</m:t>
+            </m:r>
+          </m:den>
+        </m:f>
+        <m:r>
+          <w:rPr>
+            <w:rFonts w:ascii="Cambria Math" w:eastAsiaTheme="minorEastAsia" w:hAnsi="Cambria Math"/>
+            <w:lang w:val="en-US"/>
+          </w:rPr>
+          <m:t>=</m:t>
+        </m:r>
+        <m:f>
+          <m:fPr>
+            <m:ctrlPr>
+              <w:rPr>
+                <w:rFonts w:ascii="Cambria Math" w:eastAsiaTheme="minorEastAsia" w:hAnsi="Cambria Math"/>
+                <w:i/>
+                <w:lang w:val="en-US"/>
+              </w:rPr>
+            </m:ctrlPr>
+          </m:fPr>
+          <m:num>
+            <m:r>
+              <w:rPr>
+                <w:rFonts w:ascii="Cambria Math" w:eastAsiaTheme="minorEastAsia" w:hAnsi="Cambria Math"/>
+                <w:lang w:val="en-US"/>
+              </w:rPr>
+              <m:t>1</m:t>
+            </m:r>
+          </m:num>
+          <m:den>
+            <m:r>
+              <w:rPr>
+                <w:rFonts w:ascii="Cambria Math" w:eastAsiaTheme="minorEastAsia" w:hAnsi="Cambria Math"/>
+                <w:lang w:val="en-US"/>
+              </w:rPr>
+              <m:t>1,27</m:t>
+            </m:r>
+          </m:den>
+        </m:f>
+      </m:oMath>
+      <w:r>
+        <w:rPr>
+          <w:rFonts w:eastAsiaTheme="minorEastAsia"/>
+          <w:lang w:val="en-US"/>
+        </w:rPr>
+        <w:t>,</w:t>
+      </w:r>
+      <m:oMath>
+        <m:r>
+          <w:rPr>
+            <w:rFonts w:ascii="Cambria Math" w:eastAsiaTheme="minorEastAsia" w:hAnsi="Cambria Math"/>
+            <w:lang w:val="en-US"/>
+          </w:rPr>
+          <m:t>ρ=</m:t>
+        </m:r>
+        <m:func>
+          <m:funcPr>
+            <m:ctrlPr>
+              <w:rPr>
+                <w:rFonts w:ascii="Cambria Math" w:eastAsiaTheme="minorEastAsia" w:hAnsi="Cambria Math"/>
+                <w:i/>
+                <w:lang w:val="en-US"/>
+              </w:rPr>
+            </m:ctrlPr>
+          </m:funcPr>
+          <m:fName>
+            <m:sSup>
+              <m:sSupPr>
+                <m:ctrlPr>
+                  <w:rPr>
+                    <w:rFonts w:ascii="Cambria Math" w:eastAsiaTheme="minorEastAsia" w:hAnsi="Cambria Math"/>
+                    <w:i/>
+                    <w:lang w:val="en-US"/>
+                  </w:rPr>
+                </m:ctrlPr>
+              </m:sSupPr>
+              <m:e>
+                <m:r>
+                  <m:rPr>
+                    <m:sty m:val="p"/>
+                  </m:rPr>
+                  <w:rPr>
+                    <w:rFonts w:ascii="Cambria Math" w:eastAsiaTheme="minorEastAsia" w:hAnsi="Cambria Math"/>
+                    <w:lang w:val="en-US"/>
+                  </w:rPr>
+                  <m:t>sin</m:t>
+                </m:r>
+                <m:ctrlPr>
+                  <w:rPr>
+                    <w:rFonts w:ascii="Cambria Math" w:eastAsiaTheme="minorEastAsia" w:hAnsi="Cambria Math"/>
+                    <w:lang w:val="en-US"/>
+                  </w:rPr>
+                </m:ctrlPr>
+              </m:e>
+              <m:sup>
+                <m:r>
+                  <w:rPr>
+                    <w:rFonts w:ascii="Cambria Math" w:eastAsiaTheme="minorEastAsia" w:hAnsi="Cambria Math"/>
+                    <w:lang w:val="en-US"/>
+                  </w:rPr>
+                  <m:t>-1</m:t>
+                </m:r>
+                <m:ctrlPr>
+                  <w:rPr>
+                    <w:rFonts w:ascii="Cambria Math" w:eastAsiaTheme="minorEastAsia" w:hAnsi="Cambria Math"/>
+                    <w:lang w:val="en-US"/>
+                  </w:rPr>
+                </m:ctrlPr>
+              </m:sup>
+            </m:sSup>
+          </m:fName>
+          <m:e>
+            <m:r>
+              <w:rPr>
+                <w:rFonts w:ascii="Cambria Math" w:eastAsiaTheme="minorEastAsia" w:hAnsi="Cambria Math"/>
+                <w:lang w:val="en-US"/>
+              </w:rPr>
+              <m:t>(</m:t>
+            </m:r>
+            <m:f>
+              <m:fPr>
+                <m:ctrlPr>
+                  <w:rPr>
+                    <w:rFonts w:ascii="Cambria Math" w:eastAsiaTheme="minorEastAsia" w:hAnsi="Cambria Math"/>
+                    <w:i/>
+                    <w:lang w:val="en-US"/>
+                  </w:rPr>
+                </m:ctrlPr>
+              </m:fPr>
+              <m:num>
+                <m:r>
+                  <w:rPr>
+                    <w:rFonts w:ascii="Cambria Math" w:eastAsiaTheme="minorEastAsia" w:hAnsi="Cambria Math"/>
+                    <w:lang w:val="en-US"/>
+                  </w:rPr>
+                  <m:t>1</m:t>
+                </m:r>
+              </m:num>
+              <m:den>
+                <m:r>
+                  <w:rPr>
+                    <w:rFonts w:ascii="Cambria Math" w:eastAsiaTheme="minorEastAsia" w:hAnsi="Cambria Math"/>
+                    <w:lang w:val="en-US"/>
+                  </w:rPr>
+                  <m:t>1,27</m:t>
+                </m:r>
+              </m:den>
+            </m:f>
+            <m:r>
+              <w:rPr>
+                <w:rFonts w:ascii="Cambria Math" w:eastAsiaTheme="minorEastAsia" w:hAnsi="Cambria Math"/>
+                <w:lang w:val="en-US"/>
+              </w:rPr>
+              <m:t>)</m:t>
+            </m:r>
+          </m:e>
+        </m:func>
+        <m:r>
+          <w:rPr>
+            <w:rFonts w:ascii="Cambria Math" w:eastAsiaTheme="minorEastAsia" w:hAnsi="Cambria Math"/>
+            <w:lang w:val="en-US"/>
+          </w:rPr>
+          <m:t>=51,94°</m:t>
+        </m:r>
+      </m:oMath>
+    </w:p>
+    <w:p>
+      <w:pPr>
+        <w:pStyle w:val="Feladatcm"/>
+      </w:pPr>
+      <w:r>
+        <w:rPr>
+          <w:bCs/>
+        </w:rPr>
+        <w:lastRenderedPageBreak/>
+        <w:t>3.</w:t>
+      </w:r>
+      <w:r>
+        <w:t xml:space="preserve"> Feladat</w:t>
+      </w:r>
+    </w:p>
+    <w:p>
+      <w:r>
+        <w:t xml:space="preserve">Vizsgálja meg a differenciáló áramkörre kapcsolt különböző periódusidejű négyszögjelek alakváltozását. Rajzolja le az oszcilloszkóp képernyőjén látható jelalakokat (tehát mind a bemeneti, mind a kimeneti jelalakokat egyidejűleg). Mérési frekvenciáknak </w:t>
+      </w:r>
+      <m:oMath>
+        <m:r>
+          <w:rPr>
+            <w:rFonts w:ascii="Cambria Math" w:hAnsi="Cambria Math"/>
+          </w:rPr>
+          <m:t>60</m:t>
+        </m:r>
+      </m:oMath>
+      <w:r>
+        <w:t xml:space="preserve">, </w:t>
+      </w:r>
+      <m:oMath>
+        <m:r>
+          <w:rPr>
+            <w:rFonts w:ascii="Cambria Math" w:hAnsi="Cambria Math"/>
+          </w:rPr>
+          <m:t>600</m:t>
+        </m:r>
+      </m:oMath>
+      <w:r>
+        <w:t xml:space="preserve"> és </w:t>
+      </w:r>
+      <m:oMath>
+        <m:r>
+          <w:rPr>
+            <w:rFonts w:ascii="Cambria Math" w:hAnsi="Cambria Math"/>
+          </w:rPr>
+          <m:t>6000Hz</m:t>
+        </m:r>
+      </m:oMath>
+      <w:r>
+        <w:t xml:space="preserve"> értékeket válasszon!</w:t>
+      </w:r>
+    </w:p>
+    <w:tbl>
+      <w:tblPr>
+        <w:tblStyle w:val="Rcsostblzat"/>
+        <w:tblW w:w="0" w:type="auto"/>
+        <w:tblBorders>
+          <w:top w:val="none" w:sz="0" w:space="0" w:color="auto"/>
+          <w:left w:val="none" w:sz="0" w:space="0" w:color="auto"/>
+          <w:bottom w:val="none" w:sz="0" w:space="0" w:color="auto"/>
+          <w:right w:val="none" w:sz="0" w:space="0" w:color="auto"/>
+          <w:insideH w:val="none" w:sz="0" w:space="0" w:color="auto"/>
+          <w:insideV w:val="none" w:sz="0" w:space="0" w:color="auto"/>
+        </w:tblBorders>
+        <w:tblLook w:val="04A0" w:firstRow="1" w:lastRow="0" w:firstColumn="1" w:lastColumn="0" w:noHBand="0" w:noVBand="1"/>
+      </w:tblPr>
+      <w:tblGrid>
+        <w:gridCol w:w="5286"/>
+        <w:gridCol w:w="4120"/>
+      </w:tblGrid>
+      <w:tr>
+        <w:tc>
+          <w:tcPr>
+            <w:tcW w:w="5286" w:type="dxa"/>
+          </w:tcPr>
+          <w:p>
+            <w:pPr>
+              <w:ind w:firstLine="0"/>
+              <w:rPr>
+                <w:lang w:eastAsia="en-GB"/>
+              </w:rPr>
+            </w:pPr>
             <w:r>
               <w:rPr>
                 <w:noProof/>
                 <w:lang w:eastAsia="en-GB"/>
               </w:rPr>
               <w:drawing>
-                <wp:anchor distT="0" distB="0" distL="114300" distR="114300" simplePos="0" relativeHeight="251699200" behindDoc="0" locked="0" layoutInCell="1" allowOverlap="1" wp14:anchorId="64C85A2F" wp14:editId="7538B3FC">
+                <wp:anchor distT="0" distB="0" distL="114300" distR="114300" simplePos="0" relativeHeight="251699200" behindDoc="0" locked="0" layoutInCell="1" allowOverlap="1" wp14:anchorId="64C85A2F" wp14:editId="50D3C7A6">
                   <wp:simplePos x="0" y="0"/>
                   <wp:positionH relativeFrom="column">
-                    <wp:posOffset>-6350</wp:posOffset>
+                    <wp:posOffset>-8255</wp:posOffset>
                   </wp:positionH>
                   <wp:positionV relativeFrom="paragraph">
-                    <wp:posOffset>179070</wp:posOffset>
+                    <wp:posOffset>181610</wp:posOffset>
                   </wp:positionV>
-                  <wp:extent cx="3213735" cy="2558415"/>
+                  <wp:extent cx="3213735" cy="2557145"/>
                   <wp:effectExtent l="0" t="0" r="5715" b="0"/>
                   <wp:wrapTopAndBottom/>
-                  <wp:docPr id="593325472" name="Kép 593325472" descr="A képen képernyőkép, tér, minta, Szimmetria látható&#10;&#10;Automatikusan generált leírás"/>
+                  <wp:docPr id="593325472" name="Kép 593325472"/>
                   <wp:cNvGraphicFramePr>
                     <a:graphicFrameLocks xmlns:a="http://schemas.openxmlformats.org/drawingml/2006/main" noChangeAspect="1"/>
                   </wp:cNvGraphicFramePr>
@@ -2944,13 +3393,13 @@
                     <a:graphicData uri="http://schemas.openxmlformats.org/drawingml/2006/picture">
                       <pic:pic xmlns:pic="http://schemas.openxmlformats.org/drawingml/2006/picture">
                         <pic:nvPicPr>
-                          <pic:cNvPr id="2146531124" name="Kép 2146531124" descr="A képen képernyőkép, tér, minta, Szimmetria látható&#10;&#10;Automatikusan generált leírás"/>
+                          <pic:cNvPr id="593325472" name="Kép 593325472"/>
                           <pic:cNvPicPr>
                             <a:picLocks noChangeAspect="1" noChangeArrowheads="1"/>
                           </pic:cNvPicPr>
                         </pic:nvPicPr>
                         <pic:blipFill>
-                          <a:blip r:embed="rId8" cstate="print">
+                          <a:blip r:embed="rId16">
                             <a:extLst>
                               <a:ext uri="{28A0092B-C50C-407E-A947-70E740481C1C}">
                                 <a14:useLocalDpi xmlns:a14="http://schemas.microsoft.com/office/drawing/2010/main" val="0"/>
@@ -2964,7 +3413,7 @@
                         <pic:spPr bwMode="auto">
                           <a:xfrm>
                             <a:off x="0" y="0"/>
-                            <a:ext cx="3213735" cy="2558415"/>
+                            <a:ext cx="3213735" cy="2557145"/>
                           </a:xfrm>
                           <a:prstGeom prst="rect">
                             <a:avLst/>
@@ -2980,251 +3429,6 @@
                 </wp:anchor>
               </w:drawing>
             </w:r>
-          </w:p>
-        </w:tc>
-        <w:tc>
-          <w:tcPr>
-            <w:tcW w:w="4120" w:type="dxa"/>
-            <w:vAlign w:val="center"/>
-          </w:tcPr>
-          <w:p>
-            <w:pPr>
-              <w:spacing w:after="240"/>
-              <w:ind w:firstLine="0"/>
-              <w:jc w:val="left"/>
-              <w:rPr>
-                <w:rFonts w:eastAsiaTheme="minorEastAsia"/>
-                <w:lang w:eastAsia="en-GB"/>
-              </w:rPr>
-            </w:pPr>
-            <w:r>
-              <w:rPr>
-                <w:rFonts w:eastAsiaTheme="minorEastAsia"/>
-                <w:lang w:eastAsia="en-GB"/>
-              </w:rPr>
-              <w:t>Az ábra oszcilloszkópjának beállításai:</w:t>
-            </w:r>
-          </w:p>
-          <w:p>
-            <w:pPr>
-              <w:tabs>
-                <w:tab w:val="left" w:leader="underscore" w:pos="1547"/>
-              </w:tabs>
-              <w:ind w:firstLine="0"/>
-              <w:jc w:val="left"/>
-              <w:rPr>
-                <w:rFonts w:eastAsiaTheme="minorEastAsia"/>
-                <w:lang w:eastAsia="en-GB"/>
-              </w:rPr>
-            </w:pPr>
-            <w:r>
-              <w:rPr>
-                <w:lang w:eastAsia="en-GB"/>
-              </w:rPr>
-              <w:tab/>
-              <w:t xml:space="preserve"> jel:</w:t>
-            </w:r>
-          </w:p>
-          <w:p>
-            <w:pPr>
-              <w:ind w:firstLine="0"/>
-              <w:jc w:val="left"/>
-              <w:rPr>
-                <w:rFonts w:eastAsiaTheme="minorEastAsia"/>
-                <w:lang w:eastAsia="en-GB"/>
-              </w:rPr>
-            </w:pPr>
-            <m:oMath>
-              <m:r>
-                <w:rPr>
-                  <w:rFonts w:ascii="Cambria Math" w:hAnsi="Cambria Math"/>
-                  <w:lang w:eastAsia="en-GB"/>
-                </w:rPr>
-                <m:t>DC</m:t>
-              </m:r>
-            </m:oMath>
-            <w:r>
-              <w:rPr>
-                <w:rFonts w:eastAsiaTheme="minorEastAsia"/>
-                <w:lang w:eastAsia="en-GB"/>
-              </w:rPr>
-              <w:t xml:space="preserve"> </w:t>
-            </w:r>
-            <w:r>
-              <w:rPr>
-                <w:rFonts w:eastAsiaTheme="minorEastAsia"/>
-                <w:b/>
-                <w:bCs/>
-                <w:lang w:eastAsia="en-GB"/>
-              </w:rPr>
-              <w:t>/</w:t>
-            </w:r>
-            <w:r>
-              <w:rPr>
-                <w:rFonts w:eastAsiaTheme="minorEastAsia"/>
-                <w:lang w:eastAsia="en-GB"/>
-              </w:rPr>
-              <w:t xml:space="preserve"> </w:t>
-            </w:r>
-            <m:oMath>
-              <m:r>
-                <w:rPr>
-                  <w:rFonts w:ascii="Cambria Math" w:eastAsiaTheme="minorEastAsia" w:hAnsi="Cambria Math"/>
-                  <w:lang w:eastAsia="en-GB"/>
-                </w:rPr>
-                <m:t>AC</m:t>
-              </m:r>
-            </m:oMath>
-            <w:r>
-              <w:rPr>
-                <w:rFonts w:eastAsiaTheme="minorEastAsia"/>
-                <w:lang w:eastAsia="en-GB"/>
-              </w:rPr>
-              <w:t xml:space="preserve">, </w:t>
-            </w:r>
-            <m:oMath>
-              <m:r>
-                <w:rPr>
-                  <w:rFonts w:ascii="Cambria Math" w:eastAsiaTheme="minorEastAsia" w:hAnsi="Cambria Math"/>
-                  <w:lang w:eastAsia="en-GB"/>
-                </w:rPr>
-                <m:t>.. .. .. .. V/div</m:t>
-              </m:r>
-            </m:oMath>
-            <w:r>
-              <w:rPr>
-                <w:rFonts w:eastAsiaTheme="minorEastAsia"/>
-                <w:lang w:eastAsia="en-GB"/>
-              </w:rPr>
-              <w:t xml:space="preserve">, </w:t>
-            </w:r>
-            <m:oMath>
-              <m:r>
-                <w:rPr>
-                  <w:rFonts w:ascii="Cambria Math" w:eastAsiaTheme="minorEastAsia" w:hAnsi="Cambria Math"/>
-                  <w:lang w:eastAsia="en-GB"/>
-                </w:rPr>
-                <m:t>.. .. .. ..  s/div</m:t>
-              </m:r>
-            </m:oMath>
-          </w:p>
-          <w:p>
-            <w:pPr>
-              <w:tabs>
-                <w:tab w:val="left" w:leader="underscore" w:pos="1547"/>
-              </w:tabs>
-              <w:ind w:firstLine="0"/>
-              <w:jc w:val="left"/>
-              <w:rPr>
-                <w:rFonts w:eastAsiaTheme="minorEastAsia"/>
-                <w:lang w:eastAsia="en-GB"/>
-              </w:rPr>
-            </w:pPr>
-            <w:r>
-              <w:rPr>
-                <w:lang w:eastAsia="en-GB"/>
-              </w:rPr>
-              <w:tab/>
-              <w:t xml:space="preserve"> jel:</w:t>
-            </w:r>
-          </w:p>
-          <w:p>
-            <w:pPr>
-              <w:ind w:firstLine="0"/>
-              <w:jc w:val="left"/>
-              <w:rPr>
-                <w:rFonts w:eastAsiaTheme="minorEastAsia"/>
-                <w:lang w:eastAsia="en-GB"/>
-              </w:rPr>
-            </w:pPr>
-            <m:oMath>
-              <m:r>
-                <w:rPr>
-                  <w:rFonts w:ascii="Cambria Math" w:hAnsi="Cambria Math"/>
-                  <w:lang w:eastAsia="en-GB"/>
-                </w:rPr>
-                <m:t>DC</m:t>
-              </m:r>
-            </m:oMath>
-            <w:r>
-              <w:rPr>
-                <w:rFonts w:eastAsiaTheme="minorEastAsia"/>
-                <w:lang w:eastAsia="en-GB"/>
-              </w:rPr>
-              <w:t xml:space="preserve"> </w:t>
-            </w:r>
-            <w:r>
-              <w:rPr>
-                <w:rFonts w:eastAsiaTheme="minorEastAsia"/>
-                <w:b/>
-                <w:bCs/>
-                <w:lang w:eastAsia="en-GB"/>
-              </w:rPr>
-              <w:t>/</w:t>
-            </w:r>
-            <w:r>
-              <w:rPr>
-                <w:rFonts w:eastAsiaTheme="minorEastAsia"/>
-                <w:lang w:eastAsia="en-GB"/>
-              </w:rPr>
-              <w:t xml:space="preserve"> </w:t>
-            </w:r>
-            <m:oMath>
-              <m:r>
-                <w:rPr>
-                  <w:rFonts w:ascii="Cambria Math" w:eastAsiaTheme="minorEastAsia" w:hAnsi="Cambria Math"/>
-                  <w:lang w:eastAsia="en-GB"/>
-                </w:rPr>
-                <m:t>AC</m:t>
-              </m:r>
-            </m:oMath>
-            <w:r>
-              <w:rPr>
-                <w:rFonts w:eastAsiaTheme="minorEastAsia"/>
-                <w:lang w:eastAsia="en-GB"/>
-              </w:rPr>
-              <w:t xml:space="preserve">, </w:t>
-            </w:r>
-            <m:oMath>
-              <m:r>
-                <w:rPr>
-                  <w:rFonts w:ascii="Cambria Math" w:eastAsiaTheme="minorEastAsia" w:hAnsi="Cambria Math"/>
-                  <w:lang w:eastAsia="en-GB"/>
-                </w:rPr>
-                <m:t>.. .. .. .. V/div</m:t>
-              </m:r>
-            </m:oMath>
-            <w:r>
-              <w:rPr>
-                <w:rFonts w:eastAsiaTheme="minorEastAsia"/>
-                <w:lang w:eastAsia="en-GB"/>
-              </w:rPr>
-              <w:t xml:space="preserve">, </w:t>
-            </w:r>
-            <m:oMath>
-              <m:r>
-                <w:rPr>
-                  <w:rFonts w:ascii="Cambria Math" w:eastAsiaTheme="minorEastAsia" w:hAnsi="Cambria Math"/>
-                  <w:lang w:eastAsia="en-GB"/>
-                </w:rPr>
-                <m:t>.. .. .. ..  s/div</m:t>
-              </m:r>
-            </m:oMath>
-          </w:p>
-        </w:tc>
-      </w:tr>
-      <w:tr>
-        <w:tc>
-          <w:tcPr>
-            <w:tcW w:w="5286" w:type="dxa"/>
-          </w:tcPr>
-          <w:p>
-            <w:pPr>
-              <w:ind w:firstLine="0"/>
-              <w:rPr>
-                <w:lang w:eastAsia="en-GB"/>
-              </w:rPr>
-            </w:pPr>
             <w:r>
               <w:rPr>
                 <w:noProof/>
@@ -3232,7 +3436,7 @@
               <mc:AlternateContent>
                 <mc:Choice Requires="wps">
                   <w:drawing>
-                    <wp:anchor distT="0" distB="0" distL="114300" distR="114300" simplePos="0" relativeHeight="251702272" behindDoc="0" locked="0" layoutInCell="1" allowOverlap="1" wp14:anchorId="1B5DAE81" wp14:editId="73FC4A53">
+                    <wp:anchor distT="0" distB="0" distL="114300" distR="114300" simplePos="0" relativeHeight="251700224" behindDoc="0" locked="0" layoutInCell="1" allowOverlap="1" wp14:anchorId="50AFEC21" wp14:editId="57220A60">
                       <wp:simplePos x="0" y="0"/>
                       <wp:positionH relativeFrom="column">
                         <wp:posOffset>-6350</wp:posOffset>
@@ -3243,7 +3447,7 @@
                       <wp:extent cx="3213735" cy="635"/>
                       <wp:effectExtent l="0" t="0" r="0" b="0"/>
                       <wp:wrapTopAndBottom/>
-                      <wp:docPr id="1842490062" name="Szövegdoboz 1"/>
+                      <wp:docPr id="123301465" name="Szövegdoboz 1"/>
                       <wp:cNvGraphicFramePr/>
                       <a:graphic xmlns:a="http://schemas.openxmlformats.org/drawingml/2006/main">
                         <a:graphicData uri="http://schemas.microsoft.com/office/word/2010/wordprocessingShape">
@@ -3268,7 +3472,7 @@
                               <w:txbxContent>
                                 <w:p>
                                   <w:pPr>
-                                    <w:pStyle w:val="Caption"/>
+                                    <w:pStyle w:val="Kpalrs"/>
                                     <w:rPr>
                                       <w:noProof/>
                                       <w:sz w:val="24"/>
@@ -3330,12 +3534,12 @@
                 </mc:Choice>
                 <mc:Fallback>
                   <w:pict>
-                    <v:shape w14:anchorId="1B5DAE81" id="_x0000_s1031" type="#_x0000_t202" style="position:absolute;left:0;text-align:left;margin-left:-.5pt;margin-top:220.05pt;width:253.05pt;height:.05pt;z-index:251702272;visibility:visible;mso-wrap-style:square;mso-wrap-distance-left:9pt;mso-wrap-distance-top:0;mso-wrap-distance-right:9pt;mso-wrap-distance-bottom:0;mso-position-horizontal:absolute;mso-position-horizontal-relative:text;mso-position-vertical:absolute;mso-position-vertical-relative:text;v-text-anchor:top" o:gfxdata="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" stroked="f">
+                    <v:shape w14:anchorId="50AFEC21" id="_x0000_s1031" type="#_x0000_t202" style="position:absolute;left:0;text-align:left;margin-left:-.5pt;margin-top:220.05pt;width:253.05pt;height:.05pt;z-index:251700224;visibility:visible;mso-wrap-style:square;mso-wrap-distance-left:9pt;mso-wrap-distance-top:0;mso-wrap-distance-right:9pt;mso-wrap-distance-bottom:0;mso-position-horizontal:absolute;mso-position-horizontal-relative:text;mso-position-vertical:absolute;mso-position-vertical-relative:text;v-text-anchor:top" o:gfxdata="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" stroked="f">
                       <v:textbox style="mso-fit-shape-to-text:t" inset="0,0,0,0">
                         <w:txbxContent>
                           <w:p>
                             <w:pPr>
-                              <w:pStyle w:val="Caption"/>
+                              <w:pStyle w:val="Kpalrs"/>
                               <w:rPr>
                                 <w:noProof/>
                                 <w:sz w:val="24"/>
@@ -3389,24 +3593,215 @@
                 </mc:Fallback>
               </mc:AlternateContent>
             </w:r>
+          </w:p>
+        </w:tc>
+        <w:tc>
+          <w:tcPr>
+            <w:tcW w:w="4120" w:type="dxa"/>
+            <w:vAlign w:val="center"/>
+          </w:tcPr>
+          <w:p>
+            <w:pPr>
+              <w:spacing w:after="240"/>
+              <w:ind w:firstLine="0"/>
+              <w:jc w:val="left"/>
+              <w:rPr>
+                <w:rFonts w:eastAsiaTheme="minorEastAsia"/>
+                <w:lang w:eastAsia="en-GB"/>
+              </w:rPr>
+            </w:pPr>
+            <w:r>
+              <w:rPr>
+                <w:rFonts w:eastAsiaTheme="minorEastAsia"/>
+                <w:lang w:eastAsia="en-GB"/>
+              </w:rPr>
+              <w:t>Az ábra oszcilloszkópjának beállításai:</w:t>
+            </w:r>
+          </w:p>
+          <w:p>
+            <w:pPr>
+              <w:tabs>
+                <w:tab w:val="left" w:leader="underscore" w:pos="1547"/>
+              </w:tabs>
+              <w:ind w:firstLine="0"/>
+              <w:jc w:val="left"/>
+              <w:rPr>
+                <w:rFonts w:eastAsiaTheme="minorEastAsia"/>
+                <w:lang w:eastAsia="en-GB"/>
+              </w:rPr>
+            </w:pPr>
+            <w:r>
+              <w:rPr>
+                <w:lang w:eastAsia="en-GB"/>
+              </w:rPr>
+              <w:t>Piros</w:t>
+            </w:r>
+            <w:r>
+              <w:rPr>
+                <w:lang w:eastAsia="en-GB"/>
+              </w:rPr>
+              <w:t xml:space="preserve"> jel:</w:t>
+            </w:r>
+          </w:p>
+          <w:p>
+            <w:pPr>
+              <w:ind w:firstLine="0"/>
+              <w:jc w:val="left"/>
+              <w:rPr>
+                <w:rFonts w:eastAsiaTheme="minorEastAsia"/>
+                <w:lang w:eastAsia="en-GB"/>
+              </w:rPr>
+            </w:pPr>
+            <m:oMath>
+              <m:r>
+                <w:rPr>
+                  <w:rFonts w:ascii="Cambria Math" w:eastAsiaTheme="minorEastAsia" w:hAnsi="Cambria Math"/>
+                  <w:lang w:eastAsia="en-GB"/>
+                </w:rPr>
+                <m:t>AC</m:t>
+              </m:r>
+            </m:oMath>
+            <w:r>
+              <w:rPr>
+                <w:rFonts w:eastAsiaTheme="minorEastAsia"/>
+                <w:lang w:eastAsia="en-GB"/>
+              </w:rPr>
+              <w:t xml:space="preserve">, </w:t>
+            </w:r>
+            <m:oMath>
+              <m:r>
+                <w:rPr>
+                  <w:rFonts w:ascii="Cambria Math" w:eastAsiaTheme="minorEastAsia" w:hAnsi="Cambria Math"/>
+                  <w:lang w:eastAsia="en-GB"/>
+                </w:rPr>
+                <m:t>500mV/div</m:t>
+              </m:r>
+            </m:oMath>
+            <w:r>
+              <w:rPr>
+                <w:rFonts w:eastAsiaTheme="minorEastAsia"/>
+                <w:lang w:eastAsia="en-GB"/>
+              </w:rPr>
+              <w:t xml:space="preserve">, </w:t>
+            </w:r>
+            <m:oMath>
+              <m:r>
+                <w:rPr>
+                  <w:rFonts w:ascii="Cambria Math" w:eastAsiaTheme="minorEastAsia" w:hAnsi="Cambria Math"/>
+                  <w:lang w:eastAsia="en-GB"/>
+                </w:rPr>
+                <m:t>5ms/div</m:t>
+              </m:r>
+            </m:oMath>
+          </w:p>
+          <w:p>
+            <w:pPr>
+              <w:tabs>
+                <w:tab w:val="left" w:leader="underscore" w:pos="1547"/>
+              </w:tabs>
+              <w:ind w:firstLine="0"/>
+              <w:jc w:val="left"/>
+              <w:rPr>
+                <w:rFonts w:eastAsiaTheme="minorEastAsia"/>
+                <w:lang w:eastAsia="en-GB"/>
+              </w:rPr>
+            </w:pPr>
+            <w:r>
+              <w:rPr>
+                <w:lang w:eastAsia="en-GB"/>
+              </w:rPr>
+              <w:t>Kék</w:t>
+            </w:r>
+            <w:r>
+              <w:rPr>
+                <w:lang w:eastAsia="en-GB"/>
+              </w:rPr>
+              <w:t xml:space="preserve"> jel:</w:t>
+            </w:r>
+          </w:p>
+          <w:p>
+            <w:pPr>
+              <w:ind w:firstLine="0"/>
+              <w:jc w:val="left"/>
+              <w:rPr>
+                <w:rFonts w:eastAsiaTheme="minorEastAsia"/>
+                <w:lang w:eastAsia="en-GB"/>
+              </w:rPr>
+            </w:pPr>
+            <m:oMath>
+              <m:r>
+                <w:rPr>
+                  <w:rFonts w:ascii="Cambria Math" w:eastAsiaTheme="minorEastAsia" w:hAnsi="Cambria Math"/>
+                  <w:lang w:eastAsia="en-GB"/>
+                </w:rPr>
+                <m:t>AC</m:t>
+              </m:r>
+            </m:oMath>
+            <w:r>
+              <w:rPr>
+                <w:rFonts w:eastAsiaTheme="minorEastAsia"/>
+                <w:lang w:eastAsia="en-GB"/>
+              </w:rPr>
+              <w:t xml:space="preserve">, </w:t>
+            </w:r>
+            <m:oMath>
+              <m:r>
+                <w:rPr>
+                  <w:rFonts w:ascii="Cambria Math" w:eastAsiaTheme="minorEastAsia" w:hAnsi="Cambria Math"/>
+                  <w:lang w:eastAsia="en-GB"/>
+                </w:rPr>
+                <m:t>500mV/div</m:t>
+              </m:r>
+            </m:oMath>
+            <w:r>
+              <w:rPr>
+                <w:rFonts w:eastAsiaTheme="minorEastAsia"/>
+                <w:lang w:eastAsia="en-GB"/>
+              </w:rPr>
+              <w:t xml:space="preserve">, </w:t>
+            </w:r>
+            <m:oMath>
+              <m:r>
+                <w:rPr>
+                  <w:rFonts w:ascii="Cambria Math" w:eastAsiaTheme="minorEastAsia" w:hAnsi="Cambria Math"/>
+                  <w:lang w:eastAsia="en-GB"/>
+                </w:rPr>
+                <m:t>5ms/div</m:t>
+              </m:r>
+            </m:oMath>
+          </w:p>
+        </w:tc>
+      </w:tr>
+      <w:tr>
+        <w:tc>
+          <w:tcPr>
+            <w:tcW w:w="5286" w:type="dxa"/>
+          </w:tcPr>
+          <w:p>
+            <w:pPr>
+              <w:ind w:firstLine="0"/>
+              <w:rPr>
+                <w:lang w:eastAsia="en-GB"/>
+              </w:rPr>
+            </w:pPr>
             <w:r>
               <w:rPr>
                 <w:noProof/>
                 <w:lang w:eastAsia="en-GB"/>
               </w:rPr>
               <w:drawing>
-                <wp:anchor distT="0" distB="0" distL="114300" distR="114300" simplePos="0" relativeHeight="251701248" behindDoc="0" locked="0" layoutInCell="1" allowOverlap="1" wp14:anchorId="30BC4C96" wp14:editId="42D2E8D7">
+                <wp:anchor distT="0" distB="0" distL="114300" distR="114300" simplePos="0" relativeHeight="251701248" behindDoc="0" locked="0" layoutInCell="1" allowOverlap="1" wp14:anchorId="30BC4C96" wp14:editId="3086E5B2">
                   <wp:simplePos x="0" y="0"/>
                   <wp:positionH relativeFrom="column">
-                    <wp:posOffset>-6350</wp:posOffset>
+                    <wp:posOffset>-8255</wp:posOffset>
                   </wp:positionH>
                   <wp:positionV relativeFrom="paragraph">
-                    <wp:posOffset>179070</wp:posOffset>
+                    <wp:posOffset>177165</wp:posOffset>
                   </wp:positionV>
-                  <wp:extent cx="3213735" cy="2558415"/>
+                  <wp:extent cx="3213735" cy="2557145"/>
                   <wp:effectExtent l="0" t="0" r="5715" b="0"/>
                   <wp:wrapTopAndBottom/>
-                  <wp:docPr id="388785291" name="Kép 388785291" descr="A képen képernyőkép, tér, minta, Szimmetria látható&#10;&#10;Automatikusan generált leírás"/>
+                  <wp:docPr id="388785291" name="Kép 388785291"/>
                   <wp:cNvGraphicFramePr>
                     <a:graphicFrameLocks xmlns:a="http://schemas.openxmlformats.org/drawingml/2006/main" noChangeAspect="1"/>
                   </wp:cNvGraphicFramePr>
@@ -3414,13 +3809,13 @@
                     <a:graphicData uri="http://schemas.openxmlformats.org/drawingml/2006/picture">
                       <pic:pic xmlns:pic="http://schemas.openxmlformats.org/drawingml/2006/picture">
                         <pic:nvPicPr>
-                          <pic:cNvPr id="2146531124" name="Kép 2146531124" descr="A képen képernyőkép, tér, minta, Szimmetria látható&#10;&#10;Automatikusan generált leírás"/>
+                          <pic:cNvPr id="388785291" name="Kép 388785291"/>
                           <pic:cNvPicPr>
                             <a:picLocks noChangeAspect="1" noChangeArrowheads="1"/>
                           </pic:cNvPicPr>
                         </pic:nvPicPr>
                         <pic:blipFill>
-                          <a:blip r:embed="rId8" cstate="print">
+                          <a:blip r:embed="rId17">
                             <a:extLst>
                               <a:ext uri="{28A0092B-C50C-407E-A947-70E740481C1C}">
                                 <a14:useLocalDpi xmlns:a14="http://schemas.microsoft.com/office/drawing/2010/main" val="0"/>
@@ -3434,7 +3829,7 @@
                         <pic:spPr bwMode="auto">
                           <a:xfrm>
                             <a:off x="0" y="0"/>
-                            <a:ext cx="3213735" cy="2558415"/>
+                            <a:ext cx="3213735" cy="2557145"/>
                           </a:xfrm>
                           <a:prstGeom prst="rect">
                             <a:avLst/>
@@ -3450,260 +3845,14 @@
                 </wp:anchor>
               </w:drawing>
             </w:r>
-          </w:p>
-        </w:tc>
-        <w:tc>
-          <w:tcPr>
-            <w:tcW w:w="4120" w:type="dxa"/>
-            <w:vAlign w:val="center"/>
-          </w:tcPr>
-          <w:p>
-            <w:pPr>
-              <w:spacing w:after="240"/>
-              <w:ind w:firstLine="0"/>
-              <w:jc w:val="left"/>
-              <w:rPr>
-                <w:rFonts w:eastAsiaTheme="minorEastAsia"/>
-                <w:lang w:eastAsia="en-GB"/>
-              </w:rPr>
-            </w:pPr>
-            <w:r>
-              <w:rPr>
-                <w:rFonts w:eastAsiaTheme="minorEastAsia"/>
-                <w:lang w:eastAsia="en-GB"/>
-              </w:rPr>
-              <w:t>Az ábra oszcilloszkópjának beállításai:</w:t>
-            </w:r>
-          </w:p>
-          <w:p>
-            <w:pPr>
-              <w:tabs>
-                <w:tab w:val="left" w:leader="underscore" w:pos="1547"/>
-              </w:tabs>
-              <w:ind w:firstLine="0"/>
-              <w:jc w:val="left"/>
-              <w:rPr>
-                <w:rFonts w:eastAsiaTheme="minorEastAsia"/>
-                <w:lang w:eastAsia="en-GB"/>
-              </w:rPr>
-            </w:pPr>
-            <w:r>
-              <w:rPr>
-                <w:lang w:eastAsia="en-GB"/>
-              </w:rPr>
-              <w:tab/>
-              <w:t xml:space="preserve"> jel:</w:t>
-            </w:r>
-          </w:p>
-          <w:p>
-            <w:pPr>
-              <w:ind w:firstLine="0"/>
-              <w:jc w:val="left"/>
-              <w:rPr>
-                <w:rFonts w:eastAsiaTheme="minorEastAsia"/>
-                <w:lang w:eastAsia="en-GB"/>
-              </w:rPr>
-            </w:pPr>
-            <m:oMath>
-              <m:r>
-                <w:rPr>
-                  <w:rFonts w:ascii="Cambria Math" w:hAnsi="Cambria Math"/>
-                  <w:lang w:eastAsia="en-GB"/>
-                </w:rPr>
-                <m:t>DC</m:t>
-              </m:r>
-            </m:oMath>
-            <w:r>
-              <w:rPr>
-                <w:rFonts w:eastAsiaTheme="minorEastAsia"/>
-                <w:lang w:eastAsia="en-GB"/>
-              </w:rPr>
-              <w:t xml:space="preserve"> </w:t>
-            </w:r>
-            <w:r>
-              <w:rPr>
-                <w:rFonts w:eastAsiaTheme="minorEastAsia"/>
-                <w:b/>
-                <w:bCs/>
-                <w:lang w:eastAsia="en-GB"/>
-              </w:rPr>
-              <w:t>/</w:t>
-            </w:r>
-            <w:r>
-              <w:rPr>
-                <w:rFonts w:eastAsiaTheme="minorEastAsia"/>
-                <w:lang w:eastAsia="en-GB"/>
-              </w:rPr>
-              <w:t xml:space="preserve"> </w:t>
-            </w:r>
-            <m:oMath>
-              <m:r>
-                <w:rPr>
-                  <w:rFonts w:ascii="Cambria Math" w:eastAsiaTheme="minorEastAsia" w:hAnsi="Cambria Math"/>
-                  <w:lang w:eastAsia="en-GB"/>
-                </w:rPr>
-                <m:t>AC</m:t>
-              </m:r>
-            </m:oMath>
-            <w:r>
-              <w:rPr>
-                <w:rFonts w:eastAsiaTheme="minorEastAsia"/>
-                <w:lang w:eastAsia="en-GB"/>
-              </w:rPr>
-              <w:t xml:space="preserve">, </w:t>
-            </w:r>
-            <m:oMath>
-              <m:r>
-                <w:rPr>
-                  <w:rFonts w:ascii="Cambria Math" w:eastAsiaTheme="minorEastAsia" w:hAnsi="Cambria Math"/>
-                  <w:lang w:eastAsia="en-GB"/>
-                </w:rPr>
-                <m:t>.. .. .. .. V/div</m:t>
-              </m:r>
-            </m:oMath>
-            <w:r>
-              <w:rPr>
-                <w:rFonts w:eastAsiaTheme="minorEastAsia"/>
-                <w:lang w:eastAsia="en-GB"/>
-              </w:rPr>
-              <w:t xml:space="preserve">, </w:t>
-            </w:r>
-            <m:oMath>
-              <m:r>
-                <w:rPr>
-                  <w:rFonts w:ascii="Cambria Math" w:eastAsiaTheme="minorEastAsia" w:hAnsi="Cambria Math"/>
-                  <w:lang w:eastAsia="en-GB"/>
-                </w:rPr>
-                <m:t>.. .. .. ..  s/div</m:t>
-              </m:r>
-            </m:oMath>
-          </w:p>
-          <w:p>
-            <w:pPr>
-              <w:tabs>
-                <w:tab w:val="left" w:leader="underscore" w:pos="1547"/>
-              </w:tabs>
-              <w:ind w:firstLine="0"/>
-              <w:jc w:val="left"/>
-              <w:rPr>
-                <w:rFonts w:eastAsiaTheme="minorEastAsia"/>
-                <w:lang w:eastAsia="en-GB"/>
-              </w:rPr>
-            </w:pPr>
-            <w:r>
-              <w:rPr>
-                <w:lang w:eastAsia="en-GB"/>
-              </w:rPr>
-              <w:tab/>
-              <w:t xml:space="preserve"> jel:</w:t>
-            </w:r>
-          </w:p>
-          <w:p>
-            <w:pPr>
-              <w:ind w:firstLine="0"/>
-              <w:jc w:val="left"/>
-              <w:rPr>
-                <w:rFonts w:eastAsiaTheme="minorEastAsia"/>
-                <w:lang w:eastAsia="en-GB"/>
-              </w:rPr>
-            </w:pPr>
-            <m:oMath>
-              <m:r>
-                <w:rPr>
-                  <w:rFonts w:ascii="Cambria Math" w:hAnsi="Cambria Math"/>
-                  <w:lang w:eastAsia="en-GB"/>
-                </w:rPr>
-                <m:t>DC</m:t>
-              </m:r>
-            </m:oMath>
-            <w:r>
-              <w:rPr>
-                <w:rFonts w:eastAsiaTheme="minorEastAsia"/>
-                <w:lang w:eastAsia="en-GB"/>
-              </w:rPr>
-              <w:t xml:space="preserve"> </w:t>
-            </w:r>
-            <w:r>
-              <w:rPr>
-                <w:rFonts w:eastAsiaTheme="minorEastAsia"/>
-                <w:b/>
-                <w:bCs/>
-                <w:lang w:eastAsia="en-GB"/>
-              </w:rPr>
-              <w:t>/</w:t>
-            </w:r>
-            <w:r>
-              <w:rPr>
-                <w:rFonts w:eastAsiaTheme="minorEastAsia"/>
-                <w:lang w:eastAsia="en-GB"/>
-              </w:rPr>
-              <w:t xml:space="preserve"> </w:t>
-            </w:r>
-            <m:oMath>
-              <m:r>
-                <w:rPr>
-                  <w:rFonts w:ascii="Cambria Math" w:eastAsiaTheme="minorEastAsia" w:hAnsi="Cambria Math"/>
-                  <w:lang w:eastAsia="en-GB"/>
-                </w:rPr>
-                <m:t>AC</m:t>
-              </m:r>
-            </m:oMath>
-            <w:r>
-              <w:rPr>
-                <w:rFonts w:eastAsiaTheme="minorEastAsia"/>
-                <w:lang w:eastAsia="en-GB"/>
-              </w:rPr>
-              <w:t xml:space="preserve">, </w:t>
-            </w:r>
-            <m:oMath>
-              <m:r>
-                <w:rPr>
-                  <w:rFonts w:ascii="Cambria Math" w:eastAsiaTheme="minorEastAsia" w:hAnsi="Cambria Math"/>
-                  <w:lang w:eastAsia="en-GB"/>
-                </w:rPr>
-                <m:t>.. .. .. .. V/div</m:t>
-              </m:r>
-            </m:oMath>
-            <w:r>
-              <w:rPr>
-                <w:rFonts w:eastAsiaTheme="minorEastAsia"/>
-                <w:lang w:eastAsia="en-GB"/>
-              </w:rPr>
-              <w:t xml:space="preserve">, </w:t>
-            </w:r>
-            <m:oMath>
-              <m:r>
-                <w:rPr>
-                  <w:rFonts w:ascii="Cambria Math" w:eastAsiaTheme="minorEastAsia" w:hAnsi="Cambria Math"/>
-                  <w:lang w:eastAsia="en-GB"/>
-                </w:rPr>
-                <m:t>.. .. .. ..  s/div</m:t>
-              </m:r>
-            </m:oMath>
-          </w:p>
-        </w:tc>
-      </w:tr>
-      <w:tr>
-        <w:tc>
-          <w:tcPr>
-            <w:tcW w:w="5286" w:type="dxa"/>
-          </w:tcPr>
-          <w:p>
-            <w:pPr>
-              <w:ind w:firstLine="0"/>
-              <w:rPr>
-                <w:lang w:eastAsia="en-GB"/>
-              </w:rPr>
-            </w:pPr>
             <w:r>
               <w:rPr>
                 <w:noProof/>
               </w:rPr>
-              <w:lastRenderedPageBreak/>
               <mc:AlternateContent>
                 <mc:Choice Requires="wps">
                   <w:drawing>
-                    <wp:anchor distT="0" distB="0" distL="114300" distR="114300" simplePos="0" relativeHeight="251705344" behindDoc="0" locked="0" layoutInCell="1" allowOverlap="1" wp14:anchorId="47F0AA9D" wp14:editId="76CE2B1D">
+                    <wp:anchor distT="0" distB="0" distL="114300" distR="114300" simplePos="0" relativeHeight="251702272" behindDoc="0" locked="0" layoutInCell="1" allowOverlap="1" wp14:anchorId="1B5DAE81" wp14:editId="19DC3917">
                       <wp:simplePos x="0" y="0"/>
                       <wp:positionH relativeFrom="column">
                         <wp:posOffset>-6350</wp:posOffset>
@@ -3714,7 +3863,7 @@
                       <wp:extent cx="3213735" cy="635"/>
                       <wp:effectExtent l="0" t="0" r="0" b="0"/>
                       <wp:wrapTopAndBottom/>
-                      <wp:docPr id="776114470" name="Szövegdoboz 1"/>
+                      <wp:docPr id="1842490062" name="Szövegdoboz 1"/>
                       <wp:cNvGraphicFramePr/>
                       <a:graphic xmlns:a="http://schemas.openxmlformats.org/drawingml/2006/main">
                         <a:graphicData uri="http://schemas.microsoft.com/office/word/2010/wordprocessingShape">
@@ -3739,7 +3888,7 @@
                               <w:txbxContent>
                                 <w:p>
                                   <w:pPr>
-                                    <w:pStyle w:val="Caption"/>
+                                    <w:pStyle w:val="Kpalrs"/>
                                     <w:rPr>
                                       <w:noProof/>
                                       <w:sz w:val="24"/>
@@ -3801,12 +3950,12 @@
                 </mc:Choice>
                 <mc:Fallback>
                   <w:pict>
-                    <v:shape w14:anchorId="47F0AA9D" id="_x0000_s1032" type="#_x0000_t202" style="position:absolute;left:0;text-align:left;margin-left:-.5pt;margin-top:220.05pt;width:253.05pt;height:.05pt;z-index:251705344;visibility:visible;mso-wrap-style:square;mso-wrap-distance-left:9pt;mso-wrap-distance-top:0;mso-wrap-distance-right:9pt;mso-wrap-distance-bottom:0;mso-position-horizontal:absolute;mso-position-horizontal-relative:text;mso-position-vertical:absolute;mso-position-vertical-relative:text;v-text-anchor:top" o:gfxdata="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" stroked="f">
+                    <v:shape w14:anchorId="1B5DAE81" id="_x0000_s1032" type="#_x0000_t202" style="position:absolute;left:0;text-align:left;margin-left:-.5pt;margin-top:220.05pt;width:253.05pt;height:.05pt;z-index:251702272;visibility:visible;mso-wrap-style:square;mso-wrap-distance-left:9pt;mso-wrap-distance-top:0;mso-wrap-distance-right:9pt;mso-wrap-distance-bottom:0;mso-position-horizontal:absolute;mso-position-horizontal-relative:text;mso-position-vertical:absolute;mso-position-vertical-relative:text;v-text-anchor:top" o:gfxdata="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" stroked="f">
                       <v:textbox style="mso-fit-shape-to-text:t" inset="0,0,0,0">
                         <w:txbxContent>
                           <w:p>
                             <w:pPr>
-                              <w:pStyle w:val="Caption"/>
+                              <w:pStyle w:val="Kpalrs"/>
                               <w:rPr>
                                 <w:noProof/>
                                 <w:sz w:val="24"/>
@@ -3860,24 +4009,216 @@
                 </mc:Fallback>
               </mc:AlternateContent>
             </w:r>
+          </w:p>
+        </w:tc>
+        <w:tc>
+          <w:tcPr>
+            <w:tcW w:w="4120" w:type="dxa"/>
+            <w:vAlign w:val="center"/>
+          </w:tcPr>
+          <w:p>
+            <w:pPr>
+              <w:spacing w:after="240"/>
+              <w:ind w:firstLine="0"/>
+              <w:jc w:val="left"/>
+              <w:rPr>
+                <w:rFonts w:eastAsiaTheme="minorEastAsia"/>
+                <w:lang w:eastAsia="en-GB"/>
+              </w:rPr>
+            </w:pPr>
+            <w:r>
+              <w:rPr>
+                <w:rFonts w:eastAsiaTheme="minorEastAsia"/>
+                <w:lang w:eastAsia="en-GB"/>
+              </w:rPr>
+              <w:t>Az ábra oszcilloszkópjának beállításai:</w:t>
+            </w:r>
+          </w:p>
+          <w:p>
+            <w:pPr>
+              <w:tabs>
+                <w:tab w:val="left" w:leader="underscore" w:pos="1547"/>
+              </w:tabs>
+              <w:ind w:firstLine="0"/>
+              <w:jc w:val="left"/>
+              <w:rPr>
+                <w:rFonts w:eastAsiaTheme="minorEastAsia"/>
+                <w:lang w:eastAsia="en-GB"/>
+              </w:rPr>
+            </w:pPr>
+            <w:r>
+              <w:rPr>
+                <w:lang w:eastAsia="en-GB"/>
+              </w:rPr>
+              <w:t>Piros</w:t>
+            </w:r>
+            <w:r>
+              <w:rPr>
+                <w:lang w:eastAsia="en-GB"/>
+              </w:rPr>
+              <w:t xml:space="preserve"> jel:</w:t>
+            </w:r>
+          </w:p>
+          <w:p>
+            <w:pPr>
+              <w:ind w:firstLine="0"/>
+              <w:jc w:val="left"/>
+              <w:rPr>
+                <w:rFonts w:eastAsiaTheme="minorEastAsia"/>
+                <w:lang w:eastAsia="en-GB"/>
+              </w:rPr>
+            </w:pPr>
+            <m:oMath>
+              <m:r>
+                <w:rPr>
+                  <w:rFonts w:ascii="Cambria Math" w:eastAsiaTheme="minorEastAsia" w:hAnsi="Cambria Math"/>
+                  <w:lang w:eastAsia="en-GB"/>
+                </w:rPr>
+                <m:t>AC</m:t>
+              </m:r>
+            </m:oMath>
+            <w:r>
+              <w:rPr>
+                <w:rFonts w:eastAsiaTheme="minorEastAsia"/>
+                <w:lang w:eastAsia="en-GB"/>
+              </w:rPr>
+              <w:t xml:space="preserve">, </w:t>
+            </w:r>
+            <m:oMath>
+              <m:r>
+                <w:rPr>
+                  <w:rFonts w:ascii="Cambria Math" w:eastAsiaTheme="minorEastAsia" w:hAnsi="Cambria Math"/>
+                  <w:lang w:eastAsia="en-GB"/>
+                </w:rPr>
+                <m:t>500mV/div</m:t>
+              </m:r>
+            </m:oMath>
+            <w:r>
+              <w:rPr>
+                <w:rFonts w:eastAsiaTheme="minorEastAsia"/>
+                <w:lang w:eastAsia="en-GB"/>
+              </w:rPr>
+              <w:t xml:space="preserve">, </w:t>
+            </w:r>
+            <m:oMath>
+              <m:r>
+                <w:rPr>
+                  <w:rFonts w:ascii="Cambria Math" w:eastAsiaTheme="minorEastAsia" w:hAnsi="Cambria Math"/>
+                  <w:lang w:eastAsia="en-GB"/>
+                </w:rPr>
+                <m:t>500μs/div</m:t>
+              </m:r>
+            </m:oMath>
+          </w:p>
+          <w:p>
+            <w:pPr>
+              <w:tabs>
+                <w:tab w:val="left" w:leader="underscore" w:pos="1547"/>
+              </w:tabs>
+              <w:ind w:firstLine="0"/>
+              <w:jc w:val="left"/>
+              <w:rPr>
+                <w:rFonts w:eastAsiaTheme="minorEastAsia"/>
+                <w:lang w:eastAsia="en-GB"/>
+              </w:rPr>
+            </w:pPr>
+            <w:r>
+              <w:rPr>
+                <w:lang w:eastAsia="en-GB"/>
+              </w:rPr>
+              <w:t>Kék</w:t>
+            </w:r>
+            <w:r>
+              <w:rPr>
+                <w:lang w:eastAsia="en-GB"/>
+              </w:rPr>
+              <w:t xml:space="preserve"> jel:</w:t>
+            </w:r>
+          </w:p>
+          <w:p>
+            <w:pPr>
+              <w:ind w:firstLine="0"/>
+              <w:jc w:val="left"/>
+              <w:rPr>
+                <w:rFonts w:eastAsiaTheme="minorEastAsia"/>
+                <w:lang w:eastAsia="en-GB"/>
+              </w:rPr>
+            </w:pPr>
+            <m:oMath>
+              <m:r>
+                <w:rPr>
+                  <w:rFonts w:ascii="Cambria Math" w:eastAsiaTheme="minorEastAsia" w:hAnsi="Cambria Math"/>
+                  <w:lang w:eastAsia="en-GB"/>
+                </w:rPr>
+                <m:t>AC</m:t>
+              </m:r>
+            </m:oMath>
+            <w:r>
+              <w:rPr>
+                <w:rFonts w:eastAsiaTheme="minorEastAsia"/>
+                <w:lang w:eastAsia="en-GB"/>
+              </w:rPr>
+              <w:t xml:space="preserve">, </w:t>
+            </w:r>
+            <m:oMath>
+              <m:r>
+                <w:rPr>
+                  <w:rFonts w:ascii="Cambria Math" w:eastAsiaTheme="minorEastAsia" w:hAnsi="Cambria Math"/>
+                  <w:lang w:eastAsia="en-GB"/>
+                </w:rPr>
+                <m:t>500mV/div</m:t>
+              </m:r>
+            </m:oMath>
+            <w:r>
+              <w:rPr>
+                <w:rFonts w:eastAsiaTheme="minorEastAsia"/>
+                <w:lang w:eastAsia="en-GB"/>
+              </w:rPr>
+              <w:t xml:space="preserve">, </w:t>
+            </w:r>
+            <m:oMath>
+              <m:r>
+                <w:rPr>
+                  <w:rFonts w:ascii="Cambria Math" w:eastAsiaTheme="minorEastAsia" w:hAnsi="Cambria Math"/>
+                  <w:lang w:eastAsia="en-GB"/>
+                </w:rPr>
+                <m:t>500μs/div</m:t>
+              </m:r>
+            </m:oMath>
+          </w:p>
+        </w:tc>
+      </w:tr>
+      <w:tr>
+        <w:tc>
+          <w:tcPr>
+            <w:tcW w:w="5286" w:type="dxa"/>
+          </w:tcPr>
+          <w:p>
+            <w:pPr>
+              <w:ind w:firstLine="0"/>
+              <w:rPr>
+                <w:lang w:eastAsia="en-GB"/>
+              </w:rPr>
+            </w:pPr>
             <w:r>
               <w:rPr>
                 <w:noProof/>
                 <w:lang w:eastAsia="en-GB"/>
               </w:rPr>
+              <w:lastRenderedPageBreak/>
               <w:drawing>
-                <wp:anchor distT="0" distB="0" distL="114300" distR="114300" simplePos="0" relativeHeight="251704320" behindDoc="0" locked="0" layoutInCell="1" allowOverlap="1" wp14:anchorId="5E58EED2" wp14:editId="14CECEBA">
+                <wp:anchor distT="0" distB="0" distL="114300" distR="114300" simplePos="0" relativeHeight="251704320" behindDoc="0" locked="0" layoutInCell="1" allowOverlap="1" wp14:anchorId="5E58EED2" wp14:editId="38D8C250">
                   <wp:simplePos x="0" y="0"/>
                   <wp:positionH relativeFrom="column">
-                    <wp:posOffset>-6350</wp:posOffset>
+                    <wp:posOffset>-8255</wp:posOffset>
                   </wp:positionH>
                   <wp:positionV relativeFrom="paragraph">
-                    <wp:posOffset>179070</wp:posOffset>
+                    <wp:posOffset>198120</wp:posOffset>
                   </wp:positionV>
-                  <wp:extent cx="3213735" cy="2558415"/>
-                  <wp:effectExtent l="0" t="0" r="5715" b="0"/>
+                  <wp:extent cx="3213735" cy="2525395"/>
+                  <wp:effectExtent l="0" t="0" r="5715" b="8255"/>
                   <wp:wrapTopAndBottom/>
-                  <wp:docPr id="1105436627" name="Kép 1105436627" descr="A képen képernyőkép, tér, minta, Szimmetria látható&#10;&#10;Automatikusan generált leírás"/>
+                  <wp:docPr id="1105436627" name="Kép 1105436627"/>
                   <wp:cNvGraphicFramePr>
                     <a:graphicFrameLocks xmlns:a="http://schemas.openxmlformats.org/drawingml/2006/main" noChangeAspect="1"/>
                   </wp:cNvGraphicFramePr>
@@ -3885,13 +4226,13 @@
                     <a:graphicData uri="http://schemas.openxmlformats.org/drawingml/2006/picture">
                       <pic:pic xmlns:pic="http://schemas.openxmlformats.org/drawingml/2006/picture">
                         <pic:nvPicPr>
-                          <pic:cNvPr id="2146531124" name="Kép 2146531124" descr="A képen képernyőkép, tér, minta, Szimmetria látható&#10;&#10;Automatikusan generált leírás"/>
+                          <pic:cNvPr id="1105436627" name="Kép 1105436627"/>
                           <pic:cNvPicPr>
                             <a:picLocks noChangeAspect="1" noChangeArrowheads="1"/>
                           </pic:cNvPicPr>
                         </pic:nvPicPr>
                         <pic:blipFill>
-                          <a:blip r:embed="rId8" cstate="print">
+                          <a:blip r:embed="rId18">
                             <a:extLst>
                               <a:ext uri="{28A0092B-C50C-407E-A947-70E740481C1C}">
                                 <a14:useLocalDpi xmlns:a14="http://schemas.microsoft.com/office/drawing/2010/main" val="0"/>
@@ -3905,7 +4246,7 @@
                         <pic:spPr bwMode="auto">
                           <a:xfrm>
                             <a:off x="0" y="0"/>
-                            <a:ext cx="3213735" cy="2558415"/>
+                            <a:ext cx="3213735" cy="2525395"/>
                           </a:xfrm>
                           <a:prstGeom prst="rect">
                             <a:avLst/>
@@ -3918,509 +4259,12 @@
                       </pic:pic>
                     </a:graphicData>
                   </a:graphic>
+                  <wp14:sizeRelV relativeFrom="margin">
+                    <wp14:pctHeight>0</wp14:pctHeight>
+                  </wp14:sizeRelV>
                 </wp:anchor>
               </w:drawing>
             </w:r>
-          </w:p>
-        </w:tc>
-        <w:tc>
-          <w:tcPr>
-            <w:tcW w:w="4120" w:type="dxa"/>
-            <w:vAlign w:val="center"/>
-          </w:tcPr>
-          <w:p>
-            <w:pPr>
-              <w:spacing w:after="240"/>
-              <w:ind w:firstLine="0"/>
-              <w:jc w:val="left"/>
-              <w:rPr>
-                <w:rFonts w:eastAsiaTheme="minorEastAsia"/>
-                <w:lang w:eastAsia="en-GB"/>
-              </w:rPr>
-            </w:pPr>
-            <w:r>
-              <w:rPr>
-                <w:rFonts w:eastAsiaTheme="minorEastAsia"/>
-                <w:lang w:eastAsia="en-GB"/>
-              </w:rPr>
-              <w:t>Az ábra oszcilloszkópjának beállításai:</w:t>
-            </w:r>
-          </w:p>
-          <w:p>
-            <w:pPr>
-              <w:tabs>
-                <w:tab w:val="left" w:leader="underscore" w:pos="1547"/>
-              </w:tabs>
-              <w:ind w:firstLine="0"/>
-              <w:jc w:val="left"/>
-              <w:rPr>
-                <w:rFonts w:eastAsiaTheme="minorEastAsia"/>
-                <w:lang w:eastAsia="en-GB"/>
-              </w:rPr>
-            </w:pPr>
-            <w:r>
-              <w:rPr>
-                <w:lang w:eastAsia="en-GB"/>
-              </w:rPr>
-              <w:tab/>
-              <w:t xml:space="preserve"> jel:</w:t>
-            </w:r>
-          </w:p>
-          <w:p>
-            <w:pPr>
-              <w:ind w:firstLine="0"/>
-              <w:jc w:val="left"/>
-              <w:rPr>
-                <w:rFonts w:eastAsiaTheme="minorEastAsia"/>
-                <w:lang w:eastAsia="en-GB"/>
-              </w:rPr>
-            </w:pPr>
-            <m:oMath>
-              <m:r>
-                <w:rPr>
-                  <w:rFonts w:ascii="Cambria Math" w:hAnsi="Cambria Math"/>
-                  <w:lang w:eastAsia="en-GB"/>
-                </w:rPr>
-                <m:t>DC</m:t>
-              </m:r>
-            </m:oMath>
-            <w:r>
-              <w:rPr>
-                <w:rFonts w:eastAsiaTheme="minorEastAsia"/>
-                <w:lang w:eastAsia="en-GB"/>
-              </w:rPr>
-              <w:t xml:space="preserve"> </w:t>
-            </w:r>
-            <w:r>
-              <w:rPr>
-                <w:rFonts w:eastAsiaTheme="minorEastAsia"/>
-                <w:b/>
-                <w:bCs/>
-                <w:lang w:eastAsia="en-GB"/>
-              </w:rPr>
-              <w:t>/</w:t>
-            </w:r>
-            <w:r>
-              <w:rPr>
-                <w:rFonts w:eastAsiaTheme="minorEastAsia"/>
-                <w:lang w:eastAsia="en-GB"/>
-              </w:rPr>
-              <w:t xml:space="preserve"> </w:t>
-            </w:r>
-            <m:oMath>
-              <m:r>
-                <w:rPr>
-                  <w:rFonts w:ascii="Cambria Math" w:eastAsiaTheme="minorEastAsia" w:hAnsi="Cambria Math"/>
-                  <w:lang w:eastAsia="en-GB"/>
-                </w:rPr>
-                <m:t>AC</m:t>
-              </m:r>
-            </m:oMath>
-            <w:r>
-              <w:rPr>
-                <w:rFonts w:eastAsiaTheme="minorEastAsia"/>
-                <w:lang w:eastAsia="en-GB"/>
-              </w:rPr>
-              <w:t xml:space="preserve">, </w:t>
-            </w:r>
-            <m:oMath>
-              <m:r>
-                <w:rPr>
-                  <w:rFonts w:ascii="Cambria Math" w:eastAsiaTheme="minorEastAsia" w:hAnsi="Cambria Math"/>
-                  <w:lang w:eastAsia="en-GB"/>
-                </w:rPr>
-                <m:t>.. .. .. .. V/div</m:t>
-              </m:r>
-            </m:oMath>
-            <w:r>
-              <w:rPr>
-                <w:rFonts w:eastAsiaTheme="minorEastAsia"/>
-                <w:lang w:eastAsia="en-GB"/>
-              </w:rPr>
-              <w:t xml:space="preserve">, </w:t>
-            </w:r>
-            <m:oMath>
-              <m:r>
-                <w:rPr>
-                  <w:rFonts w:ascii="Cambria Math" w:eastAsiaTheme="minorEastAsia" w:hAnsi="Cambria Math"/>
-                  <w:lang w:eastAsia="en-GB"/>
-                </w:rPr>
-                <m:t>.. .. .. ..  s/div</m:t>
-              </m:r>
-            </m:oMath>
-          </w:p>
-          <w:p>
-            <w:pPr>
-              <w:tabs>
-                <w:tab w:val="left" w:leader="underscore" w:pos="1547"/>
-              </w:tabs>
-              <w:ind w:firstLine="0"/>
-              <w:jc w:val="left"/>
-              <w:rPr>
-                <w:rFonts w:eastAsiaTheme="minorEastAsia"/>
-                <w:lang w:eastAsia="en-GB"/>
-              </w:rPr>
-            </w:pPr>
-            <w:r>
-              <w:rPr>
-                <w:lang w:eastAsia="en-GB"/>
-              </w:rPr>
-              <w:tab/>
-              <w:t xml:space="preserve"> jel:</w:t>
-            </w:r>
-          </w:p>
-          <w:p>
-            <w:pPr>
-              <w:ind w:firstLine="0"/>
-              <w:jc w:val="left"/>
-              <w:rPr>
-                <w:rFonts w:eastAsiaTheme="minorEastAsia"/>
-                <w:lang w:eastAsia="en-GB"/>
-              </w:rPr>
-            </w:pPr>
-            <m:oMath>
-              <m:r>
-                <w:rPr>
-                  <w:rFonts w:ascii="Cambria Math" w:hAnsi="Cambria Math"/>
-                  <w:lang w:eastAsia="en-GB"/>
-                </w:rPr>
-                <m:t>DC</m:t>
-              </m:r>
-            </m:oMath>
-            <w:r>
-              <w:rPr>
-                <w:rFonts w:eastAsiaTheme="minorEastAsia"/>
-                <w:lang w:eastAsia="en-GB"/>
-              </w:rPr>
-              <w:t xml:space="preserve"> </w:t>
-            </w:r>
-            <w:r>
-              <w:rPr>
-                <w:rFonts w:eastAsiaTheme="minorEastAsia"/>
-                <w:b/>
-                <w:bCs/>
-                <w:lang w:eastAsia="en-GB"/>
-              </w:rPr>
-              <w:t>/</w:t>
-            </w:r>
-            <w:r>
-              <w:rPr>
-                <w:rFonts w:eastAsiaTheme="minorEastAsia"/>
-                <w:lang w:eastAsia="en-GB"/>
-              </w:rPr>
-              <w:t xml:space="preserve"> </w:t>
-            </w:r>
-            <m:oMath>
-              <m:r>
-                <w:rPr>
-                  <w:rFonts w:ascii="Cambria Math" w:eastAsiaTheme="minorEastAsia" w:hAnsi="Cambria Math"/>
-                  <w:lang w:eastAsia="en-GB"/>
-                </w:rPr>
-                <m:t>AC</m:t>
-              </m:r>
-            </m:oMath>
-            <w:r>
-              <w:rPr>
-                <w:rFonts w:eastAsiaTheme="minorEastAsia"/>
-                <w:lang w:eastAsia="en-GB"/>
-              </w:rPr>
-              <w:t xml:space="preserve">, </w:t>
-            </w:r>
-            <m:oMath>
-              <m:r>
-                <w:rPr>
-                  <w:rFonts w:ascii="Cambria Math" w:eastAsiaTheme="minorEastAsia" w:hAnsi="Cambria Math"/>
-                  <w:lang w:eastAsia="en-GB"/>
-                </w:rPr>
-                <m:t>.. .. .. .. V/div</m:t>
-              </m:r>
-            </m:oMath>
-            <w:r>
-              <w:rPr>
-                <w:rFonts w:eastAsiaTheme="minorEastAsia"/>
-                <w:lang w:eastAsia="en-GB"/>
-              </w:rPr>
-              <w:t xml:space="preserve">, </w:t>
-            </w:r>
-            <m:oMath>
-              <m:r>
-                <w:rPr>
-                  <w:rFonts w:ascii="Cambria Math" w:eastAsiaTheme="minorEastAsia" w:hAnsi="Cambria Math"/>
-                  <w:lang w:eastAsia="en-GB"/>
-                </w:rPr>
-                <m:t>.. .. .. ..  s/div</m:t>
-              </m:r>
-            </m:oMath>
-          </w:p>
-        </w:tc>
-      </w:tr>
-    </w:tbl>
-    <w:p>
-      <w:r>
-        <w:t>Érdekes észrevétel volt az, hogy alacsony frekvenciánál a jel elkezdett csúnyán roncsolódni, ez feltételezzük amiatt történt</w:t>
-      </w:r>
-      <w:r>
-        <w:t xml:space="preserve">, mivel a kondenzátor alacsony feszültségnél „szűr”. </w:t>
-      </w:r>
-    </w:p>
-    <w:p>
-      <w:pPr>
-        <w:pStyle w:val="Feladatcm"/>
-      </w:pPr>
-      <w:r>
-        <w:lastRenderedPageBreak/>
-        <w:t>4. Feladat</w:t>
-      </w:r>
-    </w:p>
-    <w:p>
-      <w:r>
-        <w:t xml:space="preserve">Kapcsoljon </w:t>
-      </w:r>
-      <m:oMath>
-        <m:r>
-          <w:rPr>
-            <w:rFonts w:ascii="Cambria Math" w:hAnsi="Cambria Math"/>
-          </w:rPr>
-          <m:t>1V</m:t>
-        </m:r>
-      </m:oMath>
-      <w:r>
-        <w:t xml:space="preserve"> amplitúdójú, </w:t>
-      </w:r>
-      <m:oMath>
-        <m:r>
-          <w:rPr>
-            <w:rFonts w:ascii="Cambria Math" w:hAnsi="Cambria Math"/>
-          </w:rPr>
-          <m:t>600Hz</m:t>
-        </m:r>
-      </m:oMath>
-      <w:r>
-        <w:t xml:space="preserve"> frekvenciájú, </w:t>
-      </w:r>
-      <m:oMath>
-        <m:r>
-          <w:rPr>
-            <w:rFonts w:ascii="Cambria Math" w:hAnsi="Cambria Math"/>
-          </w:rPr>
-          <m:t>1V</m:t>
-        </m:r>
-      </m:oMath>
-      <w:r>
-        <w:t xml:space="preserve"> egyenfeszültségü szinttel (offset!) jellemezhet</w:t>
-      </w:r>
-      <w:r>
-        <w:t>ő</w:t>
-      </w:r>
-      <w:r>
-        <w:t xml:space="preserve"> szinuszjelet az oszcilloszk</w:t>
-      </w:r>
-      <w:r>
-        <w:t>ó</w:t>
-      </w:r>
-      <w:r>
-        <w:t>p bemenetére e</w:t>
-      </w:r>
-      <w:r>
-        <w:t>lő</w:t>
-      </w:r>
-      <w:r>
-        <w:t xml:space="preserve">ször </w:t>
-      </w:r>
-      <w:r>
-        <w:t>ú</w:t>
-      </w:r>
-      <w:r>
-        <w:t xml:space="preserve">gy, hogy a bemenet </w:t>
-      </w:r>
-      <m:oMath>
-        <m:r>
-          <w:rPr>
-            <w:rFonts w:ascii="Cambria Math" w:hAnsi="Cambria Math"/>
-          </w:rPr>
-          <m:t>DC</m:t>
-        </m:r>
-      </m:oMath>
-      <w:r>
-        <w:rPr>
-          <w:rFonts w:eastAsiaTheme="minorEastAsia"/>
-        </w:rPr>
-        <w:t xml:space="preserve"> </w:t>
-      </w:r>
-      <w:r>
-        <w:t>á</w:t>
-      </w:r>
-      <w:r>
-        <w:t>ll</w:t>
-      </w:r>
-      <w:r>
-        <w:t>á</w:t>
-      </w:r>
-      <w:r>
-        <w:t>sban,</w:t>
-      </w:r>
-      <w:r>
-        <w:t xml:space="preserve"> </w:t>
-      </w:r>
-      <w:r>
-        <w:t xml:space="preserve">majd </w:t>
-      </w:r>
-      <w:r>
-        <w:t>ú</w:t>
-      </w:r>
-      <w:r>
-        <w:t xml:space="preserve">gy, hogy </w:t>
-      </w:r>
-      <m:oMath>
-        <m:r>
-          <w:rPr>
-            <w:rFonts w:ascii="Cambria Math" w:hAnsi="Cambria Math"/>
-          </w:rPr>
-          <m:t>AC</m:t>
-        </m:r>
-      </m:oMath>
-      <w:r>
-        <w:t xml:space="preserve"> </w:t>
-      </w:r>
-      <w:r>
-        <w:t>á</w:t>
-      </w:r>
-      <w:r>
-        <w:t>ll</w:t>
-      </w:r>
-      <w:r>
-        <w:t>á</w:t>
-      </w:r>
-      <w:r>
-        <w:t xml:space="preserve">sban van. </w:t>
-      </w:r>
-      <w:r>
-        <w:t>Á</w:t>
-      </w:r>
-      <w:r>
-        <w:t>br</w:t>
-      </w:r>
-      <w:r>
-        <w:t>á</w:t>
-      </w:r>
-      <w:r>
-        <w:t>zolja az oszcilloszk</w:t>
-      </w:r>
-      <w:r>
-        <w:t>ó</w:t>
-      </w:r>
-      <w:r>
-        <w:t>pon l</w:t>
-      </w:r>
-      <w:r>
-        <w:t>á</w:t>
-      </w:r>
-      <w:r>
-        <w:t>that</w:t>
-      </w:r>
-      <w:r>
-        <w:t>ó</w:t>
-      </w:r>
-      <w:r>
-        <w:t xml:space="preserve"> jeleket egy </w:t>
-      </w:r>
-      <w:r>
-        <w:t>á</w:t>
-      </w:r>
-      <w:r>
-        <w:t>br</w:t>
-      </w:r>
-      <w:r>
-        <w:t>á</w:t>
-      </w:r>
-      <w:r>
-        <w:t>n, és értelmezze a k</w:t>
-      </w:r>
-      <w:r>
-        <w:t>ü</w:t>
-      </w:r>
-      <w:r>
-        <w:t>lönbséget! A kés</w:t>
-      </w:r>
-      <w:r>
-        <w:t>ő</w:t>
-      </w:r>
-      <w:r>
-        <w:t>bbi gyakorlatok szempontj</w:t>
-      </w:r>
-      <w:r>
-        <w:t>á</w:t>
-      </w:r>
-      <w:r>
-        <w:t>b</w:t>
-      </w:r>
-      <w:r>
-        <w:t>ól</w:t>
-      </w:r>
-      <w:r>
-        <w:t xml:space="preserve"> nagyon fontos, hogy megérts</w:t>
-      </w:r>
-      <w:r>
-        <w:t>ü</w:t>
-      </w:r>
-      <w:r>
-        <w:t>k</w:t>
-      </w:r>
-      <w:r>
-        <w:t xml:space="preserve"> </w:t>
-      </w:r>
-      <w:r>
-        <w:t>a k</w:t>
-      </w:r>
-      <w:r>
-        <w:t>ü</w:t>
-      </w:r>
-      <w:r>
-        <w:t xml:space="preserve">lönbséget a két </w:t>
-      </w:r>
-      <w:r>
-        <w:t>ü</w:t>
-      </w:r>
-      <w:r>
-        <w:t>zemm</w:t>
-      </w:r>
-      <w:r>
-        <w:t>ó</w:t>
-      </w:r>
-      <w:r>
-        <w:t>d között!</w:t>
-      </w:r>
-    </w:p>
-    <w:tbl>
-      <w:tblPr>
-        <w:tblStyle w:val="TableGrid"/>
-        <w:tblW w:w="0" w:type="auto"/>
-        <w:tblBorders>
-          <w:top w:val="none" w:sz="0" w:space="0" w:color="auto"/>
-          <w:left w:val="none" w:sz="0" w:space="0" w:color="auto"/>
-          <w:bottom w:val="none" w:sz="0" w:space="0" w:color="auto"/>
-          <w:right w:val="none" w:sz="0" w:space="0" w:color="auto"/>
-          <w:insideH w:val="none" w:sz="0" w:space="0" w:color="auto"/>
-          <w:insideV w:val="none" w:sz="0" w:space="0" w:color="auto"/>
-        </w:tblBorders>
-        <w:tblLook w:val="04A0" w:firstRow="1" w:lastRow="0" w:firstColumn="1" w:lastColumn="0" w:noHBand="0" w:noVBand="1"/>
-      </w:tblPr>
-      <w:tblGrid>
-        <w:gridCol w:w="5286"/>
-        <w:gridCol w:w="4120"/>
-      </w:tblGrid>
-      <w:tr>
-        <w:tc>
-          <w:tcPr>
-            <w:tcW w:w="5286" w:type="dxa"/>
-          </w:tcPr>
-          <w:p>
-            <w:pPr>
-              <w:ind w:firstLine="0"/>
-              <w:rPr>
-                <w:lang w:eastAsia="en-GB"/>
-              </w:rPr>
-            </w:pPr>
             <w:r>
               <w:rPr>
                 <w:noProof/>
@@ -4428,7 +4272,7 @@
               <mc:AlternateContent>
                 <mc:Choice Requires="wps">
                   <w:drawing>
-                    <wp:anchor distT="0" distB="0" distL="114300" distR="114300" simplePos="0" relativeHeight="251708416" behindDoc="0" locked="0" layoutInCell="1" allowOverlap="1" wp14:anchorId="6DEFA285" wp14:editId="1D3AB5CA">
+                    <wp:anchor distT="0" distB="0" distL="114300" distR="114300" simplePos="0" relativeHeight="251705344" behindDoc="0" locked="0" layoutInCell="1" allowOverlap="1" wp14:anchorId="47F0AA9D" wp14:editId="0B1D49AC">
                       <wp:simplePos x="0" y="0"/>
                       <wp:positionH relativeFrom="column">
                         <wp:posOffset>-6350</wp:posOffset>
@@ -4439,7 +4283,7 @@
                       <wp:extent cx="3213735" cy="635"/>
                       <wp:effectExtent l="0" t="0" r="0" b="0"/>
                       <wp:wrapTopAndBottom/>
-                      <wp:docPr id="1868712466" name="Szövegdoboz 1"/>
+                      <wp:docPr id="776114470" name="Szövegdoboz 1"/>
                       <wp:cNvGraphicFramePr/>
                       <a:graphic xmlns:a="http://schemas.openxmlformats.org/drawingml/2006/main">
                         <a:graphicData uri="http://schemas.microsoft.com/office/word/2010/wordprocessingShape">
@@ -4464,7 +4308,7 @@
                               <w:txbxContent>
                                 <w:p>
                                   <w:pPr>
-                                    <w:pStyle w:val="Caption"/>
+                                    <w:pStyle w:val="Kpalrs"/>
                                     <w:rPr>
                                       <w:noProof/>
                                       <w:sz w:val="24"/>
@@ -4526,12 +4370,12 @@
                 </mc:Choice>
                 <mc:Fallback>
                   <w:pict>
-                    <v:shape w14:anchorId="6DEFA285" id="_x0000_s1033" type="#_x0000_t202" style="position:absolute;left:0;text-align:left;margin-left:-.5pt;margin-top:220.05pt;width:253.05pt;height:.05pt;z-index:251708416;visibility:visible;mso-wrap-style:square;mso-wrap-distance-left:9pt;mso-wrap-distance-top:0;mso-wrap-distance-right:9pt;mso-wrap-distance-bottom:0;mso-position-horizontal:absolute;mso-position-horizontal-relative:text;mso-position-vertical:absolute;mso-position-vertical-relative:text;v-text-anchor:top" o:gfxdata="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" stroked="f">
+                    <v:shape w14:anchorId="47F0AA9D" id="_x0000_s1033" type="#_x0000_t202" style="position:absolute;left:0;text-align:left;margin-left:-.5pt;margin-top:220.05pt;width:253.05pt;height:.05pt;z-index:251705344;visibility:visible;mso-wrap-style:square;mso-wrap-distance-left:9pt;mso-wrap-distance-top:0;mso-wrap-distance-right:9pt;mso-wrap-distance-bottom:0;mso-position-horizontal:absolute;mso-position-horizontal-relative:text;mso-position-vertical:absolute;mso-position-vertical-relative:text;v-text-anchor:top" o:gfxdata="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" stroked="f">
                       <v:textbox style="mso-fit-shape-to-text:t" inset="0,0,0,0">
                         <w:txbxContent>
                           <w:p>
                             <w:pPr>
-                              <w:pStyle w:val="Caption"/>
+                              <w:pStyle w:val="Kpalrs"/>
                               <w:rPr>
                                 <w:noProof/>
                                 <w:sz w:val="24"/>
@@ -4585,67 +4429,6 @@
                 </mc:Fallback>
               </mc:AlternateContent>
             </w:r>
-            <w:r>
-              <w:rPr>
-                <w:noProof/>
-                <w:lang w:eastAsia="en-GB"/>
-              </w:rPr>
-              <w:drawing>
-                <wp:anchor distT="0" distB="0" distL="114300" distR="114300" simplePos="0" relativeHeight="251707392" behindDoc="0" locked="0" layoutInCell="1" allowOverlap="1" wp14:anchorId="705CC864" wp14:editId="3280A581">
-                  <wp:simplePos x="0" y="0"/>
-                  <wp:positionH relativeFrom="column">
-                    <wp:posOffset>-6350</wp:posOffset>
-                  </wp:positionH>
-                  <wp:positionV relativeFrom="paragraph">
-                    <wp:posOffset>179070</wp:posOffset>
-                  </wp:positionV>
-                  <wp:extent cx="3213735" cy="2558415"/>
-                  <wp:effectExtent l="0" t="0" r="5715" b="0"/>
-                  <wp:wrapTopAndBottom/>
-                  <wp:docPr id="1944416054" name="Kép 1944416054" descr="A képen képernyőkép, tér, minta, Szimmetria látható&#10;&#10;Automatikusan generált leírás"/>
-                  <wp:cNvGraphicFramePr>
-                    <a:graphicFrameLocks xmlns:a="http://schemas.openxmlformats.org/drawingml/2006/main" noChangeAspect="1"/>
-                  </wp:cNvGraphicFramePr>
-                  <a:graphic xmlns:a="http://schemas.openxmlformats.org/drawingml/2006/main">
-                    <a:graphicData uri="http://schemas.openxmlformats.org/drawingml/2006/picture">
-                      <pic:pic xmlns:pic="http://schemas.openxmlformats.org/drawingml/2006/picture">
-                        <pic:nvPicPr>
-                          <pic:cNvPr id="2146531124" name="Kép 2146531124" descr="A képen képernyőkép, tér, minta, Szimmetria látható&#10;&#10;Automatikusan generált leírás"/>
-                          <pic:cNvPicPr>
-                            <a:picLocks noChangeAspect="1" noChangeArrowheads="1"/>
-                          </pic:cNvPicPr>
-                        </pic:nvPicPr>
-                        <pic:blipFill>
-                          <a:blip r:embed="rId8" cstate="print">
-                            <a:extLst>
-                              <a:ext uri="{28A0092B-C50C-407E-A947-70E740481C1C}">
-                                <a14:useLocalDpi xmlns:a14="http://schemas.microsoft.com/office/drawing/2010/main" val="0"/>
-                              </a:ext>
-                            </a:extLst>
-                          </a:blip>
-                          <a:stretch>
-                            <a:fillRect/>
-                          </a:stretch>
-                        </pic:blipFill>
-                        <pic:spPr bwMode="auto">
-                          <a:xfrm>
-                            <a:off x="0" y="0"/>
-                            <a:ext cx="3213735" cy="2558415"/>
-                          </a:xfrm>
-                          <a:prstGeom prst="rect">
-                            <a:avLst/>
-                          </a:prstGeom>
-                          <a:noFill/>
-                          <a:ln>
-                            <a:noFill/>
-                          </a:ln>
-                        </pic:spPr>
-                      </pic:pic>
-                    </a:graphicData>
-                  </a:graphic>
-                </wp:anchor>
-              </w:drawing>
-            </w:r>
           </w:p>
         </w:tc>
         <w:tc>
@@ -4687,7 +4470,12 @@
               <w:rPr>
                 <w:lang w:eastAsia="en-GB"/>
               </w:rPr>
-              <w:tab/>
+              <w:t>Piros</w:t>
+            </w:r>
+            <w:r>
+              <w:rPr>
+                <w:lang w:eastAsia="en-GB"/>
+              </w:rPr>
               <w:t xml:space="preserve"> jel:</w:t>
             </w:r>
           </w:p>
@@ -4700,38 +4488,6 @@
                 <w:lang w:eastAsia="en-GB"/>
               </w:rPr>
             </w:pPr>
-            <m:oMath>
-              <m:r>
-                <w:rPr>
-                  <w:rFonts w:ascii="Cambria Math" w:hAnsi="Cambria Math"/>
-                  <w:lang w:eastAsia="en-GB"/>
-                </w:rPr>
-                <m:t>DC</m:t>
-              </m:r>
-            </m:oMath>
-            <w:r>
-              <w:rPr>
-                <w:rFonts w:eastAsiaTheme="minorEastAsia"/>
-                <w:lang w:eastAsia="en-GB"/>
-              </w:rPr>
-              <w:t xml:space="preserve"> </w:t>
-            </w:r>
-            <w:r>
-              <w:rPr>
-                <w:rFonts w:eastAsiaTheme="minorEastAsia"/>
-                <w:b/>
-                <w:bCs/>
-                <w:lang w:eastAsia="en-GB"/>
-              </w:rPr>
-              <w:t>/</w:t>
-            </w:r>
-            <w:r>
-              <w:rPr>
-                <w:rFonts w:eastAsiaTheme="minorEastAsia"/>
-                <w:lang w:eastAsia="en-GB"/>
-              </w:rPr>
-              <w:t xml:space="preserve"> </w:t>
-            </w:r>
             <m:oMath>
               <m:r>
                 <w:rPr>
@@ -4754,7 +4510,7 @@
                   <w:rFonts w:ascii="Cambria Math" w:eastAsiaTheme="minorEastAsia" w:hAnsi="Cambria Math"/>
                   <w:lang w:eastAsia="en-GB"/>
                 </w:rPr>
-                <m:t>.. .. .. .. V/div</m:t>
+                <m:t>500mV/div</m:t>
               </m:r>
             </m:oMath>
             <w:r>
@@ -4770,7 +4526,7 @@
                   <w:rFonts w:ascii="Cambria Math" w:eastAsiaTheme="minorEastAsia" w:hAnsi="Cambria Math"/>
                   <w:lang w:eastAsia="en-GB"/>
                 </w:rPr>
-                <m:t>.. .. .. ..  s/div</m:t>
+                <m:t>50μs/div</m:t>
               </m:r>
             </m:oMath>
           </w:p>
@@ -4790,7 +4546,12 @@
               <w:rPr>
                 <w:lang w:eastAsia="en-GB"/>
               </w:rPr>
-              <w:tab/>
+              <w:t>Kék</w:t>
+            </w:r>
+            <w:r>
+              <w:rPr>
+                <w:lang w:eastAsia="en-GB"/>
+              </w:rPr>
               <w:t xml:space="preserve"> jel:</w:t>
             </w:r>
           </w:p>
@@ -4803,38 +4564,6 @@
                 <w:lang w:eastAsia="en-GB"/>
               </w:rPr>
             </w:pPr>
-            <m:oMath>
-              <m:r>
-                <w:rPr>
-                  <w:rFonts w:ascii="Cambria Math" w:hAnsi="Cambria Math"/>
-                  <w:lang w:eastAsia="en-GB"/>
-                </w:rPr>
-                <m:t>DC</m:t>
-              </m:r>
-            </m:oMath>
-            <w:r>
-              <w:rPr>
-                <w:rFonts w:eastAsiaTheme="minorEastAsia"/>
-                <w:lang w:eastAsia="en-GB"/>
-              </w:rPr>
-              <w:t xml:space="preserve"> </w:t>
-            </w:r>
-            <w:r>
-              <w:rPr>
-                <w:rFonts w:eastAsiaTheme="minorEastAsia"/>
-                <w:b/>
-                <w:bCs/>
-                <w:lang w:eastAsia="en-GB"/>
-              </w:rPr>
-              <w:t>/</w:t>
-            </w:r>
-            <w:r>
-              <w:rPr>
-                <w:rFonts w:eastAsiaTheme="minorEastAsia"/>
-                <w:lang w:eastAsia="en-GB"/>
-              </w:rPr>
-              <w:t xml:space="preserve"> </w:t>
-            </w:r>
             <m:oMath>
               <m:r>
                 <w:rPr>
@@ -4857,7 +4586,7 @@
                   <w:rFonts w:ascii="Cambria Math" w:eastAsiaTheme="minorEastAsia" w:hAnsi="Cambria Math"/>
                   <w:lang w:eastAsia="en-GB"/>
                 </w:rPr>
-                <m:t>.. .. .. .. V/div</m:t>
+                <m:t>500mV/div</m:t>
               </m:r>
             </m:oMath>
             <w:r>
@@ -4873,7 +4602,7 @@
                   <w:rFonts w:ascii="Cambria Math" w:eastAsiaTheme="minorEastAsia" w:hAnsi="Cambria Math"/>
                   <w:lang w:eastAsia="en-GB"/>
                 </w:rPr>
-                <m:t>.. .. .. ..  s/div</m:t>
+                <m:t>50μs/div</m:t>
               </m:r>
             </m:oMath>
           </w:p>
@@ -4881,34 +4610,11 @@
       </w:tr>
     </w:tbl>
     <w:p>
-      <w:pPr>
-        <w:rPr>
-          <w:lang w:eastAsia="en-GB"/>
-        </w:rPr>
-      </w:pPr>
-      <w:r>
-        <w:rPr>
-          <w:lang w:eastAsia="en-GB"/>
-        </w:rPr>
-        <w:t xml:space="preserve">Amikor a bemenet DC üzemmódban van, akkor az „abszolút” feszültséget mérjük, így az oszcilloszkóp kijelzőjén a jel 1V-al magasabban van, </w:t>
-      </w:r>
-      <w:r>
-        <w:rPr>
-          <w:lang w:eastAsia="en-GB"/>
-        </w:rPr>
-        <w:t>mit,</w:t>
-      </w:r>
-      <w:r>
-        <w:rPr>
-          <w:lang w:eastAsia="en-GB"/>
-        </w:rPr>
-        <w:t xml:space="preserve"> ahol a nulla van (ez maga az offset). Ha ezt a jelet utána AC üzemmódban vizsgáljuk, akkor azt látjuk, hogy a nullában kezdődik. Ez amiatt van, mert AC üzemmódban, egy „kondenzátoron keresztül”, egy deriváló áramkörön át minta vételez az oszcilloszkóp, így </w:t>
-      </w:r>
-      <w:r>
-        <w:rPr>
-          <w:lang w:eastAsia="en-GB"/>
-        </w:rPr>
-        <w:t>kvázi az eltolást leválasztjuk.</w:t>
+      <w:r>
+        <w:t>Érdekes észrevétel volt az, hogy alacsony frekvenciánál a jel elkezdett csúnyán roncsolódni, ez feltételezzük amiatt történt</w:t>
+      </w:r>
+      <w:r>
+        <w:t xml:space="preserve">, mivel a kondenzátor alacsony feszültségnél „szűr”. </w:t>
       </w:r>
     </w:p>
     <w:p>
@@ -4917,50 +4623,69 @@
       </w:pPr>
       <w:r>
         <w:lastRenderedPageBreak/>
-        <w:t>5. Feladat</w:t>
+        <w:t>4. Feladat</w:t>
       </w:r>
     </w:p>
     <w:p>
       <w:r>
-        <w:t xml:space="preserve">Kapcsoljon egy </w:t>
+        <w:t xml:space="preserve">Kapcsoljon </w:t>
       </w:r>
       <m:oMath>
         <m:r>
           <w:rPr>
             <w:rFonts w:ascii="Cambria Math" w:hAnsi="Cambria Math"/>
           </w:rPr>
-          <m:t>2V</m:t>
+          <m:t>1V</m:t>
         </m:r>
       </m:oMath>
       <w:r>
-        <w:rPr>
-          <w:rFonts w:eastAsiaTheme="minorEastAsia"/>
-        </w:rPr>
-        <w:t xml:space="preserve"> amplitúdójú</w:t>
-      </w:r>
-      <w:r>
-        <w:t xml:space="preserve">, </w:t>
+        <w:t xml:space="preserve"> amplitúdójú, </w:t>
       </w:r>
       <m:oMath>
         <m:r>
           <w:rPr>
             <w:rFonts w:ascii="Cambria Math" w:hAnsi="Cambria Math"/>
           </w:rPr>
-          <m:t>60Hz</m:t>
+          <m:t>600Hz</m:t>
         </m:r>
       </m:oMath>
       <w:r>
-        <w:t xml:space="preserve"> frekvenciájú négyszögjelet </w:t>
-      </w:r>
-      <w:r>
-        <w:rPr>
-          <w:b/>
-          <w:bCs/>
-        </w:rPr>
-        <w:t>egyidejűleg</w:t>
-      </w:r>
-      <w:r>
-        <w:t xml:space="preserve"> az oszcilloszkóp mindkét bemenetére úgy, hogy az egyik bemenet </w:t>
+        <w:t xml:space="preserve"> frekvenciájú, </w:t>
+      </w:r>
+      <m:oMath>
+        <m:r>
+          <w:rPr>
+            <w:rFonts w:ascii="Cambria Math" w:hAnsi="Cambria Math"/>
+          </w:rPr>
+          <m:t>1V</m:t>
+        </m:r>
+      </m:oMath>
+      <w:r>
+        <w:t xml:space="preserve"> egyenfeszültségü szinttel (offset!) jellemezhet</w:t>
+      </w:r>
+      <w:r>
+        <w:t>ő</w:t>
+      </w:r>
+      <w:r>
+        <w:t xml:space="preserve"> szinuszjelet az oszcilloszk</w:t>
+      </w:r>
+      <w:r>
+        <w:t>ó</w:t>
+      </w:r>
+      <w:r>
+        <w:t>p bemenetére e</w:t>
+      </w:r>
+      <w:r>
+        <w:t>lő</w:t>
+      </w:r>
+      <w:r>
+        <w:t xml:space="preserve">ször </w:t>
+      </w:r>
+      <w:r>
+        <w:t>ú</w:t>
+      </w:r>
+      <w:r>
+        <w:t xml:space="preserve">gy, hogy a bemenet </w:t>
       </w:r>
       <m:oMath>
         <m:r>
@@ -4971,7 +4696,34 @@
         </m:r>
       </m:oMath>
       <w:r>
-        <w:t xml:space="preserve">, a másik </w:t>
+        <w:rPr>
+          <w:rFonts w:eastAsiaTheme="minorEastAsia"/>
+        </w:rPr>
+        <w:t xml:space="preserve"> </w:t>
+      </w:r>
+      <w:r>
+        <w:t>á</w:t>
+      </w:r>
+      <w:r>
+        <w:t>ll</w:t>
+      </w:r>
+      <w:r>
+        <w:t>á</w:t>
+      </w:r>
+      <w:r>
+        <w:t>sban,</w:t>
+      </w:r>
+      <w:r>
+        <w:t xml:space="preserve"> </w:t>
+      </w:r>
+      <w:r>
+        <w:t xml:space="preserve">majd </w:t>
+      </w:r>
+      <w:r>
+        <w:t>ú</w:t>
+      </w:r>
+      <w:r>
+        <w:t xml:space="preserve">gy, hogy </w:t>
       </w:r>
       <m:oMath>
         <m:r>
@@ -4982,12 +4734,120 @@
         </m:r>
       </m:oMath>
       <w:r>
-        <w:t xml:space="preserve"> állásban van (a segédpanelen hozzunk létre elágazási pontokat). Rajzolja le a kapott jelalakokat és értelmezze az eredményt!</w:t>
+        <w:t xml:space="preserve"> </w:t>
+      </w:r>
+      <w:r>
+        <w:t>á</w:t>
+      </w:r>
+      <w:r>
+        <w:t>ll</w:t>
+      </w:r>
+      <w:r>
+        <w:t>á</w:t>
+      </w:r>
+      <w:r>
+        <w:t xml:space="preserve">sban van. </w:t>
+      </w:r>
+      <w:r>
+        <w:t>Á</w:t>
+      </w:r>
+      <w:r>
+        <w:t>br</w:t>
+      </w:r>
+      <w:r>
+        <w:t>á</w:t>
+      </w:r>
+      <w:r>
+        <w:t>zolja az oszcilloszk</w:t>
+      </w:r>
+      <w:r>
+        <w:t>ó</w:t>
+      </w:r>
+      <w:r>
+        <w:t>pon l</w:t>
+      </w:r>
+      <w:r>
+        <w:t>á</w:t>
+      </w:r>
+      <w:r>
+        <w:t>that</w:t>
+      </w:r>
+      <w:r>
+        <w:t>ó</w:t>
+      </w:r>
+      <w:r>
+        <w:t xml:space="preserve"> jeleket egy </w:t>
+      </w:r>
+      <w:r>
+        <w:t>á</w:t>
+      </w:r>
+      <w:r>
+        <w:t>br</w:t>
+      </w:r>
+      <w:r>
+        <w:t>á</w:t>
+      </w:r>
+      <w:r>
+        <w:t>n, és értelmezze a k</w:t>
+      </w:r>
+      <w:r>
+        <w:t>ü</w:t>
+      </w:r>
+      <w:r>
+        <w:t>lönbséget! A kés</w:t>
+      </w:r>
+      <w:r>
+        <w:t>ő</w:t>
+      </w:r>
+      <w:r>
+        <w:t>bbi gyakorlatok szempontj</w:t>
+      </w:r>
+      <w:r>
+        <w:t>á</w:t>
+      </w:r>
+      <w:r>
+        <w:t>b</w:t>
+      </w:r>
+      <w:r>
+        <w:t>ól</w:t>
+      </w:r>
+      <w:r>
+        <w:t xml:space="preserve"> nagyon fontos, hogy megérts</w:t>
+      </w:r>
+      <w:r>
+        <w:t>ü</w:t>
+      </w:r>
+      <w:r>
+        <w:t>k</w:t>
+      </w:r>
+      <w:r>
+        <w:t xml:space="preserve"> </w:t>
+      </w:r>
+      <w:r>
+        <w:t>a k</w:t>
+      </w:r>
+      <w:r>
+        <w:t>ü</w:t>
+      </w:r>
+      <w:r>
+        <w:t xml:space="preserve">lönbséget a két </w:t>
+      </w:r>
+      <w:r>
+        <w:t>ü</w:t>
+      </w:r>
+      <w:r>
+        <w:t>zemm</w:t>
+      </w:r>
+      <w:r>
+        <w:t>ó</w:t>
+      </w:r>
+      <w:r>
+        <w:t>d között!</w:t>
       </w:r>
     </w:p>
     <w:tbl>
       <w:tblPr>
-        <w:tblStyle w:val="TableGrid"/>
+        <w:tblStyle w:val="Rcsostblzat"/>
         <w:tblW w:w="0" w:type="auto"/>
         <w:tblBorders>
           <w:top w:val="none" w:sz="0" w:space="0" w:color="auto"/>
@@ -5018,11 +4878,72 @@
             <w:r>
               <w:rPr>
                 <w:noProof/>
+                <w:lang w:eastAsia="en-GB"/>
+              </w:rPr>
+              <w:drawing>
+                <wp:anchor distT="0" distB="0" distL="114300" distR="114300" simplePos="0" relativeHeight="251707392" behindDoc="0" locked="0" layoutInCell="1" allowOverlap="1" wp14:anchorId="705CC864" wp14:editId="539BA7F7">
+                  <wp:simplePos x="0" y="0"/>
+                  <wp:positionH relativeFrom="column">
+                    <wp:posOffset>-6985</wp:posOffset>
+                  </wp:positionH>
+                  <wp:positionV relativeFrom="paragraph">
+                    <wp:posOffset>175260</wp:posOffset>
+                  </wp:positionV>
+                  <wp:extent cx="3210560" cy="2558415"/>
+                  <wp:effectExtent l="0" t="0" r="8890" b="0"/>
+                  <wp:wrapTopAndBottom/>
+                  <wp:docPr id="1944416054" name="Kép 1944416054"/>
+                  <wp:cNvGraphicFramePr>
+                    <a:graphicFrameLocks xmlns:a="http://schemas.openxmlformats.org/drawingml/2006/main" noChangeAspect="1"/>
+                  </wp:cNvGraphicFramePr>
+                  <a:graphic xmlns:a="http://schemas.openxmlformats.org/drawingml/2006/main">
+                    <a:graphicData uri="http://schemas.openxmlformats.org/drawingml/2006/picture">
+                      <pic:pic xmlns:pic="http://schemas.openxmlformats.org/drawingml/2006/picture">
+                        <pic:nvPicPr>
+                          <pic:cNvPr id="1944416054" name="Kép 1944416054"/>
+                          <pic:cNvPicPr>
+                            <a:picLocks noChangeAspect="1" noChangeArrowheads="1"/>
+                          </pic:cNvPicPr>
+                        </pic:nvPicPr>
+                        <pic:blipFill>
+                          <a:blip r:embed="rId19">
+                            <a:extLst>
+                              <a:ext uri="{28A0092B-C50C-407E-A947-70E740481C1C}">
+                                <a14:useLocalDpi xmlns:a14="http://schemas.microsoft.com/office/drawing/2010/main" val="0"/>
+                              </a:ext>
+                            </a:extLst>
+                          </a:blip>
+                          <a:stretch>
+                            <a:fillRect/>
+                          </a:stretch>
+                        </pic:blipFill>
+                        <pic:spPr bwMode="auto">
+                          <a:xfrm>
+                            <a:off x="0" y="0"/>
+                            <a:ext cx="3210560" cy="2558415"/>
+                          </a:xfrm>
+                          <a:prstGeom prst="rect">
+                            <a:avLst/>
+                          </a:prstGeom>
+                          <a:noFill/>
+                          <a:ln>
+                            <a:noFill/>
+                          </a:ln>
+                        </pic:spPr>
+                      </pic:pic>
+                    </a:graphicData>
+                  </a:graphic>
+                </wp:anchor>
+              </w:drawing>
+            </w:r>
+            <w:r>
+              <w:rPr>
+                <w:noProof/>
               </w:rPr>
               <mc:AlternateContent>
                 <mc:Choice Requires="wps">
                   <w:drawing>
-                    <wp:anchor distT="0" distB="0" distL="114300" distR="114300" simplePos="0" relativeHeight="251711488" behindDoc="0" locked="0" layoutInCell="1" allowOverlap="1" wp14:anchorId="1569B0F9" wp14:editId="12B70458">
+                    <wp:anchor distT="0" distB="0" distL="114300" distR="114300" simplePos="0" relativeHeight="251708416" behindDoc="0" locked="0" layoutInCell="1" allowOverlap="1" wp14:anchorId="6DEFA285" wp14:editId="0D05F531">
                       <wp:simplePos x="0" y="0"/>
                       <wp:positionH relativeFrom="column">
                         <wp:posOffset>-6350</wp:posOffset>
@@ -5033,7 +4954,7 @@
                       <wp:extent cx="3213735" cy="635"/>
                       <wp:effectExtent l="0" t="0" r="0" b="0"/>
                       <wp:wrapTopAndBottom/>
-                      <wp:docPr id="1491944474" name="Szövegdoboz 1"/>
+                      <wp:docPr id="1868712466" name="Szövegdoboz 1"/>
                       <wp:cNvGraphicFramePr/>
                       <a:graphic xmlns:a="http://schemas.openxmlformats.org/drawingml/2006/main">
                         <a:graphicData uri="http://schemas.microsoft.com/office/word/2010/wordprocessingShape">
@@ -5058,7 +4979,7 @@
                               <w:txbxContent>
                                 <w:p>
                                   <w:pPr>
-                                    <w:pStyle w:val="Caption"/>
+                                    <w:pStyle w:val="Kpalrs"/>
                                     <w:rPr>
                                       <w:noProof/>
                                       <w:sz w:val="24"/>
@@ -5120,12 +5041,12 @@
                 </mc:Choice>
                 <mc:Fallback>
                   <w:pict>
-                    <v:shape w14:anchorId="1569B0F9" id="_x0000_s1034" type="#_x0000_t202" style="position:absolute;left:0;text-align:left;margin-left:-.5pt;margin-top:220.05pt;width:253.05pt;height:.05pt;z-index:251711488;visibility:visible;mso-wrap-style:square;mso-wrap-distance-left:9pt;mso-wrap-distance-top:0;mso-wrap-distance-right:9pt;mso-wrap-distance-bottom:0;mso-position-horizontal:absolute;mso-position-horizontal-relative:text;mso-position-vertical:absolute;mso-position-vertical-relative:text;v-text-anchor:top" o:gfxdata="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" stroked="f">
+                    <v:shape w14:anchorId="6DEFA285" id="_x0000_s1034" type="#_x0000_t202" style="position:absolute;left:0;text-align:left;margin-left:-.5pt;margin-top:220.05pt;width:253.05pt;height:.05pt;z-index:251708416;visibility:visible;mso-wrap-style:square;mso-wrap-distance-left:9pt;mso-wrap-distance-top:0;mso-wrap-distance-right:9pt;mso-wrap-distance-bottom:0;mso-position-horizontal:absolute;mso-position-horizontal-relative:text;mso-position-vertical:absolute;mso-position-vertical-relative:text;v-text-anchor:top" o:gfxdata="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" stroked="f">
                       <v:textbox style="mso-fit-shape-to-text:t" inset="0,0,0,0">
                         <w:txbxContent>
                           <w:p>
                             <w:pPr>
-                              <w:pStyle w:val="Caption"/>
+                              <w:pStyle w:val="Kpalrs"/>
                               <w:rPr>
                                 <w:noProof/>
                                 <w:sz w:val="24"/>
@@ -5179,24 +5100,361 @@
                 </mc:Fallback>
               </mc:AlternateContent>
             </w:r>
+          </w:p>
+        </w:tc>
+        <w:tc>
+          <w:tcPr>
+            <w:tcW w:w="4120" w:type="dxa"/>
+            <w:vAlign w:val="center"/>
+          </w:tcPr>
+          <w:p>
+            <w:pPr>
+              <w:spacing w:after="240"/>
+              <w:ind w:firstLine="0"/>
+              <w:jc w:val="left"/>
+              <w:rPr>
+                <w:rFonts w:eastAsiaTheme="minorEastAsia"/>
+                <w:lang w:eastAsia="en-GB"/>
+              </w:rPr>
+            </w:pPr>
+            <w:r>
+              <w:rPr>
+                <w:rFonts w:eastAsiaTheme="minorEastAsia"/>
+                <w:lang w:eastAsia="en-GB"/>
+              </w:rPr>
+              <w:t>Az ábra oszcilloszkópjának beállításai:</w:t>
+            </w:r>
+          </w:p>
+          <w:p>
+            <w:pPr>
+              <w:tabs>
+                <w:tab w:val="left" w:leader="underscore" w:pos="1547"/>
+              </w:tabs>
+              <w:ind w:firstLine="0"/>
+              <w:jc w:val="left"/>
+              <w:rPr>
+                <w:rFonts w:eastAsiaTheme="minorEastAsia"/>
+                <w:lang w:eastAsia="en-GB"/>
+              </w:rPr>
+            </w:pPr>
+            <w:r>
+              <w:rPr>
+                <w:lang w:eastAsia="en-GB"/>
+              </w:rPr>
+              <w:t>Piros</w:t>
+            </w:r>
+            <w:r>
+              <w:rPr>
+                <w:lang w:eastAsia="en-GB"/>
+              </w:rPr>
+              <w:t xml:space="preserve"> jel:</w:t>
+            </w:r>
+          </w:p>
+          <w:p>
+            <w:pPr>
+              <w:ind w:firstLine="0"/>
+              <w:jc w:val="left"/>
+              <w:rPr>
+                <w:rFonts w:eastAsiaTheme="minorEastAsia"/>
+                <w:lang w:eastAsia="en-GB"/>
+              </w:rPr>
+            </w:pPr>
+            <m:oMath>
+              <m:r>
+                <w:rPr>
+                  <w:rFonts w:ascii="Cambria Math" w:hAnsi="Cambria Math"/>
+                  <w:lang w:eastAsia="en-GB"/>
+                </w:rPr>
+                <m:t>DC</m:t>
+              </m:r>
+            </m:oMath>
+            <w:r>
+              <w:rPr>
+                <w:rFonts w:eastAsiaTheme="minorEastAsia"/>
+                <w:lang w:eastAsia="en-GB"/>
+              </w:rPr>
+              <w:t xml:space="preserve">, </w:t>
+            </w:r>
+            <m:oMath>
+              <m:r>
+                <w:rPr>
+                  <w:rFonts w:ascii="Cambria Math" w:eastAsiaTheme="minorEastAsia" w:hAnsi="Cambria Math"/>
+                  <w:lang w:eastAsia="en-GB"/>
+                </w:rPr>
+                <m:t>1V/div</m:t>
+              </m:r>
+            </m:oMath>
+            <w:r>
+              <w:rPr>
+                <w:rFonts w:eastAsiaTheme="minorEastAsia"/>
+                <w:lang w:eastAsia="en-GB"/>
+              </w:rPr>
+              <w:t>,</w:t>
+            </w:r>
+            <w:r>
+              <w:rPr>
+                <w:rFonts w:eastAsiaTheme="minorEastAsia"/>
+                <w:lang w:eastAsia="en-GB"/>
+              </w:rPr>
+              <w:t xml:space="preserve"> </w:t>
+            </w:r>
+            <m:oMath>
+              <m:r>
+                <w:rPr>
+                  <w:rFonts w:ascii="Cambria Math" w:eastAsiaTheme="minorEastAsia" w:hAnsi="Cambria Math"/>
+                  <w:lang w:eastAsia="en-GB"/>
+                </w:rPr>
+                <m:t>500μs/div</m:t>
+              </m:r>
+            </m:oMath>
+          </w:p>
+          <w:p>
+            <w:pPr>
+              <w:tabs>
+                <w:tab w:val="left" w:leader="underscore" w:pos="1547"/>
+              </w:tabs>
+              <w:ind w:firstLine="0"/>
+              <w:jc w:val="left"/>
+              <w:rPr>
+                <w:rFonts w:eastAsiaTheme="minorEastAsia"/>
+                <w:lang w:eastAsia="en-GB"/>
+              </w:rPr>
+            </w:pPr>
+            <w:r>
+              <w:rPr>
+                <w:lang w:eastAsia="en-GB"/>
+              </w:rPr>
+              <w:t>Kék</w:t>
+            </w:r>
+            <w:r>
+              <w:rPr>
+                <w:lang w:eastAsia="en-GB"/>
+              </w:rPr>
+              <w:t xml:space="preserve"> jel:</w:t>
+            </w:r>
+          </w:p>
+          <w:p>
+            <w:pPr>
+              <w:ind w:firstLine="0"/>
+              <w:jc w:val="left"/>
+              <w:rPr>
+                <w:rFonts w:eastAsiaTheme="minorEastAsia"/>
+                <w:lang w:eastAsia="en-GB"/>
+              </w:rPr>
+            </w:pPr>
+            <m:oMath>
+              <m:r>
+                <w:rPr>
+                  <w:rFonts w:ascii="Cambria Math" w:eastAsiaTheme="minorEastAsia" w:hAnsi="Cambria Math"/>
+                  <w:lang w:eastAsia="en-GB"/>
+                </w:rPr>
+                <m:t>AC</m:t>
+              </m:r>
+            </m:oMath>
+            <w:r>
+              <w:rPr>
+                <w:rFonts w:eastAsiaTheme="minorEastAsia"/>
+                <w:lang w:eastAsia="en-GB"/>
+              </w:rPr>
+              <w:t xml:space="preserve">, </w:t>
+            </w:r>
+            <m:oMath>
+              <m:r>
+                <w:rPr>
+                  <w:rFonts w:ascii="Cambria Math" w:eastAsiaTheme="minorEastAsia" w:hAnsi="Cambria Math"/>
+                  <w:lang w:eastAsia="en-GB"/>
+                </w:rPr>
+                <m:t>1V/div</m:t>
+              </m:r>
+            </m:oMath>
+            <w:r>
+              <w:rPr>
+                <w:rFonts w:eastAsiaTheme="minorEastAsia"/>
+                <w:lang w:eastAsia="en-GB"/>
+              </w:rPr>
+              <w:t xml:space="preserve">, </w:t>
+            </w:r>
+            <m:oMath>
+              <m:r>
+                <w:rPr>
+                  <w:rFonts w:ascii="Cambria Math" w:eastAsiaTheme="minorEastAsia" w:hAnsi="Cambria Math"/>
+                  <w:lang w:eastAsia="en-GB"/>
+                </w:rPr>
+                <m:t>500μs/div</m:t>
+              </m:r>
+            </m:oMath>
+          </w:p>
+        </w:tc>
+      </w:tr>
+    </w:tbl>
+    <w:p>
+      <w:pPr>
+        <w:rPr>
+          <w:lang w:eastAsia="en-GB"/>
+        </w:rPr>
+      </w:pPr>
+      <w:r>
+        <w:rPr>
+          <w:lang w:eastAsia="en-GB"/>
+        </w:rPr>
+        <w:t xml:space="preserve">Amikor a bemenet DC üzemmódban van, akkor az „abszolút” feszültséget mérjük, így az oszcilloszkóp kijelzőjén a jel </w:t>
+      </w:r>
+      <m:oMath>
+        <m:r>
+          <w:rPr>
+            <w:rFonts w:ascii="Cambria Math" w:hAnsi="Cambria Math"/>
+            <w:lang w:eastAsia="en-GB"/>
+          </w:rPr>
+          <m:t>1V</m:t>
+        </m:r>
+      </m:oMath>
+      <w:r>
+        <w:rPr>
+          <w:lang w:eastAsia="en-GB"/>
+        </w:rPr>
+        <w:t xml:space="preserve">-al magasabban van, </w:t>
+      </w:r>
+      <w:r>
+        <w:rPr>
+          <w:lang w:eastAsia="en-GB"/>
+        </w:rPr>
+        <w:t>mit,</w:t>
+      </w:r>
+      <w:r>
+        <w:rPr>
+          <w:lang w:eastAsia="en-GB"/>
+        </w:rPr>
+        <w:t xml:space="preserve"> ahol a nulla van (ez maga az offset). Ha ezt a jelet utána AC üzemmódban vizsgáljuk, akkor azt látjuk, hogy a nullában kezdődik. Ez amiatt van, mert AC üzemmódban, egy „kondenzátoron keresztül”, egy deriváló áramkörön át minta vételez az oszcilloszkóp, így </w:t>
+      </w:r>
+      <w:r>
+        <w:rPr>
+          <w:lang w:eastAsia="en-GB"/>
+        </w:rPr>
+        <w:t>kvázi az eltolást leválasztjuk.</w:t>
+      </w:r>
+    </w:p>
+    <w:p>
+      <w:pPr>
+        <w:pStyle w:val="Feladatcm"/>
+      </w:pPr>
+      <w:r>
+        <w:lastRenderedPageBreak/>
+        <w:t>5. Feladat</w:t>
+      </w:r>
+    </w:p>
+    <w:p>
+      <w:r>
+        <w:t xml:space="preserve">Kapcsoljon egy </w:t>
+      </w:r>
+      <m:oMath>
+        <m:r>
+          <w:rPr>
+            <w:rFonts w:ascii="Cambria Math" w:hAnsi="Cambria Math"/>
+          </w:rPr>
+          <m:t>2V</m:t>
+        </m:r>
+      </m:oMath>
+      <w:r>
+        <w:rPr>
+          <w:rFonts w:eastAsiaTheme="minorEastAsia"/>
+        </w:rPr>
+        <w:t xml:space="preserve"> amplitúdójú</w:t>
+      </w:r>
+      <w:r>
+        <w:t xml:space="preserve">, </w:t>
+      </w:r>
+      <m:oMath>
+        <m:r>
+          <w:rPr>
+            <w:rFonts w:ascii="Cambria Math" w:hAnsi="Cambria Math"/>
+          </w:rPr>
+          <m:t>60Hz</m:t>
+        </m:r>
+      </m:oMath>
+      <w:r>
+        <w:t xml:space="preserve"> frekvenciájú négyszögjelet </w:t>
+      </w:r>
+      <w:r>
+        <w:rPr>
+          <w:b/>
+          <w:bCs/>
+        </w:rPr>
+        <w:t>egyidejűleg</w:t>
+      </w:r>
+      <w:r>
+        <w:t xml:space="preserve"> az oszcilloszkóp mindkét bemenetére úgy, hogy az egyik bemenet </w:t>
+      </w:r>
+      <m:oMath>
+        <m:r>
+          <w:rPr>
+            <w:rFonts w:ascii="Cambria Math" w:hAnsi="Cambria Math"/>
+          </w:rPr>
+          <m:t>DC</m:t>
+        </m:r>
+      </m:oMath>
+      <w:r>
+        <w:t xml:space="preserve">, a másik </w:t>
+      </w:r>
+      <m:oMath>
+        <m:r>
+          <w:rPr>
+            <w:rFonts w:ascii="Cambria Math" w:hAnsi="Cambria Math"/>
+          </w:rPr>
+          <m:t>AC</m:t>
+        </m:r>
+      </m:oMath>
+      <w:r>
+        <w:t xml:space="preserve"> állásban van (a segédpanelen hozzunk létre elágazási pontokat). Rajzolja le a kapott jelalakokat és értelmezze az eredményt!</w:t>
+      </w:r>
+    </w:p>
+    <w:tbl>
+      <w:tblPr>
+        <w:tblStyle w:val="Rcsostblzat"/>
+        <w:tblW w:w="0" w:type="auto"/>
+        <w:tblBorders>
+          <w:top w:val="none" w:sz="0" w:space="0" w:color="auto"/>
+          <w:left w:val="none" w:sz="0" w:space="0" w:color="auto"/>
+          <w:bottom w:val="none" w:sz="0" w:space="0" w:color="auto"/>
+          <w:right w:val="none" w:sz="0" w:space="0" w:color="auto"/>
+          <w:insideH w:val="none" w:sz="0" w:space="0" w:color="auto"/>
+          <w:insideV w:val="none" w:sz="0" w:space="0" w:color="auto"/>
+        </w:tblBorders>
+        <w:tblLook w:val="04A0" w:firstRow="1" w:lastRow="0" w:firstColumn="1" w:lastColumn="0" w:noHBand="0" w:noVBand="1"/>
+      </w:tblPr>
+      <w:tblGrid>
+        <w:gridCol w:w="5286"/>
+        <w:gridCol w:w="4120"/>
+      </w:tblGrid>
+      <w:tr>
+        <w:tc>
+          <w:tcPr>
+            <w:tcW w:w="5286" w:type="dxa"/>
+          </w:tcPr>
+          <w:p>
+            <w:pPr>
+              <w:ind w:firstLine="0"/>
+              <w:rPr>
+                <w:lang w:eastAsia="en-GB"/>
+              </w:rPr>
+            </w:pPr>
             <w:r>
               <w:rPr>
                 <w:noProof/>
                 <w:lang w:eastAsia="en-GB"/>
               </w:rPr>
               <w:drawing>
-                <wp:anchor distT="0" distB="0" distL="114300" distR="114300" simplePos="0" relativeHeight="251710464" behindDoc="0" locked="0" layoutInCell="1" allowOverlap="1" wp14:anchorId="122E6D2D" wp14:editId="1A1F1C96">
+                <wp:anchor distT="0" distB="0" distL="114300" distR="114300" simplePos="0" relativeHeight="251710464" behindDoc="0" locked="0" layoutInCell="1" allowOverlap="1" wp14:anchorId="122E6D2D" wp14:editId="61CFD917">
                   <wp:simplePos x="0" y="0"/>
                   <wp:positionH relativeFrom="column">
-                    <wp:posOffset>-6350</wp:posOffset>
+                    <wp:posOffset>-8255</wp:posOffset>
                   </wp:positionH>
                   <wp:positionV relativeFrom="paragraph">
-                    <wp:posOffset>179070</wp:posOffset>
+                    <wp:posOffset>180975</wp:posOffset>
                   </wp:positionV>
-                  <wp:extent cx="3213735" cy="2558415"/>
+                  <wp:extent cx="3213735" cy="2553970"/>
                   <wp:effectExtent l="0" t="0" r="5715" b="0"/>
                   <wp:wrapTopAndBottom/>
-                  <wp:docPr id="1690560823" name="Kép 1690560823" descr="A képen képernyőkép, tér, minta, Szimmetria látható&#10;&#10;Automatikusan generált leírás"/>
+                  <wp:docPr id="1690560823" name="Kép 1690560823"/>
                   <wp:cNvGraphicFramePr>
                     <a:graphicFrameLocks xmlns:a="http://schemas.openxmlformats.org/drawingml/2006/main" noChangeAspect="1"/>
                   </wp:cNvGraphicFramePr>
@@ -5204,13 +5462,13 @@
                     <a:graphicData uri="http://schemas.openxmlformats.org/drawingml/2006/picture">
                       <pic:pic xmlns:pic="http://schemas.openxmlformats.org/drawingml/2006/picture">
                         <pic:nvPicPr>
-                          <pic:cNvPr id="2146531124" name="Kép 2146531124" descr="A képen képernyőkép, tér, minta, Szimmetria látható&#10;&#10;Automatikusan generált leírás"/>
+                          <pic:cNvPr id="1690560823" name="Kép 1690560823"/>
                           <pic:cNvPicPr>
                             <a:picLocks noChangeAspect="1" noChangeArrowheads="1"/>
                           </pic:cNvPicPr>
                         </pic:nvPicPr>
                         <pic:blipFill>
-                          <a:blip r:embed="rId8" cstate="print">
+                          <a:blip r:embed="rId20">
                             <a:extLst>
                               <a:ext uri="{28A0092B-C50C-407E-A947-70E740481C1C}">
                                 <a14:useLocalDpi xmlns:a14="http://schemas.microsoft.com/office/drawing/2010/main" val="0"/>
@@ -5224,7 +5482,7 @@
                         <pic:spPr bwMode="auto">
                           <a:xfrm>
                             <a:off x="0" y="0"/>
-                            <a:ext cx="3213735" cy="2558415"/>
+                            <a:ext cx="3213735" cy="2553970"/>
                           </a:xfrm>
                           <a:prstGeom prst="rect">
                             <a:avLst/>
@@ -5240,6 +5498,170 @@
                 </wp:anchor>
               </w:drawing>
             </w:r>
+            <w:r>
+              <w:rPr>
+                <w:noProof/>
+              </w:rPr>
+              <mc:AlternateContent>
+                <mc:Choice Requires="wps">
+                  <w:drawing>
+                    <wp:anchor distT="0" distB="0" distL="114300" distR="114300" simplePos="0" relativeHeight="251711488" behindDoc="0" locked="0" layoutInCell="1" allowOverlap="1" wp14:anchorId="1569B0F9" wp14:editId="5040D247">
+                      <wp:simplePos x="0" y="0"/>
+                      <wp:positionH relativeFrom="column">
+                        <wp:posOffset>-6350</wp:posOffset>
+                      </wp:positionH>
+                      <wp:positionV relativeFrom="paragraph">
+                        <wp:posOffset>2794635</wp:posOffset>
+                      </wp:positionV>
+                      <wp:extent cx="3213735" cy="635"/>
+                      <wp:effectExtent l="0" t="0" r="0" b="0"/>
+                      <wp:wrapTopAndBottom/>
+                      <wp:docPr id="1491944474" name="Szövegdoboz 1"/>
+                      <wp:cNvGraphicFramePr/>
+                      <a:graphic xmlns:a="http://schemas.openxmlformats.org/drawingml/2006/main">
+                        <a:graphicData uri="http://schemas.microsoft.com/office/word/2010/wordprocessingShape">
+                          <wps:wsp>
+                            <wps:cNvSpPr txBox="1"/>
+                            <wps:spPr>
+                              <a:xfrm>
+                                <a:off x="0" y="0"/>
+                                <a:ext cx="3213735" cy="635"/>
+                              </a:xfrm>
+                              <a:prstGeom prst="rect">
+                                <a:avLst/>
+                              </a:prstGeom>
+                              <a:solidFill>
+                                <a:prstClr val="white"/>
+                              </a:solidFill>
+                              <a:ln>
+                                <a:noFill/>
+                              </a:ln>
+                            </wps:spPr>
+                            <wps:txbx>
+                              <w:txbxContent>
+                                <w:p>
+                                  <w:pPr>
+                                    <w:pStyle w:val="Kpalrs"/>
+                                    <w:rPr>
+                                      <w:noProof/>
+                                      <w:sz w:val="24"/>
+                                      <w:lang w:eastAsia="en-GB"/>
+                                    </w:rPr>
+                                  </w:pPr>
+                                  <w:r>
+                                    <w:rPr>
+                                      <w:noProof/>
+                                      <w:lang w:eastAsia="en-GB"/>
+                                    </w:rPr>
+                                    <w:fldChar w:fldCharType="begin"/>
+                                  </w:r>
+                                  <w:r>
+                                    <w:rPr>
+                                      <w:noProof/>
+                                      <w:lang w:eastAsia="en-GB"/>
+                                    </w:rPr>
+                                    <w:instrText xml:space="preserve"> SEQ ábra \* ARABIC </w:instrText>
+                                  </w:r>
+                                  <w:r>
+                                    <w:rPr>
+                                      <w:noProof/>
+                                      <w:lang w:eastAsia="en-GB"/>
+                                    </w:rPr>
+                                    <w:fldChar w:fldCharType="separate"/>
+                                  </w:r>
+                                  <w:r>
+                                    <w:rPr>
+                                      <w:noProof/>
+                                      <w:lang w:eastAsia="en-GB"/>
+                                    </w:rPr>
+                                    <w:t>9</w:t>
+                                  </w:r>
+                                  <w:r>
+                                    <w:rPr>
+                                      <w:noProof/>
+                                      <w:lang w:eastAsia="en-GB"/>
+                                    </w:rPr>
+                                    <w:fldChar w:fldCharType="end"/>
+                                  </w:r>
+                                  <w:r>
+                                    <w:t>. ábra</w:t>
+                                  </w:r>
+                                </w:p>
+                              </w:txbxContent>
+                            </wps:txbx>
+                            <wps:bodyPr rot="0" spcFirstLastPara="0" vertOverflow="overflow" horzOverflow="overflow" vert="horz" wrap="square" lIns="0" tIns="0" rIns="0" bIns="0" numCol="1" spcCol="0" rtlCol="0" fromWordArt="0" anchor="t" anchorCtr="0" forceAA="0" compatLnSpc="1">
+                              <a:prstTxWarp prst="textNoShape">
+                                <a:avLst/>
+                              </a:prstTxWarp>
+                              <a:spAutoFit/>
+                            </wps:bodyPr>
+                          </wps:wsp>
+                        </a:graphicData>
+                      </a:graphic>
+                    </wp:anchor>
+                  </w:drawing>
+                </mc:Choice>
+                <mc:Fallback>
+                  <w:pict>
+                    <v:shape w14:anchorId="1569B0F9" id="_x0000_s1035" type="#_x0000_t202" style="position:absolute;left:0;text-align:left;margin-left:-.5pt;margin-top:220.05pt;width:253.05pt;height:.05pt;z-index:251711488;visibility:visible;mso-wrap-style:square;mso-wrap-distance-left:9pt;mso-wrap-distance-top:0;mso-wrap-distance-right:9pt;mso-wrap-distance-bottom:0;mso-position-horizontal:absolute;mso-position-horizontal-relative:text;mso-position-vertical:absolute;mso-position-vertical-relative:text;v-text-anchor:top" o:gfxdata="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" stroked="f">
+                      <v:textbox style="mso-fit-shape-to-text:t" inset="0,0,0,0">
+                        <w:txbxContent>
+                          <w:p>
+                            <w:pPr>
+                              <w:pStyle w:val="Kpalrs"/>
+                              <w:rPr>
+                                <w:noProof/>
+                                <w:sz w:val="24"/>
+                                <w:lang w:eastAsia="en-GB"/>
+                              </w:rPr>
+                            </w:pPr>
+                            <w:r>
+                              <w:rPr>
+                                <w:noProof/>
+                                <w:lang w:eastAsia="en-GB"/>
+                              </w:rPr>
+                              <w:fldChar w:fldCharType="begin"/>
+                            </w:r>
+                            <w:r>
+                              <w:rPr>
+                                <w:noProof/>
+                                <w:lang w:eastAsia="en-GB"/>
+                              </w:rPr>
+                              <w:instrText xml:space="preserve"> SEQ ábra \* ARABIC </w:instrText>
+                            </w:r>
+                            <w:r>
+                              <w:rPr>
+                                <w:noProof/>
+                                <w:lang w:eastAsia="en-GB"/>
+                              </w:rPr>
+                              <w:fldChar w:fldCharType="separate"/>
+                            </w:r>
+                            <w:r>
+                              <w:rPr>
+                                <w:noProof/>
+                                <w:lang w:eastAsia="en-GB"/>
+                              </w:rPr>
+                              <w:t>9</w:t>
+                            </w:r>
+                            <w:r>
+                              <w:rPr>
+                                <w:noProof/>
+                                <w:lang w:eastAsia="en-GB"/>
+                              </w:rPr>
+                              <w:fldChar w:fldCharType="end"/>
+                            </w:r>
+                            <w:r>
+                              <w:t>. ábra</w:t>
+                            </w:r>
+                          </w:p>
+                        </w:txbxContent>
+                      </v:textbox>
+                      <w10:wrap type="topAndBottom"/>
+                    </v:shape>
+                  </w:pict>
+                </mc:Fallback>
+              </mc:AlternateContent>
+            </w:r>
           </w:p>
         </w:tc>
         <w:tc>
@@ -5281,7 +5703,12 @@
               <w:rPr>
                 <w:lang w:eastAsia="en-GB"/>
               </w:rPr>
-              <w:tab/>
+              <w:t>Piros</w:t>
+            </w:r>
+            <w:r>
+              <w:rPr>
+                <w:lang w:eastAsia="en-GB"/>
+              </w:rPr>
               <w:t xml:space="preserve"> jel:</w:t>
             </w:r>
           </w:p>
@@ -5308,23 +5735,7 @@
                 <w:rFonts w:eastAsiaTheme="minorEastAsia"/>
                 <w:lang w:eastAsia="en-GB"/>
               </w:rPr>
-              <w:t xml:space="preserve"> </w:t>
-            </w:r>
-            <w:r>
-              <w:rPr>
-                <w:rFonts w:eastAsiaTheme="minorEastAsia"/>
-                <w:b/>
-                <w:bCs/>
-                <w:lang w:eastAsia="en-GB"/>
-              </w:rPr>
-              <w:t>/</w:t>
-            </w:r>
-            <w:r>
-              <w:rPr>
-                <w:rFonts w:eastAsiaTheme="minorEastAsia"/>
-                <w:lang w:eastAsia="en-GB"/>
-              </w:rPr>
-              <w:t xml:space="preserve"> </w:t>
+              <w:t xml:space="preserve">, </w:t>
             </w:r>
             <m:oMath>
               <m:r>
@@ -5332,7 +5743,7 @@
                   <w:rFonts w:ascii="Cambria Math" w:eastAsiaTheme="minorEastAsia" w:hAnsi="Cambria Math"/>
                   <w:lang w:eastAsia="en-GB"/>
                 </w:rPr>
-                <m:t>AC</m:t>
+                <m:t>1V/div</m:t>
               </m:r>
             </m:oMath>
             <w:r>
@@ -5348,23 +5759,7 @@
                   <w:rFonts w:ascii="Cambria Math" w:eastAsiaTheme="minorEastAsia" w:hAnsi="Cambria Math"/>
                   <w:lang w:eastAsia="en-GB"/>
                 </w:rPr>
-                <m:t>.. .. .. .. V/div</m:t>
-              </m:r>
-            </m:oMath>
-            <w:r>
-              <w:rPr>
-                <w:rFonts w:eastAsiaTheme="minorEastAsia"/>
-                <w:lang w:eastAsia="en-GB"/>
-              </w:rPr>
-              <w:t xml:space="preserve">, </w:t>
-            </w:r>
-            <m:oMath>
-              <m:r>
-                <w:rPr>
-                  <w:rFonts w:ascii="Cambria Math" w:eastAsiaTheme="minorEastAsia" w:hAnsi="Cambria Math"/>
-                  <w:lang w:eastAsia="en-GB"/>
-                </w:rPr>
-                <m:t>.. .. .. ..  s/div</m:t>
+                <m:t>5ms/div</m:t>
               </m:r>
             </m:oMath>
           </w:p>
@@ -5384,7 +5779,12 @@
               <w:rPr>
                 <w:lang w:eastAsia="en-GB"/>
               </w:rPr>
-              <w:tab/>
+              <w:t>Kék</w:t>
+            </w:r>
+            <w:r>
+              <w:rPr>
+                <w:lang w:eastAsia="en-GB"/>
+              </w:rPr>
               <w:t xml:space="preserve"> jel:</w:t>
             </w:r>
           </w:p>
@@ -5397,38 +5797,6 @@
                 <w:lang w:eastAsia="en-GB"/>
               </w:rPr>
             </w:pPr>
-            <m:oMath>
-              <m:r>
-                <w:rPr>
-                  <w:rFonts w:ascii="Cambria Math" w:hAnsi="Cambria Math"/>
-                  <w:lang w:eastAsia="en-GB"/>
-                </w:rPr>
-                <m:t>DC</m:t>
-              </m:r>
-            </m:oMath>
-            <w:r>
-              <w:rPr>
-                <w:rFonts w:eastAsiaTheme="minorEastAsia"/>
-                <w:lang w:eastAsia="en-GB"/>
-              </w:rPr>
-              <w:t xml:space="preserve"> </w:t>
-            </w:r>
-            <w:r>
-              <w:rPr>
-                <w:rFonts w:eastAsiaTheme="minorEastAsia"/>
-                <w:b/>
-                <w:bCs/>
-                <w:lang w:eastAsia="en-GB"/>
-              </w:rPr>
-              <w:t>/</w:t>
-            </w:r>
-            <w:r>
-              <w:rPr>
-                <w:rFonts w:eastAsiaTheme="minorEastAsia"/>
-                <w:lang w:eastAsia="en-GB"/>
-              </w:rPr>
-              <w:t xml:space="preserve"> </w:t>
-            </w:r>
             <m:oMath>
               <m:r>
                 <w:rPr>
@@ -5451,7 +5819,7 @@
                   <w:rFonts w:ascii="Cambria Math" w:eastAsiaTheme="minorEastAsia" w:hAnsi="Cambria Math"/>
                   <w:lang w:eastAsia="en-GB"/>
                 </w:rPr>
-                <m:t>.. .. .. .. V/div</m:t>
+                <m:t>1V/div</m:t>
               </m:r>
             </m:oMath>
             <w:r>
@@ -5467,7 +5835,7 @@
                   <w:rFonts w:ascii="Cambria Math" w:eastAsiaTheme="minorEastAsia" w:hAnsi="Cambria Math"/>
                   <w:lang w:eastAsia="en-GB"/>
                 </w:rPr>
-                <m:t>.. .. .. ..  s/div</m:t>
+                <m:t>5ms/div</m:t>
               </m:r>
             </m:oMath>
           </w:p>
@@ -5543,18 +5911,20 @@
         <w:t xml:space="preserve"> értékű ellenálláson keresztül. Határozza meg az oszcilloszkópon mérhető amplitúdót! Ugyanezt a jelet kösse egyszerre mindkét bemenetre (az ellenálláson keresztül), és így is határozza meg az oszcilloszkópon mérhető amplitúdót! Értelmezze az eredményeket, és számolással is támassza őket alá!</w:t>
       </w:r>
     </w:p>
-    <w:p/>
     <w:p>
       <w:pPr>
         <w:jc w:val="center"/>
       </w:pPr>
       <w:r>
+        <w:rPr>
+          <w:noProof/>
+        </w:rPr>
         <w:drawing>
           <wp:inline distT="0" distB="0" distL="0" distR="0" wp14:anchorId="2D21FD84" wp14:editId="7D1DBB00">
             <wp:extent cx="2977243" cy="1544647"/>
             <wp:effectExtent l="0" t="0" r="0" b="0"/>
             <wp:docPr id="1230029970" name="Picture 1" descr="A diagram of a diagram&#10;&#10;Description automatically generated">
-              <a:hlinkClick xmlns:a="http://schemas.openxmlformats.org/drawingml/2006/main" r:id="rId13"/>
+              <a:hlinkClick xmlns:a="http://schemas.openxmlformats.org/drawingml/2006/main" r:id="rId21"/>
             </wp:docPr>
             <wp:cNvGraphicFramePr>
               <a:graphicFrameLocks xmlns:a="http://schemas.openxmlformats.org/drawingml/2006/main" noChangeAspect="1"/>
@@ -5564,12 +5934,12 @@
                 <pic:pic xmlns:pic="http://schemas.openxmlformats.org/drawingml/2006/picture">
                   <pic:nvPicPr>
                     <pic:cNvPr id="1230029970" name="Picture 1" descr="A diagram of a diagram&#10;&#10;Description automatically generated">
-                      <a:hlinkClick r:id="rId13"/>
+                      <a:hlinkClick r:id="rId21"/>
                     </pic:cNvPr>
                     <pic:cNvPicPr/>
                   </pic:nvPicPr>
                   <pic:blipFill>
-                    <a:blip r:embed="rId14"/>
+                    <a:blip r:embed="rId22"/>
                     <a:stretch>
                       <a:fillRect/>
                     </a:stretch>
@@ -5594,7 +5964,508 @@
       <w:pPr>
         <w:rPr>
           <w:rFonts w:eastAsiaTheme="minorEastAsia"/>
+          <w:lang w:eastAsia="en-GB"/>
+        </w:rPr>
+      </w:pPr>
+      <w:r>
+        <w:rPr>
+          <w:rFonts w:eastAsiaTheme="minorEastAsia"/>
+          <w:lang w:eastAsia="en-GB"/>
+        </w:rPr>
+        <w:t xml:space="preserve">Ahogy láthatjuk ez az áramkör egy feszültség osztó áramkörként viselkedik, így arra számítunk, hogy a jelünk feszültsége a fele lesz. </w:t>
+      </w:r>
+      <m:oMath>
+        <m:sSub>
+          <m:sSubPr>
+            <m:ctrlPr>
+              <w:rPr>
+                <w:rFonts w:ascii="Cambria Math" w:eastAsiaTheme="minorEastAsia" w:hAnsi="Cambria Math"/>
+                <w:i/>
+                <w:lang w:eastAsia="en-GB"/>
+              </w:rPr>
+            </m:ctrlPr>
+          </m:sSubPr>
+          <m:e>
+            <m:r>
+              <w:rPr>
+                <w:rFonts w:ascii="Cambria Math" w:eastAsiaTheme="minorEastAsia" w:hAnsi="Cambria Math"/>
+                <w:lang w:eastAsia="en-GB"/>
+              </w:rPr>
+              <m:t>V</m:t>
+            </m:r>
+          </m:e>
+          <m:sub>
+            <m:r>
+              <w:rPr>
+                <w:rFonts w:ascii="Cambria Math" w:eastAsiaTheme="minorEastAsia" w:hAnsi="Cambria Math"/>
+                <w:lang w:eastAsia="en-GB"/>
+              </w:rPr>
+              <m:t>in</m:t>
+            </m:r>
+          </m:sub>
+        </m:sSub>
+        <m:r>
+          <w:rPr>
+            <w:rFonts w:ascii="Cambria Math" w:eastAsiaTheme="minorEastAsia" w:hAnsi="Cambria Math"/>
+            <w:lang w:eastAsia="en-GB"/>
+          </w:rPr>
+          <m:t>=1V</m:t>
+        </m:r>
+      </m:oMath>
+      <w:r>
+        <w:rPr>
+          <w:rFonts w:eastAsiaTheme="minorEastAsia"/>
+          <w:lang w:eastAsia="en-GB"/>
+        </w:rPr>
+        <w:t>. Továbbá azt is látjuk, hogy egy kondenzátor van elhelyezve az mért jel után, így arra is számítunk, hogy ez picit egy integráló áramkörként is viselkedik, így a jelet valamilyen módon roncsolni fogja.</w:t>
+      </w:r>
+    </w:p>
+    <w:tbl>
+      <w:tblPr>
+        <w:tblStyle w:val="Rcsostblzat"/>
+        <w:tblW w:w="0" w:type="auto"/>
+        <w:tblBorders>
+          <w:top w:val="none" w:sz="0" w:space="0" w:color="auto"/>
+          <w:left w:val="none" w:sz="0" w:space="0" w:color="auto"/>
+          <w:bottom w:val="none" w:sz="0" w:space="0" w:color="auto"/>
+          <w:right w:val="none" w:sz="0" w:space="0" w:color="auto"/>
+          <w:insideH w:val="none" w:sz="0" w:space="0" w:color="auto"/>
+          <w:insideV w:val="none" w:sz="0" w:space="0" w:color="auto"/>
+        </w:tblBorders>
+        <w:tblLook w:val="04A0" w:firstRow="1" w:lastRow="0" w:firstColumn="1" w:lastColumn="0" w:noHBand="0" w:noVBand="1"/>
+      </w:tblPr>
+      <w:tblGrid>
+        <w:gridCol w:w="5286"/>
+        <w:gridCol w:w="4120"/>
+      </w:tblGrid>
+      <w:tr>
+        <w:tc>
+          <w:tcPr>
+            <w:tcW w:w="5286" w:type="dxa"/>
+          </w:tcPr>
+          <w:p>
+            <w:pPr>
+              <w:ind w:firstLine="0"/>
+              <w:rPr>
+                <w:lang w:eastAsia="en-GB"/>
+              </w:rPr>
+            </w:pPr>
+            <w:r>
+              <w:rPr>
+                <w:noProof/>
+                <w:lang w:eastAsia="en-GB"/>
+              </w:rPr>
+              <w:drawing>
+                <wp:anchor distT="0" distB="0" distL="114300" distR="114300" simplePos="0" relativeHeight="251721728" behindDoc="0" locked="0" layoutInCell="1" allowOverlap="1" wp14:anchorId="402F05A6" wp14:editId="66F88D3D">
+                  <wp:simplePos x="0" y="0"/>
+                  <wp:positionH relativeFrom="column">
+                    <wp:posOffset>-8255</wp:posOffset>
+                  </wp:positionH>
+                  <wp:positionV relativeFrom="paragraph">
+                    <wp:posOffset>180975</wp:posOffset>
+                  </wp:positionV>
+                  <wp:extent cx="3213735" cy="2553970"/>
+                  <wp:effectExtent l="0" t="0" r="5715" b="0"/>
+                  <wp:wrapTopAndBottom/>
+                  <wp:docPr id="366344240" name="Kép 366344240"/>
+                  <wp:cNvGraphicFramePr>
+                    <a:graphicFrameLocks xmlns:a="http://schemas.openxmlformats.org/drawingml/2006/main" noChangeAspect="1"/>
+                  </wp:cNvGraphicFramePr>
+                  <a:graphic xmlns:a="http://schemas.openxmlformats.org/drawingml/2006/main">
+                    <a:graphicData uri="http://schemas.openxmlformats.org/drawingml/2006/picture">
+                      <pic:pic xmlns:pic="http://schemas.openxmlformats.org/drawingml/2006/picture">
+                        <pic:nvPicPr>
+                          <pic:cNvPr id="1690560823" name="Kép 1690560823"/>
+                          <pic:cNvPicPr>
+                            <a:picLocks noChangeAspect="1" noChangeArrowheads="1"/>
+                          </pic:cNvPicPr>
+                        </pic:nvPicPr>
+                        <pic:blipFill>
+                          <a:blip r:embed="rId20">
+                            <a:extLst>
+                              <a:ext uri="{28A0092B-C50C-407E-A947-70E740481C1C}">
+                                <a14:useLocalDpi xmlns:a14="http://schemas.microsoft.com/office/drawing/2010/main" val="0"/>
+                              </a:ext>
+                            </a:extLst>
+                          </a:blip>
+                          <a:stretch>
+                            <a:fillRect/>
+                          </a:stretch>
+                        </pic:blipFill>
+                        <pic:spPr bwMode="auto">
+                          <a:xfrm>
+                            <a:off x="0" y="0"/>
+                            <a:ext cx="3213735" cy="2553970"/>
+                          </a:xfrm>
+                          <a:prstGeom prst="rect">
+                            <a:avLst/>
+                          </a:prstGeom>
+                          <a:noFill/>
+                          <a:ln>
+                            <a:noFill/>
+                          </a:ln>
+                        </pic:spPr>
+                      </pic:pic>
+                    </a:graphicData>
+                  </a:graphic>
+                </wp:anchor>
+              </w:drawing>
+            </w:r>
+            <w:r>
+              <w:rPr>
+                <w:noProof/>
+              </w:rPr>
+              <mc:AlternateContent>
+                <mc:Choice Requires="wps">
+                  <w:drawing>
+                    <wp:anchor distT="0" distB="0" distL="114300" distR="114300" simplePos="0" relativeHeight="251722752" behindDoc="0" locked="0" layoutInCell="1" allowOverlap="1" wp14:anchorId="684F587D" wp14:editId="4702B2DD">
+                      <wp:simplePos x="0" y="0"/>
+                      <wp:positionH relativeFrom="column">
+                        <wp:posOffset>-6350</wp:posOffset>
+                      </wp:positionH>
+                      <wp:positionV relativeFrom="paragraph">
+                        <wp:posOffset>2794635</wp:posOffset>
+                      </wp:positionV>
+                      <wp:extent cx="3213735" cy="635"/>
+                      <wp:effectExtent l="0" t="0" r="0" b="0"/>
+                      <wp:wrapTopAndBottom/>
+                      <wp:docPr id="1782555979" name="Szövegdoboz 1"/>
+                      <wp:cNvGraphicFramePr/>
+                      <a:graphic xmlns:a="http://schemas.openxmlformats.org/drawingml/2006/main">
+                        <a:graphicData uri="http://schemas.microsoft.com/office/word/2010/wordprocessingShape">
+                          <wps:wsp>
+                            <wps:cNvSpPr txBox="1"/>
+                            <wps:spPr>
+                              <a:xfrm>
+                                <a:off x="0" y="0"/>
+                                <a:ext cx="3213735" cy="635"/>
+                              </a:xfrm>
+                              <a:prstGeom prst="rect">
+                                <a:avLst/>
+                              </a:prstGeom>
+                              <a:solidFill>
+                                <a:prstClr val="white"/>
+                              </a:solidFill>
+                              <a:ln>
+                                <a:noFill/>
+                              </a:ln>
+                            </wps:spPr>
+                            <wps:txbx>
+                              <w:txbxContent>
+                                <w:p>
+                                  <w:pPr>
+                                    <w:pStyle w:val="Kpalrs"/>
+                                    <w:rPr>
+                                      <w:noProof/>
+                                      <w:sz w:val="24"/>
+                                      <w:lang w:eastAsia="en-GB"/>
+                                    </w:rPr>
+                                  </w:pPr>
+                                  <w:r>
+                                    <w:rPr>
+                                      <w:noProof/>
+                                      <w:lang w:eastAsia="en-GB"/>
+                                    </w:rPr>
+                                    <w:fldChar w:fldCharType="begin"/>
+                                  </w:r>
+                                  <w:r>
+                                    <w:rPr>
+                                      <w:noProof/>
+                                      <w:lang w:eastAsia="en-GB"/>
+                                    </w:rPr>
+                                    <w:instrText xml:space="preserve"> SEQ ábra \* ARABIC </w:instrText>
+                                  </w:r>
+                                  <w:r>
+                                    <w:rPr>
+                                      <w:noProof/>
+                                      <w:lang w:eastAsia="en-GB"/>
+                                    </w:rPr>
+                                    <w:fldChar w:fldCharType="separate"/>
+                                  </w:r>
+                                  <w:r>
+                                    <w:rPr>
+                                      <w:noProof/>
+                                      <w:lang w:eastAsia="en-GB"/>
+                                    </w:rPr>
+                                    <w:t>10</w:t>
+                                  </w:r>
+                                  <w:r>
+                                    <w:rPr>
+                                      <w:noProof/>
+                                      <w:lang w:eastAsia="en-GB"/>
+                                    </w:rPr>
+                                    <w:fldChar w:fldCharType="end"/>
+                                  </w:r>
+                                  <w:r>
+                                    <w:t>. ábra</w:t>
+                                  </w:r>
+                                </w:p>
+                              </w:txbxContent>
+                            </wps:txbx>
+                            <wps:bodyPr rot="0" spcFirstLastPara="0" vertOverflow="overflow" horzOverflow="overflow" vert="horz" wrap="square" lIns="0" tIns="0" rIns="0" bIns="0" numCol="1" spcCol="0" rtlCol="0" fromWordArt="0" anchor="t" anchorCtr="0" forceAA="0" compatLnSpc="1">
+                              <a:prstTxWarp prst="textNoShape">
+                                <a:avLst/>
+                              </a:prstTxWarp>
+                              <a:spAutoFit/>
+                            </wps:bodyPr>
+                          </wps:wsp>
+                        </a:graphicData>
+                      </a:graphic>
+                    </wp:anchor>
+                  </w:drawing>
+                </mc:Choice>
+                <mc:Fallback>
+                  <w:pict>
+                    <v:shape w14:anchorId="684F587D" id="_x0000_s1036" type="#_x0000_t202" style="position:absolute;left:0;text-align:left;margin-left:-.5pt;margin-top:220.05pt;width:253.05pt;height:.05pt;z-index:251722752;visibility:visible;mso-wrap-style:square;mso-wrap-distance-left:9pt;mso-wrap-distance-top:0;mso-wrap-distance-right:9pt;mso-wrap-distance-bottom:0;mso-position-horizontal:absolute;mso-position-horizontal-relative:text;mso-position-vertical:absolute;mso-position-vertical-relative:text;v-text-anchor:top" o:gfxdata="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" stroked="f">
+                      <v:textbox style="mso-fit-shape-to-text:t" inset="0,0,0,0">
+                        <w:txbxContent>
+                          <w:p>
+                            <w:pPr>
+                              <w:pStyle w:val="Kpalrs"/>
+                              <w:rPr>
+                                <w:noProof/>
+                                <w:sz w:val="24"/>
+                                <w:lang w:eastAsia="en-GB"/>
+                              </w:rPr>
+                            </w:pPr>
+                            <w:r>
+                              <w:rPr>
+                                <w:noProof/>
+                                <w:lang w:eastAsia="en-GB"/>
+                              </w:rPr>
+                              <w:fldChar w:fldCharType="begin"/>
+                            </w:r>
+                            <w:r>
+                              <w:rPr>
+                                <w:noProof/>
+                                <w:lang w:eastAsia="en-GB"/>
+                              </w:rPr>
+                              <w:instrText xml:space="preserve"> SEQ ábra \* ARABIC </w:instrText>
+                            </w:r>
+                            <w:r>
+                              <w:rPr>
+                                <w:noProof/>
+                                <w:lang w:eastAsia="en-GB"/>
+                              </w:rPr>
+                              <w:fldChar w:fldCharType="separate"/>
+                            </w:r>
+                            <w:r>
+                              <w:rPr>
+                                <w:noProof/>
+                                <w:lang w:eastAsia="en-GB"/>
+                              </w:rPr>
+                              <w:t>10</w:t>
+                            </w:r>
+                            <w:r>
+                              <w:rPr>
+                                <w:noProof/>
+                                <w:lang w:eastAsia="en-GB"/>
+                              </w:rPr>
+                              <w:fldChar w:fldCharType="end"/>
+                            </w:r>
+                            <w:r>
+                              <w:t>. ábra</w:t>
+                            </w:r>
+                          </w:p>
+                        </w:txbxContent>
+                      </v:textbox>
+                      <w10:wrap type="topAndBottom"/>
+                    </v:shape>
+                  </w:pict>
+                </mc:Fallback>
+              </mc:AlternateContent>
+            </w:r>
+          </w:p>
+        </w:tc>
+        <w:tc>
+          <w:tcPr>
+            <w:tcW w:w="4120" w:type="dxa"/>
+            <w:vAlign w:val="center"/>
+          </w:tcPr>
+          <w:p>
+            <w:pPr>
+              <w:spacing w:after="240"/>
+              <w:ind w:firstLine="0"/>
+              <w:jc w:val="left"/>
+              <w:rPr>
+                <w:rFonts w:eastAsiaTheme="minorEastAsia"/>
+                <w:lang w:eastAsia="en-GB"/>
+              </w:rPr>
+            </w:pPr>
+            <w:r>
+              <w:rPr>
+                <w:rFonts w:eastAsiaTheme="minorEastAsia"/>
+                <w:lang w:eastAsia="en-GB"/>
+              </w:rPr>
+              <w:t>Az ábra oszcilloszkópjának beállításai:</w:t>
+            </w:r>
+          </w:p>
+          <w:p>
+            <w:pPr>
+              <w:tabs>
+                <w:tab w:val="left" w:leader="underscore" w:pos="1547"/>
+              </w:tabs>
+              <w:ind w:firstLine="0"/>
+              <w:jc w:val="left"/>
+              <w:rPr>
+                <w:rFonts w:eastAsiaTheme="minorEastAsia"/>
+                <w:lang w:eastAsia="en-GB"/>
+              </w:rPr>
+            </w:pPr>
+            <w:r>
+              <w:rPr>
+                <w:lang w:eastAsia="en-GB"/>
+              </w:rPr>
+              <w:t>Piros jel:</w:t>
+            </w:r>
+          </w:p>
+          <w:p>
+            <w:pPr>
+              <w:ind w:firstLine="0"/>
+              <w:jc w:val="left"/>
+              <w:rPr>
+                <w:rFonts w:eastAsiaTheme="minorEastAsia"/>
+                <w:lang w:eastAsia="en-GB"/>
+              </w:rPr>
+            </w:pPr>
+            <m:oMath>
+              <m:r>
+                <w:rPr>
+                  <w:rFonts w:ascii="Cambria Math" w:hAnsi="Cambria Math"/>
+                  <w:lang w:eastAsia="en-GB"/>
+                </w:rPr>
+                <m:t>DC</m:t>
+              </m:r>
+            </m:oMath>
+            <w:r>
+              <w:rPr>
+                <w:rFonts w:eastAsiaTheme="minorEastAsia"/>
+                <w:lang w:eastAsia="en-GB"/>
+              </w:rPr>
+              <w:t xml:space="preserve">, </w:t>
+            </w:r>
+            <m:oMath>
+              <m:r>
+                <w:rPr>
+                  <w:rFonts w:ascii="Cambria Math" w:eastAsiaTheme="minorEastAsia" w:hAnsi="Cambria Math"/>
+                  <w:lang w:eastAsia="en-GB"/>
+                </w:rPr>
+                <m:t>1V/div</m:t>
+              </m:r>
+            </m:oMath>
+            <w:r>
+              <w:rPr>
+                <w:rFonts w:eastAsiaTheme="minorEastAsia"/>
+                <w:lang w:eastAsia="en-GB"/>
+              </w:rPr>
+              <w:t xml:space="preserve">, </w:t>
+            </w:r>
+            <m:oMath>
+              <m:r>
+                <w:rPr>
+                  <w:rFonts w:ascii="Cambria Math" w:eastAsiaTheme="minorEastAsia" w:hAnsi="Cambria Math"/>
+                  <w:lang w:eastAsia="en-GB"/>
+                </w:rPr>
+                <m:t>5ms/div</m:t>
+              </m:r>
+            </m:oMath>
+          </w:p>
+          <w:p>
+            <w:pPr>
+              <w:tabs>
+                <w:tab w:val="left" w:leader="underscore" w:pos="1547"/>
+              </w:tabs>
+              <w:ind w:firstLine="0"/>
+              <w:jc w:val="left"/>
+              <w:rPr>
+                <w:rFonts w:eastAsiaTheme="minorEastAsia"/>
+                <w:lang w:eastAsia="en-GB"/>
+              </w:rPr>
+            </w:pPr>
+            <w:r>
+              <w:rPr>
+                <w:lang w:eastAsia="en-GB"/>
+              </w:rPr>
+              <w:t>Kék jel:</w:t>
+            </w:r>
+          </w:p>
+          <w:p>
+            <w:pPr>
+              <w:ind w:firstLine="0"/>
+              <w:jc w:val="left"/>
+              <w:rPr>
+                <w:rFonts w:eastAsiaTheme="minorEastAsia"/>
+                <w:lang w:eastAsia="en-GB"/>
+              </w:rPr>
+            </w:pPr>
+            <m:oMath>
+              <m:r>
+                <w:rPr>
+                  <w:rFonts w:ascii="Cambria Math" w:eastAsiaTheme="minorEastAsia" w:hAnsi="Cambria Math"/>
+                  <w:lang w:eastAsia="en-GB"/>
+                </w:rPr>
+                <m:t>AC</m:t>
+              </m:r>
+            </m:oMath>
+            <w:r>
+              <w:rPr>
+                <w:rFonts w:eastAsiaTheme="minorEastAsia"/>
+                <w:lang w:eastAsia="en-GB"/>
+              </w:rPr>
+              <w:t xml:space="preserve">, </w:t>
+            </w:r>
+            <m:oMath>
+              <m:r>
+                <w:rPr>
+                  <w:rFonts w:ascii="Cambria Math" w:eastAsiaTheme="minorEastAsia" w:hAnsi="Cambria Math"/>
+                  <w:lang w:eastAsia="en-GB"/>
+                </w:rPr>
+                <m:t>1V/div</m:t>
+              </m:r>
+            </m:oMath>
+            <w:r>
+              <w:rPr>
+                <w:rFonts w:eastAsiaTheme="minorEastAsia"/>
+                <w:lang w:eastAsia="en-GB"/>
+              </w:rPr>
+              <w:t xml:space="preserve">, </w:t>
+            </w:r>
+            <m:oMath>
+              <m:r>
+                <w:rPr>
+                  <w:rFonts w:ascii="Cambria Math" w:eastAsiaTheme="minorEastAsia" w:hAnsi="Cambria Math"/>
+                  <w:lang w:eastAsia="en-GB"/>
+                </w:rPr>
+                <m:t>5ms/div</m:t>
+              </m:r>
+            </m:oMath>
+          </w:p>
+        </w:tc>
+      </w:tr>
+    </w:tbl>
+    <w:p>
+      <w:pPr>
+        <w:spacing w:after="160" w:line="259" w:lineRule="auto"/>
+        <w:ind w:firstLine="0"/>
+        <w:jc w:val="left"/>
+        <w:rPr>
+          <w:rFonts w:eastAsiaTheme="minorEastAsia"/>
           <w:lang w:val="en-US" w:eastAsia="en-GB"/>
+        </w:rPr>
+      </w:pPr>
+      <w:r>
+        <w:rPr>
+          <w:rFonts w:eastAsiaTheme="minorEastAsia"/>
+          <w:lang w:val="en-US" w:eastAsia="en-GB"/>
+        </w:rPr>
+        <w:br w:type="page"/>
+      </w:r>
+    </w:p>
+    <w:p>
+      <w:pPr>
+        <w:rPr>
+          <w:rFonts w:eastAsiaTheme="minorEastAsia"/>
+          <w:lang w:eastAsia="en-GB"/>
         </w:rPr>
       </w:pPr>
       <w:r>
@@ -5603,10 +6474,11 @@
           <w:noProof/>
           <w:lang w:eastAsia="en-GB"/>
         </w:rPr>
+        <w:lastRenderedPageBreak/>
         <mc:AlternateContent>
           <mc:Choice Requires="wps">
             <w:drawing>
-              <wp:anchor distT="45720" distB="45720" distL="114300" distR="114300" simplePos="0" relativeHeight="251714560" behindDoc="0" locked="0" layoutInCell="1" allowOverlap="1" wp14:anchorId="341F06FD" wp14:editId="255BEB28">
+              <wp:anchor distT="45720" distB="45720" distL="114300" distR="114300" simplePos="0" relativeHeight="251725824" behindDoc="0" locked="0" layoutInCell="1" allowOverlap="1" wp14:anchorId="235D4950" wp14:editId="4CD256BB">
                 <wp:simplePos x="0" y="0"/>
                 <wp:positionH relativeFrom="rightMargin">
                   <wp:posOffset>-2520315</wp:posOffset>
@@ -5691,7 +6563,7 @@
           </mc:Choice>
           <mc:Fallback>
             <w:pict>
-              <v:shape w14:anchorId="341F06FD" id="_x0000_s1035" type="#_x0000_t202" style="position:absolute;left:0;text-align:left;margin-left:-198.45pt;margin-top:652.05pt;width:141.75pt;height:45.65pt;z-index:251714560;visibility:visible;mso-wrap-style:square;mso-width-percent:0;mso-height-percent:0;mso-wrap-distance-left:9pt;mso-wrap-distance-top:3.6pt;mso-wrap-distance-right:9pt;mso-wrap-distance-bottom:3.6pt;mso-position-horizontal:absolute;mso-position-horizontal-relative:right-margin-area;mso-position-vertical:absolute;mso-position-vertical-relative:top-margin-area;mso-width-percent:0;mso-height-percent:0;mso-width-relative:margin;mso-height-relative:margin;v-text-anchor:top" o:gfxdata="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" stroked="f">
+              <v:shape w14:anchorId="235D4950" id="_x0000_s1037" type="#_x0000_t202" style="position:absolute;left:0;text-align:left;margin-left:-198.45pt;margin-top:652.05pt;width:141.75pt;height:45.65pt;z-index:251725824;visibility:visible;mso-wrap-style:square;mso-width-percent:0;mso-height-percent:0;mso-wrap-distance-left:9pt;mso-wrap-distance-top:3.6pt;mso-wrap-distance-right:9pt;mso-wrap-distance-bottom:3.6pt;mso-position-horizontal:absolute;mso-position-horizontal-relative:right-margin-area;mso-position-vertical:absolute;mso-position-vertical-relative:top-margin-area;mso-width-percent:0;mso-height-percent:0;mso-width-relative:margin;mso-height-relative:margin;v-text-anchor:top" o:gfxdata="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" stroked="f">
                 <v:textbox>
                   <w:txbxContent>
                     <w:p>
@@ -5736,7 +6608,7 @@
         <mc:AlternateContent>
           <mc:Choice Requires="wps">
             <w:drawing>
-              <wp:anchor distT="45720" distB="45720" distL="114300" distR="114300" simplePos="0" relativeHeight="251713536" behindDoc="0" locked="0" layoutInCell="1" allowOverlap="1" wp14:anchorId="52592FCD" wp14:editId="428BB63F">
+              <wp:anchor distT="45720" distB="45720" distL="114300" distR="114300" simplePos="0" relativeHeight="251724800" behindDoc="0" locked="0" layoutInCell="1" allowOverlap="1" wp14:anchorId="3C562784" wp14:editId="5036B5CA">
                 <wp:simplePos x="0" y="0"/>
                 <wp:positionH relativeFrom="leftMargin">
                   <wp:posOffset>1620520</wp:posOffset>
@@ -5821,7 +6693,7 @@
           </mc:Choice>
           <mc:Fallback>
             <w:pict>
-              <v:shape w14:anchorId="52592FCD" id="_x0000_s1036" type="#_x0000_t202" style="position:absolute;left:0;text-align:left;margin-left:127.6pt;margin-top:652.05pt;width:141.75pt;height:45.65pt;z-index:251713536;visibility:visible;mso-wrap-style:square;mso-width-percent:0;mso-height-percent:0;mso-wrap-distance-left:9pt;mso-wrap-distance-top:3.6pt;mso-wrap-distance-right:9pt;mso-wrap-distance-bottom:3.6pt;mso-position-horizontal:absolute;mso-position-horizontal-relative:left-margin-area;mso-position-vertical:absolute;mso-position-vertical-relative:top-margin-area;mso-width-percent:0;mso-height-percent:0;mso-width-relative:margin;mso-height-relative:margin;v-text-anchor:top" o:gfxdata="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" stroked="f">
+              <v:shape w14:anchorId="3C562784" id="_x0000_s1038" type="#_x0000_t202" style="position:absolute;left:0;text-align:left;margin-left:127.6pt;margin-top:652.05pt;width:141.75pt;height:45.65pt;z-index:251724800;visibility:visible;mso-wrap-style:square;mso-width-percent:0;mso-height-percent:0;mso-wrap-distance-left:9pt;mso-wrap-distance-top:3.6pt;mso-wrap-distance-right:9pt;mso-wrap-distance-bottom:3.6pt;mso-position-horizontal:absolute;mso-position-horizontal-relative:left-margin-area;mso-position-vertical:absolute;mso-position-vertical-relative:top-margin-area;mso-width-percent:0;mso-height-percent:0;mso-width-relative:margin;mso-height-relative:margin;v-text-anchor:top" o:gfxdata="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" stroked="f">
                 <v:textbox>
                   <w:txbxContent>
                     <w:p>
@@ -5857,65 +6729,13 @@
           </mc:Fallback>
         </mc:AlternateContent>
       </w:r>
-      <w:r>
-        <w:rPr>
-          <w:rFonts w:eastAsiaTheme="minorEastAsia"/>
-          <w:lang w:eastAsia="en-GB"/>
-        </w:rPr>
-        <w:t xml:space="preserve">Ahogy láthatjuk ez az áramkör egy feszültség osztó áramkörként viselkedik, így arra számítunk, hogy a jelünk feszültsége a fele lesz. </w:t>
-      </w:r>
-      <m:oMath>
-        <m:sSub>
-          <m:sSubPr>
-            <m:ctrlPr>
-              <w:rPr>
-                <w:rFonts w:ascii="Cambria Math" w:eastAsiaTheme="minorEastAsia" w:hAnsi="Cambria Math"/>
-                <w:i/>
-                <w:lang w:eastAsia="en-GB"/>
-              </w:rPr>
-            </m:ctrlPr>
-          </m:sSubPr>
-          <m:e>
-            <m:r>
-              <w:rPr>
-                <w:rFonts w:ascii="Cambria Math" w:eastAsiaTheme="minorEastAsia" w:hAnsi="Cambria Math"/>
-                <w:lang w:eastAsia="en-GB"/>
-              </w:rPr>
-              <m:t>V</m:t>
-            </m:r>
-          </m:e>
-          <m:sub>
-            <m:r>
-              <w:rPr>
-                <w:rFonts w:ascii="Cambria Math" w:eastAsiaTheme="minorEastAsia" w:hAnsi="Cambria Math"/>
-                <w:lang w:eastAsia="en-GB"/>
-              </w:rPr>
-              <m:t>in</m:t>
-            </m:r>
-          </m:sub>
-        </m:sSub>
-        <m:r>
-          <w:rPr>
-            <w:rFonts w:ascii="Cambria Math" w:eastAsiaTheme="minorEastAsia" w:hAnsi="Cambria Math"/>
-            <w:lang w:eastAsia="en-GB"/>
-          </w:rPr>
-          <m:t>=1V</m:t>
-        </m:r>
-      </m:oMath>
-      <w:r>
-        <w:rPr>
-          <w:rFonts w:eastAsiaTheme="minorEastAsia"/>
-          <w:lang w:eastAsia="en-GB"/>
-        </w:rPr>
-        <w:t>. Továbbá azt is látjuk, hogy egy kondenzátor van elhelyezve az mért jel után, így arra is számítunk, hogy ez picit egy integráló áramkörként is viselkedik, így a jelet valamilyen módon roncsolni fogja.</w:t>
-      </w:r>
     </w:p>
     <w:sectPr>
-      <w:headerReference w:type="even" r:id="rId15"/>
-      <w:headerReference w:type="default" r:id="rId16"/>
-      <w:footerReference w:type="even" r:id="rId17"/>
-      <w:footerReference w:type="default" r:id="rId18"/>
-      <w:footerReference w:type="first" r:id="rId19"/>
+      <w:headerReference w:type="even" r:id="rId23"/>
+      <w:headerReference w:type="default" r:id="rId24"/>
+      <w:footerReference w:type="even" r:id="rId25"/>
+      <w:footerReference w:type="default" r:id="rId26"/>
+      <w:footerReference w:type="first" r:id="rId27"/>
       <w:pgSz w:w="12240" w:h="15840"/>
       <w:pgMar w:top="1417" w:right="1417" w:bottom="1417" w:left="1417" w:header="720" w:footer="720" w:gutter="0"/>
       <w:cols w:space="720"/>
@@ -5949,7 +6769,7 @@
 <w:ftr xmlns:wpc="http://schemas.microsoft.com/office/word/2010/wordprocessingCanvas" xmlns:cx="http://schemas.microsoft.com/office/drawing/2014/chartex" xmlns:cx1="http://schemas.microsoft.com/office/drawing/2015/9/8/chartex" xmlns:cx2="http://schemas.microsoft.com/office/drawing/2015/10/21/chartex" xmlns:cx3="http://schemas.microsoft.com/office/drawing/2016/5/9/chartex" xmlns:cx4="http://schemas.microsoft.com/office/drawing/2016/5/10/chartex" xmlns:cx5="http://schemas.microsoft.com/office/drawing/2016/5/11/chartex" xmlns:cx6="http://schemas.microsoft.com/office/drawing/2016/5/12/chartex" xmlns:cx7="http://schemas.microsoft.com/office/drawing/2016/5/13/chartex" xmlns:cx8="http://schemas.microsoft.com/office/drawing/2016/5/14/chartex" xmlns:mc="http://schemas.openxmlformats.org/markup-compatibility/2006" xmlns:aink="http://schemas.microsoft.com/office/drawing/2016/ink" xmlns:am3d="http://schemas.microsoft.com/office/drawing/2017/model3d" xmlns:o="urn:schemas-microsoft-com:office:office" xmlns:oel="http://schemas.microsoft.com/office/2019/extlst" xmlns:r="http://schemas.openxmlformats.org/officeDocument/2006/relationships" xmlns:m="http://schemas.openxmlformats.org/officeDocument/2006/math" xmlns:v="urn:schemas-microsoft-com:vml" xmlns:wp14="http://schemas.microsoft.com/office/word/2010/wordprocessingDrawing" xmlns:wp="http://schemas.openxmlformats.org/drawingml/2006/wordprocessingDrawing" xmlns:w10="urn:schemas-microsoft-com:office:word" xmlns:w="http://schemas.openxmlformats.org/wordprocessingml/2006/main" xmlns:w14="http://schemas.microsoft.com/office/word/2010/wordml" xmlns:w15="http://schemas.microsoft.com/office/word/2012/wordml" xmlns:w16cex="http://schemas.microsoft.com/office/word/2018/wordml/cex" xmlns:w16cid="http://schemas.microsoft.com/office/word/2016/wordml/cid" xmlns:w16="http://schemas.microsoft.com/office/word/2018/wordml" xmlns:w16sdtdh="http://schemas.microsoft.com/office/word/2020/wordml/sdtdatahash" xmlns:w16se="http://schemas.microsoft.com/office/word/2015/wordml/symex" xmlns:wpg="http://schemas.microsoft.com/office/word/2010/wordprocessingGroup" xmlns:wpi="http://schemas.microsoft.com/office/word/2010/wordprocessingInk" xmlns:wne="http://schemas.microsoft.com/office/word/2006/wordml" xmlns:wps="http://schemas.microsoft.com/office/word/2010/wordprocessingShape" mc:Ignorable="w14 w15 w16se w16cid w16 w16cex w16sdtdh wp14">
   <w:p>
     <w:pPr>
-      <w:pStyle w:val="Footer"/>
+      <w:pStyle w:val="llb"/>
     </w:pPr>
     <w:r>
       <w:tab/>
@@ -6035,7 +6855,7 @@
 <w:ftr xmlns:wpc="http://schemas.microsoft.com/office/word/2010/wordprocessingCanvas" xmlns:cx="http://schemas.microsoft.com/office/drawing/2014/chartex" xmlns:cx1="http://schemas.microsoft.com/office/drawing/2015/9/8/chartex" xmlns:cx2="http://schemas.microsoft.com/office/drawing/2015/10/21/chartex" xmlns:cx3="http://schemas.microsoft.com/office/drawing/2016/5/9/chartex" xmlns:cx4="http://schemas.microsoft.com/office/drawing/2016/5/10/chartex" xmlns:cx5="http://schemas.microsoft.com/office/drawing/2016/5/11/chartex" xmlns:cx6="http://schemas.microsoft.com/office/drawing/2016/5/12/chartex" xmlns:cx7="http://schemas.microsoft.com/office/drawing/2016/5/13/chartex" xmlns:cx8="http://schemas.microsoft.com/office/drawing/2016/5/14/chartex" xmlns:mc="http://schemas.openxmlformats.org/markup-compatibility/2006" xmlns:aink="http://schemas.microsoft.com/office/drawing/2016/ink" xmlns:am3d="http://schemas.microsoft.com/office/drawing/2017/model3d" xmlns:o="urn:schemas-microsoft-com:office:office" xmlns:oel="http://schemas.microsoft.com/office/2019/extlst" xmlns:r="http://schemas.openxmlformats.org/officeDocument/2006/relationships" xmlns:m="http://schemas.openxmlformats.org/officeDocument/2006/math" xmlns:v="urn:schemas-microsoft-com:vml" xmlns:wp14="http://schemas.microsoft.com/office/word/2010/wordprocessingDrawing" xmlns:wp="http://schemas.openxmlformats.org/drawingml/2006/wordprocessingDrawing" xmlns:w10="urn:schemas-microsoft-com:office:word" xmlns:w="http://schemas.openxmlformats.org/wordprocessingml/2006/main" xmlns:w14="http://schemas.microsoft.com/office/word/2010/wordml" xmlns:w15="http://schemas.microsoft.com/office/word/2012/wordml" xmlns:w16cex="http://schemas.microsoft.com/office/word/2018/wordml/cex" xmlns:w16cid="http://schemas.microsoft.com/office/word/2016/wordml/cid" xmlns:w16="http://schemas.microsoft.com/office/word/2018/wordml" xmlns:w16sdtdh="http://schemas.microsoft.com/office/word/2020/wordml/sdtdatahash" xmlns:w16se="http://schemas.microsoft.com/office/word/2015/wordml/symex" xmlns:wpg="http://schemas.microsoft.com/office/word/2010/wordprocessingGroup" xmlns:wpi="http://schemas.microsoft.com/office/word/2010/wordprocessingInk" xmlns:wne="http://schemas.microsoft.com/office/word/2006/wordml" xmlns:wps="http://schemas.microsoft.com/office/word/2010/wordprocessingShape" mc:Ignorable="w14 w15 w16se w16cid w16 w16cex w16sdtdh wp14">
   <w:p>
     <w:pPr>
-      <w:pStyle w:val="Footer"/>
+      <w:pStyle w:val="llb"/>
       <w:ind w:firstLine="0"/>
     </w:pPr>
     <w:r>
@@ -6044,7 +6864,7 @@
   </w:p>
   <w:p>
     <w:pPr>
-      <w:pStyle w:val="Footer"/>
+      <w:pStyle w:val="llb"/>
       <w:ind w:firstLine="0"/>
     </w:pPr>
     <w:r>
@@ -6134,7 +6954,7 @@
 <w:ftr xmlns:wpc="http://schemas.microsoft.com/office/word/2010/wordprocessingCanvas" xmlns:cx="http://schemas.microsoft.com/office/drawing/2014/chartex" xmlns:cx1="http://schemas.microsoft.com/office/drawing/2015/9/8/chartex" xmlns:cx2="http://schemas.microsoft.com/office/drawing/2015/10/21/chartex" xmlns:cx3="http://schemas.microsoft.com/office/drawing/2016/5/9/chartex" xmlns:cx4="http://schemas.microsoft.com/office/drawing/2016/5/10/chartex" xmlns:cx5="http://schemas.microsoft.com/office/drawing/2016/5/11/chartex" xmlns:cx6="http://schemas.microsoft.com/office/drawing/2016/5/12/chartex" xmlns:cx7="http://schemas.microsoft.com/office/drawing/2016/5/13/chartex" xmlns:cx8="http://schemas.microsoft.com/office/drawing/2016/5/14/chartex" xmlns:mc="http://schemas.openxmlformats.org/markup-compatibility/2006" xmlns:aink="http://schemas.microsoft.com/office/drawing/2016/ink" xmlns:am3d="http://schemas.microsoft.com/office/drawing/2017/model3d" xmlns:o="urn:schemas-microsoft-com:office:office" xmlns:oel="http://schemas.microsoft.com/office/2019/extlst" xmlns:r="http://schemas.openxmlformats.org/officeDocument/2006/relationships" xmlns:m="http://schemas.openxmlformats.org/officeDocument/2006/math" xmlns:v="urn:schemas-microsoft-com:vml" xmlns:wp14="http://schemas.microsoft.com/office/word/2010/wordprocessingDrawing" xmlns:wp="http://schemas.openxmlformats.org/drawingml/2006/wordprocessingDrawing" xmlns:w10="urn:schemas-microsoft-com:office:word" xmlns:w="http://schemas.openxmlformats.org/wordprocessingml/2006/main" xmlns:w14="http://schemas.microsoft.com/office/word/2010/wordml" xmlns:w15="http://schemas.microsoft.com/office/word/2012/wordml" xmlns:w16cex="http://schemas.microsoft.com/office/word/2018/wordml/cex" xmlns:w16cid="http://schemas.microsoft.com/office/word/2016/wordml/cid" xmlns:w16="http://schemas.microsoft.com/office/word/2018/wordml" xmlns:w16sdtdh="http://schemas.microsoft.com/office/word/2020/wordml/sdtdatahash" xmlns:w16se="http://schemas.microsoft.com/office/word/2015/wordml/symex" xmlns:wpg="http://schemas.microsoft.com/office/word/2010/wordprocessingGroup" xmlns:wpi="http://schemas.microsoft.com/office/word/2010/wordprocessingInk" xmlns:wne="http://schemas.microsoft.com/office/word/2006/wordml" xmlns:wps="http://schemas.microsoft.com/office/word/2010/wordprocessingShape" mc:Ignorable="w14 w15 w16se w16cid w16 w16cex w16sdtdh wp14">
   <w:p>
     <w:pPr>
-      <w:pStyle w:val="Footer"/>
+      <w:pStyle w:val="llb"/>
       <w:ind w:firstLine="0"/>
     </w:pPr>
     <w:r>
@@ -6143,7 +6963,7 @@
   </w:p>
   <w:p>
     <w:pPr>
-      <w:pStyle w:val="Footer"/>
+      <w:pStyle w:val="llb"/>
       <w:ind w:firstLine="0"/>
     </w:pPr>
     <w:r>
@@ -6252,7 +7072,7 @@
 <w:hdr xmlns:wpc="http://schemas.microsoft.com/office/word/2010/wordprocessingCanvas" xmlns:cx="http://schemas.microsoft.com/office/drawing/2014/chartex" xmlns:cx1="http://schemas.microsoft.com/office/drawing/2015/9/8/chartex" xmlns:cx2="http://schemas.microsoft.com/office/drawing/2015/10/21/chartex" xmlns:cx3="http://schemas.microsoft.com/office/drawing/2016/5/9/chartex" xmlns:cx4="http://schemas.microsoft.com/office/drawing/2016/5/10/chartex" xmlns:cx5="http://schemas.microsoft.com/office/drawing/2016/5/11/chartex" xmlns:cx6="http://schemas.microsoft.com/office/drawing/2016/5/12/chartex" xmlns:cx7="http://schemas.microsoft.com/office/drawing/2016/5/13/chartex" xmlns:cx8="http://schemas.microsoft.com/office/drawing/2016/5/14/chartex" xmlns:mc="http://schemas.openxmlformats.org/markup-compatibility/2006" xmlns:aink="http://schemas.microsoft.com/office/drawing/2016/ink" xmlns:am3d="http://schemas.microsoft.com/office/drawing/2017/model3d" xmlns:o="urn:schemas-microsoft-com:office:office" xmlns:oel="http://schemas.microsoft.com/office/2019/extlst" xmlns:r="http://schemas.openxmlformats.org/officeDocument/2006/relationships" xmlns:m="http://schemas.openxmlformats.org/officeDocument/2006/math" xmlns:v="urn:schemas-microsoft-com:vml" xmlns:wp14="http://schemas.microsoft.com/office/word/2010/wordprocessingDrawing" xmlns:wp="http://schemas.openxmlformats.org/drawingml/2006/wordprocessingDrawing" xmlns:w10="urn:schemas-microsoft-com:office:word" xmlns:w="http://schemas.openxmlformats.org/wordprocessingml/2006/main" xmlns:w14="http://schemas.microsoft.com/office/word/2010/wordml" xmlns:w15="http://schemas.microsoft.com/office/word/2012/wordml" xmlns:w16cex="http://schemas.microsoft.com/office/word/2018/wordml/cex" xmlns:w16cid="http://schemas.microsoft.com/office/word/2016/wordml/cid" xmlns:w16="http://schemas.microsoft.com/office/word/2018/wordml" xmlns:w16sdtdh="http://schemas.microsoft.com/office/word/2020/wordml/sdtdatahash" xmlns:w16se="http://schemas.microsoft.com/office/word/2015/wordml/symex" xmlns:wpg="http://schemas.microsoft.com/office/word/2010/wordprocessingGroup" xmlns:wpi="http://schemas.microsoft.com/office/word/2010/wordprocessingInk" xmlns:wne="http://schemas.microsoft.com/office/word/2006/wordml" xmlns:wps="http://schemas.microsoft.com/office/word/2010/wordprocessingShape" mc:Ignorable="w14 w15 w16se w16cid w16 w16cex w16sdtdh wp14">
   <w:p>
     <w:pPr>
-      <w:pStyle w:val="Header"/>
+      <w:pStyle w:val="lfej"/>
       <w:jc w:val="center"/>
     </w:pPr>
     <w:r>
@@ -6266,7 +7086,7 @@
 <w:hdr xmlns:wpc="http://schemas.microsoft.com/office/word/2010/wordprocessingCanvas" xmlns:cx="http://schemas.microsoft.com/office/drawing/2014/chartex" xmlns:cx1="http://schemas.microsoft.com/office/drawing/2015/9/8/chartex" xmlns:cx2="http://schemas.microsoft.com/office/drawing/2015/10/21/chartex" xmlns:cx3="http://schemas.microsoft.com/office/drawing/2016/5/9/chartex" xmlns:cx4="http://schemas.microsoft.com/office/drawing/2016/5/10/chartex" xmlns:cx5="http://schemas.microsoft.com/office/drawing/2016/5/11/chartex" xmlns:cx6="http://schemas.microsoft.com/office/drawing/2016/5/12/chartex" xmlns:cx7="http://schemas.microsoft.com/office/drawing/2016/5/13/chartex" xmlns:cx8="http://schemas.microsoft.com/office/drawing/2016/5/14/chartex" xmlns:mc="http://schemas.openxmlformats.org/markup-compatibility/2006" xmlns:aink="http://schemas.microsoft.com/office/drawing/2016/ink" xmlns:am3d="http://schemas.microsoft.com/office/drawing/2017/model3d" xmlns:o="urn:schemas-microsoft-com:office:office" xmlns:oel="http://schemas.microsoft.com/office/2019/extlst" xmlns:r="http://schemas.openxmlformats.org/officeDocument/2006/relationships" xmlns:m="http://schemas.openxmlformats.org/officeDocument/2006/math" xmlns:v="urn:schemas-microsoft-com:vml" xmlns:wp14="http://schemas.microsoft.com/office/word/2010/wordprocessingDrawing" xmlns:wp="http://schemas.openxmlformats.org/drawingml/2006/wordprocessingDrawing" xmlns:w10="urn:schemas-microsoft-com:office:word" xmlns:w="http://schemas.openxmlformats.org/wordprocessingml/2006/main" xmlns:w14="http://schemas.microsoft.com/office/word/2010/wordml" xmlns:w15="http://schemas.microsoft.com/office/word/2012/wordml" xmlns:w16cex="http://schemas.microsoft.com/office/word/2018/wordml/cex" xmlns:w16cid="http://schemas.microsoft.com/office/word/2016/wordml/cid" xmlns:w16="http://schemas.microsoft.com/office/word/2018/wordml" xmlns:w16sdtdh="http://schemas.microsoft.com/office/word/2020/wordml/sdtdatahash" xmlns:w16se="http://schemas.microsoft.com/office/word/2015/wordml/symex" xmlns:wpg="http://schemas.microsoft.com/office/word/2010/wordprocessingGroup" xmlns:wpi="http://schemas.microsoft.com/office/word/2010/wordprocessingInk" xmlns:wne="http://schemas.microsoft.com/office/word/2006/wordml" xmlns:wps="http://schemas.microsoft.com/office/word/2010/wordprocessingShape" mc:Ignorable="w14 w15 w16se w16cid w16 w16cex w16sdtdh wp14">
   <w:p>
     <w:pPr>
-      <w:pStyle w:val="Header"/>
+      <w:pStyle w:val="lfej"/>
       <w:ind w:firstLine="0"/>
     </w:pPr>
     <w:r>
@@ -6303,7 +7123,7 @@
   </w:p>
   <w:p>
     <w:pPr>
-      <w:pStyle w:val="Header"/>
+      <w:pStyle w:val="lfej"/>
       <w:ind w:firstLine="0"/>
     </w:pPr>
     <w:r>
@@ -7472,10 +8292,10 @@
     <w:lsdException w:name="Unresolved Mention" w:semiHidden="1" w:unhideWhenUsed="1"/>
     <w:lsdException w:name="Smart Link" w:semiHidden="1" w:unhideWhenUsed="1"/>
   </w:latentStyles>
-  <w:style w:type="paragraph" w:default="1" w:styleId="Normal">
+  <w:style w:type="paragraph" w:default="1" w:styleId="Norml">
     <w:name w:val="Normal"/>
     <w:qFormat/>
-    <w:rsid w:val="00053E26"/>
+    <w:rsid w:val="000242CF"/>
     <w:pPr>
       <w:spacing w:after="0" w:line="240" w:lineRule="auto"/>
       <w:ind w:firstLine="567"/>
@@ -7487,11 +8307,11 @@
       <w:lang w:val="hu-HU"/>
     </w:rPr>
   </w:style>
-  <w:style w:type="paragraph" w:styleId="Heading1">
+  <w:style w:type="paragraph" w:styleId="Cmsor1">
     <w:name w:val="heading 1"/>
-    <w:basedOn w:val="Normal"/>
-    <w:next w:val="Normal"/>
-    <w:link w:val="Heading1Char"/>
+    <w:basedOn w:val="Norml"/>
+    <w:next w:val="Norml"/>
+    <w:link w:val="Cmsor1Char"/>
     <w:uiPriority w:val="9"/>
     <w:qFormat/>
     <w:rsid w:val="000558AC"/>
@@ -7508,11 +8328,11 @@
       <w:szCs w:val="32"/>
     </w:rPr>
   </w:style>
-  <w:style w:type="paragraph" w:styleId="Heading2">
+  <w:style w:type="paragraph" w:styleId="Cmsor2">
     <w:name w:val="heading 2"/>
-    <w:basedOn w:val="Normal"/>
-    <w:next w:val="Normal"/>
-    <w:link w:val="Heading2Char"/>
+    <w:basedOn w:val="Norml"/>
+    <w:next w:val="Norml"/>
+    <w:link w:val="Cmsor2Char"/>
     <w:uiPriority w:val="9"/>
     <w:semiHidden/>
     <w:unhideWhenUsed/>
@@ -7531,11 +8351,11 @@
       <w:szCs w:val="26"/>
     </w:rPr>
   </w:style>
-  <w:style w:type="paragraph" w:styleId="Heading3">
+  <w:style w:type="paragraph" w:styleId="Cmsor3">
     <w:name w:val="heading 3"/>
-    <w:basedOn w:val="Normal"/>
-    <w:next w:val="Normal"/>
-    <w:link w:val="Heading3Char"/>
+    <w:basedOn w:val="Norml"/>
+    <w:next w:val="Norml"/>
+    <w:link w:val="Cmsor3Char"/>
     <w:uiPriority w:val="9"/>
     <w:semiHidden/>
     <w:unhideWhenUsed/>
@@ -7553,13 +8373,13 @@
       <w:szCs w:val="24"/>
     </w:rPr>
   </w:style>
-  <w:style w:type="character" w:default="1" w:styleId="DefaultParagraphFont">
+  <w:style w:type="character" w:default="1" w:styleId="Bekezdsalapbettpusa">
     <w:name w:val="Default Paragraph Font"/>
     <w:uiPriority w:val="1"/>
     <w:semiHidden/>
     <w:unhideWhenUsed/>
   </w:style>
-  <w:style w:type="table" w:default="1" w:styleId="TableNormal">
+  <w:style w:type="table" w:default="1" w:styleId="Normltblzat">
     <w:name w:val="Normal Table"/>
     <w:uiPriority w:val="99"/>
     <w:semiHidden/>
@@ -7574,17 +8394,17 @@
       </w:tblCellMar>
     </w:tblPr>
   </w:style>
-  <w:style w:type="numbering" w:default="1" w:styleId="NoList">
+  <w:style w:type="numbering" w:default="1" w:styleId="Nemlista">
     <w:name w:val="No List"/>
     <w:uiPriority w:val="99"/>
     <w:semiHidden/>
     <w:unhideWhenUsed/>
   </w:style>
-  <w:style w:type="paragraph" w:styleId="Title">
+  <w:style w:type="paragraph" w:styleId="Cm">
     <w:name w:val="Title"/>
-    <w:basedOn w:val="Normal"/>
-    <w:next w:val="Normal"/>
-    <w:link w:val="TitleChar"/>
+    <w:basedOn w:val="Norml"/>
+    <w:next w:val="Norml"/>
+    <w:link w:val="CmChar"/>
     <w:autoRedefine/>
     <w:uiPriority w:val="10"/>
     <w:qFormat/>
@@ -7602,10 +8422,10 @@
       <w:szCs w:val="56"/>
     </w:rPr>
   </w:style>
-  <w:style w:type="character" w:customStyle="1" w:styleId="TitleChar">
-    <w:name w:val="Title Char"/>
-    <w:basedOn w:val="DefaultParagraphFont"/>
-    <w:link w:val="Title"/>
+  <w:style w:type="character" w:customStyle="1" w:styleId="CmChar">
+    <w:name w:val="Cím Char"/>
+    <w:basedOn w:val="Bekezdsalapbettpusa"/>
+    <w:link w:val="Cm"/>
     <w:uiPriority w:val="10"/>
     <w:rsid w:val="00011EE3"/>
     <w:rPr>
@@ -7617,9 +8437,9 @@
       <w:lang w:val="en-GB"/>
     </w:rPr>
   </w:style>
-  <w:style w:type="paragraph" w:styleId="ListParagraph">
+  <w:style w:type="paragraph" w:styleId="Listaszerbekezds">
     <w:name w:val="List Paragraph"/>
-    <w:basedOn w:val="Normal"/>
+    <w:basedOn w:val="Norml"/>
     <w:uiPriority w:val="34"/>
     <w:qFormat/>
     <w:rsid w:val="00714CC1"/>
@@ -7628,11 +8448,11 @@
       <w:contextualSpacing/>
     </w:pPr>
   </w:style>
-  <w:style w:type="paragraph" w:styleId="Subtitle">
+  <w:style w:type="paragraph" w:styleId="Alcm">
     <w:name w:val="Subtitle"/>
-    <w:basedOn w:val="Normal"/>
-    <w:next w:val="Normal"/>
-    <w:link w:val="SubtitleChar"/>
+    <w:basedOn w:val="Norml"/>
+    <w:next w:val="Norml"/>
+    <w:link w:val="AlcmChar"/>
     <w:uiPriority w:val="11"/>
     <w:qFormat/>
     <w:rsid w:val="00714CC1"/>
@@ -7649,10 +8469,10 @@
       <w:spacing w:val="15"/>
     </w:rPr>
   </w:style>
-  <w:style w:type="character" w:customStyle="1" w:styleId="SubtitleChar">
-    <w:name w:val="Subtitle Char"/>
-    <w:basedOn w:val="DefaultParagraphFont"/>
-    <w:link w:val="Subtitle"/>
+  <w:style w:type="character" w:customStyle="1" w:styleId="AlcmChar">
+    <w:name w:val="Alcím Char"/>
+    <w:basedOn w:val="Bekezdsalapbettpusa"/>
+    <w:link w:val="Alcm"/>
     <w:uiPriority w:val="11"/>
     <w:rsid w:val="00714CC1"/>
     <w:rPr>
@@ -7661,10 +8481,10 @@
       <w:spacing w:val="15"/>
     </w:rPr>
   </w:style>
-  <w:style w:type="paragraph" w:styleId="Header">
+  <w:style w:type="paragraph" w:styleId="lfej">
     <w:name w:val="header"/>
-    <w:basedOn w:val="Normal"/>
-    <w:link w:val="HeaderChar"/>
+    <w:basedOn w:val="Norml"/>
+    <w:link w:val="lfejChar"/>
     <w:uiPriority w:val="99"/>
     <w:unhideWhenUsed/>
     <w:rsid w:val="00714CC1"/>
@@ -7675,17 +8495,17 @@
       </w:tabs>
     </w:pPr>
   </w:style>
-  <w:style w:type="character" w:customStyle="1" w:styleId="HeaderChar">
-    <w:name w:val="Header Char"/>
-    <w:basedOn w:val="DefaultParagraphFont"/>
-    <w:link w:val="Header"/>
+  <w:style w:type="character" w:customStyle="1" w:styleId="lfejChar">
+    <w:name w:val="Élőfej Char"/>
+    <w:basedOn w:val="Bekezdsalapbettpusa"/>
+    <w:link w:val="lfej"/>
     <w:uiPriority w:val="99"/>
     <w:rsid w:val="00714CC1"/>
   </w:style>
-  <w:style w:type="paragraph" w:styleId="Footer">
+  <w:style w:type="paragraph" w:styleId="llb">
     <w:name w:val="footer"/>
-    <w:basedOn w:val="Normal"/>
-    <w:link w:val="FooterChar"/>
+    <w:basedOn w:val="Norml"/>
+    <w:link w:val="llbChar"/>
     <w:uiPriority w:val="99"/>
     <w:unhideWhenUsed/>
     <w:rsid w:val="00714CC1"/>
@@ -7696,17 +8516,17 @@
       </w:tabs>
     </w:pPr>
   </w:style>
-  <w:style w:type="character" w:customStyle="1" w:styleId="FooterChar">
-    <w:name w:val="Footer Char"/>
-    <w:basedOn w:val="DefaultParagraphFont"/>
-    <w:link w:val="Footer"/>
+  <w:style w:type="character" w:customStyle="1" w:styleId="llbChar">
+    <w:name w:val="Élőláb Char"/>
+    <w:basedOn w:val="Bekezdsalapbettpusa"/>
+    <w:link w:val="llb"/>
     <w:uiPriority w:val="99"/>
     <w:rsid w:val="00714CC1"/>
   </w:style>
   <w:style w:type="paragraph" w:customStyle="1" w:styleId="Fejezetcm">
     <w:name w:val="Fejezet cím"/>
-    <w:basedOn w:val="Heading1"/>
-    <w:next w:val="Normal"/>
+    <w:basedOn w:val="Cmsor1"/>
+    <w:next w:val="Norml"/>
     <w:link w:val="FejezetcmChar"/>
     <w:qFormat/>
     <w:rsid w:val="000558AC"/>
@@ -7725,7 +8545,7 @@
   </w:style>
   <w:style w:type="character" w:customStyle="1" w:styleId="FejezetcmChar">
     <w:name w:val="Fejezet cím Char"/>
-    <w:basedOn w:val="DefaultParagraphFont"/>
+    <w:basedOn w:val="Bekezdsalapbettpusa"/>
     <w:link w:val="Fejezetcm"/>
     <w:rsid w:val="000558AC"/>
     <w:rPr>
@@ -7735,10 +8555,10 @@
       <w:szCs w:val="32"/>
     </w:rPr>
   </w:style>
-  <w:style w:type="character" w:customStyle="1" w:styleId="Heading1Char">
-    <w:name w:val="Heading 1 Char"/>
-    <w:basedOn w:val="DefaultParagraphFont"/>
-    <w:link w:val="Heading1"/>
+  <w:style w:type="character" w:customStyle="1" w:styleId="Cmsor1Char">
+    <w:name w:val="Címsor 1 Char"/>
+    <w:basedOn w:val="Bekezdsalapbettpusa"/>
+    <w:link w:val="Cmsor1"/>
     <w:uiPriority w:val="9"/>
     <w:rsid w:val="000558AC"/>
     <w:rPr>
@@ -7750,8 +8570,8 @@
   </w:style>
   <w:style w:type="paragraph" w:customStyle="1" w:styleId="Feladatcm">
     <w:name w:val="Feladat cím"/>
-    <w:basedOn w:val="Heading2"/>
-    <w:next w:val="Normal"/>
+    <w:basedOn w:val="Cmsor2"/>
+    <w:next w:val="Norml"/>
     <w:link w:val="FeladatcmChar"/>
     <w:qFormat/>
     <w:rsid w:val="00912CFA"/>
@@ -7769,7 +8589,7 @@
   </w:style>
   <w:style w:type="character" w:customStyle="1" w:styleId="FeladatcmChar">
     <w:name w:val="Feladat cím Char"/>
-    <w:basedOn w:val="DefaultParagraphFont"/>
+    <w:basedOn w:val="Bekezdsalapbettpusa"/>
     <w:link w:val="Feladatcm"/>
     <w:rsid w:val="00912CFA"/>
     <w:rPr>
@@ -7780,10 +8600,10 @@
       <w:lang w:val="hu-HU"/>
     </w:rPr>
   </w:style>
-  <w:style w:type="character" w:customStyle="1" w:styleId="Heading2Char">
-    <w:name w:val="Heading 2 Char"/>
-    <w:basedOn w:val="DefaultParagraphFont"/>
-    <w:link w:val="Heading2"/>
+  <w:style w:type="character" w:customStyle="1" w:styleId="Cmsor2Char">
+    <w:name w:val="Címsor 2 Char"/>
+    <w:basedOn w:val="Bekezdsalapbettpusa"/>
+    <w:link w:val="Cmsor2"/>
     <w:uiPriority w:val="9"/>
     <w:semiHidden/>
     <w:rsid w:val="00C74DFB"/>
@@ -7794,9 +8614,9 @@
       <w:szCs w:val="26"/>
     </w:rPr>
   </w:style>
-  <w:style w:type="character" w:styleId="PlaceholderText">
+  <w:style w:type="character" w:styleId="Helyrzszveg">
     <w:name w:val="Placeholder Text"/>
-    <w:basedOn w:val="DefaultParagraphFont"/>
+    <w:basedOn w:val="Bekezdsalapbettpusa"/>
     <w:uiPriority w:val="99"/>
     <w:semiHidden/>
     <w:rsid w:val="00C74DFB"/>
@@ -7806,8 +8626,8 @@
   </w:style>
   <w:style w:type="paragraph" w:customStyle="1" w:styleId="Kiemel">
     <w:name w:val="Kiemel"/>
-    <w:basedOn w:val="Normal"/>
-    <w:next w:val="Normal"/>
+    <w:basedOn w:val="Norml"/>
+    <w:next w:val="Norml"/>
     <w:link w:val="KiemelChar"/>
     <w:qFormat/>
     <w:rsid w:val="00C74DFB"/>
@@ -7824,7 +8644,7 @@
   </w:style>
   <w:style w:type="character" w:customStyle="1" w:styleId="KiemelChar">
     <w:name w:val="Kiemel Char"/>
-    <w:basedOn w:val="DefaultParagraphFont"/>
+    <w:basedOn w:val="Bekezdsalapbettpusa"/>
     <w:link w:val="Kiemel"/>
     <w:rsid w:val="00C74DFB"/>
     <w:rPr>
@@ -7837,18 +8657,18 @@
   </w:style>
   <w:style w:type="character" w:customStyle="1" w:styleId="sa7191ed30">
     <w:name w:val="sa7191ed30"/>
-    <w:basedOn w:val="DefaultParagraphFont"/>
+    <w:basedOn w:val="Bekezdsalapbettpusa"/>
     <w:rsid w:val="00DC4BF5"/>
   </w:style>
   <w:style w:type="character" w:customStyle="1" w:styleId="s21231da10">
     <w:name w:val="s21231da10"/>
-    <w:basedOn w:val="DefaultParagraphFont"/>
+    <w:basedOn w:val="Bekezdsalapbettpusa"/>
     <w:rsid w:val="00DC4BF5"/>
   </w:style>
-  <w:style w:type="table" w:styleId="TableGrid">
+  <w:style w:type="table" w:styleId="Rcsostblzat">
     <w:name w:val="Table Grid"/>
     <w:aliases w:val="Összevetés"/>
-    <w:basedOn w:val="TableNormal"/>
+    <w:basedOn w:val="Normltblzat"/>
     <w:uiPriority w:val="39"/>
     <w:rsid w:val="00053E26"/>
     <w:pPr>
@@ -7868,23 +8688,23 @@
   </w:style>
   <w:style w:type="character" w:customStyle="1" w:styleId="s98c8c5270">
     <w:name w:val="s98c8c5270"/>
-    <w:basedOn w:val="DefaultParagraphFont"/>
+    <w:basedOn w:val="Bekezdsalapbettpusa"/>
     <w:rsid w:val="000A5013"/>
   </w:style>
   <w:style w:type="character" w:customStyle="1" w:styleId="s7f938f720">
     <w:name w:val="s7f938f720"/>
-    <w:basedOn w:val="DefaultParagraphFont"/>
+    <w:basedOn w:val="Bekezdsalapbettpusa"/>
     <w:rsid w:val="002A0D2F"/>
   </w:style>
   <w:style w:type="character" w:customStyle="1" w:styleId="sd922cf9e0">
     <w:name w:val="sd922cf9e0"/>
-    <w:basedOn w:val="DefaultParagraphFont"/>
+    <w:basedOn w:val="Bekezdsalapbettpusa"/>
     <w:rsid w:val="00260897"/>
   </w:style>
-  <w:style w:type="paragraph" w:styleId="Caption">
+  <w:style w:type="paragraph" w:styleId="Kpalrs">
     <w:name w:val="caption"/>
-    <w:basedOn w:val="Normal"/>
-    <w:next w:val="Normal"/>
+    <w:basedOn w:val="Norml"/>
+    <w:next w:val="Norml"/>
     <w:uiPriority w:val="35"/>
     <w:unhideWhenUsed/>
     <w:qFormat/>
@@ -7902,10 +8722,10 @@
       <w:szCs w:val="18"/>
     </w:rPr>
   </w:style>
-  <w:style w:type="character" w:customStyle="1" w:styleId="Heading3Char">
-    <w:name w:val="Heading 3 Char"/>
-    <w:basedOn w:val="DefaultParagraphFont"/>
-    <w:link w:val="Heading3"/>
+  <w:style w:type="character" w:customStyle="1" w:styleId="Cmsor3Char">
+    <w:name w:val="Címsor 3 Char"/>
+    <w:basedOn w:val="Bekezdsalapbettpusa"/>
+    <w:link w:val="Cmsor3"/>
     <w:uiPriority w:val="9"/>
     <w:semiHidden/>
     <w:rsid w:val="009D6941"/>
